--- a/G00356519.docx
+++ b/G00356519.docx
@@ -514,7 +514,7 @@
                                         <w:sz w:val="72"/>
                                         <w:szCs w:val="72"/>
                                       </w:rPr>
-                                      <w:t>Table of contents</w:t>
+                                      <w:t>Software Testing</w:t>
                                     </w:r>
                                   </w:sdtContent>
                                 </w:sdt>
@@ -622,7 +622,7 @@
                                   <w:sz w:val="72"/>
                                   <w:szCs w:val="72"/>
                                 </w:rPr>
-                                <w:t>Table of contents</w:t>
+                                <w:t>Software Testing</w:t>
                               </w:r>
                             </w:sdtContent>
                           </w:sdt>
@@ -702,46 +702,28 @@
     </w:sdt>
     <w:p>
       <w:pPr>
-        <w:rPr>
-          <w:rFonts w:ascii="Times New Roman" w:hAnsi="Times New Roman" w:cs="Times New Roman"/>
-          <w:color w:val="4472C4" w:themeColor="accent1"/>
-          <w:sz w:val="48"/>
-          <w:szCs w:val="48"/>
-        </w:rPr>
-      </w:pPr>
-      <w:sdt>
-        <w:sdtPr>
-          <w:rPr>
-            <w:rFonts w:ascii="Times New Roman" w:hAnsi="Times New Roman" w:cs="Times New Roman"/>
-            <w:caps/>
-            <w:color w:val="4472C4" w:themeColor="accent1"/>
-            <w:sz w:val="44"/>
-            <w:szCs w:val="44"/>
-          </w:rPr>
-          <w:alias w:val="Title"/>
-          <w:tag w:val=""/>
-          <w:id w:val="-1348557452"/>
-          <w:dataBinding w:prefixMappings="xmlns:ns0='http://purl.org/dc/elements/1.1/' xmlns:ns1='http://schemas.openxmlformats.org/package/2006/metadata/core-properties' " w:xpath="/ns1:coreProperties[1]/ns0:title[1]" w:storeItemID="{6C3C8BC8-F283-45AE-878A-BAB7291924A1}"/>
-          <w:text w:multiLine="1"/>
-        </w:sdtPr>
-        <w:sdtEndPr>
-          <w:rPr>
-            <w:caps w:val="0"/>
-          </w:rPr>
-        </w:sdtEndPr>
-        <w:sdtContent>
-          <w:r>
-            <w:rPr>
-              <w:rFonts w:ascii="Times New Roman" w:hAnsi="Times New Roman" w:cs="Times New Roman"/>
-              <w:caps/>
-              <w:color w:val="4472C4" w:themeColor="accent1"/>
-              <w:sz w:val="44"/>
-              <w:szCs w:val="44"/>
-            </w:rPr>
-            <w:t>Table of contents</w:t>
-          </w:r>
-        </w:sdtContent>
-      </w:sdt>
+        <w:pStyle w:val="Heading1"/>
+        <w:rPr>
+          <w:rFonts w:ascii="Times New Roman" w:hAnsi="Times New Roman" w:cs="Times New Roman"/>
+          <w:sz w:val="52"/>
+          <w:szCs w:val="52"/>
+          <w:u w:val="single"/>
+        </w:rPr>
+      </w:pPr>
+      <w:r>
+        <w:rPr>
+          <w:rFonts w:ascii="Times New Roman" w:hAnsi="Times New Roman" w:cs="Times New Roman"/>
+          <w:sz w:val="52"/>
+          <w:szCs w:val="52"/>
+          <w:u w:val="single"/>
+        </w:rPr>
+        <w:lastRenderedPageBreak/>
+        <w:t xml:space="preserve">Table of Contents </w:t>
+      </w:r>
+    </w:p>
+    <w:p>
+      <w:bookmarkStart w:id="0" w:name="_GoBack"/>
+      <w:bookmarkEnd w:id="0"/>
     </w:p>
     <w:p>
       <w:pPr>
@@ -913,28 +895,186 @@
     </w:p>
     <w:p>
       <w:pPr>
-        <w:rPr>
-          <w:rFonts w:ascii="Times New Roman" w:hAnsi="Times New Roman" w:cs="Times New Roman"/>
-          <w:sz w:val="32"/>
-          <w:szCs w:val="32"/>
-        </w:rPr>
-      </w:pPr>
-      <w:r>
-        <w:rPr>
-          <w:rFonts w:ascii="Times New Roman" w:hAnsi="Times New Roman" w:cs="Times New Roman"/>
-          <w:sz w:val="32"/>
-          <w:szCs w:val="32"/>
-          <w:u w:val="single"/>
-        </w:rPr>
-        <w:t>4.0</w:t>
-      </w:r>
-      <w:r>
-        <w:rPr>
-          <w:rFonts w:ascii="Times New Roman" w:hAnsi="Times New Roman" w:cs="Times New Roman"/>
-          <w:sz w:val="32"/>
-          <w:szCs w:val="32"/>
-        </w:rPr>
-        <w:t xml:space="preserve"> Testing Strategy </w:t>
+        <w:pStyle w:val="ListParagraph"/>
+        <w:numPr>
+          <w:ilvl w:val="0"/>
+          <w:numId w:val="2"/>
+        </w:numPr>
+        <w:rPr>
+          <w:rFonts w:ascii="Times New Roman" w:hAnsi="Times New Roman" w:cs="Times New Roman"/>
+          <w:sz w:val="32"/>
+          <w:szCs w:val="32"/>
+        </w:rPr>
+      </w:pPr>
+      <w:r>
+        <w:rPr>
+          <w:rFonts w:ascii="Times New Roman" w:hAnsi="Times New Roman" w:cs="Times New Roman"/>
+          <w:sz w:val="32"/>
+          <w:szCs w:val="32"/>
+        </w:rPr>
+        <w:t>Testing Strategy</w:t>
+      </w:r>
+      <w:r>
+        <w:rPr>
+          <w:rFonts w:ascii="Times New Roman" w:hAnsi="Times New Roman" w:cs="Times New Roman"/>
+          <w:sz w:val="32"/>
+          <w:szCs w:val="32"/>
+        </w:rPr>
+        <w:t>.</w:t>
+      </w:r>
+    </w:p>
+    <w:p>
+      <w:pPr>
+        <w:pStyle w:val="ListParagraph"/>
+        <w:numPr>
+          <w:ilvl w:val="1"/>
+          <w:numId w:val="2"/>
+        </w:numPr>
+        <w:rPr>
+          <w:rFonts w:ascii="Times New Roman" w:hAnsi="Times New Roman" w:cs="Times New Roman"/>
+          <w:sz w:val="32"/>
+          <w:szCs w:val="32"/>
+        </w:rPr>
+      </w:pPr>
+      <w:r>
+        <w:rPr>
+          <w:rFonts w:ascii="Times New Roman" w:hAnsi="Times New Roman" w:cs="Times New Roman"/>
+          <w:sz w:val="32"/>
+          <w:szCs w:val="32"/>
+        </w:rPr>
+        <w:t>Unit Testing.</w:t>
+      </w:r>
+    </w:p>
+    <w:p>
+      <w:pPr>
+        <w:pStyle w:val="ListParagraph"/>
+        <w:numPr>
+          <w:ilvl w:val="1"/>
+          <w:numId w:val="2"/>
+        </w:numPr>
+        <w:rPr>
+          <w:rFonts w:ascii="Times New Roman" w:hAnsi="Times New Roman" w:cs="Times New Roman"/>
+          <w:sz w:val="32"/>
+          <w:szCs w:val="32"/>
+        </w:rPr>
+      </w:pPr>
+      <w:r>
+        <w:rPr>
+          <w:rFonts w:ascii="Times New Roman" w:hAnsi="Times New Roman" w:cs="Times New Roman"/>
+          <w:sz w:val="32"/>
+          <w:szCs w:val="32"/>
+        </w:rPr>
+        <w:t>System and Integration Testing.</w:t>
+      </w:r>
+    </w:p>
+    <w:p>
+      <w:pPr>
+        <w:pStyle w:val="ListParagraph"/>
+        <w:numPr>
+          <w:ilvl w:val="1"/>
+          <w:numId w:val="2"/>
+        </w:numPr>
+        <w:rPr>
+          <w:rFonts w:ascii="Times New Roman" w:hAnsi="Times New Roman" w:cs="Times New Roman"/>
+          <w:sz w:val="32"/>
+          <w:szCs w:val="32"/>
+        </w:rPr>
+      </w:pPr>
+      <w:r>
+        <w:rPr>
+          <w:rFonts w:ascii="Times New Roman" w:hAnsi="Times New Roman" w:cs="Times New Roman"/>
+          <w:sz w:val="32"/>
+          <w:szCs w:val="32"/>
+        </w:rPr>
+        <w:t>Performance and Stress Testing.</w:t>
+      </w:r>
+    </w:p>
+    <w:p>
+      <w:pPr>
+        <w:pStyle w:val="ListParagraph"/>
+        <w:numPr>
+          <w:ilvl w:val="1"/>
+          <w:numId w:val="2"/>
+        </w:numPr>
+        <w:rPr>
+          <w:rFonts w:ascii="Times New Roman" w:hAnsi="Times New Roman" w:cs="Times New Roman"/>
+          <w:sz w:val="32"/>
+          <w:szCs w:val="32"/>
+        </w:rPr>
+      </w:pPr>
+      <w:r>
+        <w:rPr>
+          <w:rFonts w:ascii="Times New Roman" w:hAnsi="Times New Roman" w:cs="Times New Roman"/>
+          <w:sz w:val="32"/>
+          <w:szCs w:val="32"/>
+        </w:rPr>
+        <w:t>User Acceptance Testing.</w:t>
+      </w:r>
+    </w:p>
+    <w:p>
+      <w:pPr>
+        <w:pStyle w:val="ListParagraph"/>
+        <w:numPr>
+          <w:ilvl w:val="1"/>
+          <w:numId w:val="2"/>
+        </w:numPr>
+        <w:rPr>
+          <w:rFonts w:ascii="Times New Roman" w:hAnsi="Times New Roman" w:cs="Times New Roman"/>
+          <w:sz w:val="32"/>
+          <w:szCs w:val="32"/>
+        </w:rPr>
+      </w:pPr>
+      <w:r>
+        <w:rPr>
+          <w:rFonts w:ascii="Times New Roman" w:hAnsi="Times New Roman" w:cs="Times New Roman"/>
+          <w:sz w:val="32"/>
+          <w:szCs w:val="32"/>
+        </w:rPr>
+        <w:t>Batch Testing.</w:t>
+      </w:r>
+    </w:p>
+    <w:p>
+      <w:pPr>
+        <w:pStyle w:val="ListParagraph"/>
+        <w:numPr>
+          <w:ilvl w:val="1"/>
+          <w:numId w:val="2"/>
+        </w:numPr>
+        <w:rPr>
+          <w:rFonts w:ascii="Times New Roman" w:hAnsi="Times New Roman" w:cs="Times New Roman"/>
+          <w:sz w:val="32"/>
+          <w:szCs w:val="32"/>
+        </w:rPr>
+      </w:pPr>
+      <w:r>
+        <w:rPr>
+          <w:rFonts w:ascii="Times New Roman" w:hAnsi="Times New Roman" w:cs="Times New Roman"/>
+          <w:sz w:val="32"/>
+          <w:szCs w:val="32"/>
+        </w:rPr>
+        <w:t>Automated Regression Testing.</w:t>
+      </w:r>
+    </w:p>
+    <w:p>
+      <w:pPr>
+        <w:pStyle w:val="ListParagraph"/>
+        <w:numPr>
+          <w:ilvl w:val="1"/>
+          <w:numId w:val="2"/>
+        </w:numPr>
+        <w:rPr>
+          <w:rFonts w:ascii="Times New Roman" w:hAnsi="Times New Roman" w:cs="Times New Roman"/>
+          <w:sz w:val="32"/>
+          <w:szCs w:val="32"/>
+        </w:rPr>
+      </w:pPr>
+      <w:r>
+        <w:rPr>
+          <w:rFonts w:ascii="Times New Roman" w:hAnsi="Times New Roman" w:cs="Times New Roman"/>
+          <w:sz w:val="32"/>
+          <w:szCs w:val="32"/>
+        </w:rPr>
+        <w:t>Beta Testing Participants.</w:t>
       </w:r>
     </w:p>
     <w:p>
@@ -947,6 +1087,38 @@
       </w:pPr>
     </w:p>
     <w:p>
+      <w:pPr>
+        <w:pStyle w:val="ListParagraph"/>
+        <w:numPr>
+          <w:ilvl w:val="0"/>
+          <w:numId w:val="2"/>
+        </w:numPr>
+        <w:rPr>
+          <w:rFonts w:ascii="Times New Roman" w:hAnsi="Times New Roman" w:cs="Times New Roman"/>
+          <w:sz w:val="36"/>
+          <w:szCs w:val="36"/>
+        </w:rPr>
+      </w:pPr>
+      <w:r>
+        <w:rPr>
+          <w:rFonts w:ascii="Times New Roman" w:hAnsi="Times New Roman" w:cs="Times New Roman"/>
+          <w:sz w:val="36"/>
+          <w:szCs w:val="36"/>
+        </w:rPr>
+        <w:t xml:space="preserve">Test Schedule </w:t>
+      </w:r>
+    </w:p>
+    <w:p>
+      <w:pPr>
+        <w:pStyle w:val="ListParagraph"/>
+        <w:rPr>
+          <w:rFonts w:ascii="Times New Roman" w:hAnsi="Times New Roman" w:cs="Times New Roman"/>
+          <w:sz w:val="36"/>
+          <w:szCs w:val="36"/>
+        </w:rPr>
+      </w:pPr>
+    </w:p>
+    <w:p>
       <w:r>
         <w:br w:type="page"/>
       </w:r>
@@ -957,6 +1129,7 @@
           <w:rFonts w:ascii="Times New Roman" w:hAnsi="Times New Roman" w:cs="Times New Roman"/>
           <w:sz w:val="40"/>
           <w:szCs w:val="40"/>
+          <w:u w:val="single"/>
         </w:rPr>
       </w:pPr>
       <w:r>
@@ -965,9 +1138,19 @@
           <w:color w:val="4472C4" w:themeColor="accent1"/>
           <w:sz w:val="40"/>
           <w:szCs w:val="40"/>
+          <w:u w:val="single"/>
         </w:rPr>
         <w:lastRenderedPageBreak/>
-        <w:t xml:space="preserve">Test </w:t>
+        <w:t>Test Plan</w:t>
+      </w:r>
+      <w:r>
+        <w:rPr>
+          <w:rFonts w:ascii="Times New Roman" w:hAnsi="Times New Roman" w:cs="Times New Roman"/>
+          <w:sz w:val="40"/>
+          <w:szCs w:val="40"/>
+          <w:u w:val="single"/>
+        </w:rPr>
+        <w:t>:</w:t>
       </w:r>
       <w:r>
         <w:rPr>
@@ -975,83 +1158,64 @@
           <w:color w:val="4472C4" w:themeColor="accent1"/>
           <w:sz w:val="40"/>
           <w:szCs w:val="40"/>
-        </w:rPr>
-        <w:t>Plan</w:t>
+          <w:u w:val="single"/>
+        </w:rPr>
+        <w:t xml:space="preserve"> </w:t>
       </w:r>
       <w:r>
         <w:rPr>
           <w:rFonts w:ascii="Times New Roman" w:hAnsi="Times New Roman" w:cs="Times New Roman"/>
           <w:sz w:val="40"/>
           <w:szCs w:val="40"/>
-        </w:rPr>
-        <w:t>:</w:t>
-      </w:r>
+          <w:u w:val="single"/>
+        </w:rPr>
+        <w:t>The Pixel Wizard</w:t>
+      </w:r>
+    </w:p>
+    <w:p>
+      <w:pPr>
+        <w:rPr>
+          <w:rFonts w:ascii="Times New Roman" w:hAnsi="Times New Roman" w:cs="Times New Roman"/>
+          <w:sz w:val="40"/>
+          <w:szCs w:val="40"/>
+          <w:u w:val="single"/>
+        </w:rPr>
+      </w:pPr>
       <w:r>
         <w:rPr>
           <w:rFonts w:ascii="Times New Roman" w:hAnsi="Times New Roman" w:cs="Times New Roman"/>
           <w:color w:val="4472C4" w:themeColor="accent1"/>
           <w:sz w:val="40"/>
           <w:szCs w:val="40"/>
-        </w:rPr>
-        <w:t xml:space="preserve"> </w:t>
+          <w:u w:val="single"/>
+        </w:rPr>
+        <w:t>Prepared by</w:t>
       </w:r>
       <w:r>
         <w:rPr>
           <w:rFonts w:ascii="Times New Roman" w:hAnsi="Times New Roman" w:cs="Times New Roman"/>
           <w:sz w:val="40"/>
           <w:szCs w:val="40"/>
-        </w:rPr>
-        <w:t>The Pixel Wizard</w:t>
-      </w:r>
-    </w:p>
-    <w:p>
-      <w:pPr>
-        <w:rPr>
-          <w:rFonts w:ascii="Times New Roman" w:hAnsi="Times New Roman" w:cs="Times New Roman"/>
-          <w:sz w:val="40"/>
-          <w:szCs w:val="40"/>
-        </w:rPr>
-      </w:pPr>
+          <w:u w:val="single"/>
+        </w:rPr>
+        <w:t>:</w:t>
+      </w:r>
       <w:r>
         <w:rPr>
           <w:rFonts w:ascii="Times New Roman" w:hAnsi="Times New Roman" w:cs="Times New Roman"/>
           <w:color w:val="4472C4" w:themeColor="accent1"/>
           <w:sz w:val="40"/>
           <w:szCs w:val="40"/>
-        </w:rPr>
-        <w:t xml:space="preserve">Prepared </w:t>
-      </w:r>
-      <w:r>
-        <w:rPr>
-          <w:rFonts w:ascii="Times New Roman" w:hAnsi="Times New Roman" w:cs="Times New Roman"/>
-          <w:color w:val="4472C4" w:themeColor="accent1"/>
+          <w:u w:val="single"/>
+        </w:rPr>
+        <w:t xml:space="preserve"> </w:t>
+      </w:r>
+      <w:r>
+        <w:rPr>
+          <w:rFonts w:ascii="Times New Roman" w:hAnsi="Times New Roman" w:cs="Times New Roman"/>
           <w:sz w:val="40"/>
           <w:szCs w:val="40"/>
-        </w:rPr>
-        <w:t>by</w:t>
-      </w:r>
-      <w:r>
-        <w:rPr>
-          <w:rFonts w:ascii="Times New Roman" w:hAnsi="Times New Roman" w:cs="Times New Roman"/>
-          <w:sz w:val="40"/>
-          <w:szCs w:val="40"/>
-        </w:rPr>
-        <w:t>:</w:t>
-      </w:r>
-      <w:r>
-        <w:rPr>
-          <w:rFonts w:ascii="Times New Roman" w:hAnsi="Times New Roman" w:cs="Times New Roman"/>
-          <w:color w:val="4472C4" w:themeColor="accent1"/>
-          <w:sz w:val="40"/>
-          <w:szCs w:val="40"/>
-        </w:rPr>
-        <w:t xml:space="preserve"> </w:t>
-      </w:r>
-      <w:r>
-        <w:rPr>
-          <w:rFonts w:ascii="Times New Roman" w:hAnsi="Times New Roman" w:cs="Times New Roman"/>
-          <w:sz w:val="40"/>
-          <w:szCs w:val="40"/>
+          <w:u w:val="single"/>
         </w:rPr>
         <w:t xml:space="preserve"> Aaron Moran</w:t>
       </w:r>
@@ -1577,8 +1741,6 @@
           <w:szCs w:val="32"/>
         </w:rPr>
       </w:pPr>
-      <w:bookmarkStart w:id="0" w:name="_GoBack"/>
-      <w:bookmarkEnd w:id="0"/>
     </w:p>
     <w:p>
       <w:pPr>
@@ -1649,6 +1811,903 @@
     </w:p>
     <w:p>
       <w:pPr>
+        <w:pStyle w:val="ListParagraph"/>
+        <w:numPr>
+          <w:ilvl w:val="0"/>
+          <w:numId w:val="1"/>
+        </w:numPr>
+        <w:rPr>
+          <w:rFonts w:ascii="Times New Roman" w:hAnsi="Times New Roman" w:cs="Times New Roman"/>
+          <w:sz w:val="44"/>
+          <w:szCs w:val="44"/>
+        </w:rPr>
+      </w:pPr>
+      <w:r>
+        <w:rPr>
+          <w:rFonts w:ascii="Times New Roman" w:hAnsi="Times New Roman" w:cs="Times New Roman"/>
+          <w:color w:val="4472C4" w:themeColor="accent1"/>
+          <w:sz w:val="44"/>
+          <w:szCs w:val="44"/>
+          <w:u w:val="single"/>
+        </w:rPr>
+        <w:lastRenderedPageBreak/>
+        <w:t>Testing Strategy</w:t>
+      </w:r>
+      <w:r>
+        <w:rPr>
+          <w:rFonts w:ascii="Times New Roman" w:hAnsi="Times New Roman" w:cs="Times New Roman"/>
+          <w:sz w:val="44"/>
+          <w:szCs w:val="44"/>
+        </w:rPr>
+        <w:t xml:space="preserve"> </w:t>
+      </w:r>
+    </w:p>
+    <w:p>
+      <w:pPr>
+        <w:rPr>
+          <w:rFonts w:ascii="Times New Roman" w:hAnsi="Times New Roman" w:cs="Times New Roman"/>
+          <w:sz w:val="32"/>
+          <w:szCs w:val="32"/>
+        </w:rPr>
+      </w:pPr>
+      <w:r>
+        <w:rPr>
+          <w:rFonts w:ascii="Times New Roman" w:hAnsi="Times New Roman" w:cs="Times New Roman"/>
+          <w:sz w:val="32"/>
+          <w:szCs w:val="32"/>
+        </w:rPr>
+        <w:t xml:space="preserve">The techniques we are going to use to test the functionality of the game developed will be thoroughly monitored. There will be no element left untested and no bugs will remain once all the tests have been completed. The strategy we will be using is the </w:t>
+      </w:r>
+      <w:r>
+        <w:rPr>
+          <w:rFonts w:ascii="Times New Roman" w:hAnsi="Times New Roman" w:cs="Times New Roman"/>
+          <w:color w:val="C00000"/>
+          <w:sz w:val="32"/>
+          <w:szCs w:val="32"/>
+        </w:rPr>
+        <w:t>Methodical Strategy</w:t>
+      </w:r>
+      <w:r>
+        <w:rPr>
+          <w:rFonts w:ascii="Times New Roman" w:hAnsi="Times New Roman" w:cs="Times New Roman"/>
+          <w:sz w:val="32"/>
+          <w:szCs w:val="32"/>
+        </w:rPr>
+        <w:t xml:space="preserve">. Each member of the testing team will be given a checklist and a set of conditions to use to test specific aspects of the game. The Methodical Strategy will be beneficial also to testing the security of our game.  </w:t>
+      </w:r>
+      <w:r>
+        <w:rPr>
+          <w:rFonts w:ascii="Times New Roman" w:hAnsi="Times New Roman" w:cs="Times New Roman"/>
+          <w:sz w:val="32"/>
+          <w:szCs w:val="32"/>
+        </w:rPr>
+        <w:t xml:space="preserve">The </w:t>
+      </w:r>
+      <w:r>
+        <w:rPr>
+          <w:rFonts w:ascii="Times New Roman" w:hAnsi="Times New Roman" w:cs="Times New Roman"/>
+          <w:color w:val="C00000"/>
+          <w:sz w:val="32"/>
+          <w:szCs w:val="32"/>
+        </w:rPr>
+        <w:t xml:space="preserve">Reactive Strategy </w:t>
+      </w:r>
+      <w:r>
+        <w:rPr>
+          <w:rFonts w:ascii="Times New Roman" w:hAnsi="Times New Roman" w:cs="Times New Roman"/>
+          <w:sz w:val="32"/>
+          <w:szCs w:val="32"/>
+        </w:rPr>
+        <w:t>is a testing method that we will use for once the game is complete and ready for consumer use, we can test to see if it will be fully optimized and can withstand a high amount of traffic.</w:t>
+      </w:r>
+    </w:p>
+    <w:p>
+      <w:pPr>
+        <w:pStyle w:val="ListParagraph"/>
+        <w:rPr>
+          <w:rFonts w:ascii="Times New Roman" w:hAnsi="Times New Roman" w:cs="Times New Roman"/>
+          <w:color w:val="4472C4" w:themeColor="accent1"/>
+          <w:sz w:val="44"/>
+          <w:szCs w:val="44"/>
+        </w:rPr>
+      </w:pPr>
+    </w:p>
+    <w:p>
+      <w:pPr>
+        <w:pStyle w:val="ListParagraph"/>
+        <w:numPr>
+          <w:ilvl w:val="1"/>
+          <w:numId w:val="1"/>
+        </w:numPr>
+        <w:jc w:val="both"/>
+        <w:rPr>
+          <w:rFonts w:ascii="Times New Roman" w:hAnsi="Times New Roman" w:cs="Times New Roman"/>
+          <w:color w:val="4472C4" w:themeColor="accent1"/>
+          <w:sz w:val="32"/>
+          <w:szCs w:val="32"/>
+          <w:u w:val="single"/>
+        </w:rPr>
+      </w:pPr>
+      <w:r>
+        <w:rPr>
+          <w:rFonts w:ascii="Times New Roman" w:hAnsi="Times New Roman" w:cs="Times New Roman"/>
+          <w:color w:val="4472C4" w:themeColor="accent1"/>
+          <w:sz w:val="32"/>
+          <w:szCs w:val="32"/>
+          <w:u w:val="single"/>
+        </w:rPr>
+        <w:t>Unit Testing</w:t>
+      </w:r>
+    </w:p>
+    <w:p>
+      <w:pPr>
+        <w:pStyle w:val="ListParagraph"/>
+        <w:jc w:val="both"/>
+        <w:rPr>
+          <w:rFonts w:ascii="Times New Roman" w:hAnsi="Times New Roman" w:cs="Times New Roman"/>
+          <w:sz w:val="32"/>
+          <w:szCs w:val="32"/>
+          <w:u w:val="single"/>
+        </w:rPr>
+      </w:pPr>
+    </w:p>
+    <w:p>
+      <w:pPr>
+        <w:pStyle w:val="ListParagraph"/>
+        <w:rPr>
+          <w:rFonts w:ascii="Times New Roman" w:hAnsi="Times New Roman" w:cs="Times New Roman"/>
+          <w:sz w:val="32"/>
+          <w:szCs w:val="32"/>
+        </w:rPr>
+      </w:pPr>
+      <w:r>
+        <w:rPr>
+          <w:rFonts w:ascii="Times New Roman" w:hAnsi="Times New Roman" w:cs="Times New Roman"/>
+          <w:sz w:val="32"/>
+          <w:szCs w:val="32"/>
+        </w:rPr>
+        <w:t>Unit Testing must be carried out efficiently and accurately as it will save a lot of time and money when the product is completed. The unit testing, we will be carrying out is Manual Unit Testing.</w:t>
+      </w:r>
+    </w:p>
+    <w:p>
+      <w:pPr>
+        <w:pStyle w:val="ListParagraph"/>
+        <w:rPr>
+          <w:rFonts w:ascii="Times New Roman" w:hAnsi="Times New Roman" w:cs="Times New Roman"/>
+          <w:sz w:val="32"/>
+          <w:szCs w:val="32"/>
+        </w:rPr>
+      </w:pPr>
+    </w:p>
+    <w:p>
+      <w:pPr>
+        <w:pStyle w:val="ListParagraph"/>
+        <w:rPr>
+          <w:rFonts w:ascii="Times New Roman" w:hAnsi="Times New Roman" w:cs="Times New Roman"/>
+          <w:color w:val="4472C4" w:themeColor="accent1"/>
+          <w:sz w:val="32"/>
+          <w:szCs w:val="32"/>
+        </w:rPr>
+      </w:pPr>
+      <w:r>
+        <w:rPr>
+          <w:rFonts w:ascii="Times New Roman" w:hAnsi="Times New Roman" w:cs="Times New Roman"/>
+          <w:color w:val="4472C4" w:themeColor="accent1"/>
+          <w:sz w:val="32"/>
+          <w:szCs w:val="32"/>
+        </w:rPr>
+        <w:t xml:space="preserve">Participants: </w:t>
+      </w:r>
+    </w:p>
+    <w:p>
+      <w:pPr>
+        <w:pStyle w:val="ListParagraph"/>
+        <w:numPr>
+          <w:ilvl w:val="0"/>
+          <w:numId w:val="5"/>
+        </w:numPr>
+        <w:rPr>
+          <w:rFonts w:ascii="Times New Roman" w:hAnsi="Times New Roman" w:cs="Times New Roman"/>
+          <w:sz w:val="32"/>
+          <w:szCs w:val="32"/>
+        </w:rPr>
+      </w:pPr>
+      <w:r>
+        <w:rPr>
+          <w:rFonts w:ascii="Times New Roman" w:hAnsi="Times New Roman" w:cs="Times New Roman"/>
+          <w:sz w:val="32"/>
+          <w:szCs w:val="32"/>
+        </w:rPr>
+        <w:t>John Doe</w:t>
+      </w:r>
+      <w:r>
+        <w:rPr>
+          <w:rFonts w:ascii="Times New Roman" w:hAnsi="Times New Roman" w:cs="Times New Roman"/>
+          <w:sz w:val="32"/>
+          <w:szCs w:val="32"/>
+        </w:rPr>
+        <w:t>.</w:t>
+      </w:r>
+    </w:p>
+    <w:p>
+      <w:pPr>
+        <w:pStyle w:val="ListParagraph"/>
+        <w:numPr>
+          <w:ilvl w:val="0"/>
+          <w:numId w:val="5"/>
+        </w:numPr>
+        <w:rPr>
+          <w:rFonts w:ascii="Times New Roman" w:hAnsi="Times New Roman" w:cs="Times New Roman"/>
+          <w:sz w:val="32"/>
+          <w:szCs w:val="32"/>
+        </w:rPr>
+      </w:pPr>
+      <w:r>
+        <w:rPr>
+          <w:rFonts w:ascii="Times New Roman" w:hAnsi="Times New Roman" w:cs="Times New Roman"/>
+          <w:sz w:val="32"/>
+          <w:szCs w:val="32"/>
+        </w:rPr>
+        <w:t xml:space="preserve">Jane </w:t>
+      </w:r>
+      <w:r>
+        <w:rPr>
+          <w:rFonts w:ascii="Times New Roman" w:hAnsi="Times New Roman" w:cs="Times New Roman"/>
+          <w:sz w:val="32"/>
+          <w:szCs w:val="32"/>
+        </w:rPr>
+        <w:t>Fahy</w:t>
+      </w:r>
+      <w:r>
+        <w:rPr>
+          <w:rFonts w:ascii="Times New Roman" w:hAnsi="Times New Roman" w:cs="Times New Roman"/>
+          <w:sz w:val="32"/>
+          <w:szCs w:val="32"/>
+        </w:rPr>
+        <w:t>.</w:t>
+      </w:r>
+    </w:p>
+    <w:p>
+      <w:pPr>
+        <w:rPr>
+          <w:rFonts w:ascii="Times New Roman" w:hAnsi="Times New Roman" w:cs="Times New Roman"/>
+          <w:sz w:val="32"/>
+          <w:szCs w:val="32"/>
+        </w:rPr>
+      </w:pPr>
+    </w:p>
+    <w:p>
+      <w:pPr>
+        <w:ind w:left="720"/>
+        <w:rPr>
+          <w:rFonts w:ascii="Times New Roman" w:hAnsi="Times New Roman" w:cs="Times New Roman"/>
+          <w:color w:val="4472C4" w:themeColor="accent1"/>
+          <w:sz w:val="32"/>
+          <w:szCs w:val="32"/>
+        </w:rPr>
+      </w:pPr>
+      <w:r>
+        <w:rPr>
+          <w:rFonts w:ascii="Times New Roman" w:hAnsi="Times New Roman" w:cs="Times New Roman"/>
+          <w:color w:val="4472C4" w:themeColor="accent1"/>
+          <w:sz w:val="32"/>
+          <w:szCs w:val="32"/>
+        </w:rPr>
+        <w:t>Methodology:</w:t>
+      </w:r>
+    </w:p>
+    <w:p>
+      <w:pPr>
+        <w:ind w:left="720"/>
+        <w:rPr>
+          <w:rFonts w:ascii="Times New Roman" w:hAnsi="Times New Roman" w:cs="Times New Roman"/>
+          <w:sz w:val="32"/>
+          <w:szCs w:val="32"/>
+        </w:rPr>
+      </w:pPr>
+      <w:r>
+        <w:rPr>
+          <w:rFonts w:ascii="Times New Roman" w:hAnsi="Times New Roman" w:cs="Times New Roman"/>
+          <w:sz w:val="32"/>
+          <w:szCs w:val="32"/>
+        </w:rPr>
+        <w:t xml:space="preserve">John is tasked with writing the testing scripts and </w:t>
+      </w:r>
+      <w:r>
+        <w:rPr>
+          <w:rFonts w:ascii="Times New Roman" w:hAnsi="Times New Roman" w:cs="Times New Roman"/>
+          <w:sz w:val="32"/>
+          <w:szCs w:val="32"/>
+        </w:rPr>
+        <w:t xml:space="preserve">Jane </w:t>
+      </w:r>
+      <w:r>
+        <w:rPr>
+          <w:rFonts w:ascii="Times New Roman" w:hAnsi="Times New Roman" w:cs="Times New Roman"/>
+          <w:sz w:val="32"/>
+          <w:szCs w:val="32"/>
+        </w:rPr>
+        <w:t xml:space="preserve">is tasked with carrying out the required tests for Unit Testing. </w:t>
+      </w:r>
+      <w:r>
+        <w:rPr>
+          <w:rFonts w:ascii="Times New Roman" w:hAnsi="Times New Roman" w:cs="Times New Roman"/>
+          <w:sz w:val="32"/>
+          <w:szCs w:val="32"/>
+        </w:rPr>
+        <w:t xml:space="preserve">Jane </w:t>
+      </w:r>
+      <w:r>
+        <w:rPr>
+          <w:rFonts w:ascii="Times New Roman" w:hAnsi="Times New Roman" w:cs="Times New Roman"/>
+          <w:sz w:val="32"/>
+          <w:szCs w:val="32"/>
+        </w:rPr>
+        <w:t xml:space="preserve">will not be capable of carrying out tests until John has completed his task of writing the scripts. Once the scripts have been written Jane will gather test data to use for his task. </w:t>
+      </w:r>
+    </w:p>
+    <w:p>
+      <w:pPr>
+        <w:ind w:left="720"/>
+        <w:rPr>
+          <w:rFonts w:ascii="Times New Roman" w:hAnsi="Times New Roman" w:cs="Times New Roman"/>
+          <w:sz w:val="32"/>
+          <w:szCs w:val="32"/>
+        </w:rPr>
+      </w:pPr>
+    </w:p>
+    <w:p>
+      <w:pPr>
+        <w:pStyle w:val="ListParagraph"/>
+        <w:numPr>
+          <w:ilvl w:val="1"/>
+          <w:numId w:val="1"/>
+        </w:numPr>
+        <w:jc w:val="both"/>
+        <w:rPr>
+          <w:rFonts w:ascii="Times New Roman" w:hAnsi="Times New Roman" w:cs="Times New Roman"/>
+          <w:color w:val="4472C4" w:themeColor="accent1"/>
+          <w:sz w:val="32"/>
+          <w:szCs w:val="32"/>
+          <w:u w:val="single"/>
+        </w:rPr>
+      </w:pPr>
+      <w:r>
+        <w:rPr>
+          <w:rFonts w:ascii="Times New Roman" w:hAnsi="Times New Roman" w:cs="Times New Roman"/>
+          <w:color w:val="4472C4" w:themeColor="accent1"/>
+          <w:sz w:val="32"/>
+          <w:szCs w:val="32"/>
+          <w:u w:val="single"/>
+        </w:rPr>
+        <w:lastRenderedPageBreak/>
+        <w:t>System and Integration Testing</w:t>
+      </w:r>
+    </w:p>
+    <w:p>
+      <w:pPr>
+        <w:ind w:left="720"/>
+        <w:jc w:val="both"/>
+        <w:rPr>
+          <w:rFonts w:ascii="Times New Roman" w:hAnsi="Times New Roman" w:cs="Times New Roman"/>
+          <w:sz w:val="32"/>
+          <w:szCs w:val="32"/>
+        </w:rPr>
+      </w:pPr>
+      <w:r>
+        <w:rPr>
+          <w:rFonts w:ascii="Times New Roman" w:hAnsi="Times New Roman" w:cs="Times New Roman"/>
+          <w:sz w:val="32"/>
+          <w:szCs w:val="32"/>
+        </w:rPr>
+        <w:t xml:space="preserve">System integration testing is very important for the project to assure that the interfaces are carrying out their required functions. Testing these features correctly will avoid any bugs on release and allows us to become aware of any errors or mistakes that were made before the game has been shipped. </w:t>
+      </w:r>
+      <w:r>
+        <w:rPr>
+          <w:rFonts w:ascii="Times New Roman" w:hAnsi="Times New Roman" w:cs="Times New Roman"/>
+          <w:sz w:val="32"/>
+          <w:szCs w:val="32"/>
+        </w:rPr>
+        <w:t>It is likely that we will find many of errors when carrying out this form of testing, but it is all beneficial towards creating a successful product.</w:t>
+      </w:r>
+    </w:p>
+    <w:p>
+      <w:pPr>
+        <w:ind w:left="720"/>
+        <w:jc w:val="both"/>
+        <w:rPr>
+          <w:rFonts w:ascii="Times New Roman" w:hAnsi="Times New Roman" w:cs="Times New Roman"/>
+          <w:sz w:val="32"/>
+          <w:szCs w:val="32"/>
+        </w:rPr>
+      </w:pPr>
+    </w:p>
+    <w:p>
+      <w:pPr>
+        <w:pStyle w:val="ListParagraph"/>
+        <w:rPr>
+          <w:rFonts w:ascii="Times New Roman" w:hAnsi="Times New Roman" w:cs="Times New Roman"/>
+          <w:color w:val="4472C4" w:themeColor="accent1"/>
+          <w:sz w:val="32"/>
+          <w:szCs w:val="32"/>
+        </w:rPr>
+      </w:pPr>
+      <w:r>
+        <w:rPr>
+          <w:rFonts w:ascii="Times New Roman" w:hAnsi="Times New Roman" w:cs="Times New Roman"/>
+          <w:color w:val="4472C4" w:themeColor="accent1"/>
+          <w:sz w:val="32"/>
+          <w:szCs w:val="32"/>
+        </w:rPr>
+        <w:t xml:space="preserve">Participants: </w:t>
+      </w:r>
+    </w:p>
+    <w:p>
+      <w:pPr>
+        <w:pStyle w:val="ListParagraph"/>
+        <w:numPr>
+          <w:ilvl w:val="0"/>
+          <w:numId w:val="6"/>
+        </w:numPr>
+        <w:jc w:val="both"/>
+        <w:rPr>
+          <w:rFonts w:ascii="Times New Roman" w:hAnsi="Times New Roman" w:cs="Times New Roman"/>
+          <w:sz w:val="32"/>
+          <w:szCs w:val="32"/>
+        </w:rPr>
+      </w:pPr>
+      <w:r>
+        <w:rPr>
+          <w:rFonts w:ascii="Times New Roman" w:hAnsi="Times New Roman" w:cs="Times New Roman"/>
+          <w:sz w:val="32"/>
+          <w:szCs w:val="32"/>
+        </w:rPr>
+        <w:t xml:space="preserve">Mary </w:t>
+      </w:r>
+      <w:r>
+        <w:rPr>
+          <w:rFonts w:ascii="Times New Roman" w:hAnsi="Times New Roman" w:cs="Times New Roman"/>
+          <w:sz w:val="32"/>
+          <w:szCs w:val="32"/>
+        </w:rPr>
+        <w:t>Kelly</w:t>
+      </w:r>
+      <w:r>
+        <w:rPr>
+          <w:rFonts w:ascii="Times New Roman" w:hAnsi="Times New Roman" w:cs="Times New Roman"/>
+          <w:sz w:val="32"/>
+          <w:szCs w:val="32"/>
+        </w:rPr>
+        <w:t>.</w:t>
+      </w:r>
+    </w:p>
+    <w:p>
+      <w:pPr>
+        <w:pStyle w:val="ListParagraph"/>
+        <w:numPr>
+          <w:ilvl w:val="0"/>
+          <w:numId w:val="6"/>
+        </w:numPr>
+        <w:jc w:val="both"/>
+        <w:rPr>
+          <w:rFonts w:ascii="Times New Roman" w:hAnsi="Times New Roman" w:cs="Times New Roman"/>
+          <w:sz w:val="32"/>
+          <w:szCs w:val="32"/>
+        </w:rPr>
+      </w:pPr>
+      <w:r>
+        <w:rPr>
+          <w:rFonts w:ascii="Times New Roman" w:hAnsi="Times New Roman" w:cs="Times New Roman"/>
+          <w:sz w:val="32"/>
+          <w:szCs w:val="32"/>
+        </w:rPr>
+        <w:t xml:space="preserve">Aaron </w:t>
+      </w:r>
+      <w:r>
+        <w:rPr>
+          <w:rFonts w:ascii="Times New Roman" w:hAnsi="Times New Roman" w:cs="Times New Roman"/>
+          <w:sz w:val="32"/>
+          <w:szCs w:val="32"/>
+        </w:rPr>
+        <w:t>Moran</w:t>
+      </w:r>
+      <w:r>
+        <w:rPr>
+          <w:rFonts w:ascii="Times New Roman" w:hAnsi="Times New Roman" w:cs="Times New Roman"/>
+          <w:sz w:val="32"/>
+          <w:szCs w:val="32"/>
+        </w:rPr>
+        <w:t>.</w:t>
+      </w:r>
+    </w:p>
+    <w:p>
+      <w:pPr>
+        <w:ind w:left="720"/>
+        <w:jc w:val="both"/>
+        <w:rPr>
+          <w:rFonts w:ascii="Times New Roman" w:hAnsi="Times New Roman" w:cs="Times New Roman"/>
+          <w:sz w:val="32"/>
+          <w:szCs w:val="32"/>
+        </w:rPr>
+      </w:pPr>
+    </w:p>
+    <w:p>
+      <w:pPr>
+        <w:ind w:left="720"/>
+        <w:rPr>
+          <w:rFonts w:ascii="Times New Roman" w:hAnsi="Times New Roman" w:cs="Times New Roman"/>
+          <w:color w:val="4472C4" w:themeColor="accent1"/>
+          <w:sz w:val="32"/>
+          <w:szCs w:val="32"/>
+        </w:rPr>
+      </w:pPr>
+      <w:r>
+        <w:rPr>
+          <w:rFonts w:ascii="Times New Roman" w:hAnsi="Times New Roman" w:cs="Times New Roman"/>
+          <w:color w:val="4472C4" w:themeColor="accent1"/>
+          <w:sz w:val="32"/>
+          <w:szCs w:val="32"/>
+        </w:rPr>
+        <w:t>Methodology:</w:t>
+      </w:r>
+    </w:p>
+    <w:p>
+      <w:pPr>
+        <w:ind w:left="720"/>
+        <w:jc w:val="both"/>
+        <w:rPr>
+          <w:rFonts w:ascii="Times New Roman" w:hAnsi="Times New Roman" w:cs="Times New Roman"/>
+          <w:sz w:val="32"/>
+          <w:szCs w:val="32"/>
+        </w:rPr>
+      </w:pPr>
+    </w:p>
+    <w:p>
+      <w:pPr>
+        <w:ind w:left="720"/>
+        <w:rPr>
+          <w:rFonts w:ascii="Times New Roman" w:hAnsi="Times New Roman" w:cs="Times New Roman"/>
+          <w:sz w:val="32"/>
+          <w:szCs w:val="32"/>
+        </w:rPr>
+      </w:pPr>
+    </w:p>
+    <w:p>
+      <w:pPr>
+        <w:ind w:left="720"/>
+        <w:rPr>
+          <w:rFonts w:ascii="Times New Roman" w:hAnsi="Times New Roman" w:cs="Times New Roman"/>
+          <w:sz w:val="32"/>
+          <w:szCs w:val="32"/>
+        </w:rPr>
+      </w:pPr>
+    </w:p>
+    <w:p>
+      <w:pPr>
+        <w:ind w:left="720"/>
+        <w:rPr>
+          <w:rFonts w:ascii="Times New Roman" w:hAnsi="Times New Roman" w:cs="Times New Roman"/>
+          <w:sz w:val="32"/>
+          <w:szCs w:val="32"/>
+        </w:rPr>
+      </w:pPr>
+    </w:p>
+    <w:p>
+      <w:pPr>
+        <w:ind w:left="720"/>
+        <w:rPr>
+          <w:rFonts w:ascii="Times New Roman" w:hAnsi="Times New Roman" w:cs="Times New Roman"/>
+          <w:sz w:val="32"/>
+          <w:szCs w:val="32"/>
+        </w:rPr>
+      </w:pPr>
+    </w:p>
+    <w:p>
+      <w:pPr>
+        <w:ind w:left="720"/>
+        <w:rPr>
+          <w:rFonts w:ascii="Times New Roman" w:hAnsi="Times New Roman" w:cs="Times New Roman"/>
+          <w:sz w:val="32"/>
+          <w:szCs w:val="32"/>
+        </w:rPr>
+      </w:pPr>
+    </w:p>
+    <w:p>
+      <w:pPr>
+        <w:ind w:left="720"/>
+        <w:rPr>
+          <w:rFonts w:ascii="Times New Roman" w:hAnsi="Times New Roman" w:cs="Times New Roman"/>
+          <w:sz w:val="32"/>
+          <w:szCs w:val="32"/>
+        </w:rPr>
+      </w:pPr>
+    </w:p>
+    <w:p>
+      <w:pPr>
+        <w:ind w:left="720"/>
+        <w:rPr>
+          <w:rFonts w:ascii="Times New Roman" w:hAnsi="Times New Roman" w:cs="Times New Roman"/>
+          <w:sz w:val="32"/>
+          <w:szCs w:val="32"/>
+        </w:rPr>
+      </w:pPr>
+    </w:p>
+    <w:p>
+      <w:pPr>
+        <w:ind w:left="720"/>
+        <w:rPr>
+          <w:rFonts w:ascii="Times New Roman" w:hAnsi="Times New Roman" w:cs="Times New Roman"/>
+          <w:sz w:val="32"/>
+          <w:szCs w:val="32"/>
+        </w:rPr>
+      </w:pPr>
+    </w:p>
+    <w:p>
+      <w:pPr>
+        <w:ind w:left="720"/>
+        <w:rPr>
+          <w:rFonts w:ascii="Times New Roman" w:hAnsi="Times New Roman" w:cs="Times New Roman"/>
+          <w:sz w:val="32"/>
+          <w:szCs w:val="32"/>
+        </w:rPr>
+      </w:pPr>
+    </w:p>
+    <w:p>
+      <w:pPr>
+        <w:ind w:left="720"/>
+        <w:rPr>
+          <w:rFonts w:ascii="Times New Roman" w:hAnsi="Times New Roman" w:cs="Times New Roman"/>
+          <w:sz w:val="32"/>
+          <w:szCs w:val="32"/>
+        </w:rPr>
+      </w:pPr>
+    </w:p>
+    <w:p>
+      <w:pPr>
+        <w:ind w:left="720"/>
+        <w:rPr>
+          <w:rFonts w:ascii="Times New Roman" w:hAnsi="Times New Roman" w:cs="Times New Roman"/>
+          <w:sz w:val="32"/>
+          <w:szCs w:val="32"/>
+        </w:rPr>
+      </w:pPr>
+    </w:p>
+    <w:p>
+      <w:pPr>
+        <w:ind w:left="720"/>
+        <w:rPr>
+          <w:rFonts w:ascii="Times New Roman" w:hAnsi="Times New Roman" w:cs="Times New Roman"/>
+          <w:sz w:val="32"/>
+          <w:szCs w:val="32"/>
+        </w:rPr>
+      </w:pPr>
+    </w:p>
+    <w:p>
+      <w:pPr>
+        <w:pStyle w:val="ListParagraph"/>
+        <w:numPr>
+          <w:ilvl w:val="1"/>
+          <w:numId w:val="1"/>
+        </w:numPr>
+        <w:jc w:val="both"/>
+        <w:rPr>
+          <w:rFonts w:ascii="Times New Roman" w:hAnsi="Times New Roman" w:cs="Times New Roman"/>
+          <w:color w:val="4472C4" w:themeColor="accent1"/>
+          <w:sz w:val="32"/>
+          <w:szCs w:val="32"/>
+          <w:u w:val="single"/>
+        </w:rPr>
+      </w:pPr>
+      <w:r>
+        <w:rPr>
+          <w:rFonts w:ascii="Times New Roman" w:hAnsi="Times New Roman" w:cs="Times New Roman"/>
+          <w:color w:val="4472C4" w:themeColor="accent1"/>
+          <w:sz w:val="32"/>
+          <w:szCs w:val="32"/>
+          <w:u w:val="single"/>
+        </w:rPr>
+        <w:lastRenderedPageBreak/>
+        <w:t>Performance and Stress Testing</w:t>
+      </w:r>
+    </w:p>
+    <w:p>
+      <w:pPr>
+        <w:ind w:left="720"/>
+        <w:jc w:val="both"/>
+        <w:rPr>
+          <w:rFonts w:ascii="Times New Roman" w:hAnsi="Times New Roman" w:cs="Times New Roman"/>
+          <w:sz w:val="32"/>
+          <w:szCs w:val="32"/>
+        </w:rPr>
+      </w:pPr>
+      <w:r>
+        <w:rPr>
+          <w:rFonts w:ascii="Times New Roman" w:hAnsi="Times New Roman" w:cs="Times New Roman"/>
+          <w:sz w:val="32"/>
+          <w:szCs w:val="32"/>
+        </w:rPr>
+        <w:t xml:space="preserve">Performance and Stress Testing are extremely important for this project. In Game Development the user must be able to have an enjoyable experience playing the game and not have to deal with any performance issues. A games performance can make or break its success, so it is vitally important that we achieve a substantial level of performance. </w:t>
+      </w:r>
+    </w:p>
+    <w:p>
+      <w:pPr>
+        <w:ind w:left="720"/>
+        <w:jc w:val="both"/>
+        <w:rPr>
+          <w:rFonts w:ascii="Times New Roman" w:hAnsi="Times New Roman" w:cs="Times New Roman"/>
+          <w:sz w:val="32"/>
+          <w:szCs w:val="32"/>
+        </w:rPr>
+      </w:pPr>
+    </w:p>
+    <w:p>
+      <w:pPr>
+        <w:ind w:left="720"/>
+        <w:jc w:val="both"/>
+        <w:rPr>
+          <w:rFonts w:ascii="Times New Roman" w:hAnsi="Times New Roman" w:cs="Times New Roman"/>
+          <w:color w:val="4472C4" w:themeColor="accent1"/>
+          <w:sz w:val="32"/>
+          <w:szCs w:val="32"/>
+        </w:rPr>
+      </w:pPr>
+      <w:r>
+        <w:rPr>
+          <w:rFonts w:ascii="Times New Roman" w:hAnsi="Times New Roman" w:cs="Times New Roman"/>
+          <w:color w:val="4472C4" w:themeColor="accent1"/>
+          <w:sz w:val="32"/>
+          <w:szCs w:val="32"/>
+        </w:rPr>
+        <w:t>Participants:</w:t>
+      </w:r>
+    </w:p>
+    <w:p>
+      <w:pPr>
+        <w:pStyle w:val="ListParagraph"/>
+        <w:numPr>
+          <w:ilvl w:val="0"/>
+          <w:numId w:val="7"/>
+        </w:numPr>
+        <w:jc w:val="both"/>
+        <w:rPr>
+          <w:rFonts w:ascii="Times New Roman" w:hAnsi="Times New Roman" w:cs="Times New Roman"/>
+          <w:sz w:val="32"/>
+          <w:szCs w:val="32"/>
+        </w:rPr>
+      </w:pPr>
+      <w:r>
+        <w:rPr>
+          <w:rFonts w:ascii="Times New Roman" w:hAnsi="Times New Roman" w:cs="Times New Roman"/>
+          <w:sz w:val="32"/>
+          <w:szCs w:val="32"/>
+        </w:rPr>
+        <w:t>Mark Cleary.</w:t>
+      </w:r>
+    </w:p>
+    <w:p>
+      <w:pPr>
+        <w:pStyle w:val="ListParagraph"/>
+        <w:numPr>
+          <w:ilvl w:val="0"/>
+          <w:numId w:val="7"/>
+        </w:numPr>
+        <w:jc w:val="both"/>
+        <w:rPr>
+          <w:rFonts w:ascii="Times New Roman" w:hAnsi="Times New Roman" w:cs="Times New Roman"/>
+          <w:sz w:val="32"/>
+          <w:szCs w:val="32"/>
+        </w:rPr>
+      </w:pPr>
+      <w:r>
+        <w:rPr>
+          <w:rFonts w:ascii="Times New Roman" w:hAnsi="Times New Roman" w:cs="Times New Roman"/>
+          <w:sz w:val="32"/>
+          <w:szCs w:val="32"/>
+        </w:rPr>
+        <w:t>Declan Moran.</w:t>
+      </w:r>
+    </w:p>
+    <w:p>
+      <w:pPr>
+        <w:ind w:left="720"/>
+        <w:jc w:val="both"/>
+        <w:rPr>
+          <w:rFonts w:ascii="Times New Roman" w:hAnsi="Times New Roman" w:cs="Times New Roman"/>
+          <w:sz w:val="32"/>
+          <w:szCs w:val="32"/>
+        </w:rPr>
+      </w:pPr>
+    </w:p>
+    <w:p>
+      <w:pPr>
+        <w:ind w:left="720"/>
+        <w:jc w:val="both"/>
+        <w:rPr>
+          <w:rFonts w:ascii="Times New Roman" w:hAnsi="Times New Roman" w:cs="Times New Roman"/>
+          <w:color w:val="4472C4" w:themeColor="accent1"/>
+          <w:sz w:val="32"/>
+          <w:szCs w:val="32"/>
+        </w:rPr>
+      </w:pPr>
+      <w:r>
+        <w:rPr>
+          <w:rFonts w:ascii="Times New Roman" w:hAnsi="Times New Roman" w:cs="Times New Roman"/>
+          <w:color w:val="4472C4" w:themeColor="accent1"/>
+          <w:sz w:val="32"/>
+          <w:szCs w:val="32"/>
+        </w:rPr>
+        <w:t>Methodology:</w:t>
+      </w:r>
+    </w:p>
+    <w:p>
+      <w:pPr>
+        <w:ind w:left="720"/>
+        <w:jc w:val="both"/>
+        <w:rPr>
+          <w:rFonts w:ascii="Times New Roman" w:hAnsi="Times New Roman" w:cs="Times New Roman"/>
+          <w:sz w:val="32"/>
+          <w:szCs w:val="32"/>
+        </w:rPr>
+      </w:pPr>
+    </w:p>
+    <w:p>
+      <w:pPr>
+        <w:ind w:left="720"/>
+        <w:rPr>
+          <w:rFonts w:ascii="Times New Roman" w:hAnsi="Times New Roman" w:cs="Times New Roman"/>
+          <w:sz w:val="32"/>
+          <w:szCs w:val="32"/>
+        </w:rPr>
+      </w:pPr>
+    </w:p>
+    <w:p>
+      <w:pPr>
+        <w:rPr>
+          <w:rFonts w:ascii="Times New Roman" w:hAnsi="Times New Roman" w:cs="Times New Roman"/>
+          <w:sz w:val="32"/>
+          <w:szCs w:val="32"/>
+        </w:rPr>
+      </w:pPr>
+      <w:r>
+        <w:rPr>
+          <w:rFonts w:ascii="Times New Roman" w:hAnsi="Times New Roman" w:cs="Times New Roman"/>
+          <w:sz w:val="32"/>
+          <w:szCs w:val="32"/>
+        </w:rPr>
+        <w:br w:type="page"/>
+      </w:r>
+    </w:p>
+    <w:p>
+      <w:pPr>
+        <w:pStyle w:val="ListParagraph"/>
+        <w:numPr>
+          <w:ilvl w:val="1"/>
+          <w:numId w:val="1"/>
+        </w:numPr>
+        <w:jc w:val="both"/>
+        <w:rPr>
+          <w:rFonts w:ascii="Times New Roman" w:hAnsi="Times New Roman" w:cs="Times New Roman"/>
+          <w:color w:val="4472C4" w:themeColor="accent1"/>
+          <w:sz w:val="32"/>
+          <w:szCs w:val="32"/>
+          <w:u w:val="single"/>
+        </w:rPr>
+      </w:pPr>
+      <w:r>
+        <w:rPr>
+          <w:rFonts w:ascii="Times New Roman" w:hAnsi="Times New Roman" w:cs="Times New Roman"/>
+          <w:color w:val="4472C4" w:themeColor="accent1"/>
+          <w:sz w:val="32"/>
+          <w:szCs w:val="32"/>
+          <w:u w:val="single"/>
+        </w:rPr>
+        <w:lastRenderedPageBreak/>
+        <w:t>User Acceptance Testing</w:t>
+      </w:r>
+    </w:p>
+    <w:p>
+      <w:pPr>
+        <w:ind w:left="720"/>
         <w:rPr>
           <w:rFonts w:ascii="Times New Roman" w:hAnsi="Times New Roman" w:cs="Times New Roman"/>
           <w:sz w:val="32"/>
@@ -1787,119 +2846,412 @@
 <file path=word/numbering.xml><?xml version="1.0" encoding="utf-8"?>
 <w:numbering xmlns:wpc="http://schemas.microsoft.com/office/word/2010/wordprocessingCanvas" xmlns:cx="http://schemas.microsoft.com/office/drawing/2014/chartex" xmlns:cx1="http://schemas.microsoft.com/office/drawing/2015/9/8/chartex" xmlns:cx2="http://schemas.microsoft.com/office/drawing/2015/10/21/chartex" xmlns:cx3="http://schemas.microsoft.com/office/drawing/2016/5/9/chartex" xmlns:cx4="http://schemas.microsoft.com/office/drawing/2016/5/10/chartex" xmlns:cx5="http://schemas.microsoft.com/office/drawing/2016/5/11/chartex" xmlns:cx6="http://schemas.microsoft.com/office/drawing/2016/5/12/chartex" xmlns:cx7="http://schemas.microsoft.com/office/drawing/2016/5/13/chartex" xmlns:cx8="http://schemas.microsoft.com/office/drawing/2016/5/14/chartex" xmlns:mc="http://schemas.openxmlformats.org/markup-compatibility/2006" xmlns:aink="http://schemas.microsoft.com/office/drawing/2016/ink" xmlns:am3d="http://schemas.microsoft.com/office/drawing/2017/model3d" xmlns:o="urn:schemas-microsoft-com:office:office" xmlns:r="http://schemas.openxmlformats.org/officeDocument/2006/relationships" xmlns:m="http://schemas.openxmlformats.org/officeDocument/2006/math" xmlns:v="urn:schemas-microsoft-com:vml" xmlns:wp14="http://schemas.microsoft.com/office/word/2010/wordprocessingDrawing" xmlns:wp="http://schemas.openxmlformats.org/drawingml/2006/wordprocessingDrawing" xmlns:w10="urn:schemas-microsoft-com:office:word" xmlns:w="http://schemas.openxmlformats.org/wordprocessingml/2006/main" xmlns:w14="http://schemas.microsoft.com/office/word/2010/wordml" xmlns:w15="http://schemas.microsoft.com/office/word/2012/wordml" xmlns:w16cid="http://schemas.microsoft.com/office/word/2016/wordml/cid" xmlns:w16se="http://schemas.microsoft.com/office/word/2015/wordml/symex" xmlns:wpg="http://schemas.microsoft.com/office/word/2010/wordprocessingGroup" xmlns:wpi="http://schemas.microsoft.com/office/word/2010/wordprocessingInk" xmlns:wne="http://schemas.microsoft.com/office/word/2006/wordml" xmlns:wps="http://schemas.microsoft.com/office/word/2010/wordprocessingShape" mc:Ignorable="w14 w15 w16se w16cid wp14">
   <w:abstractNum w:abstractNumId="0" w15:restartNumberingAfterBreak="0">
-    <w:nsid w:val="510C7A69"/>
-    <w:multiLevelType w:val="multilevel"/>
-    <w:tmpl w:val="C6B817E0"/>
-    <w:lvl w:ilvl="0">
-      <w:start w:val="1"/>
-      <w:numFmt w:val="decimal"/>
-      <w:lvlText w:val="%1.0"/>
-      <w:lvlJc w:val="left"/>
-      <w:pPr>
-        <w:ind w:left="720" w:hanging="720"/>
+    <w:nsid w:val="1E52605F"/>
+    <w:multiLevelType w:val="hybridMultilevel"/>
+    <w:tmpl w:val="D90AFB2E"/>
+    <w:lvl w:ilvl="0" w:tplc="F57C4184">
+      <w:start w:val="1"/>
+      <w:numFmt w:val="decimal"/>
+      <w:lvlText w:val="%1."/>
+      <w:lvlJc w:val="left"/>
+      <w:pPr>
+        <w:ind w:left="1155" w:hanging="360"/>
       </w:pPr>
       <w:rPr>
         <w:rFonts w:hint="default"/>
       </w:rPr>
     </w:lvl>
-    <w:lvl w:ilvl="1">
-      <w:start w:val="1"/>
-      <w:numFmt w:val="decimal"/>
-      <w:lvlText w:val="%1.%2"/>
-      <w:lvlJc w:val="left"/>
-      <w:pPr>
-        <w:ind w:left="1440" w:hanging="720"/>
+    <w:lvl w:ilvl="1" w:tplc="18090019" w:tentative="1">
+      <w:start w:val="1"/>
+      <w:numFmt w:val="lowerLetter"/>
+      <w:lvlText w:val="%2."/>
+      <w:lvlJc w:val="left"/>
+      <w:pPr>
+        <w:ind w:left="1875" w:hanging="360"/>
+      </w:pPr>
+    </w:lvl>
+    <w:lvl w:ilvl="2" w:tplc="1809001B" w:tentative="1">
+      <w:start w:val="1"/>
+      <w:numFmt w:val="lowerRoman"/>
+      <w:lvlText w:val="%3."/>
+      <w:lvlJc w:val="right"/>
+      <w:pPr>
+        <w:ind w:left="2595" w:hanging="180"/>
+      </w:pPr>
+    </w:lvl>
+    <w:lvl w:ilvl="3" w:tplc="1809000F" w:tentative="1">
+      <w:start w:val="1"/>
+      <w:numFmt w:val="decimal"/>
+      <w:lvlText w:val="%4."/>
+      <w:lvlJc w:val="left"/>
+      <w:pPr>
+        <w:ind w:left="3315" w:hanging="360"/>
+      </w:pPr>
+    </w:lvl>
+    <w:lvl w:ilvl="4" w:tplc="18090019" w:tentative="1">
+      <w:start w:val="1"/>
+      <w:numFmt w:val="lowerLetter"/>
+      <w:lvlText w:val="%5."/>
+      <w:lvlJc w:val="left"/>
+      <w:pPr>
+        <w:ind w:left="4035" w:hanging="360"/>
+      </w:pPr>
+    </w:lvl>
+    <w:lvl w:ilvl="5" w:tplc="1809001B" w:tentative="1">
+      <w:start w:val="1"/>
+      <w:numFmt w:val="lowerRoman"/>
+      <w:lvlText w:val="%6."/>
+      <w:lvlJc w:val="right"/>
+      <w:pPr>
+        <w:ind w:left="4755" w:hanging="180"/>
+      </w:pPr>
+    </w:lvl>
+    <w:lvl w:ilvl="6" w:tplc="1809000F" w:tentative="1">
+      <w:start w:val="1"/>
+      <w:numFmt w:val="decimal"/>
+      <w:lvlText w:val="%7."/>
+      <w:lvlJc w:val="left"/>
+      <w:pPr>
+        <w:ind w:left="5475" w:hanging="360"/>
+      </w:pPr>
+    </w:lvl>
+    <w:lvl w:ilvl="7" w:tplc="18090019" w:tentative="1">
+      <w:start w:val="1"/>
+      <w:numFmt w:val="lowerLetter"/>
+      <w:lvlText w:val="%8."/>
+      <w:lvlJc w:val="left"/>
+      <w:pPr>
+        <w:ind w:left="6195" w:hanging="360"/>
+      </w:pPr>
+    </w:lvl>
+    <w:lvl w:ilvl="8" w:tplc="1809001B" w:tentative="1">
+      <w:start w:val="1"/>
+      <w:numFmt w:val="lowerRoman"/>
+      <w:lvlText w:val="%9."/>
+      <w:lvlJc w:val="right"/>
+      <w:pPr>
+        <w:ind w:left="6915" w:hanging="180"/>
+      </w:pPr>
+    </w:lvl>
+  </w:abstractNum>
+  <w:abstractNum w:abstractNumId="1" w15:restartNumberingAfterBreak="0">
+    <w:nsid w:val="428116D9"/>
+    <w:multiLevelType w:val="hybridMultilevel"/>
+    <w:tmpl w:val="A370958A"/>
+    <w:lvl w:ilvl="0" w:tplc="9DDC8C94">
+      <w:start w:val="1"/>
+      <w:numFmt w:val="decimal"/>
+      <w:lvlText w:val="%1)"/>
+      <w:lvlJc w:val="left"/>
+      <w:pPr>
+        <w:ind w:left="1080" w:hanging="360"/>
       </w:pPr>
       <w:rPr>
         <w:rFonts w:hint="default"/>
       </w:rPr>
     </w:lvl>
-    <w:lvl w:ilvl="2">
-      <w:start w:val="1"/>
-      <w:numFmt w:val="decimal"/>
-      <w:lvlText w:val="%1.%2.%3"/>
-      <w:lvlJc w:val="left"/>
-      <w:pPr>
-        <w:ind w:left="2520" w:hanging="1080"/>
+    <w:lvl w:ilvl="1" w:tplc="18090019" w:tentative="1">
+      <w:start w:val="1"/>
+      <w:numFmt w:val="lowerLetter"/>
+      <w:lvlText w:val="%2."/>
+      <w:lvlJc w:val="left"/>
+      <w:pPr>
+        <w:ind w:left="1800" w:hanging="360"/>
+      </w:pPr>
+    </w:lvl>
+    <w:lvl w:ilvl="2" w:tplc="1809001B" w:tentative="1">
+      <w:start w:val="1"/>
+      <w:numFmt w:val="lowerRoman"/>
+      <w:lvlText w:val="%3."/>
+      <w:lvlJc w:val="right"/>
+      <w:pPr>
+        <w:ind w:left="2520" w:hanging="180"/>
+      </w:pPr>
+    </w:lvl>
+    <w:lvl w:ilvl="3" w:tplc="1809000F" w:tentative="1">
+      <w:start w:val="1"/>
+      <w:numFmt w:val="decimal"/>
+      <w:lvlText w:val="%4."/>
+      <w:lvlJc w:val="left"/>
+      <w:pPr>
+        <w:ind w:left="3240" w:hanging="360"/>
+      </w:pPr>
+    </w:lvl>
+    <w:lvl w:ilvl="4" w:tplc="18090019" w:tentative="1">
+      <w:start w:val="1"/>
+      <w:numFmt w:val="lowerLetter"/>
+      <w:lvlText w:val="%5."/>
+      <w:lvlJc w:val="left"/>
+      <w:pPr>
+        <w:ind w:left="3960" w:hanging="360"/>
+      </w:pPr>
+    </w:lvl>
+    <w:lvl w:ilvl="5" w:tplc="1809001B" w:tentative="1">
+      <w:start w:val="1"/>
+      <w:numFmt w:val="lowerRoman"/>
+      <w:lvlText w:val="%6."/>
+      <w:lvlJc w:val="right"/>
+      <w:pPr>
+        <w:ind w:left="4680" w:hanging="180"/>
+      </w:pPr>
+    </w:lvl>
+    <w:lvl w:ilvl="6" w:tplc="1809000F" w:tentative="1">
+      <w:start w:val="1"/>
+      <w:numFmt w:val="decimal"/>
+      <w:lvlText w:val="%7."/>
+      <w:lvlJc w:val="left"/>
+      <w:pPr>
+        <w:ind w:left="5400" w:hanging="360"/>
+      </w:pPr>
+    </w:lvl>
+    <w:lvl w:ilvl="7" w:tplc="18090019" w:tentative="1">
+      <w:start w:val="1"/>
+      <w:numFmt w:val="lowerLetter"/>
+      <w:lvlText w:val="%8."/>
+      <w:lvlJc w:val="left"/>
+      <w:pPr>
+        <w:ind w:left="6120" w:hanging="360"/>
+      </w:pPr>
+    </w:lvl>
+    <w:lvl w:ilvl="8" w:tplc="1809001B" w:tentative="1">
+      <w:start w:val="1"/>
+      <w:numFmt w:val="lowerRoman"/>
+      <w:lvlText w:val="%9."/>
+      <w:lvlJc w:val="right"/>
+      <w:pPr>
+        <w:ind w:left="6840" w:hanging="180"/>
+      </w:pPr>
+    </w:lvl>
+  </w:abstractNum>
+  <w:abstractNum w:abstractNumId="2" w15:restartNumberingAfterBreak="0">
+    <w:nsid w:val="45AF00AB"/>
+    <w:multiLevelType w:val="multilevel"/>
+    <w:tmpl w:val="8780D0E8"/>
+    <w:lvl w:ilvl="0">
+      <w:start w:val="1"/>
+      <w:numFmt w:val="decimal"/>
+      <w:lvlText w:val="%1.0"/>
+      <w:lvlJc w:val="left"/>
+      <w:pPr>
+        <w:ind w:left="720" w:hanging="720"/>
+      </w:pPr>
+      <w:rPr>
+        <w:rFonts w:hint="default"/>
+        <w:color w:val="4472C4" w:themeColor="accent1"/>
+      </w:rPr>
+    </w:lvl>
+    <w:lvl w:ilvl="1">
+      <w:start w:val="1"/>
+      <w:numFmt w:val="decimal"/>
+      <w:lvlText w:val="%1.%2"/>
+      <w:lvlJc w:val="left"/>
+      <w:pPr>
+        <w:ind w:left="1440" w:hanging="720"/>
       </w:pPr>
       <w:rPr>
         <w:rFonts w:hint="default"/>
       </w:rPr>
     </w:lvl>
-    <w:lvl w:ilvl="3">
-      <w:start w:val="1"/>
-      <w:numFmt w:val="decimal"/>
-      <w:lvlText w:val="%1.%2.%3.%4"/>
-      <w:lvlJc w:val="left"/>
-      <w:pPr>
-        <w:ind w:left="3600" w:hanging="1440"/>
+    <w:lvl w:ilvl="2">
+      <w:start w:val="1"/>
+      <w:numFmt w:val="decimal"/>
+      <w:lvlText w:val="%1.%2.%3"/>
+      <w:lvlJc w:val="left"/>
+      <w:pPr>
+        <w:ind w:left="2520" w:hanging="1080"/>
       </w:pPr>
       <w:rPr>
         <w:rFonts w:hint="default"/>
       </w:rPr>
     </w:lvl>
-    <w:lvl w:ilvl="4">
-      <w:start w:val="1"/>
-      <w:numFmt w:val="decimal"/>
-      <w:lvlText w:val="%1.%2.%3.%4.%5"/>
-      <w:lvlJc w:val="left"/>
-      <w:pPr>
-        <w:ind w:left="4680" w:hanging="1800"/>
+    <w:lvl w:ilvl="3">
+      <w:start w:val="1"/>
+      <w:numFmt w:val="decimal"/>
+      <w:lvlText w:val="%1.%2.%3.%4"/>
+      <w:lvlJc w:val="left"/>
+      <w:pPr>
+        <w:ind w:left="3600" w:hanging="1440"/>
       </w:pPr>
       <w:rPr>
         <w:rFonts w:hint="default"/>
       </w:rPr>
     </w:lvl>
-    <w:lvl w:ilvl="5">
-      <w:start w:val="1"/>
-      <w:numFmt w:val="decimal"/>
-      <w:lvlText w:val="%1.%2.%3.%4.%5.%6"/>
-      <w:lvlJc w:val="left"/>
-      <w:pPr>
-        <w:ind w:left="5760" w:hanging="2160"/>
+    <w:lvl w:ilvl="4">
+      <w:start w:val="1"/>
+      <w:numFmt w:val="decimal"/>
+      <w:lvlText w:val="%1.%2.%3.%4.%5"/>
+      <w:lvlJc w:val="left"/>
+      <w:pPr>
+        <w:ind w:left="4680" w:hanging="1800"/>
       </w:pPr>
       <w:rPr>
         <w:rFonts w:hint="default"/>
       </w:rPr>
     </w:lvl>
-    <w:lvl w:ilvl="6">
-      <w:start w:val="1"/>
-      <w:numFmt w:val="decimal"/>
-      <w:lvlText w:val="%1.%2.%3.%4.%5.%6.%7"/>
-      <w:lvlJc w:val="left"/>
-      <w:pPr>
-        <w:ind w:left="6840" w:hanging="2520"/>
+    <w:lvl w:ilvl="5">
+      <w:start w:val="1"/>
+      <w:numFmt w:val="decimal"/>
+      <w:lvlText w:val="%1.%2.%3.%4.%5.%6"/>
+      <w:lvlJc w:val="left"/>
+      <w:pPr>
+        <w:ind w:left="5760" w:hanging="2160"/>
       </w:pPr>
       <w:rPr>
         <w:rFonts w:hint="default"/>
       </w:rPr>
     </w:lvl>
-    <w:lvl w:ilvl="7">
-      <w:start w:val="1"/>
-      <w:numFmt w:val="decimal"/>
-      <w:lvlText w:val="%1.%2.%3.%4.%5.%6.%7.%8"/>
-      <w:lvlJc w:val="left"/>
-      <w:pPr>
-        <w:ind w:left="7920" w:hanging="2880"/>
+    <w:lvl w:ilvl="6">
+      <w:start w:val="1"/>
+      <w:numFmt w:val="decimal"/>
+      <w:lvlText w:val="%1.%2.%3.%4.%5.%6.%7"/>
+      <w:lvlJc w:val="left"/>
+      <w:pPr>
+        <w:ind w:left="6840" w:hanging="2520"/>
       </w:pPr>
       <w:rPr>
         <w:rFonts w:hint="default"/>
       </w:rPr>
     </w:lvl>
-    <w:lvl w:ilvl="8">
-      <w:start w:val="1"/>
-      <w:numFmt w:val="decimal"/>
-      <w:lvlText w:val="%1.%2.%3.%4.%5.%6.%7.%8.%9"/>
-      <w:lvlJc w:val="left"/>
-      <w:pPr>
-        <w:ind w:left="8640" w:hanging="2880"/>
+    <w:lvl w:ilvl="7">
+      <w:start w:val="1"/>
+      <w:numFmt w:val="decimal"/>
+      <w:lvlText w:val="%1.%2.%3.%4.%5.%6.%7.%8"/>
+      <w:lvlJc w:val="left"/>
+      <w:pPr>
+        <w:ind w:left="7920" w:hanging="2880"/>
       </w:pPr>
       <w:rPr>
         <w:rFonts w:hint="default"/>
       </w:rPr>
     </w:lvl>
+    <w:lvl w:ilvl="8">
+      <w:start w:val="1"/>
+      <w:numFmt w:val="decimal"/>
+      <w:lvlText w:val="%1.%2.%3.%4.%5.%6.%7.%8.%9"/>
+      <w:lvlJc w:val="left"/>
+      <w:pPr>
+        <w:ind w:left="8640" w:hanging="2880"/>
+      </w:pPr>
+      <w:rPr>
+        <w:rFonts w:hint="default"/>
+      </w:rPr>
+    </w:lvl>
   </w:abstractNum>
-  <w:abstractNum w:abstractNumId="1" w15:restartNumberingAfterBreak="0">
+  <w:abstractNum w:abstractNumId="3" w15:restartNumberingAfterBreak="0">
+    <w:nsid w:val="510C7A69"/>
+    <w:multiLevelType w:val="multilevel"/>
+    <w:tmpl w:val="8780D0E8"/>
+    <w:lvl w:ilvl="0">
+      <w:start w:val="1"/>
+      <w:numFmt w:val="decimal"/>
+      <w:lvlText w:val="%1.0"/>
+      <w:lvlJc w:val="left"/>
+      <w:pPr>
+        <w:ind w:left="720" w:hanging="720"/>
+      </w:pPr>
+      <w:rPr>
+        <w:rFonts w:hint="default"/>
+        <w:color w:val="4472C4" w:themeColor="accent1"/>
+      </w:rPr>
+    </w:lvl>
+    <w:lvl w:ilvl="1">
+      <w:start w:val="1"/>
+      <w:numFmt w:val="decimal"/>
+      <w:lvlText w:val="%1.%2"/>
+      <w:lvlJc w:val="left"/>
+      <w:pPr>
+        <w:ind w:left="1440" w:hanging="720"/>
+      </w:pPr>
+      <w:rPr>
+        <w:rFonts w:hint="default"/>
+      </w:rPr>
+    </w:lvl>
+    <w:lvl w:ilvl="2">
+      <w:start w:val="1"/>
+      <w:numFmt w:val="decimal"/>
+      <w:lvlText w:val="%1.%2.%3"/>
+      <w:lvlJc w:val="left"/>
+      <w:pPr>
+        <w:ind w:left="2520" w:hanging="1080"/>
+      </w:pPr>
+      <w:rPr>
+        <w:rFonts w:hint="default"/>
+      </w:rPr>
+    </w:lvl>
+    <w:lvl w:ilvl="3">
+      <w:start w:val="1"/>
+      <w:numFmt w:val="decimal"/>
+      <w:lvlText w:val="%1.%2.%3.%4"/>
+      <w:lvlJc w:val="left"/>
+      <w:pPr>
+        <w:ind w:left="3600" w:hanging="1440"/>
+      </w:pPr>
+      <w:rPr>
+        <w:rFonts w:hint="default"/>
+      </w:rPr>
+    </w:lvl>
+    <w:lvl w:ilvl="4">
+      <w:start w:val="1"/>
+      <w:numFmt w:val="decimal"/>
+      <w:lvlText w:val="%1.%2.%3.%4.%5"/>
+      <w:lvlJc w:val="left"/>
+      <w:pPr>
+        <w:ind w:left="4680" w:hanging="1800"/>
+      </w:pPr>
+      <w:rPr>
+        <w:rFonts w:hint="default"/>
+      </w:rPr>
+    </w:lvl>
+    <w:lvl w:ilvl="5">
+      <w:start w:val="1"/>
+      <w:numFmt w:val="decimal"/>
+      <w:lvlText w:val="%1.%2.%3.%4.%5.%6"/>
+      <w:lvlJc w:val="left"/>
+      <w:pPr>
+        <w:ind w:left="5760" w:hanging="2160"/>
+      </w:pPr>
+      <w:rPr>
+        <w:rFonts w:hint="default"/>
+      </w:rPr>
+    </w:lvl>
+    <w:lvl w:ilvl="6">
+      <w:start w:val="1"/>
+      <w:numFmt w:val="decimal"/>
+      <w:lvlText w:val="%1.%2.%3.%4.%5.%6.%7"/>
+      <w:lvlJc w:val="left"/>
+      <w:pPr>
+        <w:ind w:left="6840" w:hanging="2520"/>
+      </w:pPr>
+      <w:rPr>
+        <w:rFonts w:hint="default"/>
+      </w:rPr>
+    </w:lvl>
+    <w:lvl w:ilvl="7">
+      <w:start w:val="1"/>
+      <w:numFmt w:val="decimal"/>
+      <w:lvlText w:val="%1.%2.%3.%4.%5.%6.%7.%8"/>
+      <w:lvlJc w:val="left"/>
+      <w:pPr>
+        <w:ind w:left="7920" w:hanging="2880"/>
+      </w:pPr>
+      <w:rPr>
+        <w:rFonts w:hint="default"/>
+      </w:rPr>
+    </w:lvl>
+    <w:lvl w:ilvl="8">
+      <w:start w:val="1"/>
+      <w:numFmt w:val="decimal"/>
+      <w:lvlText w:val="%1.%2.%3.%4.%5.%6.%7.%8.%9"/>
+      <w:lvlJc w:val="left"/>
+      <w:pPr>
+        <w:ind w:left="8640" w:hanging="2880"/>
+      </w:pPr>
+      <w:rPr>
+        <w:rFonts w:hint="default"/>
+      </w:rPr>
+    </w:lvl>
+  </w:abstractNum>
+  <w:abstractNum w:abstractNumId="4" w15:restartNumberingAfterBreak="0">
     <w:nsid w:val="55C5389F"/>
     <w:multiLevelType w:val="multilevel"/>
     <w:tmpl w:val="E438C442"/>
@@ -2013,11 +3365,413 @@
       </w:rPr>
     </w:lvl>
   </w:abstractNum>
+  <w:abstractNum w:abstractNumId="5" w15:restartNumberingAfterBreak="0">
+    <w:nsid w:val="563C771C"/>
+    <w:multiLevelType w:val="hybridMultilevel"/>
+    <w:tmpl w:val="0ACA622A"/>
+    <w:lvl w:ilvl="0" w:tplc="D110CB18">
+      <w:start w:val="1"/>
+      <w:numFmt w:val="decimal"/>
+      <w:lvlText w:val="%1)"/>
+      <w:lvlJc w:val="left"/>
+      <w:pPr>
+        <w:ind w:left="1080" w:hanging="360"/>
+      </w:pPr>
+      <w:rPr>
+        <w:rFonts w:hint="default"/>
+      </w:rPr>
+    </w:lvl>
+    <w:lvl w:ilvl="1" w:tplc="18090019" w:tentative="1">
+      <w:start w:val="1"/>
+      <w:numFmt w:val="lowerLetter"/>
+      <w:lvlText w:val="%2."/>
+      <w:lvlJc w:val="left"/>
+      <w:pPr>
+        <w:ind w:left="1800" w:hanging="360"/>
+      </w:pPr>
+    </w:lvl>
+    <w:lvl w:ilvl="2" w:tplc="1809001B" w:tentative="1">
+      <w:start w:val="1"/>
+      <w:numFmt w:val="lowerRoman"/>
+      <w:lvlText w:val="%3."/>
+      <w:lvlJc w:val="right"/>
+      <w:pPr>
+        <w:ind w:left="2520" w:hanging="180"/>
+      </w:pPr>
+    </w:lvl>
+    <w:lvl w:ilvl="3" w:tplc="1809000F" w:tentative="1">
+      <w:start w:val="1"/>
+      <w:numFmt w:val="decimal"/>
+      <w:lvlText w:val="%4."/>
+      <w:lvlJc w:val="left"/>
+      <w:pPr>
+        <w:ind w:left="3240" w:hanging="360"/>
+      </w:pPr>
+    </w:lvl>
+    <w:lvl w:ilvl="4" w:tplc="18090019" w:tentative="1">
+      <w:start w:val="1"/>
+      <w:numFmt w:val="lowerLetter"/>
+      <w:lvlText w:val="%5."/>
+      <w:lvlJc w:val="left"/>
+      <w:pPr>
+        <w:ind w:left="3960" w:hanging="360"/>
+      </w:pPr>
+    </w:lvl>
+    <w:lvl w:ilvl="5" w:tplc="1809001B" w:tentative="1">
+      <w:start w:val="1"/>
+      <w:numFmt w:val="lowerRoman"/>
+      <w:lvlText w:val="%6."/>
+      <w:lvlJc w:val="right"/>
+      <w:pPr>
+        <w:ind w:left="4680" w:hanging="180"/>
+      </w:pPr>
+    </w:lvl>
+    <w:lvl w:ilvl="6" w:tplc="1809000F" w:tentative="1">
+      <w:start w:val="1"/>
+      <w:numFmt w:val="decimal"/>
+      <w:lvlText w:val="%7."/>
+      <w:lvlJc w:val="left"/>
+      <w:pPr>
+        <w:ind w:left="5400" w:hanging="360"/>
+      </w:pPr>
+    </w:lvl>
+    <w:lvl w:ilvl="7" w:tplc="18090019" w:tentative="1">
+      <w:start w:val="1"/>
+      <w:numFmt w:val="lowerLetter"/>
+      <w:lvlText w:val="%8."/>
+      <w:lvlJc w:val="left"/>
+      <w:pPr>
+        <w:ind w:left="6120" w:hanging="360"/>
+      </w:pPr>
+    </w:lvl>
+    <w:lvl w:ilvl="8" w:tplc="1809001B" w:tentative="1">
+      <w:start w:val="1"/>
+      <w:numFmt w:val="lowerRoman"/>
+      <w:lvlText w:val="%9."/>
+      <w:lvlJc w:val="right"/>
+      <w:pPr>
+        <w:ind w:left="6840" w:hanging="180"/>
+      </w:pPr>
+    </w:lvl>
+  </w:abstractNum>
+  <w:abstractNum w:abstractNumId="6" w15:restartNumberingAfterBreak="0">
+    <w:nsid w:val="636C693F"/>
+    <w:multiLevelType w:val="multilevel"/>
+    <w:tmpl w:val="8780D0E8"/>
+    <w:lvl w:ilvl="0">
+      <w:start w:val="1"/>
+      <w:numFmt w:val="decimal"/>
+      <w:lvlText w:val="%1.0"/>
+      <w:lvlJc w:val="left"/>
+      <w:pPr>
+        <w:ind w:left="720" w:hanging="720"/>
+      </w:pPr>
+      <w:rPr>
+        <w:rFonts w:hint="default"/>
+        <w:color w:val="4472C4" w:themeColor="accent1"/>
+      </w:rPr>
+    </w:lvl>
+    <w:lvl w:ilvl="1">
+      <w:start w:val="1"/>
+      <w:numFmt w:val="decimal"/>
+      <w:lvlText w:val="%1.%2"/>
+      <w:lvlJc w:val="left"/>
+      <w:pPr>
+        <w:ind w:left="1440" w:hanging="720"/>
+      </w:pPr>
+      <w:rPr>
+        <w:rFonts w:hint="default"/>
+      </w:rPr>
+    </w:lvl>
+    <w:lvl w:ilvl="2">
+      <w:start w:val="1"/>
+      <w:numFmt w:val="decimal"/>
+      <w:lvlText w:val="%1.%2.%3"/>
+      <w:lvlJc w:val="left"/>
+      <w:pPr>
+        <w:ind w:left="2520" w:hanging="1080"/>
+      </w:pPr>
+      <w:rPr>
+        <w:rFonts w:hint="default"/>
+      </w:rPr>
+    </w:lvl>
+    <w:lvl w:ilvl="3">
+      <w:start w:val="1"/>
+      <w:numFmt w:val="decimal"/>
+      <w:lvlText w:val="%1.%2.%3.%4"/>
+      <w:lvlJc w:val="left"/>
+      <w:pPr>
+        <w:ind w:left="3600" w:hanging="1440"/>
+      </w:pPr>
+      <w:rPr>
+        <w:rFonts w:hint="default"/>
+      </w:rPr>
+    </w:lvl>
+    <w:lvl w:ilvl="4">
+      <w:start w:val="1"/>
+      <w:numFmt w:val="decimal"/>
+      <w:lvlText w:val="%1.%2.%3.%4.%5"/>
+      <w:lvlJc w:val="left"/>
+      <w:pPr>
+        <w:ind w:left="4680" w:hanging="1800"/>
+      </w:pPr>
+      <w:rPr>
+        <w:rFonts w:hint="default"/>
+      </w:rPr>
+    </w:lvl>
+    <w:lvl w:ilvl="5">
+      <w:start w:val="1"/>
+      <w:numFmt w:val="decimal"/>
+      <w:lvlText w:val="%1.%2.%3.%4.%5.%6"/>
+      <w:lvlJc w:val="left"/>
+      <w:pPr>
+        <w:ind w:left="5760" w:hanging="2160"/>
+      </w:pPr>
+      <w:rPr>
+        <w:rFonts w:hint="default"/>
+      </w:rPr>
+    </w:lvl>
+    <w:lvl w:ilvl="6">
+      <w:start w:val="1"/>
+      <w:numFmt w:val="decimal"/>
+      <w:lvlText w:val="%1.%2.%3.%4.%5.%6.%7"/>
+      <w:lvlJc w:val="left"/>
+      <w:pPr>
+        <w:ind w:left="6840" w:hanging="2520"/>
+      </w:pPr>
+      <w:rPr>
+        <w:rFonts w:hint="default"/>
+      </w:rPr>
+    </w:lvl>
+    <w:lvl w:ilvl="7">
+      <w:start w:val="1"/>
+      <w:numFmt w:val="decimal"/>
+      <w:lvlText w:val="%1.%2.%3.%4.%5.%6.%7.%8"/>
+      <w:lvlJc w:val="left"/>
+      <w:pPr>
+        <w:ind w:left="7920" w:hanging="2880"/>
+      </w:pPr>
+      <w:rPr>
+        <w:rFonts w:hint="default"/>
+      </w:rPr>
+    </w:lvl>
+    <w:lvl w:ilvl="8">
+      <w:start w:val="1"/>
+      <w:numFmt w:val="decimal"/>
+      <w:lvlText w:val="%1.%2.%3.%4.%5.%6.%7.%8.%9"/>
+      <w:lvlJc w:val="left"/>
+      <w:pPr>
+        <w:ind w:left="8640" w:hanging="2880"/>
+      </w:pPr>
+      <w:rPr>
+        <w:rFonts w:hint="default"/>
+      </w:rPr>
+    </w:lvl>
+  </w:abstractNum>
+  <w:abstractNum w:abstractNumId="7" w15:restartNumberingAfterBreak="0">
+    <w:nsid w:val="651C3D12"/>
+    <w:multiLevelType w:val="hybridMultilevel"/>
+    <w:tmpl w:val="F204167A"/>
+    <w:lvl w:ilvl="0" w:tplc="04CAF4B2">
+      <w:start w:val="1"/>
+      <w:numFmt w:val="decimal"/>
+      <w:lvlText w:val="%1)"/>
+      <w:lvlJc w:val="left"/>
+      <w:pPr>
+        <w:ind w:left="1155" w:hanging="360"/>
+      </w:pPr>
+      <w:rPr>
+        <w:rFonts w:hint="default"/>
+      </w:rPr>
+    </w:lvl>
+    <w:lvl w:ilvl="1" w:tplc="18090019" w:tentative="1">
+      <w:start w:val="1"/>
+      <w:numFmt w:val="lowerLetter"/>
+      <w:lvlText w:val="%2."/>
+      <w:lvlJc w:val="left"/>
+      <w:pPr>
+        <w:ind w:left="1875" w:hanging="360"/>
+      </w:pPr>
+    </w:lvl>
+    <w:lvl w:ilvl="2" w:tplc="1809001B" w:tentative="1">
+      <w:start w:val="1"/>
+      <w:numFmt w:val="lowerRoman"/>
+      <w:lvlText w:val="%3."/>
+      <w:lvlJc w:val="right"/>
+      <w:pPr>
+        <w:ind w:left="2595" w:hanging="180"/>
+      </w:pPr>
+    </w:lvl>
+    <w:lvl w:ilvl="3" w:tplc="1809000F" w:tentative="1">
+      <w:start w:val="1"/>
+      <w:numFmt w:val="decimal"/>
+      <w:lvlText w:val="%4."/>
+      <w:lvlJc w:val="left"/>
+      <w:pPr>
+        <w:ind w:left="3315" w:hanging="360"/>
+      </w:pPr>
+    </w:lvl>
+    <w:lvl w:ilvl="4" w:tplc="18090019" w:tentative="1">
+      <w:start w:val="1"/>
+      <w:numFmt w:val="lowerLetter"/>
+      <w:lvlText w:val="%5."/>
+      <w:lvlJc w:val="left"/>
+      <w:pPr>
+        <w:ind w:left="4035" w:hanging="360"/>
+      </w:pPr>
+    </w:lvl>
+    <w:lvl w:ilvl="5" w:tplc="1809001B" w:tentative="1">
+      <w:start w:val="1"/>
+      <w:numFmt w:val="lowerRoman"/>
+      <w:lvlText w:val="%6."/>
+      <w:lvlJc w:val="right"/>
+      <w:pPr>
+        <w:ind w:left="4755" w:hanging="180"/>
+      </w:pPr>
+    </w:lvl>
+    <w:lvl w:ilvl="6" w:tplc="1809000F" w:tentative="1">
+      <w:start w:val="1"/>
+      <w:numFmt w:val="decimal"/>
+      <w:lvlText w:val="%7."/>
+      <w:lvlJc w:val="left"/>
+      <w:pPr>
+        <w:ind w:left="5475" w:hanging="360"/>
+      </w:pPr>
+    </w:lvl>
+    <w:lvl w:ilvl="7" w:tplc="18090019" w:tentative="1">
+      <w:start w:val="1"/>
+      <w:numFmt w:val="lowerLetter"/>
+      <w:lvlText w:val="%8."/>
+      <w:lvlJc w:val="left"/>
+      <w:pPr>
+        <w:ind w:left="6195" w:hanging="360"/>
+      </w:pPr>
+    </w:lvl>
+    <w:lvl w:ilvl="8" w:tplc="1809001B" w:tentative="1">
+      <w:start w:val="1"/>
+      <w:numFmt w:val="lowerRoman"/>
+      <w:lvlText w:val="%9."/>
+      <w:lvlJc w:val="right"/>
+      <w:pPr>
+        <w:ind w:left="6915" w:hanging="180"/>
+      </w:pPr>
+    </w:lvl>
+  </w:abstractNum>
+  <w:abstractNum w:abstractNumId="8" w15:restartNumberingAfterBreak="0">
+    <w:nsid w:val="66F5073B"/>
+    <w:multiLevelType w:val="hybridMultilevel"/>
+    <w:tmpl w:val="715EA7AA"/>
+    <w:lvl w:ilvl="0" w:tplc="A18C23B0">
+      <w:start w:val="1"/>
+      <w:numFmt w:val="decimal"/>
+      <w:lvlText w:val="%1)"/>
+      <w:lvlJc w:val="left"/>
+      <w:pPr>
+        <w:ind w:left="1080" w:hanging="360"/>
+      </w:pPr>
+      <w:rPr>
+        <w:rFonts w:hint="default"/>
+      </w:rPr>
+    </w:lvl>
+    <w:lvl w:ilvl="1" w:tplc="18090019" w:tentative="1">
+      <w:start w:val="1"/>
+      <w:numFmt w:val="lowerLetter"/>
+      <w:lvlText w:val="%2."/>
+      <w:lvlJc w:val="left"/>
+      <w:pPr>
+        <w:ind w:left="1800" w:hanging="360"/>
+      </w:pPr>
+    </w:lvl>
+    <w:lvl w:ilvl="2" w:tplc="1809001B" w:tentative="1">
+      <w:start w:val="1"/>
+      <w:numFmt w:val="lowerRoman"/>
+      <w:lvlText w:val="%3."/>
+      <w:lvlJc w:val="right"/>
+      <w:pPr>
+        <w:ind w:left="2520" w:hanging="180"/>
+      </w:pPr>
+    </w:lvl>
+    <w:lvl w:ilvl="3" w:tplc="1809000F" w:tentative="1">
+      <w:start w:val="1"/>
+      <w:numFmt w:val="decimal"/>
+      <w:lvlText w:val="%4."/>
+      <w:lvlJc w:val="left"/>
+      <w:pPr>
+        <w:ind w:left="3240" w:hanging="360"/>
+      </w:pPr>
+    </w:lvl>
+    <w:lvl w:ilvl="4" w:tplc="18090019" w:tentative="1">
+      <w:start w:val="1"/>
+      <w:numFmt w:val="lowerLetter"/>
+      <w:lvlText w:val="%5."/>
+      <w:lvlJc w:val="left"/>
+      <w:pPr>
+        <w:ind w:left="3960" w:hanging="360"/>
+      </w:pPr>
+    </w:lvl>
+    <w:lvl w:ilvl="5" w:tplc="1809001B" w:tentative="1">
+      <w:start w:val="1"/>
+      <w:numFmt w:val="lowerRoman"/>
+      <w:lvlText w:val="%6."/>
+      <w:lvlJc w:val="right"/>
+      <w:pPr>
+        <w:ind w:left="4680" w:hanging="180"/>
+      </w:pPr>
+    </w:lvl>
+    <w:lvl w:ilvl="6" w:tplc="1809000F" w:tentative="1">
+      <w:start w:val="1"/>
+      <w:numFmt w:val="decimal"/>
+      <w:lvlText w:val="%7."/>
+      <w:lvlJc w:val="left"/>
+      <w:pPr>
+        <w:ind w:left="5400" w:hanging="360"/>
+      </w:pPr>
+    </w:lvl>
+    <w:lvl w:ilvl="7" w:tplc="18090019" w:tentative="1">
+      <w:start w:val="1"/>
+      <w:numFmt w:val="lowerLetter"/>
+      <w:lvlText w:val="%8."/>
+      <w:lvlJc w:val="left"/>
+      <w:pPr>
+        <w:ind w:left="6120" w:hanging="360"/>
+      </w:pPr>
+    </w:lvl>
+    <w:lvl w:ilvl="8" w:tplc="1809001B" w:tentative="1">
+      <w:start w:val="1"/>
+      <w:numFmt w:val="lowerRoman"/>
+      <w:lvlText w:val="%9."/>
+      <w:lvlJc w:val="right"/>
+      <w:pPr>
+        <w:ind w:left="6840" w:hanging="180"/>
+      </w:pPr>
+    </w:lvl>
+  </w:abstractNum>
   <w:num w:numId="1">
+    <w:abstractNumId w:val="3"/>
+  </w:num>
+  <w:num w:numId="2">
+    <w:abstractNumId w:val="4"/>
+  </w:num>
+  <w:num w:numId="3">
+    <w:abstractNumId w:val="1"/>
+  </w:num>
+  <w:num w:numId="4">
+    <w:abstractNumId w:val="7"/>
+  </w:num>
+  <w:num w:numId="5">
     <w:abstractNumId w:val="0"/>
   </w:num>
-  <w:num w:numId="2">
-    <w:abstractNumId w:val="1"/>
+  <w:num w:numId="6">
+    <w:abstractNumId w:val="8"/>
+  </w:num>
+  <w:num w:numId="7">
+    <w:abstractNumId w:val="5"/>
+  </w:num>
+  <w:num w:numId="8">
+    <w:abstractNumId w:val="6"/>
+  </w:num>
+  <w:num w:numId="9">
+    <w:abstractNumId w:val="2"/>
   </w:num>
 </w:numbering>
 </file>
@@ -2950,7 +4704,7 @@
 </file>
 
 <file path=customXml/itemProps2.xml><?xml version="1.0" encoding="utf-8"?>
-<ds:datastoreItem xmlns:ds="http://schemas.openxmlformats.org/officeDocument/2006/customXml" ds:itemID="{EDE58878-E4E4-4A96-95C3-C99F93C3A214}">
+<ds:datastoreItem xmlns:ds="http://schemas.openxmlformats.org/officeDocument/2006/customXml" ds:itemID="{8CFE7483-A6EC-492D-89BC-B8D9822C4777}">
   <ds:schemaRefs>
     <ds:schemaRef ds:uri="http://schemas.openxmlformats.org/officeDocument/2006/bibliography"/>
   </ds:schemaRefs>

--- a/G00356519.docx
+++ b/G00356519.docx
@@ -721,10 +721,7 @@
         <w:t xml:space="preserve">Table of Contents </w:t>
       </w:r>
     </w:p>
-    <w:p>
-      <w:bookmarkStart w:id="0" w:name="_GoBack"/>
-      <w:bookmarkEnd w:id="0"/>
-    </w:p>
+    <w:p/>
     <w:p>
       <w:pPr>
         <w:pStyle w:val="ListParagraph"/>
@@ -1030,7 +1027,7 @@
           <w:sz w:val="32"/>
           <w:szCs w:val="32"/>
         </w:rPr>
-        <w:t>Batch Testing.</w:t>
+        <w:t>Automated Regression Testing.</w:t>
       </w:r>
     </w:p>
     <w:p>
@@ -1052,28 +1049,6 @@
           <w:sz w:val="32"/>
           <w:szCs w:val="32"/>
         </w:rPr>
-        <w:t>Automated Regression Testing.</w:t>
-      </w:r>
-    </w:p>
-    <w:p>
-      <w:pPr>
-        <w:pStyle w:val="ListParagraph"/>
-        <w:numPr>
-          <w:ilvl w:val="1"/>
-          <w:numId w:val="2"/>
-        </w:numPr>
-        <w:rPr>
-          <w:rFonts w:ascii="Times New Roman" w:hAnsi="Times New Roman" w:cs="Times New Roman"/>
-          <w:sz w:val="32"/>
-          <w:szCs w:val="32"/>
-        </w:rPr>
-      </w:pPr>
-      <w:r>
-        <w:rPr>
-          <w:rFonts w:ascii="Times New Roman" w:hAnsi="Times New Roman" w:cs="Times New Roman"/>
-          <w:sz w:val="32"/>
-          <w:szCs w:val="32"/>
-        </w:rPr>
         <w:t>Beta Testing Participants.</w:t>
       </w:r>
     </w:p>
@@ -1095,17 +1070,167 @@
         </w:numPr>
         <w:rPr>
           <w:rFonts w:ascii="Times New Roman" w:hAnsi="Times New Roman" w:cs="Times New Roman"/>
-          <w:sz w:val="36"/>
-          <w:szCs w:val="36"/>
-        </w:rPr>
-      </w:pPr>
-      <w:r>
-        <w:rPr>
-          <w:rFonts w:ascii="Times New Roman" w:hAnsi="Times New Roman" w:cs="Times New Roman"/>
-          <w:sz w:val="36"/>
-          <w:szCs w:val="36"/>
-        </w:rPr>
-        <w:t xml:space="preserve">Test Schedule </w:t>
+          <w:sz w:val="32"/>
+          <w:szCs w:val="32"/>
+        </w:rPr>
+      </w:pPr>
+      <w:r>
+        <w:rPr>
+          <w:rFonts w:ascii="Times New Roman" w:hAnsi="Times New Roman" w:cs="Times New Roman"/>
+          <w:sz w:val="32"/>
+          <w:szCs w:val="32"/>
+        </w:rPr>
+        <w:t>Test Schedule</w:t>
+      </w:r>
+      <w:r>
+        <w:rPr>
+          <w:rFonts w:ascii="Times New Roman" w:hAnsi="Times New Roman" w:cs="Times New Roman"/>
+          <w:sz w:val="32"/>
+          <w:szCs w:val="32"/>
+        </w:rPr>
+        <w:t>.</w:t>
+      </w:r>
+    </w:p>
+    <w:p>
+      <w:pPr>
+        <w:pStyle w:val="ListParagraph"/>
+        <w:numPr>
+          <w:ilvl w:val="0"/>
+          <w:numId w:val="2"/>
+        </w:numPr>
+        <w:rPr>
+          <w:rFonts w:ascii="Times New Roman" w:hAnsi="Times New Roman" w:cs="Times New Roman"/>
+          <w:sz w:val="32"/>
+          <w:szCs w:val="32"/>
+        </w:rPr>
+      </w:pPr>
+      <w:r>
+        <w:rPr>
+          <w:rFonts w:ascii="Times New Roman" w:hAnsi="Times New Roman" w:cs="Times New Roman"/>
+          <w:sz w:val="32"/>
+          <w:szCs w:val="32"/>
+        </w:rPr>
+        <w:t>Features to be Tested.</w:t>
+      </w:r>
+    </w:p>
+    <w:p>
+      <w:pPr>
+        <w:pStyle w:val="ListParagraph"/>
+        <w:numPr>
+          <w:ilvl w:val="0"/>
+          <w:numId w:val="2"/>
+        </w:numPr>
+        <w:rPr>
+          <w:rFonts w:ascii="Times New Roman" w:hAnsi="Times New Roman" w:cs="Times New Roman"/>
+          <w:sz w:val="32"/>
+          <w:szCs w:val="32"/>
+        </w:rPr>
+      </w:pPr>
+      <w:r>
+        <w:rPr>
+          <w:rFonts w:ascii="Times New Roman" w:hAnsi="Times New Roman" w:cs="Times New Roman"/>
+          <w:sz w:val="32"/>
+          <w:szCs w:val="32"/>
+        </w:rPr>
+        <w:t>Features not to be Tested.</w:t>
+      </w:r>
+    </w:p>
+    <w:p>
+      <w:pPr>
+        <w:pStyle w:val="ListParagraph"/>
+        <w:numPr>
+          <w:ilvl w:val="0"/>
+          <w:numId w:val="2"/>
+        </w:numPr>
+        <w:rPr>
+          <w:rFonts w:ascii="Times New Roman" w:hAnsi="Times New Roman" w:cs="Times New Roman"/>
+          <w:sz w:val="32"/>
+          <w:szCs w:val="32"/>
+        </w:rPr>
+      </w:pPr>
+      <w:r>
+        <w:rPr>
+          <w:rFonts w:ascii="Times New Roman" w:hAnsi="Times New Roman" w:cs="Times New Roman"/>
+          <w:sz w:val="32"/>
+          <w:szCs w:val="32"/>
+        </w:rPr>
+        <w:t>Resources, Roles and Responsibilities.</w:t>
+      </w:r>
+    </w:p>
+    <w:p>
+      <w:pPr>
+        <w:pStyle w:val="ListParagraph"/>
+        <w:numPr>
+          <w:ilvl w:val="0"/>
+          <w:numId w:val="2"/>
+        </w:numPr>
+        <w:rPr>
+          <w:rFonts w:ascii="Times New Roman" w:hAnsi="Times New Roman" w:cs="Times New Roman"/>
+          <w:sz w:val="32"/>
+          <w:szCs w:val="32"/>
+        </w:rPr>
+      </w:pPr>
+      <w:r>
+        <w:rPr>
+          <w:rFonts w:ascii="Times New Roman" w:hAnsi="Times New Roman" w:cs="Times New Roman"/>
+          <w:sz w:val="32"/>
+          <w:szCs w:val="32"/>
+        </w:rPr>
+        <w:t>Schedules.</w:t>
+      </w:r>
+    </w:p>
+    <w:p>
+      <w:pPr>
+        <w:pStyle w:val="ListParagraph"/>
+        <w:numPr>
+          <w:ilvl w:val="0"/>
+          <w:numId w:val="2"/>
+        </w:numPr>
+        <w:rPr>
+          <w:rFonts w:ascii="Times New Roman" w:hAnsi="Times New Roman" w:cs="Times New Roman"/>
+          <w:sz w:val="32"/>
+          <w:szCs w:val="32"/>
+        </w:rPr>
+      </w:pPr>
+      <w:r>
+        <w:rPr>
+          <w:rFonts w:ascii="Times New Roman" w:hAnsi="Times New Roman" w:cs="Times New Roman"/>
+          <w:sz w:val="32"/>
+          <w:szCs w:val="32"/>
+        </w:rPr>
+        <w:t>Risks and Assumptions.</w:t>
+      </w:r>
+    </w:p>
+    <w:p>
+      <w:pPr>
+        <w:pStyle w:val="ListParagraph"/>
+        <w:numPr>
+          <w:ilvl w:val="0"/>
+          <w:numId w:val="2"/>
+        </w:numPr>
+        <w:rPr>
+          <w:rFonts w:ascii="Times New Roman" w:hAnsi="Times New Roman" w:cs="Times New Roman"/>
+          <w:sz w:val="32"/>
+          <w:szCs w:val="32"/>
+        </w:rPr>
+      </w:pPr>
+      <w:r>
+        <w:rPr>
+          <w:rFonts w:ascii="Times New Roman" w:hAnsi="Times New Roman" w:cs="Times New Roman"/>
+          <w:sz w:val="32"/>
+          <w:szCs w:val="32"/>
+        </w:rPr>
+        <w:t>Tools.</w:t>
+      </w:r>
+      <w:bookmarkStart w:id="0" w:name="_GoBack"/>
+      <w:bookmarkEnd w:id="0"/>
+      <w:r>
+        <w:rPr>
+          <w:rFonts w:ascii="Times New Roman" w:hAnsi="Times New Roman" w:cs="Times New Roman"/>
+          <w:sz w:val="32"/>
+          <w:szCs w:val="32"/>
+        </w:rPr>
+        <w:t xml:space="preserve"> </w:t>
       </w:r>
     </w:p>
     <w:p>
@@ -2111,39 +2236,7 @@
           <w:sz w:val="32"/>
           <w:szCs w:val="32"/>
         </w:rPr>
-        <w:t xml:space="preserve">John is tasked with writing the testing scripts and </w:t>
-      </w:r>
-      <w:r>
-        <w:rPr>
-          <w:rFonts w:ascii="Times New Roman" w:hAnsi="Times New Roman" w:cs="Times New Roman"/>
-          <w:sz w:val="32"/>
-          <w:szCs w:val="32"/>
-        </w:rPr>
-        <w:t xml:space="preserve">Jane </w:t>
-      </w:r>
-      <w:r>
-        <w:rPr>
-          <w:rFonts w:ascii="Times New Roman" w:hAnsi="Times New Roman" w:cs="Times New Roman"/>
-          <w:sz w:val="32"/>
-          <w:szCs w:val="32"/>
-        </w:rPr>
-        <w:t xml:space="preserve">is tasked with carrying out the required tests for Unit Testing. </w:t>
-      </w:r>
-      <w:r>
-        <w:rPr>
-          <w:rFonts w:ascii="Times New Roman" w:hAnsi="Times New Roman" w:cs="Times New Roman"/>
-          <w:sz w:val="32"/>
-          <w:szCs w:val="32"/>
-        </w:rPr>
-        <w:t xml:space="preserve">Jane </w:t>
-      </w:r>
-      <w:r>
-        <w:rPr>
-          <w:rFonts w:ascii="Times New Roman" w:hAnsi="Times New Roman" w:cs="Times New Roman"/>
-          <w:sz w:val="32"/>
-          <w:szCs w:val="32"/>
-        </w:rPr>
-        <w:t xml:space="preserve">will not be capable of carrying out tests until John has completed his task of writing the scripts. Once the scripts have been written Jane will gather test data to use for his task. </w:t>
+        <w:t xml:space="preserve">John is tasked with writing the testing scripts and Jane is tasked with carrying out the required tests for Unit Testing. Jane will not be capable of carrying out tests until John has completed his task of writing the scripts. Once the scripts have been written Jane will gather test data to use for his task. </w:t>
       </w:r>
     </w:p>
     <w:p>
@@ -2354,6 +2447,24 @@
     <w:p>
       <w:pPr>
         <w:ind w:left="720"/>
+        <w:rPr>
+          <w:rFonts w:ascii="Times New Roman" w:hAnsi="Times New Roman" w:cs="Times New Roman"/>
+          <w:sz w:val="32"/>
+          <w:szCs w:val="32"/>
+        </w:rPr>
+      </w:pPr>
+      <w:r>
+        <w:rPr>
+          <w:rFonts w:ascii="Times New Roman" w:hAnsi="Times New Roman" w:cs="Times New Roman"/>
+          <w:sz w:val="32"/>
+          <w:szCs w:val="32"/>
+        </w:rPr>
+        <w:t>Tests will be written to discover any errors or defects within the code. The entire program will be tested, and no feature will be ignored. The Software Integrations will be divided into as number of levels.</w:t>
+      </w:r>
+    </w:p>
+    <w:p>
+      <w:pPr>
+        <w:ind w:left="720"/>
         <w:jc w:val="both"/>
         <w:rPr>
           <w:rFonts w:ascii="Times New Roman" w:hAnsi="Times New Roman" w:cs="Times New Roman"/>
@@ -2444,37 +2555,6 @@
     </w:p>
     <w:p>
       <w:pPr>
-        <w:ind w:left="720"/>
-        <w:rPr>
-          <w:rFonts w:ascii="Times New Roman" w:hAnsi="Times New Roman" w:cs="Times New Roman"/>
-          <w:sz w:val="32"/>
-          <w:szCs w:val="32"/>
-        </w:rPr>
-      </w:pPr>
-    </w:p>
-    <w:p>
-      <w:pPr>
-        <w:ind w:left="720"/>
-        <w:rPr>
-          <w:rFonts w:ascii="Times New Roman" w:hAnsi="Times New Roman" w:cs="Times New Roman"/>
-          <w:sz w:val="32"/>
-          <w:szCs w:val="32"/>
-        </w:rPr>
-      </w:pPr>
-    </w:p>
-    <w:p>
-      <w:pPr>
-        <w:ind w:left="720"/>
-        <w:rPr>
-          <w:rFonts w:ascii="Times New Roman" w:hAnsi="Times New Roman" w:cs="Times New Roman"/>
-          <w:sz w:val="32"/>
-          <w:szCs w:val="32"/>
-        </w:rPr>
-      </w:pPr>
-    </w:p>
-    <w:p>
-      <w:pPr>
-        <w:ind w:left="720"/>
         <w:rPr>
           <w:rFonts w:ascii="Times New Roman" w:hAnsi="Times New Roman" w:cs="Times New Roman"/>
           <w:sz w:val="32"/>
@@ -2604,7 +2684,31 @@
           <w:sz w:val="32"/>
           <w:szCs w:val="32"/>
         </w:rPr>
-        <w:t>Declan Moran.</w:t>
+        <w:t>Tom</w:t>
+      </w:r>
+      <w:r>
+        <w:rPr>
+          <w:rFonts w:ascii="Times New Roman" w:hAnsi="Times New Roman" w:cs="Times New Roman"/>
+          <w:sz w:val="32"/>
+          <w:szCs w:val="32"/>
+        </w:rPr>
+        <w:t xml:space="preserve"> </w:t>
+      </w:r>
+      <w:r>
+        <w:rPr>
+          <w:rFonts w:ascii="Times New Roman" w:hAnsi="Times New Roman" w:cs="Times New Roman"/>
+          <w:sz w:val="32"/>
+          <w:szCs w:val="32"/>
+        </w:rPr>
+        <w:t>Hansbury</w:t>
+      </w:r>
+      <w:r>
+        <w:rPr>
+          <w:rFonts w:ascii="Times New Roman" w:hAnsi="Times New Roman" w:cs="Times New Roman"/>
+          <w:sz w:val="32"/>
+          <w:szCs w:val="32"/>
+        </w:rPr>
+        <w:t>.</w:t>
       </w:r>
     </w:p>
     <w:p>
@@ -2637,6 +2741,49 @@
           <w:szCs w:val="32"/>
         </w:rPr>
         <w:t>Methodology:</w:t>
+      </w:r>
+    </w:p>
+    <w:p>
+      <w:pPr>
+        <w:ind w:left="720"/>
+        <w:jc w:val="both"/>
+        <w:rPr>
+          <w:rFonts w:ascii="Times New Roman" w:hAnsi="Times New Roman" w:cs="Times New Roman"/>
+          <w:sz w:val="32"/>
+          <w:szCs w:val="32"/>
+        </w:rPr>
+      </w:pPr>
+      <w:r>
+        <w:rPr>
+          <w:rFonts w:ascii="Times New Roman" w:hAnsi="Times New Roman" w:cs="Times New Roman"/>
+          <w:sz w:val="32"/>
+          <w:szCs w:val="32"/>
+        </w:rPr>
+        <w:t xml:space="preserve">The testing can be divided into Performance and Stress Testing. If Mark is to carry out the Stress Testing which will test to see how the software will perform under a high amount of pressure on the servers. Notes are essential to be taken in case of any faults </w:t>
+      </w:r>
+      <w:r>
+        <w:rPr>
+          <w:rFonts w:ascii="Times New Roman" w:hAnsi="Times New Roman" w:cs="Times New Roman"/>
+          <w:sz w:val="32"/>
+          <w:szCs w:val="32"/>
+        </w:rPr>
+        <w:t xml:space="preserve">or situations that appear that the software would fail. Tom can carry out Performance testing by running the game at different video settings. </w:t>
+      </w:r>
+      <w:r>
+        <w:rPr>
+          <w:rFonts w:ascii="Times New Roman" w:hAnsi="Times New Roman" w:cs="Times New Roman"/>
+          <w:sz w:val="32"/>
+          <w:szCs w:val="32"/>
+        </w:rPr>
+        <w:t>Also,</w:t>
+      </w:r>
+      <w:r>
+        <w:rPr>
+          <w:rFonts w:ascii="Times New Roman" w:hAnsi="Times New Roman" w:cs="Times New Roman"/>
+          <w:sz w:val="32"/>
+          <w:szCs w:val="32"/>
+        </w:rPr>
+        <w:t xml:space="preserve"> a good strategy would be to test the game on different hardware components so a list of benchmark settings can be provided for the consumer.</w:t>
       </w:r>
     </w:p>
     <w:p>
@@ -2707,6 +2854,487 @@
     </w:p>
     <w:p>
       <w:pPr>
+        <w:jc w:val="both"/>
+        <w:rPr>
+          <w:rFonts w:ascii="Times New Roman" w:hAnsi="Times New Roman" w:cs="Times New Roman"/>
+          <w:color w:val="4472C4" w:themeColor="accent1"/>
+          <w:sz w:val="32"/>
+          <w:szCs w:val="32"/>
+          <w:u w:val="single"/>
+        </w:rPr>
+      </w:pPr>
+    </w:p>
+    <w:p>
+      <w:pPr>
+        <w:jc w:val="both"/>
+        <w:rPr>
+          <w:rFonts w:ascii="Times New Roman" w:hAnsi="Times New Roman" w:cs="Times New Roman"/>
+          <w:color w:val="4472C4" w:themeColor="accent1"/>
+          <w:sz w:val="32"/>
+          <w:szCs w:val="32"/>
+          <w:u w:val="single"/>
+        </w:rPr>
+      </w:pPr>
+    </w:p>
+    <w:p>
+      <w:pPr>
+        <w:jc w:val="both"/>
+        <w:rPr>
+          <w:rFonts w:ascii="Times New Roman" w:hAnsi="Times New Roman" w:cs="Times New Roman"/>
+          <w:color w:val="4472C4" w:themeColor="accent1"/>
+          <w:sz w:val="32"/>
+          <w:szCs w:val="32"/>
+          <w:u w:val="single"/>
+        </w:rPr>
+      </w:pPr>
+    </w:p>
+    <w:p>
+      <w:pPr>
+        <w:jc w:val="both"/>
+        <w:rPr>
+          <w:rFonts w:ascii="Times New Roman" w:hAnsi="Times New Roman" w:cs="Times New Roman"/>
+          <w:color w:val="4472C4" w:themeColor="accent1"/>
+          <w:sz w:val="32"/>
+          <w:szCs w:val="32"/>
+          <w:u w:val="single"/>
+        </w:rPr>
+      </w:pPr>
+    </w:p>
+    <w:p>
+      <w:pPr>
+        <w:jc w:val="both"/>
+        <w:rPr>
+          <w:rFonts w:ascii="Times New Roman" w:hAnsi="Times New Roman" w:cs="Times New Roman"/>
+          <w:color w:val="4472C4" w:themeColor="accent1"/>
+          <w:sz w:val="32"/>
+          <w:szCs w:val="32"/>
+          <w:u w:val="single"/>
+        </w:rPr>
+      </w:pPr>
+    </w:p>
+    <w:p>
+      <w:pPr>
+        <w:jc w:val="both"/>
+        <w:rPr>
+          <w:rFonts w:ascii="Times New Roman" w:hAnsi="Times New Roman" w:cs="Times New Roman"/>
+          <w:color w:val="4472C4" w:themeColor="accent1"/>
+          <w:sz w:val="32"/>
+          <w:szCs w:val="32"/>
+          <w:u w:val="single"/>
+        </w:rPr>
+      </w:pPr>
+    </w:p>
+    <w:p>
+      <w:pPr>
+        <w:jc w:val="both"/>
+        <w:rPr>
+          <w:rFonts w:ascii="Times New Roman" w:hAnsi="Times New Roman" w:cs="Times New Roman"/>
+          <w:color w:val="4472C4" w:themeColor="accent1"/>
+          <w:sz w:val="32"/>
+          <w:szCs w:val="32"/>
+          <w:u w:val="single"/>
+        </w:rPr>
+      </w:pPr>
+    </w:p>
+    <w:p>
+      <w:pPr>
+        <w:jc w:val="both"/>
+        <w:rPr>
+          <w:rFonts w:ascii="Times New Roman" w:hAnsi="Times New Roman" w:cs="Times New Roman"/>
+          <w:color w:val="4472C4" w:themeColor="accent1"/>
+          <w:sz w:val="32"/>
+          <w:szCs w:val="32"/>
+          <w:u w:val="single"/>
+        </w:rPr>
+      </w:pPr>
+    </w:p>
+    <w:p>
+      <w:pPr>
+        <w:jc w:val="both"/>
+        <w:rPr>
+          <w:rFonts w:ascii="Times New Roman" w:hAnsi="Times New Roman" w:cs="Times New Roman"/>
+          <w:color w:val="4472C4" w:themeColor="accent1"/>
+          <w:sz w:val="32"/>
+          <w:szCs w:val="32"/>
+          <w:u w:val="single"/>
+        </w:rPr>
+      </w:pPr>
+    </w:p>
+    <w:p>
+      <w:pPr>
+        <w:jc w:val="both"/>
+        <w:rPr>
+          <w:rFonts w:ascii="Times New Roman" w:hAnsi="Times New Roman" w:cs="Times New Roman"/>
+          <w:color w:val="4472C4" w:themeColor="accent1"/>
+          <w:sz w:val="32"/>
+          <w:szCs w:val="32"/>
+          <w:u w:val="single"/>
+        </w:rPr>
+      </w:pPr>
+    </w:p>
+    <w:p>
+      <w:pPr>
+        <w:jc w:val="both"/>
+        <w:rPr>
+          <w:rFonts w:ascii="Times New Roman" w:hAnsi="Times New Roman" w:cs="Times New Roman"/>
+          <w:color w:val="4472C4" w:themeColor="accent1"/>
+          <w:sz w:val="32"/>
+          <w:szCs w:val="32"/>
+          <w:u w:val="single"/>
+        </w:rPr>
+      </w:pPr>
+    </w:p>
+    <w:p>
+      <w:pPr>
+        <w:jc w:val="both"/>
+        <w:rPr>
+          <w:rFonts w:ascii="Times New Roman" w:hAnsi="Times New Roman" w:cs="Times New Roman"/>
+          <w:color w:val="4472C4" w:themeColor="accent1"/>
+          <w:sz w:val="32"/>
+          <w:szCs w:val="32"/>
+          <w:u w:val="single"/>
+        </w:rPr>
+      </w:pPr>
+    </w:p>
+    <w:p>
+      <w:pPr>
+        <w:jc w:val="both"/>
+        <w:rPr>
+          <w:rFonts w:ascii="Times New Roman" w:hAnsi="Times New Roman" w:cs="Times New Roman"/>
+          <w:color w:val="4472C4" w:themeColor="accent1"/>
+          <w:sz w:val="32"/>
+          <w:szCs w:val="32"/>
+          <w:u w:val="single"/>
+        </w:rPr>
+      </w:pPr>
+    </w:p>
+    <w:p>
+      <w:pPr>
+        <w:jc w:val="both"/>
+        <w:rPr>
+          <w:rFonts w:ascii="Times New Roman" w:hAnsi="Times New Roman" w:cs="Times New Roman"/>
+          <w:color w:val="4472C4" w:themeColor="accent1"/>
+          <w:sz w:val="32"/>
+          <w:szCs w:val="32"/>
+          <w:u w:val="single"/>
+        </w:rPr>
+      </w:pPr>
+    </w:p>
+    <w:p>
+      <w:pPr>
+        <w:jc w:val="both"/>
+        <w:rPr>
+          <w:rFonts w:ascii="Times New Roman" w:hAnsi="Times New Roman" w:cs="Times New Roman"/>
+          <w:color w:val="4472C4" w:themeColor="accent1"/>
+          <w:sz w:val="32"/>
+          <w:szCs w:val="32"/>
+          <w:u w:val="single"/>
+        </w:rPr>
+      </w:pPr>
+    </w:p>
+    <w:p>
+      <w:pPr>
+        <w:jc w:val="both"/>
+        <w:rPr>
+          <w:rFonts w:ascii="Times New Roman" w:hAnsi="Times New Roman" w:cs="Times New Roman"/>
+          <w:color w:val="4472C4" w:themeColor="accent1"/>
+          <w:sz w:val="32"/>
+          <w:szCs w:val="32"/>
+          <w:u w:val="single"/>
+        </w:rPr>
+      </w:pPr>
+    </w:p>
+    <w:p>
+      <w:pPr>
+        <w:jc w:val="both"/>
+        <w:rPr>
+          <w:rFonts w:ascii="Times New Roman" w:hAnsi="Times New Roman" w:cs="Times New Roman"/>
+          <w:color w:val="4472C4" w:themeColor="accent1"/>
+          <w:sz w:val="32"/>
+          <w:szCs w:val="32"/>
+          <w:u w:val="single"/>
+        </w:rPr>
+      </w:pPr>
+    </w:p>
+    <w:p>
+      <w:pPr>
+        <w:jc w:val="both"/>
+        <w:rPr>
+          <w:rFonts w:ascii="Times New Roman" w:hAnsi="Times New Roman" w:cs="Times New Roman"/>
+          <w:color w:val="4472C4" w:themeColor="accent1"/>
+          <w:sz w:val="32"/>
+          <w:szCs w:val="32"/>
+          <w:u w:val="single"/>
+        </w:rPr>
+      </w:pPr>
+    </w:p>
+    <w:p>
+      <w:pPr>
+        <w:jc w:val="both"/>
+        <w:rPr>
+          <w:rFonts w:ascii="Times New Roman" w:hAnsi="Times New Roman" w:cs="Times New Roman"/>
+          <w:color w:val="4472C4" w:themeColor="accent1"/>
+          <w:sz w:val="32"/>
+          <w:szCs w:val="32"/>
+          <w:u w:val="single"/>
+        </w:rPr>
+      </w:pPr>
+    </w:p>
+    <w:p>
+      <w:pPr>
+        <w:jc w:val="both"/>
+        <w:rPr>
+          <w:rFonts w:ascii="Times New Roman" w:hAnsi="Times New Roman" w:cs="Times New Roman"/>
+          <w:color w:val="4472C4" w:themeColor="accent1"/>
+          <w:sz w:val="32"/>
+          <w:szCs w:val="32"/>
+          <w:u w:val="single"/>
+        </w:rPr>
+      </w:pPr>
+    </w:p>
+    <w:p>
+      <w:pPr>
+        <w:jc w:val="both"/>
+        <w:rPr>
+          <w:rFonts w:ascii="Times New Roman" w:hAnsi="Times New Roman" w:cs="Times New Roman"/>
+          <w:color w:val="4472C4" w:themeColor="accent1"/>
+          <w:sz w:val="32"/>
+          <w:szCs w:val="32"/>
+          <w:u w:val="single"/>
+        </w:rPr>
+      </w:pPr>
+    </w:p>
+    <w:p>
+      <w:pPr>
+        <w:jc w:val="both"/>
+        <w:rPr>
+          <w:rFonts w:ascii="Times New Roman" w:hAnsi="Times New Roman" w:cs="Times New Roman"/>
+          <w:color w:val="4472C4" w:themeColor="accent1"/>
+          <w:sz w:val="32"/>
+          <w:szCs w:val="32"/>
+          <w:u w:val="single"/>
+        </w:rPr>
+      </w:pPr>
+    </w:p>
+    <w:p>
+      <w:pPr>
+        <w:jc w:val="both"/>
+        <w:rPr>
+          <w:rFonts w:ascii="Times New Roman" w:hAnsi="Times New Roman" w:cs="Times New Roman"/>
+          <w:color w:val="4472C4" w:themeColor="accent1"/>
+          <w:sz w:val="32"/>
+          <w:szCs w:val="32"/>
+          <w:u w:val="single"/>
+        </w:rPr>
+      </w:pPr>
+    </w:p>
+    <w:p>
+      <w:pPr>
+        <w:jc w:val="both"/>
+        <w:rPr>
+          <w:rFonts w:ascii="Times New Roman" w:hAnsi="Times New Roman" w:cs="Times New Roman"/>
+          <w:color w:val="4472C4" w:themeColor="accent1"/>
+          <w:sz w:val="32"/>
+          <w:szCs w:val="32"/>
+          <w:u w:val="single"/>
+        </w:rPr>
+      </w:pPr>
+    </w:p>
+    <w:p>
+      <w:pPr>
+        <w:pStyle w:val="ListParagraph"/>
+        <w:numPr>
+          <w:ilvl w:val="1"/>
+          <w:numId w:val="1"/>
+        </w:numPr>
+        <w:jc w:val="both"/>
+        <w:rPr>
+          <w:rFonts w:ascii="Times New Roman" w:hAnsi="Times New Roman" w:cs="Times New Roman"/>
+          <w:color w:val="4472C4" w:themeColor="accent1"/>
+          <w:sz w:val="32"/>
+          <w:szCs w:val="32"/>
+          <w:u w:val="single"/>
+        </w:rPr>
+      </w:pPr>
+      <w:r>
+        <w:rPr>
+          <w:rFonts w:ascii="Times New Roman" w:hAnsi="Times New Roman" w:cs="Times New Roman"/>
+          <w:color w:val="4472C4" w:themeColor="accent1"/>
+          <w:sz w:val="32"/>
+          <w:szCs w:val="32"/>
+          <w:u w:val="single"/>
+        </w:rPr>
+        <w:lastRenderedPageBreak/>
+        <w:t>Automated Regression Testing</w:t>
+      </w:r>
+    </w:p>
+    <w:p>
+      <w:pPr>
+        <w:jc w:val="both"/>
+        <w:rPr>
+          <w:rFonts w:ascii="Times New Roman" w:hAnsi="Times New Roman" w:cs="Times New Roman"/>
+          <w:color w:val="4472C4" w:themeColor="accent1"/>
+          <w:sz w:val="32"/>
+          <w:szCs w:val="32"/>
+          <w:u w:val="single"/>
+        </w:rPr>
+      </w:pPr>
+    </w:p>
+    <w:p>
+      <w:pPr>
+        <w:jc w:val="both"/>
+        <w:rPr>
+          <w:rFonts w:ascii="Times New Roman" w:hAnsi="Times New Roman" w:cs="Times New Roman"/>
+          <w:color w:val="4472C4" w:themeColor="accent1"/>
+          <w:sz w:val="32"/>
+          <w:szCs w:val="32"/>
+          <w:u w:val="single"/>
+        </w:rPr>
+      </w:pPr>
+    </w:p>
+    <w:p>
+      <w:pPr>
+        <w:jc w:val="both"/>
+        <w:rPr>
+          <w:rFonts w:ascii="Times New Roman" w:hAnsi="Times New Roman" w:cs="Times New Roman"/>
+          <w:color w:val="4472C4" w:themeColor="accent1"/>
+          <w:sz w:val="32"/>
+          <w:szCs w:val="32"/>
+          <w:u w:val="single"/>
+        </w:rPr>
+      </w:pPr>
+    </w:p>
+    <w:p>
+      <w:pPr>
+        <w:jc w:val="both"/>
+        <w:rPr>
+          <w:rFonts w:ascii="Times New Roman" w:hAnsi="Times New Roman" w:cs="Times New Roman"/>
+          <w:color w:val="4472C4" w:themeColor="accent1"/>
+          <w:sz w:val="32"/>
+          <w:szCs w:val="32"/>
+          <w:u w:val="single"/>
+        </w:rPr>
+      </w:pPr>
+    </w:p>
+    <w:p>
+      <w:pPr>
+        <w:jc w:val="both"/>
+        <w:rPr>
+          <w:rFonts w:ascii="Times New Roman" w:hAnsi="Times New Roman" w:cs="Times New Roman"/>
+          <w:color w:val="4472C4" w:themeColor="accent1"/>
+          <w:sz w:val="32"/>
+          <w:szCs w:val="32"/>
+          <w:u w:val="single"/>
+        </w:rPr>
+      </w:pPr>
+    </w:p>
+    <w:p>
+      <w:pPr>
+        <w:jc w:val="both"/>
+        <w:rPr>
+          <w:rFonts w:ascii="Times New Roman" w:hAnsi="Times New Roman" w:cs="Times New Roman"/>
+          <w:color w:val="4472C4" w:themeColor="accent1"/>
+          <w:sz w:val="32"/>
+          <w:szCs w:val="32"/>
+          <w:u w:val="single"/>
+        </w:rPr>
+      </w:pPr>
+    </w:p>
+    <w:p>
+      <w:pPr>
+        <w:jc w:val="both"/>
+        <w:rPr>
+          <w:rFonts w:ascii="Times New Roman" w:hAnsi="Times New Roman" w:cs="Times New Roman"/>
+          <w:color w:val="4472C4" w:themeColor="accent1"/>
+          <w:sz w:val="32"/>
+          <w:szCs w:val="32"/>
+          <w:u w:val="single"/>
+        </w:rPr>
+      </w:pPr>
+    </w:p>
+    <w:p>
+      <w:pPr>
+        <w:jc w:val="both"/>
+        <w:rPr>
+          <w:rFonts w:ascii="Times New Roman" w:hAnsi="Times New Roman" w:cs="Times New Roman"/>
+          <w:color w:val="4472C4" w:themeColor="accent1"/>
+          <w:sz w:val="32"/>
+          <w:szCs w:val="32"/>
+          <w:u w:val="single"/>
+        </w:rPr>
+      </w:pPr>
+    </w:p>
+    <w:p>
+      <w:pPr>
+        <w:jc w:val="both"/>
+        <w:rPr>
+          <w:rFonts w:ascii="Times New Roman" w:hAnsi="Times New Roman" w:cs="Times New Roman"/>
+          <w:color w:val="4472C4" w:themeColor="accent1"/>
+          <w:sz w:val="32"/>
+          <w:szCs w:val="32"/>
+          <w:u w:val="single"/>
+        </w:rPr>
+      </w:pPr>
+    </w:p>
+    <w:p>
+      <w:pPr>
+        <w:jc w:val="both"/>
+        <w:rPr>
+          <w:rFonts w:ascii="Times New Roman" w:hAnsi="Times New Roman" w:cs="Times New Roman"/>
+          <w:color w:val="4472C4" w:themeColor="accent1"/>
+          <w:sz w:val="32"/>
+          <w:szCs w:val="32"/>
+          <w:u w:val="single"/>
+        </w:rPr>
+      </w:pPr>
+    </w:p>
+    <w:p>
+      <w:pPr>
+        <w:jc w:val="both"/>
+        <w:rPr>
+          <w:rFonts w:ascii="Times New Roman" w:hAnsi="Times New Roman" w:cs="Times New Roman"/>
+          <w:color w:val="4472C4" w:themeColor="accent1"/>
+          <w:sz w:val="32"/>
+          <w:szCs w:val="32"/>
+          <w:u w:val="single"/>
+        </w:rPr>
+      </w:pPr>
+    </w:p>
+    <w:p>
+      <w:pPr>
+        <w:jc w:val="both"/>
+        <w:rPr>
+          <w:rFonts w:ascii="Times New Roman" w:hAnsi="Times New Roman" w:cs="Times New Roman"/>
+          <w:color w:val="4472C4" w:themeColor="accent1"/>
+          <w:sz w:val="32"/>
+          <w:szCs w:val="32"/>
+          <w:u w:val="single"/>
+        </w:rPr>
+      </w:pPr>
+    </w:p>
+    <w:p>
+      <w:pPr>
+        <w:rPr>
+          <w:rFonts w:ascii="Times New Roman" w:hAnsi="Times New Roman" w:cs="Times New Roman"/>
+          <w:sz w:val="44"/>
+          <w:szCs w:val="44"/>
+        </w:rPr>
+      </w:pPr>
+    </w:p>
+    <w:p>
+      <w:pPr>
+        <w:jc w:val="both"/>
+        <w:rPr>
+          <w:rFonts w:ascii="Times New Roman" w:hAnsi="Times New Roman" w:cs="Times New Roman"/>
+          <w:color w:val="4472C4" w:themeColor="accent1"/>
+          <w:sz w:val="32"/>
+          <w:szCs w:val="32"/>
+          <w:u w:val="single"/>
+        </w:rPr>
+      </w:pPr>
+    </w:p>
+    <w:p>
+      <w:pPr>
         <w:ind w:left="720"/>
         <w:rPr>
           <w:rFonts w:ascii="Times New Roman" w:hAnsi="Times New Roman" w:cs="Times New Roman"/>
@@ -2715,13 +3343,1841 @@
         </w:rPr>
       </w:pPr>
     </w:p>
+    <w:p>
+      <w:pPr>
+        <w:ind w:left="720"/>
+        <w:rPr>
+          <w:rFonts w:ascii="Times New Roman" w:hAnsi="Times New Roman" w:cs="Times New Roman"/>
+          <w:sz w:val="32"/>
+          <w:szCs w:val="32"/>
+        </w:rPr>
+      </w:pPr>
+    </w:p>
+    <w:p>
+      <w:pPr>
+        <w:ind w:left="720"/>
+        <w:rPr>
+          <w:rFonts w:ascii="Times New Roman" w:hAnsi="Times New Roman" w:cs="Times New Roman"/>
+          <w:sz w:val="32"/>
+          <w:szCs w:val="32"/>
+        </w:rPr>
+      </w:pPr>
+    </w:p>
+    <w:p>
+      <w:pPr>
+        <w:ind w:left="720"/>
+        <w:rPr>
+          <w:rFonts w:ascii="Times New Roman" w:hAnsi="Times New Roman" w:cs="Times New Roman"/>
+          <w:sz w:val="32"/>
+          <w:szCs w:val="32"/>
+        </w:rPr>
+      </w:pPr>
+    </w:p>
+    <w:p>
+      <w:pPr>
+        <w:ind w:left="720"/>
+        <w:rPr>
+          <w:rFonts w:ascii="Times New Roman" w:hAnsi="Times New Roman" w:cs="Times New Roman"/>
+          <w:sz w:val="32"/>
+          <w:szCs w:val="32"/>
+        </w:rPr>
+      </w:pPr>
+    </w:p>
+    <w:p>
+      <w:pPr>
+        <w:ind w:left="720"/>
+        <w:rPr>
+          <w:rFonts w:ascii="Times New Roman" w:hAnsi="Times New Roman" w:cs="Times New Roman"/>
+          <w:sz w:val="32"/>
+          <w:szCs w:val="32"/>
+        </w:rPr>
+      </w:pPr>
+    </w:p>
+    <w:p>
+      <w:pPr>
+        <w:ind w:left="720"/>
+        <w:rPr>
+          <w:rFonts w:ascii="Times New Roman" w:hAnsi="Times New Roman" w:cs="Times New Roman"/>
+          <w:sz w:val="32"/>
+          <w:szCs w:val="32"/>
+        </w:rPr>
+      </w:pPr>
+    </w:p>
+    <w:p>
+      <w:pPr>
+        <w:ind w:left="720"/>
+        <w:rPr>
+          <w:rFonts w:ascii="Times New Roman" w:hAnsi="Times New Roman" w:cs="Times New Roman"/>
+          <w:sz w:val="32"/>
+          <w:szCs w:val="32"/>
+        </w:rPr>
+      </w:pPr>
+    </w:p>
+    <w:p>
+      <w:pPr>
+        <w:ind w:left="720"/>
+        <w:rPr>
+          <w:rFonts w:ascii="Times New Roman" w:hAnsi="Times New Roman" w:cs="Times New Roman"/>
+          <w:sz w:val="32"/>
+          <w:szCs w:val="32"/>
+        </w:rPr>
+      </w:pPr>
+    </w:p>
+    <w:p>
+      <w:pPr>
+        <w:ind w:left="720"/>
+        <w:rPr>
+          <w:rFonts w:ascii="Times New Roman" w:hAnsi="Times New Roman" w:cs="Times New Roman"/>
+          <w:sz w:val="32"/>
+          <w:szCs w:val="32"/>
+        </w:rPr>
+      </w:pPr>
+    </w:p>
+    <w:p>
+      <w:pPr>
+        <w:pStyle w:val="ListParagraph"/>
+        <w:numPr>
+          <w:ilvl w:val="1"/>
+          <w:numId w:val="1"/>
+        </w:numPr>
+        <w:jc w:val="both"/>
+        <w:rPr>
+          <w:rFonts w:ascii="Times New Roman" w:hAnsi="Times New Roman" w:cs="Times New Roman"/>
+          <w:color w:val="4472C4" w:themeColor="accent1"/>
+          <w:sz w:val="32"/>
+          <w:szCs w:val="32"/>
+          <w:u w:val="single"/>
+        </w:rPr>
+      </w:pPr>
+      <w:r>
+        <w:rPr>
+          <w:rFonts w:ascii="Times New Roman" w:hAnsi="Times New Roman" w:cs="Times New Roman"/>
+          <w:color w:val="4472C4" w:themeColor="accent1"/>
+          <w:sz w:val="32"/>
+          <w:szCs w:val="32"/>
+          <w:u w:val="single"/>
+        </w:rPr>
+        <w:lastRenderedPageBreak/>
+        <w:t>Beta Testing Participants</w:t>
+      </w:r>
+    </w:p>
+    <w:p>
+      <w:pPr>
+        <w:pStyle w:val="ListParagraph"/>
+        <w:ind w:left="1440"/>
+        <w:jc w:val="both"/>
+        <w:rPr>
+          <w:rFonts w:ascii="Times New Roman" w:hAnsi="Times New Roman" w:cs="Times New Roman"/>
+          <w:color w:val="4472C4" w:themeColor="accent1"/>
+          <w:sz w:val="32"/>
+          <w:szCs w:val="32"/>
+          <w:u w:val="single"/>
+        </w:rPr>
+      </w:pPr>
+    </w:p>
+    <w:p>
+      <w:pPr>
+        <w:pStyle w:val="ListParagraph"/>
+        <w:jc w:val="both"/>
+        <w:rPr>
+          <w:rFonts w:ascii="Times New Roman" w:hAnsi="Times New Roman" w:cs="Times New Roman"/>
+          <w:sz w:val="32"/>
+          <w:szCs w:val="32"/>
+        </w:rPr>
+      </w:pPr>
+      <w:r>
+        <w:rPr>
+          <w:rFonts w:ascii="Times New Roman" w:hAnsi="Times New Roman" w:cs="Times New Roman"/>
+          <w:sz w:val="32"/>
+          <w:szCs w:val="32"/>
+        </w:rPr>
+        <w:t>For Beta Testing the strategy that we will use is by contacting Gaming media icons and Twitch streamers and provide them with Beta access to the game to test and advertise the game. This way we can grow an audience for the game and monitor any community feedback which we can implement before its full release date. By doing this we can get an idea of how gamers are enjoying the game and if there are any features that need tuning.</w:t>
+      </w:r>
+    </w:p>
+    <w:p>
+      <w:pPr>
+        <w:ind w:left="720"/>
+        <w:rPr>
+          <w:rFonts w:ascii="Times New Roman" w:hAnsi="Times New Roman" w:cs="Times New Roman"/>
+          <w:sz w:val="32"/>
+          <w:szCs w:val="32"/>
+        </w:rPr>
+      </w:pPr>
+    </w:p>
+    <w:p>
+      <w:pPr>
+        <w:ind w:left="720"/>
+        <w:rPr>
+          <w:rFonts w:ascii="Times New Roman" w:hAnsi="Times New Roman" w:cs="Times New Roman"/>
+          <w:sz w:val="32"/>
+          <w:szCs w:val="32"/>
+        </w:rPr>
+      </w:pPr>
+      <w:r>
+        <w:rPr>
+          <w:rFonts w:ascii="Times New Roman" w:hAnsi="Times New Roman" w:cs="Times New Roman"/>
+          <w:sz w:val="32"/>
+          <w:szCs w:val="32"/>
+        </w:rPr>
+        <w:t xml:space="preserve">We can also </w:t>
+      </w:r>
+      <w:r>
+        <w:rPr>
+          <w:rFonts w:ascii="Times New Roman" w:hAnsi="Times New Roman" w:cs="Times New Roman"/>
+          <w:sz w:val="32"/>
+          <w:szCs w:val="32"/>
+        </w:rPr>
+        <w:t>provide a random number of people who have subscribed through our website to be notified when Beta release is available to be given the chance to test the game for themselves and experience a limited amount of content. This way we are broadening our community and acquiring feedback of any issues or bugs that may have been missed during our testing phases.</w:t>
+      </w:r>
+    </w:p>
+    <w:p>
+      <w:pPr>
+        <w:ind w:left="720"/>
+        <w:rPr>
+          <w:rFonts w:ascii="Times New Roman" w:hAnsi="Times New Roman" w:cs="Times New Roman"/>
+          <w:sz w:val="32"/>
+          <w:szCs w:val="32"/>
+        </w:rPr>
+      </w:pPr>
+    </w:p>
+    <w:p>
+      <w:pPr>
+        <w:ind w:left="720"/>
+        <w:rPr>
+          <w:rFonts w:ascii="Times New Roman" w:hAnsi="Times New Roman" w:cs="Times New Roman"/>
+          <w:sz w:val="32"/>
+          <w:szCs w:val="32"/>
+        </w:rPr>
+      </w:pPr>
+    </w:p>
+    <w:p>
+      <w:pPr>
+        <w:ind w:left="720"/>
+        <w:rPr>
+          <w:rFonts w:ascii="Times New Roman" w:hAnsi="Times New Roman" w:cs="Times New Roman"/>
+          <w:sz w:val="32"/>
+          <w:szCs w:val="32"/>
+        </w:rPr>
+      </w:pPr>
+    </w:p>
+    <w:p>
+      <w:pPr>
+        <w:ind w:left="720"/>
+        <w:rPr>
+          <w:rFonts w:ascii="Times New Roman" w:hAnsi="Times New Roman" w:cs="Times New Roman"/>
+          <w:sz w:val="32"/>
+          <w:szCs w:val="32"/>
+        </w:rPr>
+      </w:pPr>
+    </w:p>
+    <w:p>
+      <w:pPr>
+        <w:ind w:left="720"/>
+        <w:rPr>
+          <w:rFonts w:ascii="Times New Roman" w:hAnsi="Times New Roman" w:cs="Times New Roman"/>
+          <w:sz w:val="32"/>
+          <w:szCs w:val="32"/>
+        </w:rPr>
+      </w:pPr>
+    </w:p>
+    <w:p>
+      <w:pPr>
+        <w:ind w:left="720"/>
+        <w:rPr>
+          <w:rFonts w:ascii="Times New Roman" w:hAnsi="Times New Roman" w:cs="Times New Roman"/>
+          <w:sz w:val="32"/>
+          <w:szCs w:val="32"/>
+        </w:rPr>
+      </w:pPr>
+    </w:p>
+    <w:p>
+      <w:pPr>
+        <w:ind w:left="720"/>
+        <w:rPr>
+          <w:rFonts w:ascii="Times New Roman" w:hAnsi="Times New Roman" w:cs="Times New Roman"/>
+          <w:sz w:val="32"/>
+          <w:szCs w:val="32"/>
+        </w:rPr>
+      </w:pPr>
+    </w:p>
+    <w:p>
+      <w:pPr>
+        <w:ind w:left="720"/>
+        <w:rPr>
+          <w:rFonts w:ascii="Times New Roman" w:hAnsi="Times New Roman" w:cs="Times New Roman"/>
+          <w:sz w:val="32"/>
+          <w:szCs w:val="32"/>
+        </w:rPr>
+      </w:pPr>
+    </w:p>
+    <w:p>
+      <w:pPr>
+        <w:ind w:left="720"/>
+        <w:rPr>
+          <w:rFonts w:ascii="Times New Roman" w:hAnsi="Times New Roman" w:cs="Times New Roman"/>
+          <w:sz w:val="32"/>
+          <w:szCs w:val="32"/>
+        </w:rPr>
+      </w:pPr>
+    </w:p>
+    <w:p>
+      <w:pPr>
+        <w:ind w:left="720"/>
+        <w:rPr>
+          <w:rFonts w:ascii="Times New Roman" w:hAnsi="Times New Roman" w:cs="Times New Roman"/>
+          <w:sz w:val="32"/>
+          <w:szCs w:val="32"/>
+        </w:rPr>
+      </w:pPr>
+    </w:p>
+    <w:p>
+      <w:pPr>
+        <w:ind w:left="720"/>
+        <w:rPr>
+          <w:rFonts w:ascii="Times New Roman" w:hAnsi="Times New Roman" w:cs="Times New Roman"/>
+          <w:sz w:val="32"/>
+          <w:szCs w:val="32"/>
+        </w:rPr>
+      </w:pPr>
+    </w:p>
+    <w:p>
+      <w:pPr>
+        <w:ind w:left="720"/>
+        <w:rPr>
+          <w:rFonts w:ascii="Times New Roman" w:hAnsi="Times New Roman" w:cs="Times New Roman"/>
+          <w:sz w:val="32"/>
+          <w:szCs w:val="32"/>
+        </w:rPr>
+      </w:pPr>
+    </w:p>
+    <w:p>
+      <w:pPr>
+        <w:pStyle w:val="ListParagraph"/>
+        <w:numPr>
+          <w:ilvl w:val="0"/>
+          <w:numId w:val="1"/>
+        </w:numPr>
+        <w:rPr>
+          <w:rFonts w:ascii="Times New Roman" w:hAnsi="Times New Roman" w:cs="Times New Roman"/>
+          <w:sz w:val="44"/>
+          <w:szCs w:val="44"/>
+        </w:rPr>
+      </w:pPr>
+      <w:r>
+        <w:rPr>
+          <w:rFonts w:ascii="Times New Roman" w:hAnsi="Times New Roman" w:cs="Times New Roman"/>
+          <w:color w:val="4472C4" w:themeColor="accent1"/>
+          <w:sz w:val="44"/>
+          <w:szCs w:val="44"/>
+          <w:u w:val="single"/>
+        </w:rPr>
+        <w:lastRenderedPageBreak/>
+        <w:t>Test</w:t>
+      </w:r>
+      <w:r>
+        <w:rPr>
+          <w:rFonts w:ascii="Times New Roman" w:hAnsi="Times New Roman" w:cs="Times New Roman"/>
+          <w:color w:val="4472C4" w:themeColor="accent1"/>
+          <w:sz w:val="44"/>
+          <w:szCs w:val="44"/>
+          <w:u w:val="single"/>
+        </w:rPr>
+        <w:t xml:space="preserve"> Schedule</w:t>
+      </w:r>
+    </w:p>
+    <w:p>
+      <w:pPr>
+        <w:rPr>
+          <w:rFonts w:ascii="Times New Roman" w:hAnsi="Times New Roman" w:cs="Times New Roman"/>
+          <w:sz w:val="32"/>
+          <w:szCs w:val="32"/>
+        </w:rPr>
+      </w:pPr>
+      <w:r>
+        <w:rPr>
+          <w:rFonts w:ascii="Times New Roman" w:hAnsi="Times New Roman" w:cs="Times New Roman"/>
+          <w:sz w:val="32"/>
+          <w:szCs w:val="32"/>
+        </w:rPr>
+        <w:t>Below is a list of the following tasks which must be completed each milestone has a start and finish date. Some tasks cannot be started until another task has been completed. The schedule specifies each person’s role within the testing period and when they should start and finish. It is very important that we stick to the deadlines as any delays will be costly and slow down the rate of production.</w:t>
+      </w:r>
+    </w:p>
+    <w:p>
+      <w:pPr>
+        <w:pStyle w:val="ListParagraph"/>
+        <w:numPr>
+          <w:ilvl w:val="0"/>
+          <w:numId w:val="12"/>
+        </w:numPr>
+        <w:rPr>
+          <w:rFonts w:ascii="Times New Roman" w:hAnsi="Times New Roman" w:cs="Times New Roman"/>
+          <w:sz w:val="32"/>
+          <w:szCs w:val="32"/>
+        </w:rPr>
+      </w:pPr>
+      <w:r>
+        <w:rPr>
+          <w:rFonts w:ascii="Times New Roman" w:hAnsi="Times New Roman" w:cs="Times New Roman"/>
+          <w:sz w:val="32"/>
+          <w:szCs w:val="32"/>
+        </w:rPr>
+        <w:t>Unit Testing.</w:t>
+      </w:r>
+    </w:p>
+    <w:p>
+      <w:pPr>
+        <w:pStyle w:val="ListParagraph"/>
+        <w:numPr>
+          <w:ilvl w:val="0"/>
+          <w:numId w:val="12"/>
+        </w:numPr>
+        <w:rPr>
+          <w:rFonts w:ascii="Times New Roman" w:hAnsi="Times New Roman" w:cs="Times New Roman"/>
+          <w:sz w:val="32"/>
+          <w:szCs w:val="32"/>
+        </w:rPr>
+      </w:pPr>
+      <w:r>
+        <w:rPr>
+          <w:rFonts w:ascii="Times New Roman" w:hAnsi="Times New Roman" w:cs="Times New Roman"/>
+          <w:sz w:val="32"/>
+          <w:szCs w:val="32"/>
+        </w:rPr>
+        <w:t>System and Integration Testing.</w:t>
+      </w:r>
+    </w:p>
+    <w:p>
+      <w:pPr>
+        <w:pStyle w:val="ListParagraph"/>
+        <w:numPr>
+          <w:ilvl w:val="0"/>
+          <w:numId w:val="12"/>
+        </w:numPr>
+        <w:rPr>
+          <w:rFonts w:ascii="Times New Roman" w:hAnsi="Times New Roman" w:cs="Times New Roman"/>
+          <w:sz w:val="32"/>
+          <w:szCs w:val="32"/>
+        </w:rPr>
+      </w:pPr>
+      <w:r>
+        <w:rPr>
+          <w:rFonts w:ascii="Times New Roman" w:hAnsi="Times New Roman" w:cs="Times New Roman"/>
+          <w:sz w:val="32"/>
+          <w:szCs w:val="32"/>
+        </w:rPr>
+        <w:t>Automated Regression Testing.</w:t>
+      </w:r>
+    </w:p>
+    <w:p>
+      <w:pPr>
+        <w:pStyle w:val="ListParagraph"/>
+        <w:numPr>
+          <w:ilvl w:val="0"/>
+          <w:numId w:val="12"/>
+        </w:numPr>
+        <w:rPr>
+          <w:rFonts w:ascii="Times New Roman" w:hAnsi="Times New Roman" w:cs="Times New Roman"/>
+          <w:sz w:val="32"/>
+          <w:szCs w:val="32"/>
+        </w:rPr>
+      </w:pPr>
+      <w:r>
+        <w:rPr>
+          <w:rFonts w:ascii="Times New Roman" w:hAnsi="Times New Roman" w:cs="Times New Roman"/>
+          <w:sz w:val="32"/>
+          <w:szCs w:val="32"/>
+        </w:rPr>
+        <w:t>User Acceptance Testing.</w:t>
+      </w:r>
+    </w:p>
+    <w:p>
+      <w:pPr>
+        <w:pStyle w:val="ListParagraph"/>
+        <w:numPr>
+          <w:ilvl w:val="0"/>
+          <w:numId w:val="12"/>
+        </w:numPr>
+        <w:rPr>
+          <w:rFonts w:ascii="Times New Roman" w:hAnsi="Times New Roman" w:cs="Times New Roman"/>
+          <w:sz w:val="32"/>
+          <w:szCs w:val="32"/>
+        </w:rPr>
+      </w:pPr>
+      <w:r>
+        <w:rPr>
+          <w:rFonts w:ascii="Times New Roman" w:hAnsi="Times New Roman" w:cs="Times New Roman"/>
+          <w:sz w:val="32"/>
+          <w:szCs w:val="32"/>
+        </w:rPr>
+        <w:t>Performance and Stress Testing.</w:t>
+      </w:r>
+    </w:p>
+    <w:p>
+      <w:pPr>
+        <w:pStyle w:val="ListParagraph"/>
+        <w:numPr>
+          <w:ilvl w:val="0"/>
+          <w:numId w:val="12"/>
+        </w:numPr>
+        <w:rPr>
+          <w:rFonts w:ascii="Times New Roman" w:hAnsi="Times New Roman" w:cs="Times New Roman"/>
+          <w:sz w:val="32"/>
+          <w:szCs w:val="32"/>
+        </w:rPr>
+      </w:pPr>
+      <w:r>
+        <w:rPr>
+          <w:rFonts w:ascii="Times New Roman" w:hAnsi="Times New Roman" w:cs="Times New Roman"/>
+          <w:sz w:val="32"/>
+          <w:szCs w:val="32"/>
+        </w:rPr>
+        <w:t>Beta Testing.</w:t>
+      </w:r>
+    </w:p>
+    <w:p>
+      <w:pPr>
+        <w:ind w:left="720"/>
+        <w:rPr>
+          <w:rFonts w:ascii="Times New Roman" w:hAnsi="Times New Roman" w:cs="Times New Roman"/>
+          <w:sz w:val="32"/>
+          <w:szCs w:val="32"/>
+        </w:rPr>
+      </w:pPr>
+    </w:p>
+    <w:tbl>
+      <w:tblPr>
+        <w:tblStyle w:val="TableGrid"/>
+        <w:tblW w:w="10207" w:type="dxa"/>
+        <w:tblInd w:w="-714" w:type="dxa"/>
+        <w:tblLook w:val="04A0" w:firstRow="1" w:lastRow="0" w:firstColumn="1" w:lastColumn="0" w:noHBand="0" w:noVBand="1"/>
+      </w:tblPr>
+      <w:tblGrid>
+        <w:gridCol w:w="2836"/>
+        <w:gridCol w:w="2811"/>
+        <w:gridCol w:w="2292"/>
+        <w:gridCol w:w="2268"/>
+      </w:tblGrid>
+      <w:tr>
+        <w:trPr>
+          <w:trHeight w:val="808"/>
+        </w:trPr>
+        <w:tc>
+          <w:tcPr>
+            <w:tcW w:w="2836" w:type="dxa"/>
+          </w:tcPr>
+          <w:p>
+            <w:pPr>
+              <w:rPr>
+                <w:rFonts w:ascii="Times New Roman" w:hAnsi="Times New Roman" w:cs="Times New Roman"/>
+                <w:sz w:val="32"/>
+                <w:szCs w:val="32"/>
+              </w:rPr>
+            </w:pPr>
+            <w:r>
+              <w:rPr>
+                <w:rFonts w:ascii="Times New Roman" w:hAnsi="Times New Roman" w:cs="Times New Roman"/>
+                <w:color w:val="FF0000"/>
+                <w:sz w:val="32"/>
+                <w:szCs w:val="32"/>
+              </w:rPr>
+              <w:t>TASK</w:t>
+            </w:r>
+          </w:p>
+        </w:tc>
+        <w:tc>
+          <w:tcPr>
+            <w:tcW w:w="2811" w:type="dxa"/>
+          </w:tcPr>
+          <w:p>
+            <w:pPr>
+              <w:rPr>
+                <w:rFonts w:ascii="Times New Roman" w:hAnsi="Times New Roman" w:cs="Times New Roman"/>
+                <w:sz w:val="32"/>
+                <w:szCs w:val="32"/>
+              </w:rPr>
+            </w:pPr>
+            <w:r>
+              <w:rPr>
+                <w:rFonts w:ascii="Times New Roman" w:hAnsi="Times New Roman" w:cs="Times New Roman"/>
+                <w:color w:val="FF0000"/>
+                <w:sz w:val="32"/>
+                <w:szCs w:val="32"/>
+              </w:rPr>
+              <w:t>EMPLOYEE</w:t>
+            </w:r>
+          </w:p>
+        </w:tc>
+        <w:tc>
+          <w:tcPr>
+            <w:tcW w:w="2292" w:type="dxa"/>
+          </w:tcPr>
+          <w:p>
+            <w:pPr>
+              <w:rPr>
+                <w:rFonts w:ascii="Times New Roman" w:hAnsi="Times New Roman" w:cs="Times New Roman"/>
+                <w:sz w:val="32"/>
+                <w:szCs w:val="32"/>
+              </w:rPr>
+            </w:pPr>
+            <w:r>
+              <w:rPr>
+                <w:rFonts w:ascii="Times New Roman" w:hAnsi="Times New Roman" w:cs="Times New Roman"/>
+                <w:color w:val="FF0000"/>
+                <w:sz w:val="32"/>
+                <w:szCs w:val="32"/>
+              </w:rPr>
+              <w:t>START DATE</w:t>
+            </w:r>
+          </w:p>
+        </w:tc>
+        <w:tc>
+          <w:tcPr>
+            <w:tcW w:w="2268" w:type="dxa"/>
+          </w:tcPr>
+          <w:p>
+            <w:pPr>
+              <w:rPr>
+                <w:rFonts w:ascii="Times New Roman" w:hAnsi="Times New Roman" w:cs="Times New Roman"/>
+                <w:sz w:val="32"/>
+                <w:szCs w:val="32"/>
+              </w:rPr>
+            </w:pPr>
+            <w:r>
+              <w:rPr>
+                <w:rFonts w:ascii="Times New Roman" w:hAnsi="Times New Roman" w:cs="Times New Roman"/>
+                <w:color w:val="FF0000"/>
+                <w:sz w:val="32"/>
+                <w:szCs w:val="32"/>
+              </w:rPr>
+              <w:t>FINISH DATE</w:t>
+            </w:r>
+          </w:p>
+        </w:tc>
+      </w:tr>
+      <w:tr>
+        <w:trPr>
+          <w:trHeight w:val="976"/>
+        </w:trPr>
+        <w:tc>
+          <w:tcPr>
+            <w:tcW w:w="2836" w:type="dxa"/>
+          </w:tcPr>
+          <w:p>
+            <w:pPr>
+              <w:rPr>
+                <w:rFonts w:ascii="Times New Roman" w:hAnsi="Times New Roman" w:cs="Times New Roman"/>
+                <w:sz w:val="32"/>
+                <w:szCs w:val="32"/>
+              </w:rPr>
+            </w:pPr>
+            <w:r>
+              <w:rPr>
+                <w:rFonts w:ascii="Times New Roman" w:hAnsi="Times New Roman" w:cs="Times New Roman"/>
+                <w:sz w:val="32"/>
+                <w:szCs w:val="32"/>
+              </w:rPr>
+              <w:t>Unit Testing</w:t>
+            </w:r>
+          </w:p>
+        </w:tc>
+        <w:tc>
+          <w:tcPr>
+            <w:tcW w:w="2811" w:type="dxa"/>
+          </w:tcPr>
+          <w:p>
+            <w:pPr>
+              <w:rPr>
+                <w:rFonts w:ascii="Times New Roman" w:hAnsi="Times New Roman" w:cs="Times New Roman"/>
+                <w:sz w:val="32"/>
+                <w:szCs w:val="32"/>
+              </w:rPr>
+            </w:pPr>
+            <w:r>
+              <w:rPr>
+                <w:rFonts w:ascii="Times New Roman" w:hAnsi="Times New Roman" w:cs="Times New Roman"/>
+                <w:sz w:val="32"/>
+                <w:szCs w:val="32"/>
+              </w:rPr>
+              <w:t>John, Jane</w:t>
+            </w:r>
+          </w:p>
+        </w:tc>
+        <w:tc>
+          <w:tcPr>
+            <w:tcW w:w="2292" w:type="dxa"/>
+          </w:tcPr>
+          <w:p>
+            <w:pPr>
+              <w:rPr>
+                <w:rFonts w:ascii="Times New Roman" w:hAnsi="Times New Roman" w:cs="Times New Roman"/>
+                <w:sz w:val="32"/>
+                <w:szCs w:val="32"/>
+              </w:rPr>
+            </w:pPr>
+          </w:p>
+        </w:tc>
+        <w:tc>
+          <w:tcPr>
+            <w:tcW w:w="2268" w:type="dxa"/>
+          </w:tcPr>
+          <w:p>
+            <w:pPr>
+              <w:rPr>
+                <w:rFonts w:ascii="Times New Roman" w:hAnsi="Times New Roman" w:cs="Times New Roman"/>
+                <w:sz w:val="32"/>
+                <w:szCs w:val="32"/>
+              </w:rPr>
+            </w:pPr>
+          </w:p>
+        </w:tc>
+      </w:tr>
+      <w:tr>
+        <w:trPr>
+          <w:trHeight w:val="1129"/>
+        </w:trPr>
+        <w:tc>
+          <w:tcPr>
+            <w:tcW w:w="2836" w:type="dxa"/>
+          </w:tcPr>
+          <w:p>
+            <w:pPr>
+              <w:rPr>
+                <w:rFonts w:ascii="Times New Roman" w:hAnsi="Times New Roman" w:cs="Times New Roman"/>
+                <w:sz w:val="32"/>
+                <w:szCs w:val="32"/>
+              </w:rPr>
+            </w:pPr>
+            <w:r>
+              <w:rPr>
+                <w:rFonts w:ascii="Times New Roman" w:hAnsi="Times New Roman" w:cs="Times New Roman"/>
+                <w:sz w:val="32"/>
+                <w:szCs w:val="32"/>
+              </w:rPr>
+              <w:t>System &amp; Integration Testing</w:t>
+            </w:r>
+          </w:p>
+        </w:tc>
+        <w:tc>
+          <w:tcPr>
+            <w:tcW w:w="2811" w:type="dxa"/>
+          </w:tcPr>
+          <w:p>
+            <w:pPr>
+              <w:rPr>
+                <w:rFonts w:ascii="Times New Roman" w:hAnsi="Times New Roman" w:cs="Times New Roman"/>
+                <w:sz w:val="32"/>
+                <w:szCs w:val="32"/>
+              </w:rPr>
+            </w:pPr>
+            <w:r>
+              <w:rPr>
+                <w:rFonts w:ascii="Times New Roman" w:hAnsi="Times New Roman" w:cs="Times New Roman"/>
+                <w:sz w:val="32"/>
+                <w:szCs w:val="32"/>
+              </w:rPr>
+              <w:t>Mary, Aaron</w:t>
+            </w:r>
+          </w:p>
+        </w:tc>
+        <w:tc>
+          <w:tcPr>
+            <w:tcW w:w="2292" w:type="dxa"/>
+          </w:tcPr>
+          <w:p>
+            <w:pPr>
+              <w:rPr>
+                <w:rFonts w:ascii="Times New Roman" w:hAnsi="Times New Roman" w:cs="Times New Roman"/>
+                <w:sz w:val="32"/>
+                <w:szCs w:val="32"/>
+              </w:rPr>
+            </w:pPr>
+          </w:p>
+        </w:tc>
+        <w:tc>
+          <w:tcPr>
+            <w:tcW w:w="2268" w:type="dxa"/>
+          </w:tcPr>
+          <w:p>
+            <w:pPr>
+              <w:rPr>
+                <w:rFonts w:ascii="Times New Roman" w:hAnsi="Times New Roman" w:cs="Times New Roman"/>
+                <w:sz w:val="32"/>
+                <w:szCs w:val="32"/>
+              </w:rPr>
+            </w:pPr>
+          </w:p>
+        </w:tc>
+      </w:tr>
+      <w:tr>
+        <w:trPr>
+          <w:trHeight w:val="1133"/>
+        </w:trPr>
+        <w:tc>
+          <w:tcPr>
+            <w:tcW w:w="2836" w:type="dxa"/>
+          </w:tcPr>
+          <w:p>
+            <w:pPr>
+              <w:rPr>
+                <w:rFonts w:ascii="Times New Roman" w:hAnsi="Times New Roman" w:cs="Times New Roman"/>
+                <w:sz w:val="32"/>
+                <w:szCs w:val="32"/>
+              </w:rPr>
+            </w:pPr>
+            <w:r>
+              <w:rPr>
+                <w:rFonts w:ascii="Times New Roman" w:hAnsi="Times New Roman" w:cs="Times New Roman"/>
+                <w:sz w:val="32"/>
+                <w:szCs w:val="32"/>
+              </w:rPr>
+              <w:t>Automated Regression Testing</w:t>
+            </w:r>
+          </w:p>
+        </w:tc>
+        <w:tc>
+          <w:tcPr>
+            <w:tcW w:w="2811" w:type="dxa"/>
+          </w:tcPr>
+          <w:p>
+            <w:pPr>
+              <w:rPr>
+                <w:rFonts w:ascii="Times New Roman" w:hAnsi="Times New Roman" w:cs="Times New Roman"/>
+                <w:sz w:val="32"/>
+                <w:szCs w:val="32"/>
+              </w:rPr>
+            </w:pPr>
+            <w:r>
+              <w:rPr>
+                <w:rFonts w:ascii="Times New Roman" w:hAnsi="Times New Roman" w:cs="Times New Roman"/>
+                <w:sz w:val="32"/>
+                <w:szCs w:val="32"/>
+              </w:rPr>
+              <w:t>Jane, Mark</w:t>
+            </w:r>
+          </w:p>
+        </w:tc>
+        <w:tc>
+          <w:tcPr>
+            <w:tcW w:w="2292" w:type="dxa"/>
+          </w:tcPr>
+          <w:p>
+            <w:pPr>
+              <w:rPr>
+                <w:rFonts w:ascii="Times New Roman" w:hAnsi="Times New Roman" w:cs="Times New Roman"/>
+                <w:sz w:val="32"/>
+                <w:szCs w:val="32"/>
+              </w:rPr>
+            </w:pPr>
+          </w:p>
+        </w:tc>
+        <w:tc>
+          <w:tcPr>
+            <w:tcW w:w="2268" w:type="dxa"/>
+          </w:tcPr>
+          <w:p>
+            <w:pPr>
+              <w:rPr>
+                <w:rFonts w:ascii="Times New Roman" w:hAnsi="Times New Roman" w:cs="Times New Roman"/>
+                <w:sz w:val="32"/>
+                <w:szCs w:val="32"/>
+              </w:rPr>
+            </w:pPr>
+          </w:p>
+        </w:tc>
+      </w:tr>
+      <w:tr>
+        <w:trPr>
+          <w:trHeight w:val="1121"/>
+        </w:trPr>
+        <w:tc>
+          <w:tcPr>
+            <w:tcW w:w="2836" w:type="dxa"/>
+          </w:tcPr>
+          <w:p>
+            <w:pPr>
+              <w:rPr>
+                <w:rFonts w:ascii="Times New Roman" w:hAnsi="Times New Roman" w:cs="Times New Roman"/>
+                <w:sz w:val="32"/>
+                <w:szCs w:val="32"/>
+              </w:rPr>
+            </w:pPr>
+            <w:r>
+              <w:rPr>
+                <w:rFonts w:ascii="Times New Roman" w:hAnsi="Times New Roman" w:cs="Times New Roman"/>
+                <w:sz w:val="32"/>
+                <w:szCs w:val="32"/>
+              </w:rPr>
+              <w:t>User Acceptance Testing</w:t>
+            </w:r>
+          </w:p>
+        </w:tc>
+        <w:tc>
+          <w:tcPr>
+            <w:tcW w:w="2811" w:type="dxa"/>
+          </w:tcPr>
+          <w:p>
+            <w:pPr>
+              <w:rPr>
+                <w:rFonts w:ascii="Times New Roman" w:hAnsi="Times New Roman" w:cs="Times New Roman"/>
+                <w:sz w:val="32"/>
+                <w:szCs w:val="32"/>
+              </w:rPr>
+            </w:pPr>
+            <w:r>
+              <w:rPr>
+                <w:rFonts w:ascii="Times New Roman" w:hAnsi="Times New Roman" w:cs="Times New Roman"/>
+                <w:sz w:val="32"/>
+                <w:szCs w:val="32"/>
+              </w:rPr>
+              <w:t>Tom, Aaron</w:t>
+            </w:r>
+          </w:p>
+        </w:tc>
+        <w:tc>
+          <w:tcPr>
+            <w:tcW w:w="2292" w:type="dxa"/>
+          </w:tcPr>
+          <w:p>
+            <w:pPr>
+              <w:rPr>
+                <w:rFonts w:ascii="Times New Roman" w:hAnsi="Times New Roman" w:cs="Times New Roman"/>
+                <w:sz w:val="32"/>
+                <w:szCs w:val="32"/>
+              </w:rPr>
+            </w:pPr>
+          </w:p>
+        </w:tc>
+        <w:tc>
+          <w:tcPr>
+            <w:tcW w:w="2268" w:type="dxa"/>
+          </w:tcPr>
+          <w:p>
+            <w:pPr>
+              <w:rPr>
+                <w:rFonts w:ascii="Times New Roman" w:hAnsi="Times New Roman" w:cs="Times New Roman"/>
+                <w:sz w:val="32"/>
+                <w:szCs w:val="32"/>
+              </w:rPr>
+            </w:pPr>
+          </w:p>
+        </w:tc>
+      </w:tr>
+      <w:tr>
+        <w:trPr>
+          <w:trHeight w:val="1123"/>
+        </w:trPr>
+        <w:tc>
+          <w:tcPr>
+            <w:tcW w:w="2836" w:type="dxa"/>
+          </w:tcPr>
+          <w:p>
+            <w:pPr>
+              <w:rPr>
+                <w:rFonts w:ascii="Times New Roman" w:hAnsi="Times New Roman" w:cs="Times New Roman"/>
+                <w:sz w:val="32"/>
+                <w:szCs w:val="32"/>
+              </w:rPr>
+            </w:pPr>
+            <w:r>
+              <w:rPr>
+                <w:rFonts w:ascii="Times New Roman" w:hAnsi="Times New Roman" w:cs="Times New Roman"/>
+                <w:sz w:val="32"/>
+                <w:szCs w:val="32"/>
+              </w:rPr>
+              <w:t>Performance and Stress Testing</w:t>
+            </w:r>
+          </w:p>
+        </w:tc>
+        <w:tc>
+          <w:tcPr>
+            <w:tcW w:w="2811" w:type="dxa"/>
+          </w:tcPr>
+          <w:p>
+            <w:pPr>
+              <w:rPr>
+                <w:rFonts w:ascii="Times New Roman" w:hAnsi="Times New Roman" w:cs="Times New Roman"/>
+                <w:sz w:val="32"/>
+                <w:szCs w:val="32"/>
+              </w:rPr>
+            </w:pPr>
+            <w:r>
+              <w:rPr>
+                <w:rFonts w:ascii="Times New Roman" w:hAnsi="Times New Roman" w:cs="Times New Roman"/>
+                <w:sz w:val="32"/>
+                <w:szCs w:val="32"/>
+              </w:rPr>
+              <w:t>Mark, Tom</w:t>
+            </w:r>
+          </w:p>
+        </w:tc>
+        <w:tc>
+          <w:tcPr>
+            <w:tcW w:w="2292" w:type="dxa"/>
+          </w:tcPr>
+          <w:p>
+            <w:pPr>
+              <w:rPr>
+                <w:rFonts w:ascii="Times New Roman" w:hAnsi="Times New Roman" w:cs="Times New Roman"/>
+                <w:sz w:val="32"/>
+                <w:szCs w:val="32"/>
+              </w:rPr>
+            </w:pPr>
+          </w:p>
+        </w:tc>
+        <w:tc>
+          <w:tcPr>
+            <w:tcW w:w="2268" w:type="dxa"/>
+          </w:tcPr>
+          <w:p>
+            <w:pPr>
+              <w:rPr>
+                <w:rFonts w:ascii="Times New Roman" w:hAnsi="Times New Roman" w:cs="Times New Roman"/>
+                <w:sz w:val="32"/>
+                <w:szCs w:val="32"/>
+              </w:rPr>
+            </w:pPr>
+          </w:p>
+        </w:tc>
+      </w:tr>
+      <w:tr>
+        <w:trPr>
+          <w:trHeight w:val="980"/>
+        </w:trPr>
+        <w:tc>
+          <w:tcPr>
+            <w:tcW w:w="2836" w:type="dxa"/>
+          </w:tcPr>
+          <w:p>
+            <w:pPr>
+              <w:rPr>
+                <w:rFonts w:ascii="Times New Roman" w:hAnsi="Times New Roman" w:cs="Times New Roman"/>
+                <w:sz w:val="32"/>
+                <w:szCs w:val="32"/>
+              </w:rPr>
+            </w:pPr>
+            <w:r>
+              <w:rPr>
+                <w:rFonts w:ascii="Times New Roman" w:hAnsi="Times New Roman" w:cs="Times New Roman"/>
+                <w:sz w:val="32"/>
+                <w:szCs w:val="32"/>
+              </w:rPr>
+              <w:t>Beta Testing</w:t>
+            </w:r>
+          </w:p>
+        </w:tc>
+        <w:tc>
+          <w:tcPr>
+            <w:tcW w:w="2811" w:type="dxa"/>
+          </w:tcPr>
+          <w:p>
+            <w:pPr>
+              <w:rPr>
+                <w:rFonts w:ascii="Times New Roman" w:hAnsi="Times New Roman" w:cs="Times New Roman"/>
+                <w:sz w:val="32"/>
+                <w:szCs w:val="32"/>
+              </w:rPr>
+            </w:pPr>
+            <w:r>
+              <w:rPr>
+                <w:rFonts w:ascii="Times New Roman" w:hAnsi="Times New Roman" w:cs="Times New Roman"/>
+                <w:sz w:val="32"/>
+                <w:szCs w:val="32"/>
+              </w:rPr>
+              <w:t>To Be Contacted.</w:t>
+            </w:r>
+          </w:p>
+        </w:tc>
+        <w:tc>
+          <w:tcPr>
+            <w:tcW w:w="2292" w:type="dxa"/>
+          </w:tcPr>
+          <w:p>
+            <w:pPr>
+              <w:rPr>
+                <w:rFonts w:ascii="Times New Roman" w:hAnsi="Times New Roman" w:cs="Times New Roman"/>
+                <w:sz w:val="32"/>
+                <w:szCs w:val="32"/>
+              </w:rPr>
+            </w:pPr>
+          </w:p>
+        </w:tc>
+        <w:tc>
+          <w:tcPr>
+            <w:tcW w:w="2268" w:type="dxa"/>
+          </w:tcPr>
+          <w:p>
+            <w:pPr>
+              <w:rPr>
+                <w:rFonts w:ascii="Times New Roman" w:hAnsi="Times New Roman" w:cs="Times New Roman"/>
+                <w:sz w:val="32"/>
+                <w:szCs w:val="32"/>
+              </w:rPr>
+            </w:pPr>
+          </w:p>
+        </w:tc>
+      </w:tr>
+    </w:tbl>
+    <w:p>
+      <w:pPr>
+        <w:pStyle w:val="ListParagraph"/>
+        <w:numPr>
+          <w:ilvl w:val="0"/>
+          <w:numId w:val="1"/>
+        </w:numPr>
+        <w:rPr>
+          <w:rFonts w:ascii="Times New Roman" w:hAnsi="Times New Roman" w:cs="Times New Roman"/>
+          <w:sz w:val="44"/>
+          <w:szCs w:val="44"/>
+        </w:rPr>
+      </w:pPr>
+      <w:r>
+        <w:rPr>
+          <w:rFonts w:ascii="Times New Roman" w:hAnsi="Times New Roman" w:cs="Times New Roman"/>
+          <w:color w:val="4472C4" w:themeColor="accent1"/>
+          <w:sz w:val="44"/>
+          <w:szCs w:val="44"/>
+          <w:u w:val="single"/>
+        </w:rPr>
+        <w:lastRenderedPageBreak/>
+        <w:t xml:space="preserve">Features </w:t>
+      </w:r>
+      <w:r>
+        <w:rPr>
+          <w:rFonts w:ascii="Times New Roman" w:hAnsi="Times New Roman" w:cs="Times New Roman"/>
+          <w:color w:val="4472C4" w:themeColor="accent1"/>
+          <w:sz w:val="44"/>
+          <w:szCs w:val="44"/>
+          <w:u w:val="single"/>
+        </w:rPr>
+        <w:t>to</w:t>
+      </w:r>
+      <w:r>
+        <w:rPr>
+          <w:rFonts w:ascii="Times New Roman" w:hAnsi="Times New Roman" w:cs="Times New Roman"/>
+          <w:color w:val="4472C4" w:themeColor="accent1"/>
+          <w:sz w:val="44"/>
+          <w:szCs w:val="44"/>
+          <w:u w:val="single"/>
+        </w:rPr>
+        <w:t xml:space="preserve"> </w:t>
+      </w:r>
+      <w:r>
+        <w:rPr>
+          <w:rFonts w:ascii="Times New Roman" w:hAnsi="Times New Roman" w:cs="Times New Roman"/>
+          <w:color w:val="4472C4" w:themeColor="accent1"/>
+          <w:sz w:val="44"/>
+          <w:szCs w:val="44"/>
+          <w:u w:val="single"/>
+        </w:rPr>
+        <w:t>b</w:t>
+      </w:r>
+      <w:r>
+        <w:rPr>
+          <w:rFonts w:ascii="Times New Roman" w:hAnsi="Times New Roman" w:cs="Times New Roman"/>
+          <w:color w:val="4472C4" w:themeColor="accent1"/>
+          <w:sz w:val="44"/>
+          <w:szCs w:val="44"/>
+          <w:u w:val="single"/>
+        </w:rPr>
+        <w:t>e Tested</w:t>
+      </w:r>
+    </w:p>
+    <w:p>
+      <w:pPr>
+        <w:rPr>
+          <w:rFonts w:ascii="Times New Roman" w:hAnsi="Times New Roman" w:cs="Times New Roman"/>
+          <w:sz w:val="44"/>
+          <w:szCs w:val="44"/>
+        </w:rPr>
+      </w:pPr>
+    </w:p>
+    <w:p>
+      <w:pPr>
+        <w:pStyle w:val="ListParagraph"/>
+        <w:numPr>
+          <w:ilvl w:val="0"/>
+          <w:numId w:val="13"/>
+        </w:numPr>
+        <w:rPr>
+          <w:rFonts w:ascii="Times New Roman" w:hAnsi="Times New Roman" w:cs="Times New Roman"/>
+          <w:color w:val="FF0000"/>
+          <w:sz w:val="32"/>
+          <w:szCs w:val="32"/>
+        </w:rPr>
+      </w:pPr>
+      <w:r>
+        <w:rPr>
+          <w:rFonts w:ascii="Times New Roman" w:hAnsi="Times New Roman" w:cs="Times New Roman"/>
+          <w:color w:val="FF0000"/>
+          <w:sz w:val="32"/>
+          <w:szCs w:val="32"/>
+        </w:rPr>
+        <w:t>Player Movement</w:t>
+      </w:r>
+    </w:p>
+    <w:p>
+      <w:pPr>
+        <w:ind w:left="360"/>
+        <w:rPr>
+          <w:rFonts w:ascii="Times New Roman" w:hAnsi="Times New Roman" w:cs="Times New Roman"/>
+          <w:sz w:val="32"/>
+          <w:szCs w:val="32"/>
+        </w:rPr>
+      </w:pPr>
+      <w:r>
+        <w:rPr>
+          <w:rFonts w:ascii="Times New Roman" w:hAnsi="Times New Roman" w:cs="Times New Roman"/>
+          <w:sz w:val="32"/>
+          <w:szCs w:val="32"/>
+        </w:rPr>
+        <w:t>Player Movement is a crucial feature to be tested. If there are any bugs within the players movement it will make the game unenjoyable to play and cause a lot of frustration.</w:t>
+      </w:r>
+    </w:p>
+    <w:p>
+      <w:pPr>
+        <w:ind w:left="360"/>
+        <w:rPr>
+          <w:rFonts w:ascii="Times New Roman" w:hAnsi="Times New Roman" w:cs="Times New Roman"/>
+          <w:sz w:val="32"/>
+          <w:szCs w:val="32"/>
+        </w:rPr>
+      </w:pPr>
+    </w:p>
+    <w:p>
+      <w:pPr>
+        <w:pStyle w:val="ListParagraph"/>
+        <w:numPr>
+          <w:ilvl w:val="0"/>
+          <w:numId w:val="13"/>
+        </w:numPr>
+        <w:rPr>
+          <w:rFonts w:ascii="Times New Roman" w:hAnsi="Times New Roman" w:cs="Times New Roman"/>
+          <w:color w:val="FF0000"/>
+          <w:sz w:val="32"/>
+          <w:szCs w:val="32"/>
+        </w:rPr>
+      </w:pPr>
+      <w:r>
+        <w:rPr>
+          <w:rFonts w:ascii="Times New Roman" w:hAnsi="Times New Roman" w:cs="Times New Roman"/>
+          <w:color w:val="FF0000"/>
+          <w:sz w:val="32"/>
+          <w:szCs w:val="32"/>
+        </w:rPr>
+        <w:t>Save Game / Load Game</w:t>
+      </w:r>
+    </w:p>
+    <w:p>
+      <w:pPr>
+        <w:ind w:left="360"/>
+        <w:rPr>
+          <w:rFonts w:ascii="Times New Roman" w:hAnsi="Times New Roman" w:cs="Times New Roman"/>
+          <w:sz w:val="32"/>
+          <w:szCs w:val="32"/>
+        </w:rPr>
+      </w:pPr>
+      <w:r>
+        <w:rPr>
+          <w:rFonts w:ascii="Times New Roman" w:hAnsi="Times New Roman" w:cs="Times New Roman"/>
+          <w:sz w:val="32"/>
+          <w:szCs w:val="32"/>
+        </w:rPr>
+        <w:t>Another crucial feature to be tested is the save and load game states. This will ensure that a player playing the game will be able to make significant progress and be able to return to the game at a different date and not have lost all that progress. Without a save and load game option the game will have to be started and finished within one sitting which is not an enjoyable gaming experience.</w:t>
+      </w:r>
+    </w:p>
+    <w:p>
+      <w:pPr>
+        <w:ind w:left="360"/>
+        <w:rPr>
+          <w:rFonts w:ascii="Times New Roman" w:hAnsi="Times New Roman" w:cs="Times New Roman"/>
+          <w:sz w:val="32"/>
+          <w:szCs w:val="32"/>
+        </w:rPr>
+      </w:pPr>
+    </w:p>
+    <w:p>
+      <w:pPr>
+        <w:pStyle w:val="ListParagraph"/>
+        <w:numPr>
+          <w:ilvl w:val="0"/>
+          <w:numId w:val="13"/>
+        </w:numPr>
+        <w:rPr>
+          <w:rFonts w:ascii="Times New Roman" w:hAnsi="Times New Roman" w:cs="Times New Roman"/>
+          <w:color w:val="FF0000"/>
+          <w:sz w:val="32"/>
+          <w:szCs w:val="32"/>
+        </w:rPr>
+      </w:pPr>
+      <w:r>
+        <w:rPr>
+          <w:rFonts w:ascii="Times New Roman" w:hAnsi="Times New Roman" w:cs="Times New Roman"/>
+          <w:color w:val="FF0000"/>
+          <w:sz w:val="32"/>
+          <w:szCs w:val="32"/>
+        </w:rPr>
+        <w:t>Pick Up’s</w:t>
+      </w:r>
+    </w:p>
+    <w:p>
+      <w:pPr>
+        <w:ind w:left="360"/>
+        <w:rPr>
+          <w:rFonts w:ascii="Times New Roman" w:hAnsi="Times New Roman" w:cs="Times New Roman"/>
+          <w:sz w:val="32"/>
+          <w:szCs w:val="32"/>
+        </w:rPr>
+      </w:pPr>
+      <w:r>
+        <w:rPr>
+          <w:rFonts w:ascii="Times New Roman" w:hAnsi="Times New Roman" w:cs="Times New Roman"/>
+          <w:sz w:val="32"/>
+          <w:szCs w:val="32"/>
+        </w:rPr>
+        <w:t xml:space="preserve">The Pick Up’s feature must be tested as they play a significant role in the Player regaining health. If the player cannot regain health, then the game becomes harder to survive and can increase the difficulty. </w:t>
+      </w:r>
+    </w:p>
+    <w:p>
+      <w:pPr>
+        <w:ind w:left="360"/>
+        <w:rPr>
+          <w:rFonts w:ascii="Times New Roman" w:hAnsi="Times New Roman" w:cs="Times New Roman"/>
+          <w:sz w:val="32"/>
+          <w:szCs w:val="32"/>
+        </w:rPr>
+      </w:pPr>
+    </w:p>
+    <w:p>
+      <w:pPr>
+        <w:pStyle w:val="ListParagraph"/>
+        <w:numPr>
+          <w:ilvl w:val="0"/>
+          <w:numId w:val="13"/>
+        </w:numPr>
+        <w:rPr>
+          <w:rFonts w:ascii="Times New Roman" w:hAnsi="Times New Roman" w:cs="Times New Roman"/>
+          <w:color w:val="FF0000"/>
+          <w:sz w:val="32"/>
+          <w:szCs w:val="32"/>
+        </w:rPr>
+      </w:pPr>
+      <w:r>
+        <w:rPr>
+          <w:rFonts w:ascii="Times New Roman" w:hAnsi="Times New Roman" w:cs="Times New Roman"/>
+          <w:color w:val="FF0000"/>
+          <w:sz w:val="32"/>
+          <w:szCs w:val="32"/>
+        </w:rPr>
+        <w:t xml:space="preserve">Attacking / Shooting </w:t>
+      </w:r>
+    </w:p>
+    <w:p>
+      <w:pPr>
+        <w:ind w:left="360"/>
+        <w:rPr>
+          <w:rFonts w:ascii="Times New Roman" w:hAnsi="Times New Roman" w:cs="Times New Roman"/>
+          <w:sz w:val="32"/>
+          <w:szCs w:val="32"/>
+        </w:rPr>
+      </w:pPr>
+      <w:r>
+        <w:rPr>
+          <w:rFonts w:ascii="Times New Roman" w:hAnsi="Times New Roman" w:cs="Times New Roman"/>
+          <w:sz w:val="32"/>
+          <w:szCs w:val="32"/>
+        </w:rPr>
+        <w:t xml:space="preserve">Attacking and shooting must be tested as it is one of the main functions of the game. If the Player cannot shoot, then the game cannot be completed or even played. </w:t>
+      </w:r>
+    </w:p>
+    <w:p>
+      <w:pPr>
+        <w:ind w:left="360"/>
+        <w:rPr>
+          <w:rFonts w:ascii="Times New Roman" w:hAnsi="Times New Roman" w:cs="Times New Roman"/>
+          <w:sz w:val="32"/>
+          <w:szCs w:val="32"/>
+        </w:rPr>
+      </w:pPr>
+    </w:p>
+    <w:p>
+      <w:pPr>
+        <w:ind w:left="360"/>
+        <w:rPr>
+          <w:rFonts w:ascii="Times New Roman" w:hAnsi="Times New Roman" w:cs="Times New Roman"/>
+          <w:sz w:val="32"/>
+          <w:szCs w:val="32"/>
+        </w:rPr>
+      </w:pPr>
+    </w:p>
+    <w:p>
+      <w:pPr>
+        <w:ind w:left="360"/>
+        <w:rPr>
+          <w:rFonts w:ascii="Times New Roman" w:hAnsi="Times New Roman" w:cs="Times New Roman"/>
+          <w:sz w:val="32"/>
+          <w:szCs w:val="32"/>
+        </w:rPr>
+      </w:pPr>
+    </w:p>
+    <w:p>
+      <w:pPr>
+        <w:pStyle w:val="ListParagraph"/>
+        <w:numPr>
+          <w:ilvl w:val="0"/>
+          <w:numId w:val="13"/>
+        </w:numPr>
+        <w:rPr>
+          <w:rFonts w:ascii="Times New Roman" w:hAnsi="Times New Roman" w:cs="Times New Roman"/>
+          <w:color w:val="FF0000"/>
+          <w:sz w:val="32"/>
+          <w:szCs w:val="32"/>
+        </w:rPr>
+      </w:pPr>
+      <w:r>
+        <w:rPr>
+          <w:rFonts w:ascii="Times New Roman" w:hAnsi="Times New Roman" w:cs="Times New Roman"/>
+          <w:color w:val="FF0000"/>
+          <w:sz w:val="32"/>
+          <w:szCs w:val="32"/>
+        </w:rPr>
+        <w:lastRenderedPageBreak/>
+        <w:t>Health Bar</w:t>
+      </w:r>
+    </w:p>
+    <w:p>
+      <w:pPr>
+        <w:ind w:left="360"/>
+        <w:rPr>
+          <w:rFonts w:ascii="Times New Roman" w:hAnsi="Times New Roman" w:cs="Times New Roman"/>
+          <w:sz w:val="32"/>
+          <w:szCs w:val="32"/>
+        </w:rPr>
+      </w:pPr>
+      <w:r>
+        <w:rPr>
+          <w:rFonts w:ascii="Times New Roman" w:hAnsi="Times New Roman" w:cs="Times New Roman"/>
+          <w:sz w:val="32"/>
+          <w:szCs w:val="32"/>
+        </w:rPr>
+        <w:t>The Health Bar must be tested as it brings a sense of punishment to the game. When the player loses all their health, they must restart the level.</w:t>
+      </w:r>
+    </w:p>
+    <w:p>
+      <w:pPr>
+        <w:ind w:left="360"/>
+        <w:rPr>
+          <w:rFonts w:ascii="Times New Roman" w:hAnsi="Times New Roman" w:cs="Times New Roman"/>
+          <w:sz w:val="32"/>
+          <w:szCs w:val="32"/>
+        </w:rPr>
+      </w:pPr>
+    </w:p>
+    <w:p>
+      <w:pPr>
+        <w:pStyle w:val="ListParagraph"/>
+        <w:numPr>
+          <w:ilvl w:val="0"/>
+          <w:numId w:val="13"/>
+        </w:numPr>
+        <w:rPr>
+          <w:rFonts w:ascii="Times New Roman" w:hAnsi="Times New Roman" w:cs="Times New Roman"/>
+          <w:color w:val="FF0000"/>
+          <w:sz w:val="32"/>
+          <w:szCs w:val="32"/>
+        </w:rPr>
+      </w:pPr>
+      <w:r>
+        <w:rPr>
+          <w:rFonts w:ascii="Times New Roman" w:hAnsi="Times New Roman" w:cs="Times New Roman"/>
+          <w:color w:val="FF0000"/>
+          <w:sz w:val="32"/>
+          <w:szCs w:val="32"/>
+        </w:rPr>
+        <w:t>Collision Detection</w:t>
+      </w:r>
+    </w:p>
+    <w:p>
+      <w:pPr>
+        <w:ind w:left="360"/>
+        <w:rPr>
+          <w:rFonts w:ascii="Times New Roman" w:hAnsi="Times New Roman" w:cs="Times New Roman"/>
+          <w:sz w:val="32"/>
+          <w:szCs w:val="32"/>
+        </w:rPr>
+      </w:pPr>
+      <w:r>
+        <w:rPr>
+          <w:rFonts w:ascii="Times New Roman" w:hAnsi="Times New Roman" w:cs="Times New Roman"/>
+          <w:sz w:val="32"/>
+          <w:szCs w:val="32"/>
+        </w:rPr>
+        <w:t xml:space="preserve">This is very important and must be tested as the player must comply to the terrain of the </w:t>
+      </w:r>
+      <w:r>
+        <w:rPr>
+          <w:rFonts w:ascii="Times New Roman" w:hAnsi="Times New Roman" w:cs="Times New Roman"/>
+          <w:sz w:val="32"/>
+          <w:szCs w:val="32"/>
+        </w:rPr>
+        <w:t>game</w:t>
+      </w:r>
+      <w:r>
+        <w:rPr>
+          <w:rFonts w:ascii="Times New Roman" w:hAnsi="Times New Roman" w:cs="Times New Roman"/>
+          <w:sz w:val="32"/>
+          <w:szCs w:val="32"/>
+        </w:rPr>
+        <w:t xml:space="preserve">. The Player </w:t>
+      </w:r>
+      <w:r>
+        <w:rPr>
+          <w:rFonts w:ascii="Times New Roman" w:hAnsi="Times New Roman" w:cs="Times New Roman"/>
+          <w:sz w:val="32"/>
+          <w:szCs w:val="32"/>
+        </w:rPr>
+        <w:t>should</w:t>
+      </w:r>
+      <w:r>
+        <w:rPr>
+          <w:rFonts w:ascii="Times New Roman" w:hAnsi="Times New Roman" w:cs="Times New Roman"/>
+          <w:sz w:val="32"/>
+          <w:szCs w:val="32"/>
+        </w:rPr>
+        <w:t xml:space="preserve"> not fall through any boxes or terrain items within the game map</w:t>
+      </w:r>
+      <w:r>
+        <w:rPr>
+          <w:rFonts w:ascii="Times New Roman" w:hAnsi="Times New Roman" w:cs="Times New Roman"/>
+          <w:sz w:val="32"/>
+          <w:szCs w:val="32"/>
+        </w:rPr>
+        <w:t xml:space="preserve"> if Collision Detection has been implemented correctly</w:t>
+      </w:r>
+      <w:r>
+        <w:rPr>
+          <w:rFonts w:ascii="Times New Roman" w:hAnsi="Times New Roman" w:cs="Times New Roman"/>
+          <w:sz w:val="32"/>
+          <w:szCs w:val="32"/>
+        </w:rPr>
+        <w:t>.</w:t>
+      </w:r>
+      <w:r>
+        <w:rPr>
+          <w:rFonts w:ascii="Times New Roman" w:hAnsi="Times New Roman" w:cs="Times New Roman"/>
+          <w:sz w:val="32"/>
+          <w:szCs w:val="32"/>
+        </w:rPr>
+        <w:t xml:space="preserve"> Additional collision detection should be tested for Player bullets colliding with an enemy and Enemies colliding with the Player.</w:t>
+      </w:r>
+    </w:p>
+    <w:p>
+      <w:pPr>
+        <w:ind w:left="360"/>
+        <w:rPr>
+          <w:rFonts w:ascii="Times New Roman" w:hAnsi="Times New Roman" w:cs="Times New Roman"/>
+          <w:sz w:val="32"/>
+          <w:szCs w:val="32"/>
+        </w:rPr>
+      </w:pPr>
+    </w:p>
+    <w:p>
+      <w:pPr>
+        <w:rPr>
+          <w:rFonts w:ascii="Times New Roman" w:hAnsi="Times New Roman" w:cs="Times New Roman"/>
+          <w:sz w:val="32"/>
+          <w:szCs w:val="32"/>
+        </w:rPr>
+      </w:pPr>
+      <w:r>
+        <w:rPr>
+          <w:rFonts w:ascii="Times New Roman" w:hAnsi="Times New Roman" w:cs="Times New Roman"/>
+          <w:sz w:val="32"/>
+          <w:szCs w:val="32"/>
+        </w:rPr>
+        <w:br w:type="page"/>
+      </w:r>
+    </w:p>
+    <w:p>
+      <w:pPr>
+        <w:pStyle w:val="ListParagraph"/>
+        <w:numPr>
+          <w:ilvl w:val="0"/>
+          <w:numId w:val="1"/>
+        </w:numPr>
+        <w:rPr>
+          <w:rFonts w:ascii="Times New Roman" w:hAnsi="Times New Roman" w:cs="Times New Roman"/>
+          <w:sz w:val="44"/>
+          <w:szCs w:val="44"/>
+        </w:rPr>
+      </w:pPr>
+      <w:r>
+        <w:rPr>
+          <w:rFonts w:ascii="Times New Roman" w:hAnsi="Times New Roman" w:cs="Times New Roman"/>
+          <w:color w:val="4472C4" w:themeColor="accent1"/>
+          <w:sz w:val="44"/>
+          <w:szCs w:val="44"/>
+          <w:u w:val="single"/>
+        </w:rPr>
+        <w:lastRenderedPageBreak/>
+        <w:t>Features</w:t>
+      </w:r>
+      <w:r>
+        <w:rPr>
+          <w:rFonts w:ascii="Times New Roman" w:hAnsi="Times New Roman" w:cs="Times New Roman"/>
+          <w:color w:val="4472C4" w:themeColor="accent1"/>
+          <w:sz w:val="44"/>
+          <w:szCs w:val="44"/>
+          <w:u w:val="single"/>
+        </w:rPr>
+        <w:t xml:space="preserve"> not</w:t>
+      </w:r>
+      <w:r>
+        <w:rPr>
+          <w:rFonts w:ascii="Times New Roman" w:hAnsi="Times New Roman" w:cs="Times New Roman"/>
+          <w:color w:val="4472C4" w:themeColor="accent1"/>
+          <w:sz w:val="44"/>
+          <w:szCs w:val="44"/>
+          <w:u w:val="single"/>
+        </w:rPr>
+        <w:t xml:space="preserve"> </w:t>
+      </w:r>
+      <w:r>
+        <w:rPr>
+          <w:rFonts w:ascii="Times New Roman" w:hAnsi="Times New Roman" w:cs="Times New Roman"/>
+          <w:color w:val="4472C4" w:themeColor="accent1"/>
+          <w:sz w:val="44"/>
+          <w:szCs w:val="44"/>
+          <w:u w:val="single"/>
+        </w:rPr>
+        <w:t>to</w:t>
+      </w:r>
+      <w:r>
+        <w:rPr>
+          <w:rFonts w:ascii="Times New Roman" w:hAnsi="Times New Roman" w:cs="Times New Roman"/>
+          <w:color w:val="4472C4" w:themeColor="accent1"/>
+          <w:sz w:val="44"/>
+          <w:szCs w:val="44"/>
+          <w:u w:val="single"/>
+        </w:rPr>
+        <w:t xml:space="preserve"> </w:t>
+      </w:r>
+      <w:r>
+        <w:rPr>
+          <w:rFonts w:ascii="Times New Roman" w:hAnsi="Times New Roman" w:cs="Times New Roman"/>
+          <w:color w:val="4472C4" w:themeColor="accent1"/>
+          <w:sz w:val="44"/>
+          <w:szCs w:val="44"/>
+          <w:u w:val="single"/>
+        </w:rPr>
+        <w:t>b</w:t>
+      </w:r>
+      <w:r>
+        <w:rPr>
+          <w:rFonts w:ascii="Times New Roman" w:hAnsi="Times New Roman" w:cs="Times New Roman"/>
+          <w:color w:val="4472C4" w:themeColor="accent1"/>
+          <w:sz w:val="44"/>
+          <w:szCs w:val="44"/>
+          <w:u w:val="single"/>
+        </w:rPr>
+        <w:t>e Tested</w:t>
+      </w:r>
+    </w:p>
+    <w:p>
+      <w:pPr>
+        <w:rPr>
+          <w:rFonts w:ascii="Times New Roman" w:hAnsi="Times New Roman" w:cs="Times New Roman"/>
+          <w:sz w:val="44"/>
+          <w:szCs w:val="44"/>
+        </w:rPr>
+      </w:pPr>
+    </w:p>
+    <w:p>
+      <w:pPr>
+        <w:pStyle w:val="ListParagraph"/>
+        <w:numPr>
+          <w:ilvl w:val="0"/>
+          <w:numId w:val="14"/>
+        </w:numPr>
+        <w:rPr>
+          <w:rFonts w:ascii="Times New Roman" w:hAnsi="Times New Roman" w:cs="Times New Roman"/>
+          <w:color w:val="FF0000"/>
+          <w:sz w:val="32"/>
+          <w:szCs w:val="32"/>
+        </w:rPr>
+      </w:pPr>
+      <w:r>
+        <w:rPr>
+          <w:rFonts w:ascii="Times New Roman" w:hAnsi="Times New Roman" w:cs="Times New Roman"/>
+          <w:color w:val="FF0000"/>
+          <w:sz w:val="32"/>
+          <w:szCs w:val="32"/>
+        </w:rPr>
+        <w:t>Background</w:t>
+      </w:r>
+    </w:p>
+    <w:p>
+      <w:pPr>
+        <w:ind w:left="360"/>
+        <w:rPr>
+          <w:rFonts w:ascii="Times New Roman" w:hAnsi="Times New Roman" w:cs="Times New Roman"/>
+          <w:sz w:val="32"/>
+          <w:szCs w:val="32"/>
+        </w:rPr>
+      </w:pPr>
+      <w:r>
+        <w:rPr>
+          <w:rFonts w:ascii="Times New Roman" w:hAnsi="Times New Roman" w:cs="Times New Roman"/>
+          <w:sz w:val="32"/>
+          <w:szCs w:val="32"/>
+        </w:rPr>
+        <w:t>It is not necessary to test the background images as they will stay constant throughout a level design.</w:t>
+      </w:r>
+    </w:p>
+    <w:p>
+      <w:pPr>
+        <w:rPr>
+          <w:rFonts w:ascii="Times New Roman" w:hAnsi="Times New Roman" w:cs="Times New Roman"/>
+          <w:color w:val="FF0000"/>
+          <w:sz w:val="32"/>
+          <w:szCs w:val="32"/>
+        </w:rPr>
+      </w:pPr>
+    </w:p>
+    <w:p>
+      <w:pPr>
+        <w:pStyle w:val="ListParagraph"/>
+        <w:numPr>
+          <w:ilvl w:val="0"/>
+          <w:numId w:val="14"/>
+        </w:numPr>
+        <w:rPr>
+          <w:rFonts w:ascii="Times New Roman" w:hAnsi="Times New Roman" w:cs="Times New Roman"/>
+          <w:color w:val="FF0000"/>
+          <w:sz w:val="32"/>
+          <w:szCs w:val="32"/>
+        </w:rPr>
+      </w:pPr>
+      <w:r>
+        <w:rPr>
+          <w:rFonts w:ascii="Times New Roman" w:hAnsi="Times New Roman" w:cs="Times New Roman"/>
+          <w:color w:val="FF0000"/>
+          <w:sz w:val="32"/>
+          <w:szCs w:val="32"/>
+        </w:rPr>
+        <w:t xml:space="preserve">Sprites </w:t>
+      </w:r>
+    </w:p>
+    <w:p>
+      <w:pPr>
+        <w:ind w:left="360"/>
+        <w:rPr>
+          <w:rFonts w:ascii="Times New Roman" w:hAnsi="Times New Roman" w:cs="Times New Roman"/>
+          <w:sz w:val="32"/>
+          <w:szCs w:val="32"/>
+        </w:rPr>
+      </w:pPr>
+      <w:r>
+        <w:rPr>
+          <w:rFonts w:ascii="Times New Roman" w:hAnsi="Times New Roman" w:cs="Times New Roman"/>
+          <w:sz w:val="32"/>
+          <w:szCs w:val="32"/>
+        </w:rPr>
+        <w:t xml:space="preserve">Sprites also do not need to be tested as they have been assigned as prefabs and will be reused for each level. </w:t>
+      </w:r>
+    </w:p>
+    <w:p>
+      <w:pPr>
+        <w:rPr>
+          <w:rFonts w:ascii="Times New Roman" w:hAnsi="Times New Roman" w:cs="Times New Roman"/>
+          <w:color w:val="FF0000"/>
+          <w:sz w:val="32"/>
+          <w:szCs w:val="32"/>
+        </w:rPr>
+      </w:pPr>
+    </w:p>
+    <w:p>
+      <w:pPr>
+        <w:rPr>
+          <w:rFonts w:ascii="Times New Roman" w:hAnsi="Times New Roman" w:cs="Times New Roman"/>
+          <w:color w:val="FF0000"/>
+          <w:sz w:val="32"/>
+          <w:szCs w:val="32"/>
+        </w:rPr>
+      </w:pPr>
+    </w:p>
+    <w:p>
+      <w:pPr>
+        <w:ind w:left="360"/>
+        <w:rPr>
+          <w:rFonts w:ascii="Times New Roman" w:hAnsi="Times New Roman" w:cs="Times New Roman"/>
+          <w:sz w:val="32"/>
+          <w:szCs w:val="32"/>
+        </w:rPr>
+      </w:pPr>
+    </w:p>
+    <w:p>
+      <w:pPr>
+        <w:rPr>
+          <w:rFonts w:ascii="Times New Roman" w:hAnsi="Times New Roman" w:cs="Times New Roman"/>
+          <w:sz w:val="32"/>
+          <w:szCs w:val="32"/>
+        </w:rPr>
+      </w:pPr>
+      <w:r>
+        <w:rPr>
+          <w:rFonts w:ascii="Times New Roman" w:hAnsi="Times New Roman" w:cs="Times New Roman"/>
+          <w:sz w:val="32"/>
+          <w:szCs w:val="32"/>
+        </w:rPr>
+        <w:br w:type="page"/>
+      </w:r>
+    </w:p>
+    <w:p>
+      <w:pPr>
+        <w:pStyle w:val="ListParagraph"/>
+        <w:numPr>
+          <w:ilvl w:val="0"/>
+          <w:numId w:val="1"/>
+        </w:numPr>
+        <w:rPr>
+          <w:rFonts w:ascii="Times New Roman" w:hAnsi="Times New Roman" w:cs="Times New Roman"/>
+          <w:sz w:val="44"/>
+          <w:szCs w:val="44"/>
+        </w:rPr>
+      </w:pPr>
+      <w:r>
+        <w:rPr>
+          <w:rFonts w:ascii="Times New Roman" w:hAnsi="Times New Roman" w:cs="Times New Roman"/>
+          <w:color w:val="4472C4" w:themeColor="accent1"/>
+          <w:sz w:val="44"/>
+          <w:szCs w:val="44"/>
+          <w:u w:val="single"/>
+        </w:rPr>
+        <w:lastRenderedPageBreak/>
+        <w:t>Resources, Roles and Responsibilities</w:t>
+      </w:r>
+    </w:p>
+    <w:p>
+      <w:pPr>
+        <w:rPr>
+          <w:rFonts w:ascii="Times New Roman" w:hAnsi="Times New Roman" w:cs="Times New Roman"/>
+          <w:sz w:val="44"/>
+          <w:szCs w:val="44"/>
+        </w:rPr>
+      </w:pPr>
+    </w:p>
+    <w:p>
+      <w:pPr>
+        <w:ind w:left="360"/>
+        <w:rPr>
+          <w:rFonts w:ascii="Times New Roman" w:hAnsi="Times New Roman" w:cs="Times New Roman"/>
+          <w:sz w:val="32"/>
+          <w:szCs w:val="32"/>
+        </w:rPr>
+      </w:pPr>
+    </w:p>
     <w:sectPr>
-      <w:headerReference w:type="even" r:id="rId11"/>
-      <w:headerReference w:type="default" r:id="rId12"/>
-      <w:footerReference w:type="even" r:id="rId13"/>
-      <w:footerReference w:type="default" r:id="rId14"/>
-      <w:headerReference w:type="first" r:id="rId15"/>
-      <w:footerReference w:type="first" r:id="rId16"/>
+      <w:footerReference w:type="default" r:id="rId11"/>
       <w:pgSz w:w="11906" w:h="16838"/>
       <w:pgMar w:top="1440" w:right="1440" w:bottom="1440" w:left="1440" w:header="708" w:footer="708" w:gutter="0"/>
       <w:pgNumType w:start="0"/>
@@ -2760,26 +5216,49 @@
 
 <file path=word/footer1.xml><?xml version="1.0" encoding="utf-8"?>
 <w:ftr xmlns:wpc="http://schemas.microsoft.com/office/word/2010/wordprocessingCanvas" xmlns:cx="http://schemas.microsoft.com/office/drawing/2014/chartex" xmlns:cx1="http://schemas.microsoft.com/office/drawing/2015/9/8/chartex" xmlns:cx2="http://schemas.microsoft.com/office/drawing/2015/10/21/chartex" xmlns:cx3="http://schemas.microsoft.com/office/drawing/2016/5/9/chartex" xmlns:cx4="http://schemas.microsoft.com/office/drawing/2016/5/10/chartex" xmlns:cx5="http://schemas.microsoft.com/office/drawing/2016/5/11/chartex" xmlns:cx6="http://schemas.microsoft.com/office/drawing/2016/5/12/chartex" xmlns:cx7="http://schemas.microsoft.com/office/drawing/2016/5/13/chartex" xmlns:cx8="http://schemas.microsoft.com/office/drawing/2016/5/14/chartex" xmlns:mc="http://schemas.openxmlformats.org/markup-compatibility/2006" xmlns:aink="http://schemas.microsoft.com/office/drawing/2016/ink" xmlns:am3d="http://schemas.microsoft.com/office/drawing/2017/model3d" xmlns:o="urn:schemas-microsoft-com:office:office" xmlns:r="http://schemas.openxmlformats.org/officeDocument/2006/relationships" xmlns:m="http://schemas.openxmlformats.org/officeDocument/2006/math" xmlns:v="urn:schemas-microsoft-com:vml" xmlns:wp14="http://schemas.microsoft.com/office/word/2010/wordprocessingDrawing" xmlns:wp="http://schemas.openxmlformats.org/drawingml/2006/wordprocessingDrawing" xmlns:w10="urn:schemas-microsoft-com:office:word" xmlns:w="http://schemas.openxmlformats.org/wordprocessingml/2006/main" xmlns:w14="http://schemas.microsoft.com/office/word/2010/wordml" xmlns:w15="http://schemas.microsoft.com/office/word/2012/wordml" xmlns:w16cid="http://schemas.microsoft.com/office/word/2016/wordml/cid" xmlns:w16se="http://schemas.microsoft.com/office/word/2015/wordml/symex" xmlns:wpg="http://schemas.microsoft.com/office/word/2010/wordprocessingGroup" xmlns:wpi="http://schemas.microsoft.com/office/word/2010/wordprocessingInk" xmlns:wne="http://schemas.microsoft.com/office/word/2006/wordml" xmlns:wps="http://schemas.microsoft.com/office/word/2010/wordprocessingShape" mc:Ignorable="w14 w15 w16se w16cid wp14">
-  <w:p>
-    <w:pPr>
-      <w:pStyle w:val="Footer"/>
-    </w:pPr>
-  </w:p>
-</w:ftr>
-</file>
-
-<file path=word/footer2.xml><?xml version="1.0" encoding="utf-8"?>
-<w:ftr xmlns:wpc="http://schemas.microsoft.com/office/word/2010/wordprocessingCanvas" xmlns:cx="http://schemas.microsoft.com/office/drawing/2014/chartex" xmlns:cx1="http://schemas.microsoft.com/office/drawing/2015/9/8/chartex" xmlns:cx2="http://schemas.microsoft.com/office/drawing/2015/10/21/chartex" xmlns:cx3="http://schemas.microsoft.com/office/drawing/2016/5/9/chartex" xmlns:cx4="http://schemas.microsoft.com/office/drawing/2016/5/10/chartex" xmlns:cx5="http://schemas.microsoft.com/office/drawing/2016/5/11/chartex" xmlns:cx6="http://schemas.microsoft.com/office/drawing/2016/5/12/chartex" xmlns:cx7="http://schemas.microsoft.com/office/drawing/2016/5/13/chartex" xmlns:cx8="http://schemas.microsoft.com/office/drawing/2016/5/14/chartex" xmlns:mc="http://schemas.openxmlformats.org/markup-compatibility/2006" xmlns:aink="http://schemas.microsoft.com/office/drawing/2016/ink" xmlns:am3d="http://schemas.microsoft.com/office/drawing/2017/model3d" xmlns:o="urn:schemas-microsoft-com:office:office" xmlns:r="http://schemas.openxmlformats.org/officeDocument/2006/relationships" xmlns:m="http://schemas.openxmlformats.org/officeDocument/2006/math" xmlns:v="urn:schemas-microsoft-com:vml" xmlns:wp14="http://schemas.microsoft.com/office/word/2010/wordprocessingDrawing" xmlns:wp="http://schemas.openxmlformats.org/drawingml/2006/wordprocessingDrawing" xmlns:w10="urn:schemas-microsoft-com:office:word" xmlns:w="http://schemas.openxmlformats.org/wordprocessingml/2006/main" xmlns:w14="http://schemas.microsoft.com/office/word/2010/wordml" xmlns:w15="http://schemas.microsoft.com/office/word/2012/wordml" xmlns:w16cid="http://schemas.microsoft.com/office/word/2016/wordml/cid" xmlns:w16se="http://schemas.microsoft.com/office/word/2015/wordml/symex" xmlns:wpg="http://schemas.microsoft.com/office/word/2010/wordprocessingGroup" xmlns:wpi="http://schemas.microsoft.com/office/word/2010/wordprocessingInk" xmlns:wne="http://schemas.microsoft.com/office/word/2006/wordml" xmlns:wps="http://schemas.microsoft.com/office/word/2010/wordprocessingShape" mc:Ignorable="w14 w15 w16se w16cid wp14">
-  <w:p>
-    <w:pPr>
-      <w:pStyle w:val="Footer"/>
-    </w:pPr>
-  </w:p>
-</w:ftr>
-</file>
-
-<file path=word/footer3.xml><?xml version="1.0" encoding="utf-8"?>
-<w:ftr xmlns:wpc="http://schemas.microsoft.com/office/word/2010/wordprocessingCanvas" xmlns:cx="http://schemas.microsoft.com/office/drawing/2014/chartex" xmlns:cx1="http://schemas.microsoft.com/office/drawing/2015/9/8/chartex" xmlns:cx2="http://schemas.microsoft.com/office/drawing/2015/10/21/chartex" xmlns:cx3="http://schemas.microsoft.com/office/drawing/2016/5/9/chartex" xmlns:cx4="http://schemas.microsoft.com/office/drawing/2016/5/10/chartex" xmlns:cx5="http://schemas.microsoft.com/office/drawing/2016/5/11/chartex" xmlns:cx6="http://schemas.microsoft.com/office/drawing/2016/5/12/chartex" xmlns:cx7="http://schemas.microsoft.com/office/drawing/2016/5/13/chartex" xmlns:cx8="http://schemas.microsoft.com/office/drawing/2016/5/14/chartex" xmlns:mc="http://schemas.openxmlformats.org/markup-compatibility/2006" xmlns:aink="http://schemas.microsoft.com/office/drawing/2016/ink" xmlns:am3d="http://schemas.microsoft.com/office/drawing/2017/model3d" xmlns:o="urn:schemas-microsoft-com:office:office" xmlns:r="http://schemas.openxmlformats.org/officeDocument/2006/relationships" xmlns:m="http://schemas.openxmlformats.org/officeDocument/2006/math" xmlns:v="urn:schemas-microsoft-com:vml" xmlns:wp14="http://schemas.microsoft.com/office/word/2010/wordprocessingDrawing" xmlns:wp="http://schemas.openxmlformats.org/drawingml/2006/wordprocessingDrawing" xmlns:w10="urn:schemas-microsoft-com:office:word" xmlns:w="http://schemas.openxmlformats.org/wordprocessingml/2006/main" xmlns:w14="http://schemas.microsoft.com/office/word/2010/wordml" xmlns:w15="http://schemas.microsoft.com/office/word/2012/wordml" xmlns:w16cid="http://schemas.microsoft.com/office/word/2016/wordml/cid" xmlns:w16se="http://schemas.microsoft.com/office/word/2015/wordml/symex" xmlns:wpg="http://schemas.microsoft.com/office/word/2010/wordprocessingGroup" xmlns:wpi="http://schemas.microsoft.com/office/word/2010/wordprocessingInk" xmlns:wne="http://schemas.microsoft.com/office/word/2006/wordml" xmlns:wps="http://schemas.microsoft.com/office/word/2010/wordprocessingShape" mc:Ignorable="w14 w15 w16se w16cid wp14">
+  <w:sdt>
+    <w:sdtPr>
+      <w:id w:val="-229314626"/>
+      <w:docPartObj>
+        <w:docPartGallery w:val="Page Numbers (Bottom of Page)"/>
+        <w:docPartUnique/>
+      </w:docPartObj>
+    </w:sdtPr>
+    <w:sdtEndPr>
+      <w:rPr>
+        <w:noProof/>
+      </w:rPr>
+    </w:sdtEndPr>
+    <w:sdtContent>
+      <w:p>
+        <w:pPr>
+          <w:pStyle w:val="Footer"/>
+          <w:jc w:val="right"/>
+        </w:pPr>
+        <w:r>
+          <w:fldChar w:fldCharType="begin"/>
+        </w:r>
+        <w:r>
+          <w:instrText xml:space="preserve"> PAGE   \* MERGEFORMAT </w:instrText>
+        </w:r>
+        <w:r>
+          <w:fldChar w:fldCharType="separate"/>
+        </w:r>
+        <w:r>
+          <w:rPr>
+            <w:noProof/>
+          </w:rPr>
+          <w:t>2</w:t>
+        </w:r>
+        <w:r>
+          <w:rPr>
+            <w:noProof/>
+          </w:rPr>
+          <w:fldChar w:fldCharType="end"/>
+        </w:r>
+      </w:p>
+    </w:sdtContent>
+  </w:sdt>
   <w:p>
     <w:pPr>
       <w:pStyle w:val="Footer"/>
@@ -2813,39 +5292,98 @@
 </w:footnotes>
 </file>
 
-<file path=word/header1.xml><?xml version="1.0" encoding="utf-8"?>
-<w:hdr xmlns:wpc="http://schemas.microsoft.com/office/word/2010/wordprocessingCanvas" xmlns:cx="http://schemas.microsoft.com/office/drawing/2014/chartex" xmlns:cx1="http://schemas.microsoft.com/office/drawing/2015/9/8/chartex" xmlns:cx2="http://schemas.microsoft.com/office/drawing/2015/10/21/chartex" xmlns:cx3="http://schemas.microsoft.com/office/drawing/2016/5/9/chartex" xmlns:cx4="http://schemas.microsoft.com/office/drawing/2016/5/10/chartex" xmlns:cx5="http://schemas.microsoft.com/office/drawing/2016/5/11/chartex" xmlns:cx6="http://schemas.microsoft.com/office/drawing/2016/5/12/chartex" xmlns:cx7="http://schemas.microsoft.com/office/drawing/2016/5/13/chartex" xmlns:cx8="http://schemas.microsoft.com/office/drawing/2016/5/14/chartex" xmlns:mc="http://schemas.openxmlformats.org/markup-compatibility/2006" xmlns:aink="http://schemas.microsoft.com/office/drawing/2016/ink" xmlns:am3d="http://schemas.microsoft.com/office/drawing/2017/model3d" xmlns:o="urn:schemas-microsoft-com:office:office" xmlns:r="http://schemas.openxmlformats.org/officeDocument/2006/relationships" xmlns:m="http://schemas.openxmlformats.org/officeDocument/2006/math" xmlns:v="urn:schemas-microsoft-com:vml" xmlns:wp14="http://schemas.microsoft.com/office/word/2010/wordprocessingDrawing" xmlns:wp="http://schemas.openxmlformats.org/drawingml/2006/wordprocessingDrawing" xmlns:w10="urn:schemas-microsoft-com:office:word" xmlns:w="http://schemas.openxmlformats.org/wordprocessingml/2006/main" xmlns:w14="http://schemas.microsoft.com/office/word/2010/wordml" xmlns:w15="http://schemas.microsoft.com/office/word/2012/wordml" xmlns:w16cid="http://schemas.microsoft.com/office/word/2016/wordml/cid" xmlns:w16se="http://schemas.microsoft.com/office/word/2015/wordml/symex" xmlns:wpg="http://schemas.microsoft.com/office/word/2010/wordprocessingGroup" xmlns:wpi="http://schemas.microsoft.com/office/word/2010/wordprocessingInk" xmlns:wne="http://schemas.microsoft.com/office/word/2006/wordml" xmlns:wps="http://schemas.microsoft.com/office/word/2010/wordprocessingShape" mc:Ignorable="w14 w15 w16se w16cid wp14">
-  <w:p>
-    <w:pPr>
-      <w:pStyle w:val="Header"/>
-    </w:pPr>
-  </w:p>
-</w:hdr>
-</file>
-
-<file path=word/header2.xml><?xml version="1.0" encoding="utf-8"?>
-<w:hdr xmlns:wpc="http://schemas.microsoft.com/office/word/2010/wordprocessingCanvas" xmlns:cx="http://schemas.microsoft.com/office/drawing/2014/chartex" xmlns:cx1="http://schemas.microsoft.com/office/drawing/2015/9/8/chartex" xmlns:cx2="http://schemas.microsoft.com/office/drawing/2015/10/21/chartex" xmlns:cx3="http://schemas.microsoft.com/office/drawing/2016/5/9/chartex" xmlns:cx4="http://schemas.microsoft.com/office/drawing/2016/5/10/chartex" xmlns:cx5="http://schemas.microsoft.com/office/drawing/2016/5/11/chartex" xmlns:cx6="http://schemas.microsoft.com/office/drawing/2016/5/12/chartex" xmlns:cx7="http://schemas.microsoft.com/office/drawing/2016/5/13/chartex" xmlns:cx8="http://schemas.microsoft.com/office/drawing/2016/5/14/chartex" xmlns:mc="http://schemas.openxmlformats.org/markup-compatibility/2006" xmlns:aink="http://schemas.microsoft.com/office/drawing/2016/ink" xmlns:am3d="http://schemas.microsoft.com/office/drawing/2017/model3d" xmlns:o="urn:schemas-microsoft-com:office:office" xmlns:r="http://schemas.openxmlformats.org/officeDocument/2006/relationships" xmlns:m="http://schemas.openxmlformats.org/officeDocument/2006/math" xmlns:v="urn:schemas-microsoft-com:vml" xmlns:wp14="http://schemas.microsoft.com/office/word/2010/wordprocessingDrawing" xmlns:wp="http://schemas.openxmlformats.org/drawingml/2006/wordprocessingDrawing" xmlns:w10="urn:schemas-microsoft-com:office:word" xmlns:w="http://schemas.openxmlformats.org/wordprocessingml/2006/main" xmlns:w14="http://schemas.microsoft.com/office/word/2010/wordml" xmlns:w15="http://schemas.microsoft.com/office/word/2012/wordml" xmlns:w16cid="http://schemas.microsoft.com/office/word/2016/wordml/cid" xmlns:w16se="http://schemas.microsoft.com/office/word/2015/wordml/symex" xmlns:wpg="http://schemas.microsoft.com/office/word/2010/wordprocessingGroup" xmlns:wpi="http://schemas.microsoft.com/office/word/2010/wordprocessingInk" xmlns:wne="http://schemas.microsoft.com/office/word/2006/wordml" xmlns:wps="http://schemas.microsoft.com/office/word/2010/wordprocessingShape" mc:Ignorable="w14 w15 w16se w16cid wp14">
-  <w:p>
-    <w:pPr>
-      <w:pStyle w:val="Header"/>
-    </w:pPr>
-  </w:p>
-</w:hdr>
-</file>
-
-<file path=word/header3.xml><?xml version="1.0" encoding="utf-8"?>
-<w:hdr xmlns:wpc="http://schemas.microsoft.com/office/word/2010/wordprocessingCanvas" xmlns:cx="http://schemas.microsoft.com/office/drawing/2014/chartex" xmlns:cx1="http://schemas.microsoft.com/office/drawing/2015/9/8/chartex" xmlns:cx2="http://schemas.microsoft.com/office/drawing/2015/10/21/chartex" xmlns:cx3="http://schemas.microsoft.com/office/drawing/2016/5/9/chartex" xmlns:cx4="http://schemas.microsoft.com/office/drawing/2016/5/10/chartex" xmlns:cx5="http://schemas.microsoft.com/office/drawing/2016/5/11/chartex" xmlns:cx6="http://schemas.microsoft.com/office/drawing/2016/5/12/chartex" xmlns:cx7="http://schemas.microsoft.com/office/drawing/2016/5/13/chartex" xmlns:cx8="http://schemas.microsoft.com/office/drawing/2016/5/14/chartex" xmlns:mc="http://schemas.openxmlformats.org/markup-compatibility/2006" xmlns:aink="http://schemas.microsoft.com/office/drawing/2016/ink" xmlns:am3d="http://schemas.microsoft.com/office/drawing/2017/model3d" xmlns:o="urn:schemas-microsoft-com:office:office" xmlns:r="http://schemas.openxmlformats.org/officeDocument/2006/relationships" xmlns:m="http://schemas.openxmlformats.org/officeDocument/2006/math" xmlns:v="urn:schemas-microsoft-com:vml" xmlns:wp14="http://schemas.microsoft.com/office/word/2010/wordprocessingDrawing" xmlns:wp="http://schemas.openxmlformats.org/drawingml/2006/wordprocessingDrawing" xmlns:w10="urn:schemas-microsoft-com:office:word" xmlns:w="http://schemas.openxmlformats.org/wordprocessingml/2006/main" xmlns:w14="http://schemas.microsoft.com/office/word/2010/wordml" xmlns:w15="http://schemas.microsoft.com/office/word/2012/wordml" xmlns:w16cid="http://schemas.microsoft.com/office/word/2016/wordml/cid" xmlns:w16se="http://schemas.microsoft.com/office/word/2015/wordml/symex" xmlns:wpg="http://schemas.microsoft.com/office/word/2010/wordprocessingGroup" xmlns:wpi="http://schemas.microsoft.com/office/word/2010/wordprocessingInk" xmlns:wne="http://schemas.microsoft.com/office/word/2006/wordml" xmlns:wps="http://schemas.microsoft.com/office/word/2010/wordprocessingShape" mc:Ignorable="w14 w15 w16se w16cid wp14">
-  <w:p>
-    <w:pPr>
-      <w:pStyle w:val="Header"/>
-    </w:pPr>
-  </w:p>
-</w:hdr>
-</file>
-
 <file path=word/numbering.xml><?xml version="1.0" encoding="utf-8"?>
 <w:numbering xmlns:wpc="http://schemas.microsoft.com/office/word/2010/wordprocessingCanvas" xmlns:cx="http://schemas.microsoft.com/office/drawing/2014/chartex" xmlns:cx1="http://schemas.microsoft.com/office/drawing/2015/9/8/chartex" xmlns:cx2="http://schemas.microsoft.com/office/drawing/2015/10/21/chartex" xmlns:cx3="http://schemas.microsoft.com/office/drawing/2016/5/9/chartex" xmlns:cx4="http://schemas.microsoft.com/office/drawing/2016/5/10/chartex" xmlns:cx5="http://schemas.microsoft.com/office/drawing/2016/5/11/chartex" xmlns:cx6="http://schemas.microsoft.com/office/drawing/2016/5/12/chartex" xmlns:cx7="http://schemas.microsoft.com/office/drawing/2016/5/13/chartex" xmlns:cx8="http://schemas.microsoft.com/office/drawing/2016/5/14/chartex" xmlns:mc="http://schemas.openxmlformats.org/markup-compatibility/2006" xmlns:aink="http://schemas.microsoft.com/office/drawing/2016/ink" xmlns:am3d="http://schemas.microsoft.com/office/drawing/2017/model3d" xmlns:o="urn:schemas-microsoft-com:office:office" xmlns:r="http://schemas.openxmlformats.org/officeDocument/2006/relationships" xmlns:m="http://schemas.openxmlformats.org/officeDocument/2006/math" xmlns:v="urn:schemas-microsoft-com:vml" xmlns:wp14="http://schemas.microsoft.com/office/word/2010/wordprocessingDrawing" xmlns:wp="http://schemas.openxmlformats.org/drawingml/2006/wordprocessingDrawing" xmlns:w10="urn:schemas-microsoft-com:office:word" xmlns:w="http://schemas.openxmlformats.org/wordprocessingml/2006/main" xmlns:w14="http://schemas.microsoft.com/office/word/2010/wordml" xmlns:w15="http://schemas.microsoft.com/office/word/2012/wordml" xmlns:w16cid="http://schemas.microsoft.com/office/word/2016/wordml/cid" xmlns:w16se="http://schemas.microsoft.com/office/word/2015/wordml/symex" xmlns:wpg="http://schemas.microsoft.com/office/word/2010/wordprocessingGroup" xmlns:wpi="http://schemas.microsoft.com/office/word/2010/wordprocessingInk" xmlns:wne="http://schemas.microsoft.com/office/word/2006/wordml" xmlns:wps="http://schemas.microsoft.com/office/word/2010/wordprocessingShape" mc:Ignorable="w14 w15 w16se w16cid wp14">
   <w:abstractNum w:abstractNumId="0" w15:restartNumberingAfterBreak="0">
+    <w:nsid w:val="11D003D7"/>
+    <w:multiLevelType w:val="hybridMultilevel"/>
+    <w:tmpl w:val="0D249040"/>
+    <w:lvl w:ilvl="0" w:tplc="A0F8F7B2">
+      <w:start w:val="1"/>
+      <w:numFmt w:val="decimal"/>
+      <w:lvlText w:val="%1)"/>
+      <w:lvlJc w:val="left"/>
+      <w:pPr>
+        <w:ind w:left="1080" w:hanging="720"/>
+      </w:pPr>
+      <w:rPr>
+        <w:rFonts w:hint="default"/>
+      </w:rPr>
+    </w:lvl>
+    <w:lvl w:ilvl="1" w:tplc="18090019" w:tentative="1">
+      <w:start w:val="1"/>
+      <w:numFmt w:val="lowerLetter"/>
+      <w:lvlText w:val="%2."/>
+      <w:lvlJc w:val="left"/>
+      <w:pPr>
+        <w:ind w:left="1440" w:hanging="360"/>
+      </w:pPr>
+    </w:lvl>
+    <w:lvl w:ilvl="2" w:tplc="1809001B" w:tentative="1">
+      <w:start w:val="1"/>
+      <w:numFmt w:val="lowerRoman"/>
+      <w:lvlText w:val="%3."/>
+      <w:lvlJc w:val="right"/>
+      <w:pPr>
+        <w:ind w:left="2160" w:hanging="180"/>
+      </w:pPr>
+    </w:lvl>
+    <w:lvl w:ilvl="3" w:tplc="1809000F" w:tentative="1">
+      <w:start w:val="1"/>
+      <w:numFmt w:val="decimal"/>
+      <w:lvlText w:val="%4."/>
+      <w:lvlJc w:val="left"/>
+      <w:pPr>
+        <w:ind w:left="2880" w:hanging="360"/>
+      </w:pPr>
+    </w:lvl>
+    <w:lvl w:ilvl="4" w:tplc="18090019" w:tentative="1">
+      <w:start w:val="1"/>
+      <w:numFmt w:val="lowerLetter"/>
+      <w:lvlText w:val="%5."/>
+      <w:lvlJc w:val="left"/>
+      <w:pPr>
+        <w:ind w:left="3600" w:hanging="360"/>
+      </w:pPr>
+    </w:lvl>
+    <w:lvl w:ilvl="5" w:tplc="1809001B" w:tentative="1">
+      <w:start w:val="1"/>
+      <w:numFmt w:val="lowerRoman"/>
+      <w:lvlText w:val="%6."/>
+      <w:lvlJc w:val="right"/>
+      <w:pPr>
+        <w:ind w:left="4320" w:hanging="180"/>
+      </w:pPr>
+    </w:lvl>
+    <w:lvl w:ilvl="6" w:tplc="1809000F" w:tentative="1">
+      <w:start w:val="1"/>
+      <w:numFmt w:val="decimal"/>
+      <w:lvlText w:val="%7."/>
+      <w:lvlJc w:val="left"/>
+      <w:pPr>
+        <w:ind w:left="5040" w:hanging="360"/>
+      </w:pPr>
+    </w:lvl>
+    <w:lvl w:ilvl="7" w:tplc="18090019" w:tentative="1">
+      <w:start w:val="1"/>
+      <w:numFmt w:val="lowerLetter"/>
+      <w:lvlText w:val="%8."/>
+      <w:lvlJc w:val="left"/>
+      <w:pPr>
+        <w:ind w:left="5760" w:hanging="360"/>
+      </w:pPr>
+    </w:lvl>
+    <w:lvl w:ilvl="8" w:tplc="1809001B" w:tentative="1">
+      <w:start w:val="1"/>
+      <w:numFmt w:val="lowerRoman"/>
+      <w:lvlText w:val="%9."/>
+      <w:lvlJc w:val="right"/>
+      <w:pPr>
+        <w:ind w:left="6480" w:hanging="180"/>
+      </w:pPr>
+    </w:lvl>
+  </w:abstractNum>
+  <w:abstractNum w:abstractNumId="1" w15:restartNumberingAfterBreak="0">
     <w:nsid w:val="1E52605F"/>
     <w:multiLevelType w:val="hybridMultilevel"/>
     <w:tmpl w:val="D90AFB2E"/>
@@ -2934,7 +5472,185 @@
       </w:pPr>
     </w:lvl>
   </w:abstractNum>
-  <w:abstractNum w:abstractNumId="1" w15:restartNumberingAfterBreak="0">
+  <w:abstractNum w:abstractNumId="2" w15:restartNumberingAfterBreak="0">
+    <w:nsid w:val="21BB3D8D"/>
+    <w:multiLevelType w:val="hybridMultilevel"/>
+    <w:tmpl w:val="A99C6072"/>
+    <w:lvl w:ilvl="0" w:tplc="39D65560">
+      <w:start w:val="1"/>
+      <w:numFmt w:val="decimal"/>
+      <w:lvlText w:val="%1)"/>
+      <w:lvlJc w:val="left"/>
+      <w:pPr>
+        <w:ind w:left="1080" w:hanging="720"/>
+      </w:pPr>
+      <w:rPr>
+        <w:rFonts w:hint="default"/>
+      </w:rPr>
+    </w:lvl>
+    <w:lvl w:ilvl="1" w:tplc="18090019" w:tentative="1">
+      <w:start w:val="1"/>
+      <w:numFmt w:val="lowerLetter"/>
+      <w:lvlText w:val="%2."/>
+      <w:lvlJc w:val="left"/>
+      <w:pPr>
+        <w:ind w:left="1440" w:hanging="360"/>
+      </w:pPr>
+    </w:lvl>
+    <w:lvl w:ilvl="2" w:tplc="1809001B" w:tentative="1">
+      <w:start w:val="1"/>
+      <w:numFmt w:val="lowerRoman"/>
+      <w:lvlText w:val="%3."/>
+      <w:lvlJc w:val="right"/>
+      <w:pPr>
+        <w:ind w:left="2160" w:hanging="180"/>
+      </w:pPr>
+    </w:lvl>
+    <w:lvl w:ilvl="3" w:tplc="1809000F" w:tentative="1">
+      <w:start w:val="1"/>
+      <w:numFmt w:val="decimal"/>
+      <w:lvlText w:val="%4."/>
+      <w:lvlJc w:val="left"/>
+      <w:pPr>
+        <w:ind w:left="2880" w:hanging="360"/>
+      </w:pPr>
+    </w:lvl>
+    <w:lvl w:ilvl="4" w:tplc="18090019" w:tentative="1">
+      <w:start w:val="1"/>
+      <w:numFmt w:val="lowerLetter"/>
+      <w:lvlText w:val="%5."/>
+      <w:lvlJc w:val="left"/>
+      <w:pPr>
+        <w:ind w:left="3600" w:hanging="360"/>
+      </w:pPr>
+    </w:lvl>
+    <w:lvl w:ilvl="5" w:tplc="1809001B" w:tentative="1">
+      <w:start w:val="1"/>
+      <w:numFmt w:val="lowerRoman"/>
+      <w:lvlText w:val="%6."/>
+      <w:lvlJc w:val="right"/>
+      <w:pPr>
+        <w:ind w:left="4320" w:hanging="180"/>
+      </w:pPr>
+    </w:lvl>
+    <w:lvl w:ilvl="6" w:tplc="1809000F" w:tentative="1">
+      <w:start w:val="1"/>
+      <w:numFmt w:val="decimal"/>
+      <w:lvlText w:val="%7."/>
+      <w:lvlJc w:val="left"/>
+      <w:pPr>
+        <w:ind w:left="5040" w:hanging="360"/>
+      </w:pPr>
+    </w:lvl>
+    <w:lvl w:ilvl="7" w:tplc="18090019" w:tentative="1">
+      <w:start w:val="1"/>
+      <w:numFmt w:val="lowerLetter"/>
+      <w:lvlText w:val="%8."/>
+      <w:lvlJc w:val="left"/>
+      <w:pPr>
+        <w:ind w:left="5760" w:hanging="360"/>
+      </w:pPr>
+    </w:lvl>
+    <w:lvl w:ilvl="8" w:tplc="1809001B" w:tentative="1">
+      <w:start w:val="1"/>
+      <w:numFmt w:val="lowerRoman"/>
+      <w:lvlText w:val="%9."/>
+      <w:lvlJc w:val="right"/>
+      <w:pPr>
+        <w:ind w:left="6480" w:hanging="180"/>
+      </w:pPr>
+    </w:lvl>
+  </w:abstractNum>
+  <w:abstractNum w:abstractNumId="3" w15:restartNumberingAfterBreak="0">
+    <w:nsid w:val="2B297073"/>
+    <w:multiLevelType w:val="hybridMultilevel"/>
+    <w:tmpl w:val="0CB021E6"/>
+    <w:lvl w:ilvl="0" w:tplc="2124CA94">
+      <w:start w:val="1"/>
+      <w:numFmt w:val="decimal"/>
+      <w:lvlText w:val="%1)"/>
+      <w:lvlJc w:val="left"/>
+      <w:pPr>
+        <w:ind w:left="1080" w:hanging="720"/>
+      </w:pPr>
+      <w:rPr>
+        <w:rFonts w:hint="default"/>
+      </w:rPr>
+    </w:lvl>
+    <w:lvl w:ilvl="1" w:tplc="18090019" w:tentative="1">
+      <w:start w:val="1"/>
+      <w:numFmt w:val="lowerLetter"/>
+      <w:lvlText w:val="%2."/>
+      <w:lvlJc w:val="left"/>
+      <w:pPr>
+        <w:ind w:left="1440" w:hanging="360"/>
+      </w:pPr>
+    </w:lvl>
+    <w:lvl w:ilvl="2" w:tplc="1809001B" w:tentative="1">
+      <w:start w:val="1"/>
+      <w:numFmt w:val="lowerRoman"/>
+      <w:lvlText w:val="%3."/>
+      <w:lvlJc w:val="right"/>
+      <w:pPr>
+        <w:ind w:left="2160" w:hanging="180"/>
+      </w:pPr>
+    </w:lvl>
+    <w:lvl w:ilvl="3" w:tplc="1809000F" w:tentative="1">
+      <w:start w:val="1"/>
+      <w:numFmt w:val="decimal"/>
+      <w:lvlText w:val="%4."/>
+      <w:lvlJc w:val="left"/>
+      <w:pPr>
+        <w:ind w:left="2880" w:hanging="360"/>
+      </w:pPr>
+    </w:lvl>
+    <w:lvl w:ilvl="4" w:tplc="18090019" w:tentative="1">
+      <w:start w:val="1"/>
+      <w:numFmt w:val="lowerLetter"/>
+      <w:lvlText w:val="%5."/>
+      <w:lvlJc w:val="left"/>
+      <w:pPr>
+        <w:ind w:left="3600" w:hanging="360"/>
+      </w:pPr>
+    </w:lvl>
+    <w:lvl w:ilvl="5" w:tplc="1809001B" w:tentative="1">
+      <w:start w:val="1"/>
+      <w:numFmt w:val="lowerRoman"/>
+      <w:lvlText w:val="%6."/>
+      <w:lvlJc w:val="right"/>
+      <w:pPr>
+        <w:ind w:left="4320" w:hanging="180"/>
+      </w:pPr>
+    </w:lvl>
+    <w:lvl w:ilvl="6" w:tplc="1809000F" w:tentative="1">
+      <w:start w:val="1"/>
+      <w:numFmt w:val="decimal"/>
+      <w:lvlText w:val="%7."/>
+      <w:lvlJc w:val="left"/>
+      <w:pPr>
+        <w:ind w:left="5040" w:hanging="360"/>
+      </w:pPr>
+    </w:lvl>
+    <w:lvl w:ilvl="7" w:tplc="18090019" w:tentative="1">
+      <w:start w:val="1"/>
+      <w:numFmt w:val="lowerLetter"/>
+      <w:lvlText w:val="%8."/>
+      <w:lvlJc w:val="left"/>
+      <w:pPr>
+        <w:ind w:left="5760" w:hanging="360"/>
+      </w:pPr>
+    </w:lvl>
+    <w:lvl w:ilvl="8" w:tplc="1809001B" w:tentative="1">
+      <w:start w:val="1"/>
+      <w:numFmt w:val="lowerRoman"/>
+      <w:lvlText w:val="%9."/>
+      <w:lvlJc w:val="right"/>
+      <w:pPr>
+        <w:ind w:left="6480" w:hanging="180"/>
+      </w:pPr>
+    </w:lvl>
+  </w:abstractNum>
+  <w:abstractNum w:abstractNumId="4" w15:restartNumberingAfterBreak="0">
     <w:nsid w:val="428116D9"/>
     <w:multiLevelType w:val="hybridMultilevel"/>
     <w:tmpl w:val="A370958A"/>
@@ -3023,7 +5739,7 @@
       </w:pPr>
     </w:lvl>
   </w:abstractNum>
-  <w:abstractNum w:abstractNumId="2" w15:restartNumberingAfterBreak="0">
+  <w:abstractNum w:abstractNumId="5" w15:restartNumberingAfterBreak="0">
     <w:nsid w:val="45AF00AB"/>
     <w:multiLevelType w:val="multilevel"/>
     <w:tmpl w:val="8780D0E8"/>
@@ -3137,7 +5853,7 @@
       </w:rPr>
     </w:lvl>
   </w:abstractNum>
-  <w:abstractNum w:abstractNumId="3" w15:restartNumberingAfterBreak="0">
+  <w:abstractNum w:abstractNumId="6" w15:restartNumberingAfterBreak="0">
     <w:nsid w:val="510C7A69"/>
     <w:multiLevelType w:val="multilevel"/>
     <w:tmpl w:val="8780D0E8"/>
@@ -3251,7 +5967,7 @@
       </w:rPr>
     </w:lvl>
   </w:abstractNum>
-  <w:abstractNum w:abstractNumId="4" w15:restartNumberingAfterBreak="0">
+  <w:abstractNum w:abstractNumId="7" w15:restartNumberingAfterBreak="0">
     <w:nsid w:val="55C5389F"/>
     <w:multiLevelType w:val="multilevel"/>
     <w:tmpl w:val="E438C442"/>
@@ -3365,7 +6081,7 @@
       </w:rPr>
     </w:lvl>
   </w:abstractNum>
-  <w:abstractNum w:abstractNumId="5" w15:restartNumberingAfterBreak="0">
+  <w:abstractNum w:abstractNumId="8" w15:restartNumberingAfterBreak="0">
     <w:nsid w:val="563C771C"/>
     <w:multiLevelType w:val="hybridMultilevel"/>
     <w:tmpl w:val="0ACA622A"/>
@@ -3454,7 +6170,7 @@
       </w:pPr>
     </w:lvl>
   </w:abstractNum>
-  <w:abstractNum w:abstractNumId="6" w15:restartNumberingAfterBreak="0">
+  <w:abstractNum w:abstractNumId="9" w15:restartNumberingAfterBreak="0">
     <w:nsid w:val="636C693F"/>
     <w:multiLevelType w:val="multilevel"/>
     <w:tmpl w:val="8780D0E8"/>
@@ -3568,7 +6284,7 @@
       </w:rPr>
     </w:lvl>
   </w:abstractNum>
-  <w:abstractNum w:abstractNumId="7" w15:restartNumberingAfterBreak="0">
+  <w:abstractNum w:abstractNumId="10" w15:restartNumberingAfterBreak="0">
     <w:nsid w:val="651C3D12"/>
     <w:multiLevelType w:val="hybridMultilevel"/>
     <w:tmpl w:val="F204167A"/>
@@ -3657,7 +6373,7 @@
       </w:pPr>
     </w:lvl>
   </w:abstractNum>
-  <w:abstractNum w:abstractNumId="8" w15:restartNumberingAfterBreak="0">
+  <w:abstractNum w:abstractNumId="11" w15:restartNumberingAfterBreak="0">
     <w:nsid w:val="66F5073B"/>
     <w:multiLevelType w:val="hybridMultilevel"/>
     <w:tmpl w:val="715EA7AA"/>
@@ -3746,32 +6462,225 @@
       </w:pPr>
     </w:lvl>
   </w:abstractNum>
+  <w:abstractNum w:abstractNumId="12" w15:restartNumberingAfterBreak="0">
+    <w:nsid w:val="74966405"/>
+    <w:multiLevelType w:val="hybridMultilevel"/>
+    <w:tmpl w:val="C5AC0C08"/>
+    <w:lvl w:ilvl="0" w:tplc="18090011">
+      <w:start w:val="1"/>
+      <w:numFmt w:val="decimal"/>
+      <w:lvlText w:val="%1)"/>
+      <w:lvlJc w:val="left"/>
+      <w:pPr>
+        <w:ind w:left="720" w:hanging="360"/>
+      </w:pPr>
+      <w:rPr>
+        <w:rFonts w:hint="default"/>
+      </w:rPr>
+    </w:lvl>
+    <w:lvl w:ilvl="1" w:tplc="18090019" w:tentative="1">
+      <w:start w:val="1"/>
+      <w:numFmt w:val="lowerLetter"/>
+      <w:lvlText w:val="%2."/>
+      <w:lvlJc w:val="left"/>
+      <w:pPr>
+        <w:ind w:left="1440" w:hanging="360"/>
+      </w:pPr>
+    </w:lvl>
+    <w:lvl w:ilvl="2" w:tplc="1809001B" w:tentative="1">
+      <w:start w:val="1"/>
+      <w:numFmt w:val="lowerRoman"/>
+      <w:lvlText w:val="%3."/>
+      <w:lvlJc w:val="right"/>
+      <w:pPr>
+        <w:ind w:left="2160" w:hanging="180"/>
+      </w:pPr>
+    </w:lvl>
+    <w:lvl w:ilvl="3" w:tplc="1809000F" w:tentative="1">
+      <w:start w:val="1"/>
+      <w:numFmt w:val="decimal"/>
+      <w:lvlText w:val="%4."/>
+      <w:lvlJc w:val="left"/>
+      <w:pPr>
+        <w:ind w:left="2880" w:hanging="360"/>
+      </w:pPr>
+    </w:lvl>
+    <w:lvl w:ilvl="4" w:tplc="18090019" w:tentative="1">
+      <w:start w:val="1"/>
+      <w:numFmt w:val="lowerLetter"/>
+      <w:lvlText w:val="%5."/>
+      <w:lvlJc w:val="left"/>
+      <w:pPr>
+        <w:ind w:left="3600" w:hanging="360"/>
+      </w:pPr>
+    </w:lvl>
+    <w:lvl w:ilvl="5" w:tplc="1809001B" w:tentative="1">
+      <w:start w:val="1"/>
+      <w:numFmt w:val="lowerRoman"/>
+      <w:lvlText w:val="%6."/>
+      <w:lvlJc w:val="right"/>
+      <w:pPr>
+        <w:ind w:left="4320" w:hanging="180"/>
+      </w:pPr>
+    </w:lvl>
+    <w:lvl w:ilvl="6" w:tplc="1809000F" w:tentative="1">
+      <w:start w:val="1"/>
+      <w:numFmt w:val="decimal"/>
+      <w:lvlText w:val="%7."/>
+      <w:lvlJc w:val="left"/>
+      <w:pPr>
+        <w:ind w:left="5040" w:hanging="360"/>
+      </w:pPr>
+    </w:lvl>
+    <w:lvl w:ilvl="7" w:tplc="18090019" w:tentative="1">
+      <w:start w:val="1"/>
+      <w:numFmt w:val="lowerLetter"/>
+      <w:lvlText w:val="%8."/>
+      <w:lvlJc w:val="left"/>
+      <w:pPr>
+        <w:ind w:left="5760" w:hanging="360"/>
+      </w:pPr>
+    </w:lvl>
+    <w:lvl w:ilvl="8" w:tplc="1809001B" w:tentative="1">
+      <w:start w:val="1"/>
+      <w:numFmt w:val="lowerRoman"/>
+      <w:lvlText w:val="%9."/>
+      <w:lvlJc w:val="right"/>
+      <w:pPr>
+        <w:ind w:left="6480" w:hanging="180"/>
+      </w:pPr>
+    </w:lvl>
+  </w:abstractNum>
+  <w:abstractNum w:abstractNumId="13" w15:restartNumberingAfterBreak="0">
+    <w:nsid w:val="7B0A12B7"/>
+    <w:multiLevelType w:val="hybridMultilevel"/>
+    <w:tmpl w:val="8C761AA4"/>
+    <w:lvl w:ilvl="0" w:tplc="F386E116">
+      <w:start w:val="1"/>
+      <w:numFmt w:val="decimal"/>
+      <w:lvlText w:val="%1)"/>
+      <w:lvlJc w:val="left"/>
+      <w:pPr>
+        <w:ind w:left="1080" w:hanging="720"/>
+      </w:pPr>
+      <w:rPr>
+        <w:rFonts w:hint="default"/>
+      </w:rPr>
+    </w:lvl>
+    <w:lvl w:ilvl="1" w:tplc="18090019" w:tentative="1">
+      <w:start w:val="1"/>
+      <w:numFmt w:val="lowerLetter"/>
+      <w:lvlText w:val="%2."/>
+      <w:lvlJc w:val="left"/>
+      <w:pPr>
+        <w:ind w:left="1440" w:hanging="360"/>
+      </w:pPr>
+    </w:lvl>
+    <w:lvl w:ilvl="2" w:tplc="1809001B" w:tentative="1">
+      <w:start w:val="1"/>
+      <w:numFmt w:val="lowerRoman"/>
+      <w:lvlText w:val="%3."/>
+      <w:lvlJc w:val="right"/>
+      <w:pPr>
+        <w:ind w:left="2160" w:hanging="180"/>
+      </w:pPr>
+    </w:lvl>
+    <w:lvl w:ilvl="3" w:tplc="1809000F" w:tentative="1">
+      <w:start w:val="1"/>
+      <w:numFmt w:val="decimal"/>
+      <w:lvlText w:val="%4."/>
+      <w:lvlJc w:val="left"/>
+      <w:pPr>
+        <w:ind w:left="2880" w:hanging="360"/>
+      </w:pPr>
+    </w:lvl>
+    <w:lvl w:ilvl="4" w:tplc="18090019" w:tentative="1">
+      <w:start w:val="1"/>
+      <w:numFmt w:val="lowerLetter"/>
+      <w:lvlText w:val="%5."/>
+      <w:lvlJc w:val="left"/>
+      <w:pPr>
+        <w:ind w:left="3600" w:hanging="360"/>
+      </w:pPr>
+    </w:lvl>
+    <w:lvl w:ilvl="5" w:tplc="1809001B" w:tentative="1">
+      <w:start w:val="1"/>
+      <w:numFmt w:val="lowerRoman"/>
+      <w:lvlText w:val="%6."/>
+      <w:lvlJc w:val="right"/>
+      <w:pPr>
+        <w:ind w:left="4320" w:hanging="180"/>
+      </w:pPr>
+    </w:lvl>
+    <w:lvl w:ilvl="6" w:tplc="1809000F" w:tentative="1">
+      <w:start w:val="1"/>
+      <w:numFmt w:val="decimal"/>
+      <w:lvlText w:val="%7."/>
+      <w:lvlJc w:val="left"/>
+      <w:pPr>
+        <w:ind w:left="5040" w:hanging="360"/>
+      </w:pPr>
+    </w:lvl>
+    <w:lvl w:ilvl="7" w:tplc="18090019" w:tentative="1">
+      <w:start w:val="1"/>
+      <w:numFmt w:val="lowerLetter"/>
+      <w:lvlText w:val="%8."/>
+      <w:lvlJc w:val="left"/>
+      <w:pPr>
+        <w:ind w:left="5760" w:hanging="360"/>
+      </w:pPr>
+    </w:lvl>
+    <w:lvl w:ilvl="8" w:tplc="1809001B" w:tentative="1">
+      <w:start w:val="1"/>
+      <w:numFmt w:val="lowerRoman"/>
+      <w:lvlText w:val="%9."/>
+      <w:lvlJc w:val="right"/>
+      <w:pPr>
+        <w:ind w:left="6480" w:hanging="180"/>
+      </w:pPr>
+    </w:lvl>
+  </w:abstractNum>
   <w:num w:numId="1">
-    <w:abstractNumId w:val="3"/>
+    <w:abstractNumId w:val="6"/>
   </w:num>
   <w:num w:numId="2">
+    <w:abstractNumId w:val="7"/>
+  </w:num>
+  <w:num w:numId="3">
     <w:abstractNumId w:val="4"/>
   </w:num>
-  <w:num w:numId="3">
+  <w:num w:numId="4">
+    <w:abstractNumId w:val="10"/>
+  </w:num>
+  <w:num w:numId="5">
     <w:abstractNumId w:val="1"/>
   </w:num>
-  <w:num w:numId="4">
-    <w:abstractNumId w:val="7"/>
+  <w:num w:numId="6">
+    <w:abstractNumId w:val="11"/>
   </w:num>
-  <w:num w:numId="5">
+  <w:num w:numId="7">
+    <w:abstractNumId w:val="8"/>
+  </w:num>
+  <w:num w:numId="8">
+    <w:abstractNumId w:val="9"/>
+  </w:num>
+  <w:num w:numId="9">
+    <w:abstractNumId w:val="5"/>
+  </w:num>
+  <w:num w:numId="10">
+    <w:abstractNumId w:val="13"/>
+  </w:num>
+  <w:num w:numId="11">
+    <w:abstractNumId w:val="2"/>
+  </w:num>
+  <w:num w:numId="12">
     <w:abstractNumId w:val="0"/>
   </w:num>
-  <w:num w:numId="6">
-    <w:abstractNumId w:val="8"/>
+  <w:num w:numId="13">
+    <w:abstractNumId w:val="12"/>
   </w:num>
-  <w:num w:numId="7">
-    <w:abstractNumId w:val="5"/>
-  </w:num>
-  <w:num w:numId="8">
-    <w:abstractNumId w:val="6"/>
-  </w:num>
-  <w:num w:numId="9">
-    <w:abstractNumId w:val="2"/>
+  <w:num w:numId="14">
+    <w:abstractNumId w:val="3"/>
   </w:num>
 </w:numbering>
 </file>
@@ -4382,6 +7291,25 @@
     <w:uiPriority w:val="99"/>
     <w:rsid w:val="00E952C0"/>
   </w:style>
+  <w:style w:type="table" w:styleId="TableGrid">
+    <w:name w:val="Table Grid"/>
+    <w:basedOn w:val="TableNormal"/>
+    <w:uiPriority w:val="39"/>
+    <w:rsid w:val="00862C12"/>
+    <w:pPr>
+      <w:spacing w:after="0" w:line="240" w:lineRule="auto"/>
+    </w:pPr>
+    <w:tblPr>
+      <w:tblBorders>
+        <w:top w:val="single" w:sz="4" w:space="0" w:color="auto"/>
+        <w:left w:val="single" w:sz="4" w:space="0" w:color="auto"/>
+        <w:bottom w:val="single" w:sz="4" w:space="0" w:color="auto"/>
+        <w:right w:val="single" w:sz="4" w:space="0" w:color="auto"/>
+        <w:insideH w:val="single" w:sz="4" w:space="0" w:color="auto"/>
+        <w:insideV w:val="single" w:sz="4" w:space="0" w:color="auto"/>
+      </w:tblBorders>
+    </w:tblPr>
+  </w:style>
 </w:styles>
 </file>
 
@@ -4704,7 +7632,7 @@
 </file>
 
 <file path=customXml/itemProps2.xml><?xml version="1.0" encoding="utf-8"?>
-<ds:datastoreItem xmlns:ds="http://schemas.openxmlformats.org/officeDocument/2006/customXml" ds:itemID="{8CFE7483-A6EC-492D-89BC-B8D9822C4777}">
+<ds:datastoreItem xmlns:ds="http://schemas.openxmlformats.org/officeDocument/2006/customXml" ds:itemID="{E790D743-7B65-462A-8CDC-6EE8D16B478D}">
   <ds:schemaRefs>
     <ds:schemaRef ds:uri="http://schemas.openxmlformats.org/officeDocument/2006/bibliography"/>
   </ds:schemaRefs>

--- a/G00356519.docx
+++ b/G00356519.docx
@@ -1054,10 +1054,12 @@
     </w:p>
     <w:p>
       <w:pPr>
-        <w:rPr>
-          <w:rFonts w:ascii="Times New Roman" w:hAnsi="Times New Roman" w:cs="Times New Roman"/>
-          <w:sz w:val="36"/>
-          <w:szCs w:val="36"/>
+        <w:pStyle w:val="ListParagraph"/>
+        <w:ind w:left="1440"/>
+        <w:rPr>
+          <w:rFonts w:ascii="Times New Roman" w:hAnsi="Times New Roman" w:cs="Times New Roman"/>
+          <w:sz w:val="32"/>
+          <w:szCs w:val="32"/>
         </w:rPr>
       </w:pPr>
     </w:p>
@@ -1222,8 +1224,6 @@
         </w:rPr>
         <w:t>Tools.</w:t>
       </w:r>
-      <w:bookmarkStart w:id="0" w:name="_GoBack"/>
-      <w:bookmarkEnd w:id="0"/>
       <w:r>
         <w:rPr>
           <w:rFonts w:ascii="Times New Roman" w:hAnsi="Times New Roman" w:cs="Times New Roman"/>
@@ -1529,7 +1529,23 @@
           <w:sz w:val="32"/>
           <w:szCs w:val="32"/>
         </w:rPr>
-        <w:t xml:space="preserve">The objective is to develop a 2D game using Unity. The game can be either a Shooter, Platformer or a Traditional Game (Board Game). You are allowed to use the “clone and tweak” method by taking a game that already exists and tweaking it into your own design. The end goal is to complete </w:t>
+        <w:t>The objective is to develop a 2D game using Unity. The game can be either a Shooter, Platformer or a Traditional Game (Board Game). You are</w:t>
+      </w:r>
+      <w:r>
+        <w:rPr>
+          <w:rFonts w:ascii="Times New Roman" w:hAnsi="Times New Roman" w:cs="Times New Roman"/>
+          <w:sz w:val="32"/>
+          <w:szCs w:val="32"/>
+        </w:rPr>
+        <w:t xml:space="preserve"> permitted</w:t>
+      </w:r>
+      <w:r>
+        <w:rPr>
+          <w:rFonts w:ascii="Times New Roman" w:hAnsi="Times New Roman" w:cs="Times New Roman"/>
+          <w:sz w:val="32"/>
+          <w:szCs w:val="32"/>
+        </w:rPr>
+        <w:t xml:space="preserve"> to use the “clone and tweak” method by taking a game that already exists and tweaking it into your own design. The end goal is to complete </w:t>
       </w:r>
       <w:r>
         <w:rPr>
@@ -1806,7 +1822,31 @@
           <w:sz w:val="32"/>
           <w:szCs w:val="32"/>
         </w:rPr>
-        <w:t>I will also be testing the player movement and controls to ensure their responsiveness and consistency. Ultimately, I will be testing the player pick-ups and enemy collision detection to ensure that these two important aspects of the game will adhere to their functionality while playing the game.</w:t>
+        <w:t>We</w:t>
+      </w:r>
+      <w:r>
+        <w:rPr>
+          <w:rFonts w:ascii="Times New Roman" w:hAnsi="Times New Roman" w:cs="Times New Roman"/>
+          <w:sz w:val="32"/>
+          <w:szCs w:val="32"/>
+        </w:rPr>
+        <w:t xml:space="preserve"> will also be testing the player movement and controls to ensure their responsiveness and consistency. Ultimately, </w:t>
+      </w:r>
+      <w:r>
+        <w:rPr>
+          <w:rFonts w:ascii="Times New Roman" w:hAnsi="Times New Roman" w:cs="Times New Roman"/>
+          <w:sz w:val="32"/>
+          <w:szCs w:val="32"/>
+        </w:rPr>
+        <w:t>We</w:t>
+      </w:r>
+      <w:r>
+        <w:rPr>
+          <w:rFonts w:ascii="Times New Roman" w:hAnsi="Times New Roman" w:cs="Times New Roman"/>
+          <w:sz w:val="32"/>
+          <w:szCs w:val="32"/>
+        </w:rPr>
+        <w:t xml:space="preserve"> will be testing the player pick-ups and enemy collision detection to ensure that these two important aspects of the game will adhere to their functionality while playing the game.</w:t>
       </w:r>
     </w:p>
     <w:p>
@@ -1861,11 +1901,26 @@
         <w:jc w:val="both"/>
         <w:rPr>
           <w:rFonts w:ascii="Times New Roman" w:hAnsi="Times New Roman" w:cs="Times New Roman"/>
-          <w:color w:val="4472C4" w:themeColor="accent1"/>
-          <w:sz w:val="32"/>
-          <w:szCs w:val="32"/>
-        </w:rPr>
-      </w:pPr>
+          <w:sz w:val="32"/>
+          <w:szCs w:val="32"/>
+        </w:rPr>
+      </w:pPr>
+      <w:r>
+        <w:rPr>
+          <w:rFonts w:ascii="Times New Roman" w:hAnsi="Times New Roman" w:cs="Times New Roman"/>
+          <w:sz w:val="32"/>
+          <w:szCs w:val="32"/>
+        </w:rPr>
+        <w:t xml:space="preserve">To achieve our goal of </w:t>
+      </w:r>
+      <w:r>
+        <w:rPr>
+          <w:rFonts w:ascii="Times New Roman" w:hAnsi="Times New Roman" w:cs="Times New Roman"/>
+          <w:sz w:val="32"/>
+          <w:szCs w:val="32"/>
+        </w:rPr>
+        <w:t xml:space="preserve">testing the games aspects we must comply to a strict deadline schedule with tasks to be carried out by the designated participants. Each member of the team has a role in achieving results from testing functionality within the game and the tools and tasks will be provided for them. Each testing method will hold its own importance towards achieving success and progress within the following testing procedure. If we can stick to the deadlines and the schedule specified below the game should be release on its expected release date and no delays will be announced so the importance of catching any defects or bugs prior to release is essential. </w:t>
+      </w:r>
     </w:p>
     <w:p>
       <w:pPr>
@@ -1895,25 +1950,6 @@
           <w:rFonts w:ascii="Times New Roman" w:hAnsi="Times New Roman" w:cs="Times New Roman"/>
           <w:sz w:val="44"/>
           <w:szCs w:val="44"/>
-        </w:rPr>
-      </w:pPr>
-    </w:p>
-    <w:p>
-      <w:pPr>
-        <w:rPr>
-          <w:rFonts w:ascii="Times New Roman" w:hAnsi="Times New Roman" w:cs="Times New Roman"/>
-          <w:sz w:val="32"/>
-          <w:szCs w:val="32"/>
-          <w:u w:val="single"/>
-        </w:rPr>
-      </w:pPr>
-    </w:p>
-    <w:p>
-      <w:pPr>
-        <w:rPr>
-          <w:rFonts w:ascii="Times New Roman" w:hAnsi="Times New Roman" w:cs="Times New Roman"/>
-          <w:sz w:val="32"/>
-          <w:szCs w:val="32"/>
         </w:rPr>
       </w:pPr>
     </w:p>
@@ -2854,159 +2890,204 @@
     </w:p>
     <w:p>
       <w:pPr>
+        <w:ind w:left="720"/>
         <w:jc w:val="both"/>
         <w:rPr>
           <w:rFonts w:ascii="Times New Roman" w:hAnsi="Times New Roman" w:cs="Times New Roman"/>
+          <w:sz w:val="32"/>
+          <w:szCs w:val="32"/>
+        </w:rPr>
+      </w:pPr>
+      <w:r>
+        <w:rPr>
+          <w:rFonts w:ascii="Times New Roman" w:hAnsi="Times New Roman" w:cs="Times New Roman"/>
+          <w:sz w:val="32"/>
+          <w:szCs w:val="32"/>
+        </w:rPr>
+        <w:t>This is a very important phase of testing. It ensures that the product will be put forward to the Production Environment.</w:t>
+      </w:r>
+    </w:p>
+    <w:p>
+      <w:pPr>
+        <w:jc w:val="both"/>
+        <w:rPr>
+          <w:rFonts w:ascii="Times New Roman" w:hAnsi="Times New Roman" w:cs="Times New Roman"/>
+          <w:sz w:val="32"/>
+          <w:szCs w:val="32"/>
+        </w:rPr>
+      </w:pPr>
+    </w:p>
+    <w:p>
+      <w:pPr>
+        <w:ind w:left="720"/>
+        <w:jc w:val="both"/>
+        <w:rPr>
+          <w:rFonts w:ascii="Times New Roman" w:hAnsi="Times New Roman" w:cs="Times New Roman"/>
           <w:color w:val="4472C4" w:themeColor="accent1"/>
           <w:sz w:val="32"/>
           <w:szCs w:val="32"/>
-          <w:u w:val="single"/>
-        </w:rPr>
-      </w:pPr>
-    </w:p>
-    <w:p>
-      <w:pPr>
+        </w:rPr>
+      </w:pPr>
+      <w:r>
+        <w:rPr>
+          <w:rFonts w:ascii="Times New Roman" w:hAnsi="Times New Roman" w:cs="Times New Roman"/>
+          <w:color w:val="4472C4" w:themeColor="accent1"/>
+          <w:sz w:val="32"/>
+          <w:szCs w:val="32"/>
+        </w:rPr>
+        <w:t>Participants:</w:t>
+      </w:r>
+    </w:p>
+    <w:p>
+      <w:pPr>
+        <w:pStyle w:val="ListParagraph"/>
+        <w:numPr>
+          <w:ilvl w:val="0"/>
+          <w:numId w:val="18"/>
+        </w:numPr>
         <w:jc w:val="both"/>
         <w:rPr>
           <w:rFonts w:ascii="Times New Roman" w:hAnsi="Times New Roman" w:cs="Times New Roman"/>
+          <w:sz w:val="32"/>
+          <w:szCs w:val="32"/>
+        </w:rPr>
+      </w:pPr>
+      <w:r>
+        <w:rPr>
+          <w:rFonts w:ascii="Times New Roman" w:hAnsi="Times New Roman" w:cs="Times New Roman"/>
+          <w:sz w:val="32"/>
+          <w:szCs w:val="32"/>
+        </w:rPr>
+        <w:t>User</w:t>
+      </w:r>
+      <w:r>
+        <w:rPr>
+          <w:rFonts w:ascii="Times New Roman" w:hAnsi="Times New Roman" w:cs="Times New Roman"/>
+          <w:sz w:val="32"/>
+          <w:szCs w:val="32"/>
+        </w:rPr>
+        <w:t>.</w:t>
+      </w:r>
+    </w:p>
+    <w:p>
+      <w:pPr>
+        <w:pStyle w:val="ListParagraph"/>
+        <w:numPr>
+          <w:ilvl w:val="0"/>
+          <w:numId w:val="18"/>
+        </w:numPr>
+        <w:jc w:val="both"/>
+        <w:rPr>
+          <w:rFonts w:ascii="Times New Roman" w:hAnsi="Times New Roman" w:cs="Times New Roman"/>
+          <w:sz w:val="32"/>
+          <w:szCs w:val="32"/>
+        </w:rPr>
+      </w:pPr>
+      <w:r>
+        <w:rPr>
+          <w:rFonts w:ascii="Times New Roman" w:hAnsi="Times New Roman" w:cs="Times New Roman"/>
+          <w:sz w:val="32"/>
+          <w:szCs w:val="32"/>
+        </w:rPr>
+        <w:t>Client</w:t>
+      </w:r>
+      <w:r>
+        <w:rPr>
+          <w:rFonts w:ascii="Times New Roman" w:hAnsi="Times New Roman" w:cs="Times New Roman"/>
+          <w:sz w:val="32"/>
+          <w:szCs w:val="32"/>
+        </w:rPr>
+        <w:t>.</w:t>
+      </w:r>
+    </w:p>
+    <w:p>
+      <w:pPr>
+        <w:ind w:left="720"/>
+        <w:jc w:val="both"/>
+        <w:rPr>
+          <w:rFonts w:ascii="Times New Roman" w:hAnsi="Times New Roman" w:cs="Times New Roman"/>
+          <w:sz w:val="32"/>
+          <w:szCs w:val="32"/>
+        </w:rPr>
+      </w:pPr>
+    </w:p>
+    <w:p>
+      <w:pPr>
+        <w:ind w:left="720"/>
+        <w:jc w:val="both"/>
+        <w:rPr>
+          <w:rFonts w:ascii="Times New Roman" w:hAnsi="Times New Roman" w:cs="Times New Roman"/>
           <w:color w:val="4472C4" w:themeColor="accent1"/>
           <w:sz w:val="32"/>
           <w:szCs w:val="32"/>
-          <w:u w:val="single"/>
-        </w:rPr>
-      </w:pPr>
-    </w:p>
-    <w:p>
-      <w:pPr>
+        </w:rPr>
+      </w:pPr>
+      <w:r>
+        <w:rPr>
+          <w:rFonts w:ascii="Times New Roman" w:hAnsi="Times New Roman" w:cs="Times New Roman"/>
+          <w:color w:val="4472C4" w:themeColor="accent1"/>
+          <w:sz w:val="32"/>
+          <w:szCs w:val="32"/>
+        </w:rPr>
+        <w:t>Methodology:</w:t>
+      </w:r>
+    </w:p>
+    <w:p>
+      <w:pPr>
+        <w:ind w:left="720"/>
         <w:jc w:val="both"/>
         <w:rPr>
           <w:rFonts w:ascii="Times New Roman" w:hAnsi="Times New Roman" w:cs="Times New Roman"/>
-          <w:color w:val="4472C4" w:themeColor="accent1"/>
-          <w:sz w:val="32"/>
-          <w:szCs w:val="32"/>
-          <w:u w:val="single"/>
-        </w:rPr>
-      </w:pPr>
-    </w:p>
-    <w:p>
-      <w:pPr>
+          <w:sz w:val="32"/>
+          <w:szCs w:val="32"/>
+        </w:rPr>
+      </w:pPr>
+      <w:r>
+        <w:rPr>
+          <w:rFonts w:ascii="Times New Roman" w:hAnsi="Times New Roman" w:cs="Times New Roman"/>
+          <w:sz w:val="32"/>
+          <w:szCs w:val="32"/>
+        </w:rPr>
+        <w:t>The participants will receive a list of functionalities which will be tested. Each participant should have the design, plan and execution processes. Each participant then will carry out the given tests of each functionality and record the results that they receive.</w:t>
+      </w:r>
+    </w:p>
+    <w:p>
+      <w:pPr>
+        <w:ind w:left="720"/>
         <w:jc w:val="both"/>
         <w:rPr>
           <w:rFonts w:ascii="Times New Roman" w:hAnsi="Times New Roman" w:cs="Times New Roman"/>
-          <w:color w:val="4472C4" w:themeColor="accent1"/>
-          <w:sz w:val="32"/>
-          <w:szCs w:val="32"/>
-          <w:u w:val="single"/>
-        </w:rPr>
-      </w:pPr>
-    </w:p>
-    <w:p>
-      <w:pPr>
+          <w:sz w:val="32"/>
+          <w:szCs w:val="32"/>
+        </w:rPr>
+      </w:pPr>
+    </w:p>
+    <w:p>
+      <w:pPr>
+        <w:ind w:left="720"/>
         <w:jc w:val="both"/>
         <w:rPr>
           <w:rFonts w:ascii="Times New Roman" w:hAnsi="Times New Roman" w:cs="Times New Roman"/>
-          <w:color w:val="4472C4" w:themeColor="accent1"/>
-          <w:sz w:val="32"/>
-          <w:szCs w:val="32"/>
-          <w:u w:val="single"/>
-        </w:rPr>
-      </w:pPr>
-    </w:p>
-    <w:p>
-      <w:pPr>
-        <w:jc w:val="both"/>
-        <w:rPr>
-          <w:rFonts w:ascii="Times New Roman" w:hAnsi="Times New Roman" w:cs="Times New Roman"/>
-          <w:color w:val="4472C4" w:themeColor="accent1"/>
-          <w:sz w:val="32"/>
-          <w:szCs w:val="32"/>
-          <w:u w:val="single"/>
-        </w:rPr>
-      </w:pPr>
-    </w:p>
-    <w:p>
-      <w:pPr>
-        <w:jc w:val="both"/>
-        <w:rPr>
-          <w:rFonts w:ascii="Times New Roman" w:hAnsi="Times New Roman" w:cs="Times New Roman"/>
-          <w:color w:val="4472C4" w:themeColor="accent1"/>
-          <w:sz w:val="32"/>
-          <w:szCs w:val="32"/>
-          <w:u w:val="single"/>
-        </w:rPr>
-      </w:pPr>
-    </w:p>
-    <w:p>
-      <w:pPr>
-        <w:jc w:val="both"/>
-        <w:rPr>
-          <w:rFonts w:ascii="Times New Roman" w:hAnsi="Times New Roman" w:cs="Times New Roman"/>
-          <w:color w:val="4472C4" w:themeColor="accent1"/>
-          <w:sz w:val="32"/>
-          <w:szCs w:val="32"/>
-          <w:u w:val="single"/>
-        </w:rPr>
-      </w:pPr>
-    </w:p>
-    <w:p>
-      <w:pPr>
-        <w:jc w:val="both"/>
-        <w:rPr>
-          <w:rFonts w:ascii="Times New Roman" w:hAnsi="Times New Roman" w:cs="Times New Roman"/>
-          <w:color w:val="4472C4" w:themeColor="accent1"/>
-          <w:sz w:val="32"/>
-          <w:szCs w:val="32"/>
-          <w:u w:val="single"/>
-        </w:rPr>
-      </w:pPr>
-    </w:p>
-    <w:p>
-      <w:pPr>
-        <w:jc w:val="both"/>
-        <w:rPr>
-          <w:rFonts w:ascii="Times New Roman" w:hAnsi="Times New Roman" w:cs="Times New Roman"/>
-          <w:color w:val="4472C4" w:themeColor="accent1"/>
-          <w:sz w:val="32"/>
-          <w:szCs w:val="32"/>
-          <w:u w:val="single"/>
-        </w:rPr>
-      </w:pPr>
-    </w:p>
-    <w:p>
-      <w:pPr>
-        <w:jc w:val="both"/>
-        <w:rPr>
-          <w:rFonts w:ascii="Times New Roman" w:hAnsi="Times New Roman" w:cs="Times New Roman"/>
-          <w:color w:val="4472C4" w:themeColor="accent1"/>
-          <w:sz w:val="32"/>
-          <w:szCs w:val="32"/>
-          <w:u w:val="single"/>
-        </w:rPr>
-      </w:pPr>
-    </w:p>
-    <w:p>
-      <w:pPr>
-        <w:jc w:val="both"/>
-        <w:rPr>
-          <w:rFonts w:ascii="Times New Roman" w:hAnsi="Times New Roman" w:cs="Times New Roman"/>
-          <w:color w:val="4472C4" w:themeColor="accent1"/>
-          <w:sz w:val="32"/>
-          <w:szCs w:val="32"/>
-          <w:u w:val="single"/>
-        </w:rPr>
-      </w:pPr>
-    </w:p>
-    <w:p>
-      <w:pPr>
-        <w:jc w:val="both"/>
-        <w:rPr>
-          <w:rFonts w:ascii="Times New Roman" w:hAnsi="Times New Roman" w:cs="Times New Roman"/>
-          <w:color w:val="4472C4" w:themeColor="accent1"/>
-          <w:sz w:val="32"/>
-          <w:szCs w:val="32"/>
-          <w:u w:val="single"/>
-        </w:rPr>
-      </w:pPr>
+          <w:sz w:val="32"/>
+          <w:szCs w:val="32"/>
+        </w:rPr>
+      </w:pPr>
+      <w:r>
+        <w:rPr>
+          <w:rFonts w:ascii="Times New Roman" w:hAnsi="Times New Roman" w:cs="Times New Roman"/>
+          <w:sz w:val="32"/>
+          <w:szCs w:val="32"/>
+        </w:rPr>
+        <w:t xml:space="preserve"> </w:t>
+      </w:r>
+      <w:r>
+        <w:rPr>
+          <w:rFonts w:ascii="Times New Roman" w:hAnsi="Times New Roman" w:cs="Times New Roman"/>
+          <w:sz w:val="32"/>
+          <w:szCs w:val="32"/>
+        </w:rPr>
+        <w:t xml:space="preserve"> </w:t>
+      </w:r>
     </w:p>
     <w:p>
       <w:pPr>
@@ -3170,262 +3251,122 @@
     </w:p>
     <w:p>
       <w:pPr>
+        <w:ind w:left="720"/>
         <w:jc w:val="both"/>
         <w:rPr>
           <w:rFonts w:ascii="Times New Roman" w:hAnsi="Times New Roman" w:cs="Times New Roman"/>
+          <w:sz w:val="32"/>
+          <w:szCs w:val="32"/>
+        </w:rPr>
+      </w:pPr>
+      <w:r>
+        <w:rPr>
+          <w:rFonts w:ascii="Times New Roman" w:hAnsi="Times New Roman" w:cs="Times New Roman"/>
+          <w:sz w:val="32"/>
+          <w:szCs w:val="32"/>
+        </w:rPr>
+        <w:t>This is a method of testing software that uses computing tools and procedures after it has been altered or updated.</w:t>
+      </w:r>
+    </w:p>
+    <w:p>
+      <w:pPr>
+        <w:ind w:left="720"/>
+        <w:jc w:val="both"/>
+        <w:rPr>
+          <w:rFonts w:ascii="Times New Roman" w:hAnsi="Times New Roman" w:cs="Times New Roman"/>
+          <w:sz w:val="32"/>
+          <w:szCs w:val="32"/>
+        </w:rPr>
+      </w:pPr>
+    </w:p>
+    <w:p>
+      <w:pPr>
+        <w:ind w:left="720"/>
+        <w:jc w:val="both"/>
+        <w:rPr>
+          <w:rFonts w:ascii="Times New Roman" w:hAnsi="Times New Roman" w:cs="Times New Roman"/>
           <w:color w:val="4472C4" w:themeColor="accent1"/>
           <w:sz w:val="32"/>
           <w:szCs w:val="32"/>
-          <w:u w:val="single"/>
-        </w:rPr>
-      </w:pPr>
-    </w:p>
-    <w:p>
-      <w:pPr>
+        </w:rPr>
+      </w:pPr>
+      <w:r>
+        <w:rPr>
+          <w:rFonts w:ascii="Times New Roman" w:hAnsi="Times New Roman" w:cs="Times New Roman"/>
+          <w:color w:val="4472C4" w:themeColor="accent1"/>
+          <w:sz w:val="32"/>
+          <w:szCs w:val="32"/>
+        </w:rPr>
+        <w:t>Participants:</w:t>
+      </w:r>
+    </w:p>
+    <w:p>
+      <w:pPr>
+        <w:pStyle w:val="ListParagraph"/>
+        <w:numPr>
+          <w:ilvl w:val="0"/>
+          <w:numId w:val="19"/>
+        </w:numPr>
         <w:jc w:val="both"/>
         <w:rPr>
           <w:rFonts w:ascii="Times New Roman" w:hAnsi="Times New Roman" w:cs="Times New Roman"/>
-          <w:color w:val="4472C4" w:themeColor="accent1"/>
-          <w:sz w:val="32"/>
-          <w:szCs w:val="32"/>
-          <w:u w:val="single"/>
-        </w:rPr>
-      </w:pPr>
-    </w:p>
-    <w:p>
-      <w:pPr>
+          <w:sz w:val="32"/>
+          <w:szCs w:val="32"/>
+        </w:rPr>
+      </w:pPr>
+      <w:r>
+        <w:rPr>
+          <w:rFonts w:ascii="Times New Roman" w:hAnsi="Times New Roman" w:cs="Times New Roman"/>
+          <w:sz w:val="32"/>
+          <w:szCs w:val="32"/>
+        </w:rPr>
+        <w:t>Jane Fahy</w:t>
+      </w:r>
+      <w:r>
+        <w:rPr>
+          <w:rFonts w:ascii="Times New Roman" w:hAnsi="Times New Roman" w:cs="Times New Roman"/>
+          <w:sz w:val="32"/>
+          <w:szCs w:val="32"/>
+        </w:rPr>
+        <w:t>.</w:t>
+      </w:r>
+    </w:p>
+    <w:p>
+      <w:pPr>
+        <w:pStyle w:val="ListParagraph"/>
+        <w:numPr>
+          <w:ilvl w:val="0"/>
+          <w:numId w:val="19"/>
+        </w:numPr>
         <w:jc w:val="both"/>
         <w:rPr>
           <w:rFonts w:ascii="Times New Roman" w:hAnsi="Times New Roman" w:cs="Times New Roman"/>
-          <w:color w:val="4472C4" w:themeColor="accent1"/>
-          <w:sz w:val="32"/>
-          <w:szCs w:val="32"/>
-          <w:u w:val="single"/>
-        </w:rPr>
-      </w:pPr>
-    </w:p>
-    <w:p>
-      <w:pPr>
+          <w:sz w:val="32"/>
+          <w:szCs w:val="32"/>
+        </w:rPr>
+      </w:pPr>
+      <w:r>
+        <w:rPr>
+          <w:rFonts w:ascii="Times New Roman" w:hAnsi="Times New Roman" w:cs="Times New Roman"/>
+          <w:sz w:val="32"/>
+          <w:szCs w:val="32"/>
+        </w:rPr>
+        <w:t>Tom Hansbury.</w:t>
+      </w:r>
+    </w:p>
+    <w:p>
+      <w:pPr>
+        <w:ind w:left="720"/>
         <w:jc w:val="both"/>
         <w:rPr>
           <w:rFonts w:ascii="Times New Roman" w:hAnsi="Times New Roman" w:cs="Times New Roman"/>
-          <w:color w:val="4472C4" w:themeColor="accent1"/>
-          <w:sz w:val="32"/>
-          <w:szCs w:val="32"/>
-          <w:u w:val="single"/>
-        </w:rPr>
-      </w:pPr>
-    </w:p>
-    <w:p>
-      <w:pPr>
-        <w:jc w:val="both"/>
-        <w:rPr>
-          <w:rFonts w:ascii="Times New Roman" w:hAnsi="Times New Roman" w:cs="Times New Roman"/>
-          <w:color w:val="4472C4" w:themeColor="accent1"/>
-          <w:sz w:val="32"/>
-          <w:szCs w:val="32"/>
-          <w:u w:val="single"/>
-        </w:rPr>
-      </w:pPr>
-    </w:p>
-    <w:p>
-      <w:pPr>
-        <w:jc w:val="both"/>
-        <w:rPr>
-          <w:rFonts w:ascii="Times New Roman" w:hAnsi="Times New Roman" w:cs="Times New Roman"/>
-          <w:color w:val="4472C4" w:themeColor="accent1"/>
-          <w:sz w:val="32"/>
-          <w:szCs w:val="32"/>
-          <w:u w:val="single"/>
-        </w:rPr>
-      </w:pPr>
-    </w:p>
-    <w:p>
-      <w:pPr>
-        <w:jc w:val="both"/>
-        <w:rPr>
-          <w:rFonts w:ascii="Times New Roman" w:hAnsi="Times New Roman" w:cs="Times New Roman"/>
-          <w:color w:val="4472C4" w:themeColor="accent1"/>
-          <w:sz w:val="32"/>
-          <w:szCs w:val="32"/>
-          <w:u w:val="single"/>
-        </w:rPr>
-      </w:pPr>
-    </w:p>
-    <w:p>
-      <w:pPr>
-        <w:jc w:val="both"/>
-        <w:rPr>
-          <w:rFonts w:ascii="Times New Roman" w:hAnsi="Times New Roman" w:cs="Times New Roman"/>
-          <w:color w:val="4472C4" w:themeColor="accent1"/>
-          <w:sz w:val="32"/>
-          <w:szCs w:val="32"/>
-          <w:u w:val="single"/>
-        </w:rPr>
-      </w:pPr>
-    </w:p>
-    <w:p>
-      <w:pPr>
-        <w:jc w:val="both"/>
-        <w:rPr>
-          <w:rFonts w:ascii="Times New Roman" w:hAnsi="Times New Roman" w:cs="Times New Roman"/>
-          <w:color w:val="4472C4" w:themeColor="accent1"/>
-          <w:sz w:val="32"/>
-          <w:szCs w:val="32"/>
-          <w:u w:val="single"/>
-        </w:rPr>
-      </w:pPr>
-    </w:p>
-    <w:p>
-      <w:pPr>
-        <w:jc w:val="both"/>
-        <w:rPr>
-          <w:rFonts w:ascii="Times New Roman" w:hAnsi="Times New Roman" w:cs="Times New Roman"/>
-          <w:color w:val="4472C4" w:themeColor="accent1"/>
-          <w:sz w:val="32"/>
-          <w:szCs w:val="32"/>
-          <w:u w:val="single"/>
-        </w:rPr>
-      </w:pPr>
-    </w:p>
-    <w:p>
-      <w:pPr>
-        <w:jc w:val="both"/>
-        <w:rPr>
-          <w:rFonts w:ascii="Times New Roman" w:hAnsi="Times New Roman" w:cs="Times New Roman"/>
-          <w:color w:val="4472C4" w:themeColor="accent1"/>
-          <w:sz w:val="32"/>
-          <w:szCs w:val="32"/>
-          <w:u w:val="single"/>
-        </w:rPr>
-      </w:pPr>
-    </w:p>
-    <w:p>
-      <w:pPr>
-        <w:jc w:val="both"/>
-        <w:rPr>
-          <w:rFonts w:ascii="Times New Roman" w:hAnsi="Times New Roman" w:cs="Times New Roman"/>
-          <w:color w:val="4472C4" w:themeColor="accent1"/>
-          <w:sz w:val="32"/>
-          <w:szCs w:val="32"/>
-          <w:u w:val="single"/>
-        </w:rPr>
-      </w:pPr>
-    </w:p>
-    <w:p>
-      <w:pPr>
-        <w:rPr>
-          <w:rFonts w:ascii="Times New Roman" w:hAnsi="Times New Roman" w:cs="Times New Roman"/>
-          <w:sz w:val="44"/>
-          <w:szCs w:val="44"/>
-        </w:rPr>
-      </w:pPr>
-    </w:p>
-    <w:p>
-      <w:pPr>
-        <w:jc w:val="both"/>
-        <w:rPr>
-          <w:rFonts w:ascii="Times New Roman" w:hAnsi="Times New Roman" w:cs="Times New Roman"/>
-          <w:color w:val="4472C4" w:themeColor="accent1"/>
-          <w:sz w:val="32"/>
-          <w:szCs w:val="32"/>
-          <w:u w:val="single"/>
-        </w:rPr>
-      </w:pPr>
-    </w:p>
-    <w:p>
-      <w:pPr>
-        <w:ind w:left="720"/>
-        <w:rPr>
-          <w:rFonts w:ascii="Times New Roman" w:hAnsi="Times New Roman" w:cs="Times New Roman"/>
-          <w:sz w:val="32"/>
-          <w:szCs w:val="32"/>
-        </w:rPr>
-      </w:pPr>
-    </w:p>
-    <w:p>
-      <w:pPr>
-        <w:ind w:left="720"/>
-        <w:rPr>
-          <w:rFonts w:ascii="Times New Roman" w:hAnsi="Times New Roman" w:cs="Times New Roman"/>
-          <w:sz w:val="32"/>
-          <w:szCs w:val="32"/>
-        </w:rPr>
-      </w:pPr>
-    </w:p>
-    <w:p>
-      <w:pPr>
-        <w:ind w:left="720"/>
-        <w:rPr>
-          <w:rFonts w:ascii="Times New Roman" w:hAnsi="Times New Roman" w:cs="Times New Roman"/>
-          <w:sz w:val="32"/>
-          <w:szCs w:val="32"/>
-        </w:rPr>
-      </w:pPr>
-    </w:p>
-    <w:p>
-      <w:pPr>
-        <w:ind w:left="720"/>
-        <w:rPr>
-          <w:rFonts w:ascii="Times New Roman" w:hAnsi="Times New Roman" w:cs="Times New Roman"/>
-          <w:sz w:val="32"/>
-          <w:szCs w:val="32"/>
-        </w:rPr>
-      </w:pPr>
-    </w:p>
-    <w:p>
-      <w:pPr>
-        <w:ind w:left="720"/>
-        <w:rPr>
-          <w:rFonts w:ascii="Times New Roman" w:hAnsi="Times New Roman" w:cs="Times New Roman"/>
-          <w:sz w:val="32"/>
-          <w:szCs w:val="32"/>
-        </w:rPr>
-      </w:pPr>
-    </w:p>
-    <w:p>
-      <w:pPr>
-        <w:ind w:left="720"/>
-        <w:rPr>
-          <w:rFonts w:ascii="Times New Roman" w:hAnsi="Times New Roman" w:cs="Times New Roman"/>
-          <w:sz w:val="32"/>
-          <w:szCs w:val="32"/>
-        </w:rPr>
-      </w:pPr>
-    </w:p>
-    <w:p>
-      <w:pPr>
-        <w:ind w:left="720"/>
-        <w:rPr>
-          <w:rFonts w:ascii="Times New Roman" w:hAnsi="Times New Roman" w:cs="Times New Roman"/>
-          <w:sz w:val="32"/>
-          <w:szCs w:val="32"/>
-        </w:rPr>
-      </w:pPr>
-    </w:p>
-    <w:p>
-      <w:pPr>
-        <w:ind w:left="720"/>
-        <w:rPr>
-          <w:rFonts w:ascii="Times New Roman" w:hAnsi="Times New Roman" w:cs="Times New Roman"/>
-          <w:sz w:val="32"/>
-          <w:szCs w:val="32"/>
-        </w:rPr>
-      </w:pPr>
-    </w:p>
-    <w:p>
-      <w:pPr>
-        <w:ind w:left="720"/>
-        <w:rPr>
-          <w:rFonts w:ascii="Times New Roman" w:hAnsi="Times New Roman" w:cs="Times New Roman"/>
-          <w:sz w:val="32"/>
-          <w:szCs w:val="32"/>
-        </w:rPr>
-      </w:pPr>
-    </w:p>
-    <w:p>
-      <w:pPr>
-        <w:ind w:left="720"/>
+          <w:sz w:val="32"/>
+          <w:szCs w:val="32"/>
+        </w:rPr>
+      </w:pPr>
+    </w:p>
+    <w:p>
+      <w:pPr>
         <w:rPr>
           <w:rFonts w:ascii="Times New Roman" w:hAnsi="Times New Roman" w:cs="Times New Roman"/>
           <w:sz w:val="32"/>
@@ -3457,7 +3398,6 @@
           <w:szCs w:val="32"/>
           <w:u w:val="single"/>
         </w:rPr>
-        <w:lastRenderedPageBreak/>
         <w:t>Beta Testing Participants</w:t>
       </w:r>
     </w:p>
@@ -3542,97 +3482,6 @@
     </w:p>
     <w:p>
       <w:pPr>
-        <w:ind w:left="720"/>
-        <w:rPr>
-          <w:rFonts w:ascii="Times New Roman" w:hAnsi="Times New Roman" w:cs="Times New Roman"/>
-          <w:sz w:val="32"/>
-          <w:szCs w:val="32"/>
-        </w:rPr>
-      </w:pPr>
-    </w:p>
-    <w:p>
-      <w:pPr>
-        <w:ind w:left="720"/>
-        <w:rPr>
-          <w:rFonts w:ascii="Times New Roman" w:hAnsi="Times New Roman" w:cs="Times New Roman"/>
-          <w:sz w:val="32"/>
-          <w:szCs w:val="32"/>
-        </w:rPr>
-      </w:pPr>
-    </w:p>
-    <w:p>
-      <w:pPr>
-        <w:ind w:left="720"/>
-        <w:rPr>
-          <w:rFonts w:ascii="Times New Roman" w:hAnsi="Times New Roman" w:cs="Times New Roman"/>
-          <w:sz w:val="32"/>
-          <w:szCs w:val="32"/>
-        </w:rPr>
-      </w:pPr>
-    </w:p>
-    <w:p>
-      <w:pPr>
-        <w:ind w:left="720"/>
-        <w:rPr>
-          <w:rFonts w:ascii="Times New Roman" w:hAnsi="Times New Roman" w:cs="Times New Roman"/>
-          <w:sz w:val="32"/>
-          <w:szCs w:val="32"/>
-        </w:rPr>
-      </w:pPr>
-    </w:p>
-    <w:p>
-      <w:pPr>
-        <w:ind w:left="720"/>
-        <w:rPr>
-          <w:rFonts w:ascii="Times New Roman" w:hAnsi="Times New Roman" w:cs="Times New Roman"/>
-          <w:sz w:val="32"/>
-          <w:szCs w:val="32"/>
-        </w:rPr>
-      </w:pPr>
-    </w:p>
-    <w:p>
-      <w:pPr>
-        <w:ind w:left="720"/>
-        <w:rPr>
-          <w:rFonts w:ascii="Times New Roman" w:hAnsi="Times New Roman" w:cs="Times New Roman"/>
-          <w:sz w:val="32"/>
-          <w:szCs w:val="32"/>
-        </w:rPr>
-      </w:pPr>
-    </w:p>
-    <w:p>
-      <w:pPr>
-        <w:ind w:left="720"/>
-        <w:rPr>
-          <w:rFonts w:ascii="Times New Roman" w:hAnsi="Times New Roman" w:cs="Times New Roman"/>
-          <w:sz w:val="32"/>
-          <w:szCs w:val="32"/>
-        </w:rPr>
-      </w:pPr>
-    </w:p>
-    <w:p>
-      <w:pPr>
-        <w:ind w:left="720"/>
-        <w:rPr>
-          <w:rFonts w:ascii="Times New Roman" w:hAnsi="Times New Roman" w:cs="Times New Roman"/>
-          <w:sz w:val="32"/>
-          <w:szCs w:val="32"/>
-        </w:rPr>
-      </w:pPr>
-    </w:p>
-    <w:p>
-      <w:pPr>
-        <w:ind w:left="720"/>
-        <w:rPr>
-          <w:rFonts w:ascii="Times New Roman" w:hAnsi="Times New Roman" w:cs="Times New Roman"/>
-          <w:sz w:val="32"/>
-          <w:szCs w:val="32"/>
-        </w:rPr>
-      </w:pPr>
-    </w:p>
-    <w:p>
-      <w:pPr>
-        <w:ind w:left="720"/>
         <w:rPr>
           <w:rFonts w:ascii="Times New Roman" w:hAnsi="Times New Roman" w:cs="Times New Roman"/>
           <w:sz w:val="32"/>
@@ -4014,6 +3863,31 @@
                 <w:szCs w:val="32"/>
               </w:rPr>
             </w:pPr>
+            <w:r>
+              <w:rPr>
+                <w:rFonts w:ascii="Times New Roman" w:hAnsi="Times New Roman" w:cs="Times New Roman"/>
+                <w:sz w:val="32"/>
+                <w:szCs w:val="32"/>
+              </w:rPr>
+              <w:t>10</w:t>
+            </w:r>
+            <w:r>
+              <w:rPr>
+                <w:rFonts w:ascii="Times New Roman" w:hAnsi="Times New Roman" w:cs="Times New Roman"/>
+                <w:sz w:val="32"/>
+                <w:szCs w:val="32"/>
+                <w:vertAlign w:val="superscript"/>
+              </w:rPr>
+              <w:t>th</w:t>
+            </w:r>
+            <w:r>
+              <w:rPr>
+                <w:rFonts w:ascii="Times New Roman" w:hAnsi="Times New Roman" w:cs="Times New Roman"/>
+                <w:sz w:val="32"/>
+                <w:szCs w:val="32"/>
+              </w:rPr>
+              <w:t xml:space="preserve"> January 2020</w:t>
+            </w:r>
           </w:p>
         </w:tc>
         <w:tc>
@@ -4028,6 +3902,31 @@
                 <w:szCs w:val="32"/>
               </w:rPr>
             </w:pPr>
+            <w:r>
+              <w:rPr>
+                <w:rFonts w:ascii="Times New Roman" w:hAnsi="Times New Roman" w:cs="Times New Roman"/>
+                <w:sz w:val="32"/>
+                <w:szCs w:val="32"/>
+              </w:rPr>
+              <w:t>29</w:t>
+            </w:r>
+            <w:r>
+              <w:rPr>
+                <w:rFonts w:ascii="Times New Roman" w:hAnsi="Times New Roman" w:cs="Times New Roman"/>
+                <w:sz w:val="32"/>
+                <w:szCs w:val="32"/>
+                <w:vertAlign w:val="superscript"/>
+              </w:rPr>
+              <w:t>th</w:t>
+            </w:r>
+            <w:r>
+              <w:rPr>
+                <w:rFonts w:ascii="Times New Roman" w:hAnsi="Times New Roman" w:cs="Times New Roman"/>
+                <w:sz w:val="32"/>
+                <w:szCs w:val="32"/>
+              </w:rPr>
+              <w:t xml:space="preserve"> January 2020</w:t>
+            </w:r>
           </w:p>
         </w:tc>
       </w:tr>
@@ -4091,6 +3990,31 @@
                 <w:szCs w:val="32"/>
               </w:rPr>
             </w:pPr>
+            <w:r>
+              <w:rPr>
+                <w:rFonts w:ascii="Times New Roman" w:hAnsi="Times New Roman" w:cs="Times New Roman"/>
+                <w:sz w:val="32"/>
+                <w:szCs w:val="32"/>
+              </w:rPr>
+              <w:t>29</w:t>
+            </w:r>
+            <w:r>
+              <w:rPr>
+                <w:rFonts w:ascii="Times New Roman" w:hAnsi="Times New Roman" w:cs="Times New Roman"/>
+                <w:sz w:val="32"/>
+                <w:szCs w:val="32"/>
+                <w:vertAlign w:val="superscript"/>
+              </w:rPr>
+              <w:t>th</w:t>
+            </w:r>
+            <w:r>
+              <w:rPr>
+                <w:rFonts w:ascii="Times New Roman" w:hAnsi="Times New Roman" w:cs="Times New Roman"/>
+                <w:sz w:val="32"/>
+                <w:szCs w:val="32"/>
+              </w:rPr>
+              <w:t xml:space="preserve"> January 2020</w:t>
+            </w:r>
           </w:p>
         </w:tc>
         <w:tc>
@@ -4105,6 +4029,31 @@
                 <w:szCs w:val="32"/>
               </w:rPr>
             </w:pPr>
+            <w:r>
+              <w:rPr>
+                <w:rFonts w:ascii="Times New Roman" w:hAnsi="Times New Roman" w:cs="Times New Roman"/>
+                <w:sz w:val="32"/>
+                <w:szCs w:val="32"/>
+              </w:rPr>
+              <w:t>4</w:t>
+            </w:r>
+            <w:r>
+              <w:rPr>
+                <w:rFonts w:ascii="Times New Roman" w:hAnsi="Times New Roman" w:cs="Times New Roman"/>
+                <w:sz w:val="32"/>
+                <w:szCs w:val="32"/>
+                <w:vertAlign w:val="superscript"/>
+              </w:rPr>
+              <w:t>th</w:t>
+            </w:r>
+            <w:r>
+              <w:rPr>
+                <w:rFonts w:ascii="Times New Roman" w:hAnsi="Times New Roman" w:cs="Times New Roman"/>
+                <w:sz w:val="32"/>
+                <w:szCs w:val="32"/>
+              </w:rPr>
+              <w:t xml:space="preserve"> February 2020</w:t>
+            </w:r>
           </w:p>
         </w:tc>
       </w:tr>
@@ -4168,6 +4117,31 @@
                 <w:szCs w:val="32"/>
               </w:rPr>
             </w:pPr>
+            <w:r>
+              <w:rPr>
+                <w:rFonts w:ascii="Times New Roman" w:hAnsi="Times New Roman" w:cs="Times New Roman"/>
+                <w:sz w:val="32"/>
+                <w:szCs w:val="32"/>
+              </w:rPr>
+              <w:t>4</w:t>
+            </w:r>
+            <w:r>
+              <w:rPr>
+                <w:rFonts w:ascii="Times New Roman" w:hAnsi="Times New Roman" w:cs="Times New Roman"/>
+                <w:sz w:val="32"/>
+                <w:szCs w:val="32"/>
+                <w:vertAlign w:val="superscript"/>
+              </w:rPr>
+              <w:t>th</w:t>
+            </w:r>
+            <w:r>
+              <w:rPr>
+                <w:rFonts w:ascii="Times New Roman" w:hAnsi="Times New Roman" w:cs="Times New Roman"/>
+                <w:sz w:val="32"/>
+                <w:szCs w:val="32"/>
+              </w:rPr>
+              <w:t xml:space="preserve"> February 2020</w:t>
+            </w:r>
           </w:p>
         </w:tc>
         <w:tc>
@@ -4182,6 +4156,31 @@
                 <w:szCs w:val="32"/>
               </w:rPr>
             </w:pPr>
+            <w:r>
+              <w:rPr>
+                <w:rFonts w:ascii="Times New Roman" w:hAnsi="Times New Roman" w:cs="Times New Roman"/>
+                <w:sz w:val="32"/>
+                <w:szCs w:val="32"/>
+              </w:rPr>
+              <w:t>8</w:t>
+            </w:r>
+            <w:r>
+              <w:rPr>
+                <w:rFonts w:ascii="Times New Roman" w:hAnsi="Times New Roman" w:cs="Times New Roman"/>
+                <w:sz w:val="32"/>
+                <w:szCs w:val="32"/>
+                <w:vertAlign w:val="superscript"/>
+              </w:rPr>
+              <w:t>th</w:t>
+            </w:r>
+            <w:r>
+              <w:rPr>
+                <w:rFonts w:ascii="Times New Roman" w:hAnsi="Times New Roman" w:cs="Times New Roman"/>
+                <w:sz w:val="32"/>
+                <w:szCs w:val="32"/>
+              </w:rPr>
+              <w:t xml:space="preserve"> February 2020</w:t>
+            </w:r>
           </w:p>
         </w:tc>
       </w:tr>
@@ -4245,6 +4244,31 @@
                 <w:szCs w:val="32"/>
               </w:rPr>
             </w:pPr>
+            <w:r>
+              <w:rPr>
+                <w:rFonts w:ascii="Times New Roman" w:hAnsi="Times New Roman" w:cs="Times New Roman"/>
+                <w:sz w:val="32"/>
+                <w:szCs w:val="32"/>
+              </w:rPr>
+              <w:t>4</w:t>
+            </w:r>
+            <w:r>
+              <w:rPr>
+                <w:rFonts w:ascii="Times New Roman" w:hAnsi="Times New Roman" w:cs="Times New Roman"/>
+                <w:sz w:val="32"/>
+                <w:szCs w:val="32"/>
+                <w:vertAlign w:val="superscript"/>
+              </w:rPr>
+              <w:t>th</w:t>
+            </w:r>
+            <w:r>
+              <w:rPr>
+                <w:rFonts w:ascii="Times New Roman" w:hAnsi="Times New Roman" w:cs="Times New Roman"/>
+                <w:sz w:val="32"/>
+                <w:szCs w:val="32"/>
+              </w:rPr>
+              <w:t xml:space="preserve"> February 2020</w:t>
+            </w:r>
           </w:p>
         </w:tc>
         <w:tc>
@@ -4259,6 +4283,31 @@
                 <w:szCs w:val="32"/>
               </w:rPr>
             </w:pPr>
+            <w:r>
+              <w:rPr>
+                <w:rFonts w:ascii="Times New Roman" w:hAnsi="Times New Roman" w:cs="Times New Roman"/>
+                <w:sz w:val="32"/>
+                <w:szCs w:val="32"/>
+              </w:rPr>
+              <w:t>10</w:t>
+            </w:r>
+            <w:r>
+              <w:rPr>
+                <w:rFonts w:ascii="Times New Roman" w:hAnsi="Times New Roman" w:cs="Times New Roman"/>
+                <w:sz w:val="32"/>
+                <w:szCs w:val="32"/>
+                <w:vertAlign w:val="superscript"/>
+              </w:rPr>
+              <w:t>th</w:t>
+            </w:r>
+            <w:r>
+              <w:rPr>
+                <w:rFonts w:ascii="Times New Roman" w:hAnsi="Times New Roman" w:cs="Times New Roman"/>
+                <w:sz w:val="32"/>
+                <w:szCs w:val="32"/>
+              </w:rPr>
+              <w:t xml:space="preserve"> February 2020</w:t>
+            </w:r>
           </w:p>
         </w:tc>
       </w:tr>
@@ -4322,6 +4371,31 @@
                 <w:szCs w:val="32"/>
               </w:rPr>
             </w:pPr>
+            <w:r>
+              <w:rPr>
+                <w:rFonts w:ascii="Times New Roman" w:hAnsi="Times New Roman" w:cs="Times New Roman"/>
+                <w:sz w:val="32"/>
+                <w:szCs w:val="32"/>
+              </w:rPr>
+              <w:t>10</w:t>
+            </w:r>
+            <w:r>
+              <w:rPr>
+                <w:rFonts w:ascii="Times New Roman" w:hAnsi="Times New Roman" w:cs="Times New Roman"/>
+                <w:sz w:val="32"/>
+                <w:szCs w:val="32"/>
+                <w:vertAlign w:val="superscript"/>
+              </w:rPr>
+              <w:t>th</w:t>
+            </w:r>
+            <w:r>
+              <w:rPr>
+                <w:rFonts w:ascii="Times New Roman" w:hAnsi="Times New Roman" w:cs="Times New Roman"/>
+                <w:sz w:val="32"/>
+                <w:szCs w:val="32"/>
+              </w:rPr>
+              <w:t xml:space="preserve"> February 2020</w:t>
+            </w:r>
           </w:p>
         </w:tc>
         <w:tc>
@@ -4336,6 +4410,14 @@
                 <w:szCs w:val="32"/>
               </w:rPr>
             </w:pPr>
+            <w:r>
+              <w:rPr>
+                <w:rFonts w:ascii="Times New Roman" w:hAnsi="Times New Roman" w:cs="Times New Roman"/>
+                <w:sz w:val="32"/>
+                <w:szCs w:val="32"/>
+              </w:rPr>
+              <w:t>BETA RELEASE DATE</w:t>
+            </w:r>
           </w:p>
         </w:tc>
       </w:tr>
@@ -4393,6 +4475,11 @@
           </w:tcPr>
           <w:p>
             <w:pPr>
+              <w:pStyle w:val="ListParagraph"/>
+              <w:numPr>
+                <w:ilvl w:val="0"/>
+                <w:numId w:val="20"/>
+              </w:numPr>
               <w:rPr>
                 <w:rFonts w:ascii="Times New Roman" w:hAnsi="Times New Roman" w:cs="Times New Roman"/>
                 <w:sz w:val="32"/>
@@ -4407,6 +4494,11 @@
           </w:tcPr>
           <w:p>
             <w:pPr>
+              <w:pStyle w:val="ListParagraph"/>
+              <w:numPr>
+                <w:ilvl w:val="0"/>
+                <w:numId w:val="20"/>
+              </w:numPr>
               <w:rPr>
                 <w:rFonts w:ascii="Times New Roman" w:hAnsi="Times New Roman" w:cs="Times New Roman"/>
                 <w:sz w:val="32"/>
@@ -4514,6 +4606,15 @@
         </w:rPr>
         <w:t>Player Movement</w:t>
       </w:r>
+      <w:r>
+        <w:rPr>
+          <w:rFonts w:ascii="Times New Roman" w:hAnsi="Times New Roman" w:cs="Times New Roman"/>
+          <w:color w:val="FF0000"/>
+          <w:sz w:val="32"/>
+          <w:szCs w:val="32"/>
+        </w:rPr>
+        <w:t xml:space="preserve"> / Controls</w:t>
+      </w:r>
     </w:p>
     <w:p>
       <w:pPr>
@@ -4566,6 +4667,15 @@
         </w:rPr>
         <w:t>Save Game / Load Game</w:t>
       </w:r>
+      <w:r>
+        <w:rPr>
+          <w:rFonts w:ascii="Times New Roman" w:hAnsi="Times New Roman" w:cs="Times New Roman"/>
+          <w:color w:val="FF0000"/>
+          <w:sz w:val="32"/>
+          <w:szCs w:val="32"/>
+        </w:rPr>
+        <w:t xml:space="preserve"> / Exit Game</w:t>
+      </w:r>
     </w:p>
     <w:p>
       <w:pPr>
@@ -4882,20 +4992,135 @@
     </w:p>
     <w:p>
       <w:pPr>
-        <w:rPr>
-          <w:rFonts w:ascii="Times New Roman" w:hAnsi="Times New Roman" w:cs="Times New Roman"/>
-          <w:sz w:val="32"/>
-          <w:szCs w:val="32"/>
-        </w:rPr>
-      </w:pPr>
-      <w:r>
-        <w:rPr>
-          <w:rFonts w:ascii="Times New Roman" w:hAnsi="Times New Roman" w:cs="Times New Roman"/>
-          <w:sz w:val="32"/>
-          <w:szCs w:val="32"/>
-        </w:rPr>
-        <w:br w:type="page"/>
-      </w:r>
+        <w:pStyle w:val="ListParagraph"/>
+        <w:numPr>
+          <w:ilvl w:val="0"/>
+          <w:numId w:val="13"/>
+        </w:numPr>
+        <w:rPr>
+          <w:rFonts w:ascii="Times New Roman" w:hAnsi="Times New Roman" w:cs="Times New Roman"/>
+          <w:color w:val="FF0000"/>
+          <w:sz w:val="32"/>
+          <w:szCs w:val="32"/>
+        </w:rPr>
+      </w:pPr>
+      <w:r>
+        <w:rPr>
+          <w:rFonts w:ascii="Times New Roman" w:hAnsi="Times New Roman" w:cs="Times New Roman"/>
+          <w:color w:val="FF0000"/>
+          <w:sz w:val="32"/>
+          <w:szCs w:val="32"/>
+        </w:rPr>
+        <w:t xml:space="preserve">Enemy to Player Pathfinder </w:t>
+      </w:r>
+    </w:p>
+    <w:p>
+      <w:pPr>
+        <w:ind w:left="360"/>
+        <w:rPr>
+          <w:rFonts w:ascii="Times New Roman" w:hAnsi="Times New Roman" w:cs="Times New Roman"/>
+          <w:sz w:val="32"/>
+          <w:szCs w:val="32"/>
+        </w:rPr>
+      </w:pPr>
+      <w:r>
+        <w:rPr>
+          <w:rFonts w:ascii="Times New Roman" w:hAnsi="Times New Roman" w:cs="Times New Roman"/>
+          <w:sz w:val="32"/>
+          <w:szCs w:val="32"/>
+        </w:rPr>
+        <w:t>It is important to test that the enemy sprites will find the shortest path to the player. This increases the difficulty of the game. Without the pathfinder the Enemies would be static which would make the game too easy to complete.</w:t>
+      </w:r>
+    </w:p>
+    <w:p>
+      <w:pPr>
+        <w:rPr>
+          <w:rFonts w:ascii="Times New Roman" w:hAnsi="Times New Roman" w:cs="Times New Roman"/>
+          <w:sz w:val="32"/>
+          <w:szCs w:val="32"/>
+        </w:rPr>
+      </w:pPr>
+    </w:p>
+    <w:p>
+      <w:pPr>
+        <w:rPr>
+          <w:rFonts w:ascii="Times New Roman" w:hAnsi="Times New Roman" w:cs="Times New Roman"/>
+          <w:sz w:val="32"/>
+          <w:szCs w:val="32"/>
+        </w:rPr>
+      </w:pPr>
+    </w:p>
+    <w:p>
+      <w:pPr>
+        <w:rPr>
+          <w:rFonts w:ascii="Times New Roman" w:hAnsi="Times New Roman" w:cs="Times New Roman"/>
+          <w:sz w:val="32"/>
+          <w:szCs w:val="32"/>
+        </w:rPr>
+      </w:pPr>
+    </w:p>
+    <w:p>
+      <w:pPr>
+        <w:rPr>
+          <w:rFonts w:ascii="Times New Roman" w:hAnsi="Times New Roman" w:cs="Times New Roman"/>
+          <w:sz w:val="32"/>
+          <w:szCs w:val="32"/>
+        </w:rPr>
+      </w:pPr>
+    </w:p>
+    <w:p>
+      <w:pPr>
+        <w:rPr>
+          <w:rFonts w:ascii="Times New Roman" w:hAnsi="Times New Roman" w:cs="Times New Roman"/>
+          <w:sz w:val="32"/>
+          <w:szCs w:val="32"/>
+        </w:rPr>
+      </w:pPr>
+    </w:p>
+    <w:p>
+      <w:pPr>
+        <w:rPr>
+          <w:rFonts w:ascii="Times New Roman" w:hAnsi="Times New Roman" w:cs="Times New Roman"/>
+          <w:sz w:val="32"/>
+          <w:szCs w:val="32"/>
+        </w:rPr>
+      </w:pPr>
+    </w:p>
+    <w:p>
+      <w:pPr>
+        <w:rPr>
+          <w:rFonts w:ascii="Times New Roman" w:hAnsi="Times New Roman" w:cs="Times New Roman"/>
+          <w:sz w:val="32"/>
+          <w:szCs w:val="32"/>
+        </w:rPr>
+      </w:pPr>
+    </w:p>
+    <w:p>
+      <w:pPr>
+        <w:rPr>
+          <w:rFonts w:ascii="Times New Roman" w:hAnsi="Times New Roman" w:cs="Times New Roman"/>
+          <w:sz w:val="32"/>
+          <w:szCs w:val="32"/>
+        </w:rPr>
+      </w:pPr>
+    </w:p>
+    <w:p>
+      <w:pPr>
+        <w:rPr>
+          <w:rFonts w:ascii="Times New Roman" w:hAnsi="Times New Roman" w:cs="Times New Roman"/>
+          <w:sz w:val="32"/>
+          <w:szCs w:val="32"/>
+        </w:rPr>
+      </w:pPr>
+    </w:p>
+    <w:p>
+      <w:pPr>
+        <w:rPr>
+          <w:rFonts w:ascii="Times New Roman" w:hAnsi="Times New Roman" w:cs="Times New Roman"/>
+          <w:sz w:val="32"/>
+          <w:szCs w:val="32"/>
+        </w:rPr>
+      </w:pPr>
     </w:p>
     <w:p>
       <w:pPr>
@@ -4919,8 +5144,172 @@
           <w:u w:val="single"/>
         </w:rPr>
         <w:lastRenderedPageBreak/>
-        <w:t>Features</w:t>
-      </w:r>
+        <w:t>Features not to be Tested</w:t>
+      </w:r>
+    </w:p>
+    <w:p>
+      <w:pPr>
+        <w:rPr>
+          <w:rFonts w:ascii="Times New Roman" w:hAnsi="Times New Roman" w:cs="Times New Roman"/>
+          <w:sz w:val="44"/>
+          <w:szCs w:val="44"/>
+        </w:rPr>
+      </w:pPr>
+    </w:p>
+    <w:p>
+      <w:pPr>
+        <w:pStyle w:val="ListParagraph"/>
+        <w:numPr>
+          <w:ilvl w:val="0"/>
+          <w:numId w:val="14"/>
+        </w:numPr>
+        <w:rPr>
+          <w:rFonts w:ascii="Times New Roman" w:hAnsi="Times New Roman" w:cs="Times New Roman"/>
+          <w:color w:val="FF0000"/>
+          <w:sz w:val="32"/>
+          <w:szCs w:val="32"/>
+        </w:rPr>
+      </w:pPr>
+      <w:r>
+        <w:rPr>
+          <w:rFonts w:ascii="Times New Roman" w:hAnsi="Times New Roman" w:cs="Times New Roman"/>
+          <w:color w:val="FF0000"/>
+          <w:sz w:val="32"/>
+          <w:szCs w:val="32"/>
+        </w:rPr>
+        <w:t>Background</w:t>
+      </w:r>
+    </w:p>
+    <w:p>
+      <w:pPr>
+        <w:ind w:left="360"/>
+        <w:rPr>
+          <w:rFonts w:ascii="Times New Roman" w:hAnsi="Times New Roman" w:cs="Times New Roman"/>
+          <w:sz w:val="32"/>
+          <w:szCs w:val="32"/>
+        </w:rPr>
+      </w:pPr>
+      <w:r>
+        <w:rPr>
+          <w:rFonts w:ascii="Times New Roman" w:hAnsi="Times New Roman" w:cs="Times New Roman"/>
+          <w:sz w:val="32"/>
+          <w:szCs w:val="32"/>
+        </w:rPr>
+        <w:t>It is not necessary to test the background images as they will stay constant throughout a level design.</w:t>
+      </w:r>
+    </w:p>
+    <w:p>
+      <w:pPr>
+        <w:rPr>
+          <w:rFonts w:ascii="Times New Roman" w:hAnsi="Times New Roman" w:cs="Times New Roman"/>
+          <w:color w:val="FF0000"/>
+          <w:sz w:val="32"/>
+          <w:szCs w:val="32"/>
+        </w:rPr>
+      </w:pPr>
+    </w:p>
+    <w:p>
+      <w:pPr>
+        <w:pStyle w:val="ListParagraph"/>
+        <w:numPr>
+          <w:ilvl w:val="0"/>
+          <w:numId w:val="14"/>
+        </w:numPr>
+        <w:rPr>
+          <w:rFonts w:ascii="Times New Roman" w:hAnsi="Times New Roman" w:cs="Times New Roman"/>
+          <w:color w:val="FF0000"/>
+          <w:sz w:val="32"/>
+          <w:szCs w:val="32"/>
+        </w:rPr>
+      </w:pPr>
+      <w:r>
+        <w:rPr>
+          <w:rFonts w:ascii="Times New Roman" w:hAnsi="Times New Roman" w:cs="Times New Roman"/>
+          <w:color w:val="FF0000"/>
+          <w:sz w:val="32"/>
+          <w:szCs w:val="32"/>
+        </w:rPr>
+        <w:t xml:space="preserve">Sprites </w:t>
+      </w:r>
+    </w:p>
+    <w:p>
+      <w:pPr>
+        <w:ind w:left="360"/>
+        <w:rPr>
+          <w:rFonts w:ascii="Times New Roman" w:hAnsi="Times New Roman" w:cs="Times New Roman"/>
+          <w:sz w:val="32"/>
+          <w:szCs w:val="32"/>
+        </w:rPr>
+      </w:pPr>
+      <w:r>
+        <w:rPr>
+          <w:rFonts w:ascii="Times New Roman" w:hAnsi="Times New Roman" w:cs="Times New Roman"/>
+          <w:sz w:val="32"/>
+          <w:szCs w:val="32"/>
+        </w:rPr>
+        <w:t xml:space="preserve">Sprites also do not need to be tested as they have been assigned as prefabs and will be reused for each level. </w:t>
+      </w:r>
+    </w:p>
+    <w:p>
+      <w:pPr>
+        <w:rPr>
+          <w:rFonts w:ascii="Times New Roman" w:hAnsi="Times New Roman" w:cs="Times New Roman"/>
+          <w:color w:val="FF0000"/>
+          <w:sz w:val="32"/>
+          <w:szCs w:val="32"/>
+        </w:rPr>
+      </w:pPr>
+    </w:p>
+    <w:p>
+      <w:pPr>
+        <w:rPr>
+          <w:rFonts w:ascii="Times New Roman" w:hAnsi="Times New Roman" w:cs="Times New Roman"/>
+          <w:color w:val="FF0000"/>
+          <w:sz w:val="32"/>
+          <w:szCs w:val="32"/>
+        </w:rPr>
+      </w:pPr>
+    </w:p>
+    <w:p>
+      <w:pPr>
+        <w:ind w:left="360"/>
+        <w:rPr>
+          <w:rFonts w:ascii="Times New Roman" w:hAnsi="Times New Roman" w:cs="Times New Roman"/>
+          <w:sz w:val="32"/>
+          <w:szCs w:val="32"/>
+        </w:rPr>
+      </w:pPr>
+    </w:p>
+    <w:p>
+      <w:pPr>
+        <w:rPr>
+          <w:rFonts w:ascii="Times New Roman" w:hAnsi="Times New Roman" w:cs="Times New Roman"/>
+          <w:sz w:val="32"/>
+          <w:szCs w:val="32"/>
+        </w:rPr>
+      </w:pPr>
+      <w:r>
+        <w:rPr>
+          <w:rFonts w:ascii="Times New Roman" w:hAnsi="Times New Roman" w:cs="Times New Roman"/>
+          <w:sz w:val="32"/>
+          <w:szCs w:val="32"/>
+        </w:rPr>
+        <w:br w:type="page"/>
+      </w:r>
+    </w:p>
+    <w:p>
+      <w:pPr>
+        <w:pStyle w:val="ListParagraph"/>
+        <w:numPr>
+          <w:ilvl w:val="0"/>
+          <w:numId w:val="1"/>
+        </w:numPr>
+        <w:rPr>
+          <w:rFonts w:ascii="Times New Roman" w:hAnsi="Times New Roman" w:cs="Times New Roman"/>
+          <w:sz w:val="44"/>
+          <w:szCs w:val="44"/>
+        </w:rPr>
+      </w:pPr>
       <w:r>
         <w:rPr>
           <w:rFonts w:ascii="Times New Roman" w:hAnsi="Times New Roman" w:cs="Times New Roman"/>
@@ -4929,8 +5318,59 @@
           <w:szCs w:val="44"/>
           <w:u w:val="single"/>
         </w:rPr>
-        <w:t xml:space="preserve"> not</w:t>
-      </w:r>
+        <w:lastRenderedPageBreak/>
+        <w:t>Resources, Roles and Responsibilities</w:t>
+      </w:r>
+    </w:p>
+    <w:p>
+      <w:pPr>
+        <w:rPr>
+          <w:rFonts w:ascii="Times New Roman" w:hAnsi="Times New Roman" w:cs="Times New Roman"/>
+          <w:sz w:val="44"/>
+          <w:szCs w:val="44"/>
+        </w:rPr>
+      </w:pPr>
+    </w:p>
+    <w:p>
+      <w:pPr>
+        <w:ind w:left="360"/>
+        <w:rPr>
+          <w:rFonts w:ascii="Times New Roman" w:hAnsi="Times New Roman" w:cs="Times New Roman"/>
+          <w:sz w:val="32"/>
+          <w:szCs w:val="32"/>
+        </w:rPr>
+      </w:pPr>
+    </w:p>
+    <w:p>
+      <w:pPr>
+        <w:rPr>
+          <w:rFonts w:ascii="Times New Roman" w:hAnsi="Times New Roman" w:cs="Times New Roman"/>
+          <w:sz w:val="32"/>
+          <w:szCs w:val="32"/>
+        </w:rPr>
+      </w:pPr>
+      <w:r>
+        <w:rPr>
+          <w:rFonts w:ascii="Times New Roman" w:hAnsi="Times New Roman" w:cs="Times New Roman"/>
+          <w:sz w:val="32"/>
+          <w:szCs w:val="32"/>
+        </w:rPr>
+        <w:br w:type="page"/>
+      </w:r>
+    </w:p>
+    <w:p>
+      <w:pPr>
+        <w:pStyle w:val="ListParagraph"/>
+        <w:numPr>
+          <w:ilvl w:val="0"/>
+          <w:numId w:val="1"/>
+        </w:numPr>
+        <w:rPr>
+          <w:rFonts w:ascii="Times New Roman" w:hAnsi="Times New Roman" w:cs="Times New Roman"/>
+          <w:sz w:val="44"/>
+          <w:szCs w:val="44"/>
+        </w:rPr>
+      </w:pPr>
       <w:r>
         <w:rPr>
           <w:rFonts w:ascii="Times New Roman" w:hAnsi="Times New Roman" w:cs="Times New Roman"/>
@@ -4939,8 +5379,274 @@
           <w:szCs w:val="44"/>
           <w:u w:val="single"/>
         </w:rPr>
-        <w:t xml:space="preserve"> </w:t>
-      </w:r>
+        <w:lastRenderedPageBreak/>
+        <w:t>Schedules</w:t>
+      </w:r>
+    </w:p>
+    <w:p>
+      <w:pPr>
+        <w:rPr>
+          <w:rFonts w:ascii="Times New Roman" w:hAnsi="Times New Roman" w:cs="Times New Roman"/>
+          <w:sz w:val="32"/>
+          <w:szCs w:val="32"/>
+        </w:rPr>
+      </w:pPr>
+      <w:r>
+        <w:rPr>
+          <w:rFonts w:ascii="Times New Roman" w:hAnsi="Times New Roman" w:cs="Times New Roman"/>
+          <w:sz w:val="32"/>
+          <w:szCs w:val="32"/>
+        </w:rPr>
+        <w:t>Below is a list of deliverable documents which must be submitted and acquired after the completion of a set of tests.</w:t>
+      </w:r>
+    </w:p>
+    <w:p>
+      <w:pPr>
+        <w:rPr>
+          <w:rFonts w:ascii="Times New Roman" w:hAnsi="Times New Roman" w:cs="Times New Roman"/>
+          <w:sz w:val="32"/>
+          <w:szCs w:val="32"/>
+        </w:rPr>
+      </w:pPr>
+    </w:p>
+    <w:p>
+      <w:pPr>
+        <w:pStyle w:val="ListParagraph"/>
+        <w:numPr>
+          <w:ilvl w:val="0"/>
+          <w:numId w:val="15"/>
+        </w:numPr>
+        <w:rPr>
+          <w:rFonts w:ascii="Times New Roman" w:hAnsi="Times New Roman" w:cs="Times New Roman"/>
+          <w:sz w:val="32"/>
+          <w:szCs w:val="32"/>
+        </w:rPr>
+      </w:pPr>
+      <w:r>
+        <w:rPr>
+          <w:rFonts w:ascii="Times New Roman" w:hAnsi="Times New Roman" w:cs="Times New Roman"/>
+          <w:sz w:val="32"/>
+          <w:szCs w:val="32"/>
+        </w:rPr>
+        <w:t>Test Plan.</w:t>
+      </w:r>
+    </w:p>
+    <w:p>
+      <w:pPr>
+        <w:pStyle w:val="ListParagraph"/>
+        <w:numPr>
+          <w:ilvl w:val="0"/>
+          <w:numId w:val="15"/>
+        </w:numPr>
+        <w:rPr>
+          <w:rFonts w:ascii="Times New Roman" w:hAnsi="Times New Roman" w:cs="Times New Roman"/>
+          <w:sz w:val="32"/>
+          <w:szCs w:val="32"/>
+        </w:rPr>
+      </w:pPr>
+      <w:r>
+        <w:rPr>
+          <w:rFonts w:ascii="Times New Roman" w:hAnsi="Times New Roman" w:cs="Times New Roman"/>
+          <w:sz w:val="32"/>
+          <w:szCs w:val="32"/>
+        </w:rPr>
+        <w:t>Test Cases.</w:t>
+      </w:r>
+    </w:p>
+    <w:p>
+      <w:pPr>
+        <w:pStyle w:val="ListParagraph"/>
+        <w:numPr>
+          <w:ilvl w:val="0"/>
+          <w:numId w:val="15"/>
+        </w:numPr>
+        <w:rPr>
+          <w:rFonts w:ascii="Times New Roman" w:hAnsi="Times New Roman" w:cs="Times New Roman"/>
+          <w:sz w:val="32"/>
+          <w:szCs w:val="32"/>
+        </w:rPr>
+      </w:pPr>
+      <w:r>
+        <w:rPr>
+          <w:rFonts w:ascii="Times New Roman" w:hAnsi="Times New Roman" w:cs="Times New Roman"/>
+          <w:sz w:val="32"/>
+          <w:szCs w:val="32"/>
+        </w:rPr>
+        <w:t>Test Incident Reports.</w:t>
+      </w:r>
+    </w:p>
+    <w:p>
+      <w:pPr>
+        <w:pStyle w:val="ListParagraph"/>
+        <w:numPr>
+          <w:ilvl w:val="0"/>
+          <w:numId w:val="15"/>
+        </w:numPr>
+        <w:rPr>
+          <w:rFonts w:ascii="Times New Roman" w:hAnsi="Times New Roman" w:cs="Times New Roman"/>
+          <w:sz w:val="32"/>
+          <w:szCs w:val="32"/>
+        </w:rPr>
+      </w:pPr>
+      <w:r>
+        <w:rPr>
+          <w:rFonts w:ascii="Times New Roman" w:hAnsi="Times New Roman" w:cs="Times New Roman"/>
+          <w:sz w:val="32"/>
+          <w:szCs w:val="32"/>
+        </w:rPr>
+        <w:t>Test Summary Reports.</w:t>
+      </w:r>
+    </w:p>
+    <w:p>
+      <w:pPr>
+        <w:pStyle w:val="ListParagraph"/>
+        <w:numPr>
+          <w:ilvl w:val="0"/>
+          <w:numId w:val="15"/>
+        </w:numPr>
+        <w:rPr>
+          <w:rFonts w:ascii="Times New Roman" w:hAnsi="Times New Roman" w:cs="Times New Roman"/>
+          <w:sz w:val="32"/>
+          <w:szCs w:val="32"/>
+        </w:rPr>
+      </w:pPr>
+      <w:r>
+        <w:rPr>
+          <w:rFonts w:ascii="Times New Roman" w:hAnsi="Times New Roman" w:cs="Times New Roman"/>
+          <w:sz w:val="32"/>
+          <w:szCs w:val="32"/>
+        </w:rPr>
+        <w:t>Community Feedback Report.</w:t>
+      </w:r>
+    </w:p>
+    <w:p>
+      <w:pPr>
+        <w:pStyle w:val="ListParagraph"/>
+        <w:numPr>
+          <w:ilvl w:val="0"/>
+          <w:numId w:val="15"/>
+        </w:numPr>
+        <w:rPr>
+          <w:rFonts w:ascii="Times New Roman" w:hAnsi="Times New Roman" w:cs="Times New Roman"/>
+          <w:sz w:val="32"/>
+          <w:szCs w:val="32"/>
+        </w:rPr>
+      </w:pPr>
+      <w:r>
+        <w:rPr>
+          <w:rFonts w:ascii="Times New Roman" w:hAnsi="Times New Roman" w:cs="Times New Roman"/>
+          <w:sz w:val="32"/>
+          <w:szCs w:val="32"/>
+        </w:rPr>
+        <w:t>Improvements Report.</w:t>
+      </w:r>
+    </w:p>
+    <w:p>
+      <w:pPr>
+        <w:pStyle w:val="ListParagraph"/>
+        <w:numPr>
+          <w:ilvl w:val="0"/>
+          <w:numId w:val="15"/>
+        </w:numPr>
+        <w:rPr>
+          <w:rFonts w:ascii="Times New Roman" w:hAnsi="Times New Roman" w:cs="Times New Roman"/>
+          <w:sz w:val="32"/>
+          <w:szCs w:val="32"/>
+        </w:rPr>
+      </w:pPr>
+      <w:r>
+        <w:rPr>
+          <w:rFonts w:ascii="Times New Roman" w:hAnsi="Times New Roman" w:cs="Times New Roman"/>
+          <w:sz w:val="32"/>
+          <w:szCs w:val="32"/>
+        </w:rPr>
+        <w:t>Defects Report.</w:t>
+      </w:r>
+    </w:p>
+    <w:p>
+      <w:pPr>
+        <w:pStyle w:val="ListParagraph"/>
+        <w:numPr>
+          <w:ilvl w:val="0"/>
+          <w:numId w:val="15"/>
+        </w:numPr>
+        <w:rPr>
+          <w:rFonts w:ascii="Times New Roman" w:hAnsi="Times New Roman" w:cs="Times New Roman"/>
+          <w:sz w:val="32"/>
+          <w:szCs w:val="32"/>
+        </w:rPr>
+      </w:pPr>
+      <w:r>
+        <w:rPr>
+          <w:rFonts w:ascii="Times New Roman" w:hAnsi="Times New Roman" w:cs="Times New Roman"/>
+          <w:sz w:val="32"/>
+          <w:szCs w:val="32"/>
+        </w:rPr>
+        <w:t>Release Notes.</w:t>
+      </w:r>
+    </w:p>
+    <w:p>
+      <w:pPr>
+        <w:pStyle w:val="ListParagraph"/>
+        <w:numPr>
+          <w:ilvl w:val="0"/>
+          <w:numId w:val="15"/>
+        </w:numPr>
+        <w:rPr>
+          <w:rFonts w:ascii="Times New Roman" w:hAnsi="Times New Roman" w:cs="Times New Roman"/>
+          <w:sz w:val="32"/>
+          <w:szCs w:val="32"/>
+        </w:rPr>
+      </w:pPr>
+      <w:r>
+        <w:rPr>
+          <w:rFonts w:ascii="Times New Roman" w:hAnsi="Times New Roman" w:cs="Times New Roman"/>
+          <w:sz w:val="32"/>
+          <w:szCs w:val="32"/>
+        </w:rPr>
+        <w:t>Benchmarks and Configuration Report.</w:t>
+      </w:r>
+    </w:p>
+    <w:p>
+      <w:pPr>
+        <w:ind w:left="360"/>
+        <w:rPr>
+          <w:rFonts w:ascii="Times New Roman" w:hAnsi="Times New Roman" w:cs="Times New Roman"/>
+          <w:sz w:val="32"/>
+          <w:szCs w:val="32"/>
+        </w:rPr>
+      </w:pPr>
+    </w:p>
+    <w:p>
+      <w:pPr>
+        <w:rPr>
+          <w:rFonts w:ascii="Times New Roman" w:hAnsi="Times New Roman" w:cs="Times New Roman"/>
+          <w:sz w:val="32"/>
+          <w:szCs w:val="32"/>
+        </w:rPr>
+      </w:pPr>
+      <w:r>
+        <w:rPr>
+          <w:rFonts w:ascii="Times New Roman" w:hAnsi="Times New Roman" w:cs="Times New Roman"/>
+          <w:sz w:val="32"/>
+          <w:szCs w:val="32"/>
+        </w:rPr>
+        <w:br w:type="page"/>
+      </w:r>
+    </w:p>
+    <w:p>
+      <w:pPr>
+        <w:pStyle w:val="ListParagraph"/>
+        <w:numPr>
+          <w:ilvl w:val="0"/>
+          <w:numId w:val="1"/>
+        </w:numPr>
+        <w:rPr>
+          <w:rFonts w:ascii="Times New Roman" w:hAnsi="Times New Roman" w:cs="Times New Roman"/>
+          <w:sz w:val="44"/>
+          <w:szCs w:val="44"/>
+        </w:rPr>
+      </w:pPr>
       <w:r>
         <w:rPr>
           <w:rFonts w:ascii="Times New Roman" w:hAnsi="Times New Roman" w:cs="Times New Roman"/>
@@ -4949,8 +5655,175 @@
           <w:szCs w:val="44"/>
           <w:u w:val="single"/>
         </w:rPr>
-        <w:t>to</w:t>
-      </w:r>
+        <w:lastRenderedPageBreak/>
+        <w:t xml:space="preserve">Risks and Assumptions </w:t>
+      </w:r>
+    </w:p>
+    <w:p>
+      <w:pPr>
+        <w:ind w:left="360"/>
+        <w:rPr>
+          <w:rFonts w:ascii="Times New Roman" w:hAnsi="Times New Roman" w:cs="Times New Roman"/>
+          <w:sz w:val="32"/>
+          <w:szCs w:val="32"/>
+        </w:rPr>
+      </w:pPr>
+    </w:p>
+    <w:p>
+      <w:pPr>
+        <w:pStyle w:val="ListParagraph"/>
+        <w:numPr>
+          <w:ilvl w:val="0"/>
+          <w:numId w:val="22"/>
+        </w:numPr>
+        <w:rPr>
+          <w:rFonts w:ascii="Times New Roman" w:hAnsi="Times New Roman" w:cs="Times New Roman"/>
+          <w:sz w:val="32"/>
+          <w:szCs w:val="32"/>
+        </w:rPr>
+      </w:pPr>
+      <w:r>
+        <w:rPr>
+          <w:rFonts w:ascii="Times New Roman" w:hAnsi="Times New Roman" w:cs="Times New Roman"/>
+          <w:sz w:val="32"/>
+          <w:szCs w:val="32"/>
+        </w:rPr>
+        <w:t xml:space="preserve">Many issues may occur in the delivery of results from tests that might cause deadlines to be pushed back further which then will delay the date of release. Issues like this can be prevented or worked around </w:t>
+      </w:r>
+      <w:r>
+        <w:rPr>
+          <w:rFonts w:ascii="Times New Roman" w:hAnsi="Times New Roman" w:cs="Times New Roman"/>
+          <w:sz w:val="32"/>
+          <w:szCs w:val="32"/>
+        </w:rPr>
+        <w:t>if</w:t>
+      </w:r>
+      <w:bookmarkStart w:id="0" w:name="_GoBack"/>
+      <w:bookmarkEnd w:id="0"/>
+      <w:r>
+        <w:rPr>
+          <w:rFonts w:ascii="Times New Roman" w:hAnsi="Times New Roman" w:cs="Times New Roman"/>
+          <w:sz w:val="32"/>
+          <w:szCs w:val="32"/>
+        </w:rPr>
+        <w:t xml:space="preserve"> we can create a fair and beneficial environment for the team members. </w:t>
+      </w:r>
+    </w:p>
+    <w:p>
+      <w:pPr>
+        <w:rPr>
+          <w:rFonts w:ascii="Times New Roman" w:hAnsi="Times New Roman" w:cs="Times New Roman"/>
+          <w:sz w:val="32"/>
+          <w:szCs w:val="32"/>
+        </w:rPr>
+      </w:pPr>
+    </w:p>
+    <w:p>
+      <w:pPr>
+        <w:pStyle w:val="ListParagraph"/>
+        <w:numPr>
+          <w:ilvl w:val="0"/>
+          <w:numId w:val="21"/>
+        </w:numPr>
+        <w:rPr>
+          <w:rFonts w:ascii="Times New Roman" w:hAnsi="Times New Roman" w:cs="Times New Roman"/>
+          <w:sz w:val="32"/>
+          <w:szCs w:val="32"/>
+        </w:rPr>
+      </w:pPr>
+      <w:r>
+        <w:rPr>
+          <w:rFonts w:ascii="Times New Roman" w:hAnsi="Times New Roman" w:cs="Times New Roman"/>
+          <w:sz w:val="32"/>
+          <w:szCs w:val="32"/>
+        </w:rPr>
+        <w:t>If we face issues where we require more time to finish a specific task, we can assign more members of the team to a task to speed up its development and testing amounts.</w:t>
+      </w:r>
+    </w:p>
+    <w:p>
+      <w:pPr>
+        <w:rPr>
+          <w:rFonts w:ascii="Times New Roman" w:hAnsi="Times New Roman" w:cs="Times New Roman"/>
+          <w:sz w:val="32"/>
+          <w:szCs w:val="32"/>
+        </w:rPr>
+      </w:pPr>
+    </w:p>
+    <w:p>
+      <w:pPr>
+        <w:pStyle w:val="ListParagraph"/>
+        <w:numPr>
+          <w:ilvl w:val="0"/>
+          <w:numId w:val="21"/>
+        </w:numPr>
+        <w:rPr>
+          <w:rFonts w:ascii="Times New Roman" w:hAnsi="Times New Roman" w:cs="Times New Roman"/>
+          <w:sz w:val="32"/>
+          <w:szCs w:val="32"/>
+        </w:rPr>
+      </w:pPr>
+      <w:r>
+        <w:rPr>
+          <w:rFonts w:ascii="Times New Roman" w:hAnsi="Times New Roman" w:cs="Times New Roman"/>
+          <w:sz w:val="32"/>
+          <w:szCs w:val="32"/>
+        </w:rPr>
+        <w:t>Nigh Shifts may be brought in if we are running close to deadlines for tasks that must be completed for another task to begin its course.</w:t>
+      </w:r>
+    </w:p>
+    <w:p>
+      <w:pPr>
+        <w:pStyle w:val="ListParagraph"/>
+        <w:rPr>
+          <w:rFonts w:ascii="Times New Roman" w:hAnsi="Times New Roman" w:cs="Times New Roman"/>
+          <w:sz w:val="32"/>
+          <w:szCs w:val="32"/>
+        </w:rPr>
+      </w:pPr>
+    </w:p>
+    <w:p>
+      <w:pPr>
+        <w:pStyle w:val="ListParagraph"/>
+        <w:numPr>
+          <w:ilvl w:val="0"/>
+          <w:numId w:val="21"/>
+        </w:numPr>
+        <w:rPr>
+          <w:rFonts w:ascii="Times New Roman" w:hAnsi="Times New Roman" w:cs="Times New Roman"/>
+          <w:sz w:val="32"/>
+          <w:szCs w:val="32"/>
+        </w:rPr>
+      </w:pPr>
+      <w:r>
+        <w:rPr>
+          <w:rFonts w:ascii="Times New Roman" w:hAnsi="Times New Roman" w:cs="Times New Roman"/>
+          <w:sz w:val="32"/>
+          <w:szCs w:val="32"/>
+        </w:rPr>
+        <w:t>If we face a lot of issues in the testing phases, we can hire extra employees to help us reach our end goal. This would mean an increase in costs so this method would be a last resort in means on financing and funding.</w:t>
+      </w:r>
+      <w:r>
+        <w:rPr>
+          <w:rFonts w:ascii="Times New Roman" w:hAnsi="Times New Roman" w:cs="Times New Roman"/>
+          <w:sz w:val="32"/>
+          <w:szCs w:val="32"/>
+        </w:rPr>
+        <w:br w:type="page"/>
+      </w:r>
+    </w:p>
+    <w:p>
+      <w:pPr>
+        <w:pStyle w:val="ListParagraph"/>
+        <w:numPr>
+          <w:ilvl w:val="0"/>
+          <w:numId w:val="1"/>
+        </w:numPr>
+        <w:rPr>
+          <w:rFonts w:ascii="Times New Roman" w:hAnsi="Times New Roman" w:cs="Times New Roman"/>
+          <w:sz w:val="44"/>
+          <w:szCs w:val="44"/>
+        </w:rPr>
+      </w:pPr>
       <w:r>
         <w:rPr>
           <w:rFonts w:ascii="Times New Roman" w:hAnsi="Times New Roman" w:cs="Times New Roman"/>
@@ -4959,177 +5832,126 @@
           <w:szCs w:val="44"/>
           <w:u w:val="single"/>
         </w:rPr>
-        <w:t xml:space="preserve"> </w:t>
-      </w:r>
-      <w:r>
-        <w:rPr>
-          <w:rFonts w:ascii="Times New Roman" w:hAnsi="Times New Roman" w:cs="Times New Roman"/>
-          <w:color w:val="4472C4" w:themeColor="accent1"/>
-          <w:sz w:val="44"/>
-          <w:szCs w:val="44"/>
+        <w:lastRenderedPageBreak/>
+        <w:t>Tools</w:t>
+      </w:r>
+    </w:p>
+    <w:p>
+      <w:pPr>
+        <w:rPr>
+          <w:rFonts w:ascii="Times New Roman" w:hAnsi="Times New Roman" w:cs="Times New Roman"/>
+          <w:sz w:val="32"/>
+          <w:szCs w:val="32"/>
+        </w:rPr>
+      </w:pPr>
+      <w:r>
+        <w:rPr>
+          <w:rFonts w:ascii="Times New Roman" w:hAnsi="Times New Roman" w:cs="Times New Roman"/>
+          <w:sz w:val="32"/>
+          <w:szCs w:val="32"/>
+        </w:rPr>
+        <w:t xml:space="preserve">It is very important that </w:t>
+      </w:r>
+      <w:r>
+        <w:rPr>
+          <w:rFonts w:ascii="Times New Roman" w:hAnsi="Times New Roman" w:cs="Times New Roman"/>
+          <w:sz w:val="32"/>
+          <w:szCs w:val="32"/>
+        </w:rPr>
+        <w:t xml:space="preserve">powerful and reliable Software Testing tools are used. This way we can assure accuracy and tracking throughout the processes. </w:t>
+      </w:r>
+    </w:p>
+    <w:p>
+      <w:pPr>
+        <w:rPr>
+          <w:rFonts w:ascii="Times New Roman" w:hAnsi="Times New Roman" w:cs="Times New Roman"/>
+          <w:sz w:val="32"/>
+          <w:szCs w:val="32"/>
+        </w:rPr>
+      </w:pPr>
+    </w:p>
+    <w:p>
+      <w:pPr>
+        <w:rPr>
+          <w:rFonts w:ascii="Times New Roman" w:hAnsi="Times New Roman" w:cs="Times New Roman"/>
+          <w:color w:val="FF0000"/>
+          <w:sz w:val="32"/>
+          <w:szCs w:val="32"/>
           <w:u w:val="single"/>
         </w:rPr>
-        <w:t>b</w:t>
-      </w:r>
-      <w:r>
-        <w:rPr>
-          <w:rFonts w:ascii="Times New Roman" w:hAnsi="Times New Roman" w:cs="Times New Roman"/>
-          <w:color w:val="4472C4" w:themeColor="accent1"/>
-          <w:sz w:val="44"/>
-          <w:szCs w:val="44"/>
+      </w:pPr>
+      <w:r>
+        <w:rPr>
+          <w:rFonts w:ascii="Times New Roman" w:hAnsi="Times New Roman" w:cs="Times New Roman"/>
+          <w:color w:val="FF0000"/>
+          <w:sz w:val="32"/>
+          <w:szCs w:val="32"/>
           <w:u w:val="single"/>
         </w:rPr>
-        <w:t>e Tested</w:t>
-      </w:r>
-    </w:p>
-    <w:p>
-      <w:pPr>
-        <w:rPr>
-          <w:rFonts w:ascii="Times New Roman" w:hAnsi="Times New Roman" w:cs="Times New Roman"/>
-          <w:sz w:val="44"/>
-          <w:szCs w:val="44"/>
-        </w:rPr>
-      </w:pPr>
+        <w:t>Bug Tracking System</w:t>
+      </w:r>
     </w:p>
     <w:p>
       <w:pPr>
         <w:pStyle w:val="ListParagraph"/>
         <w:numPr>
           <w:ilvl w:val="0"/>
-          <w:numId w:val="14"/>
+          <w:numId w:val="16"/>
         </w:numPr>
         <w:rPr>
           <w:rFonts w:ascii="Times New Roman" w:hAnsi="Times New Roman" w:cs="Times New Roman"/>
-          <w:color w:val="FF0000"/>
-          <w:sz w:val="32"/>
-          <w:szCs w:val="32"/>
-        </w:rPr>
-      </w:pPr>
-      <w:r>
-        <w:rPr>
-          <w:rFonts w:ascii="Times New Roman" w:hAnsi="Times New Roman" w:cs="Times New Roman"/>
-          <w:color w:val="FF0000"/>
-          <w:sz w:val="32"/>
-          <w:szCs w:val="32"/>
-        </w:rPr>
-        <w:t>Background</w:t>
-      </w:r>
-    </w:p>
-    <w:p>
-      <w:pPr>
-        <w:ind w:left="360"/>
-        <w:rPr>
-          <w:rFonts w:ascii="Times New Roman" w:hAnsi="Times New Roman" w:cs="Times New Roman"/>
-          <w:sz w:val="32"/>
-          <w:szCs w:val="32"/>
-        </w:rPr>
-      </w:pPr>
-      <w:r>
-        <w:rPr>
-          <w:rFonts w:ascii="Times New Roman" w:hAnsi="Times New Roman" w:cs="Times New Roman"/>
-          <w:sz w:val="32"/>
-          <w:szCs w:val="32"/>
-        </w:rPr>
-        <w:t>It is not necessary to test the background images as they will stay constant throughout a level design.</w:t>
-      </w:r>
-    </w:p>
-    <w:p>
-      <w:pPr>
-        <w:rPr>
-          <w:rFonts w:ascii="Times New Roman" w:hAnsi="Times New Roman" w:cs="Times New Roman"/>
-          <w:color w:val="FF0000"/>
-          <w:sz w:val="32"/>
-          <w:szCs w:val="32"/>
-        </w:rPr>
-      </w:pPr>
+          <w:sz w:val="32"/>
+          <w:szCs w:val="32"/>
+        </w:rPr>
+      </w:pPr>
+      <w:r>
+        <w:rPr>
+          <w:rFonts w:ascii="Times New Roman" w:hAnsi="Times New Roman" w:cs="Times New Roman"/>
+          <w:sz w:val="32"/>
+          <w:szCs w:val="32"/>
+        </w:rPr>
+        <w:t>ASANA (</w:t>
+      </w:r>
+      <w:hyperlink r:id="rId11" w:history="1">
+        <w:r>
+          <w:rPr>
+            <w:rStyle w:val="Hyperlink"/>
+            <w:rFonts w:ascii="Times New Roman" w:hAnsi="Times New Roman" w:cs="Times New Roman"/>
+            <w:sz w:val="32"/>
+            <w:szCs w:val="32"/>
+          </w:rPr>
+          <w:t>https://asana.com/?noredirect</w:t>
+        </w:r>
+      </w:hyperlink>
+      <w:r>
+        <w:rPr>
+          <w:rFonts w:ascii="Times New Roman" w:hAnsi="Times New Roman" w:cs="Times New Roman"/>
+          <w:sz w:val="32"/>
+          <w:szCs w:val="32"/>
+        </w:rPr>
+        <w:t>)</w:t>
+      </w:r>
     </w:p>
     <w:p>
       <w:pPr>
         <w:pStyle w:val="ListParagraph"/>
         <w:numPr>
           <w:ilvl w:val="0"/>
-          <w:numId w:val="14"/>
+          <w:numId w:val="16"/>
         </w:numPr>
         <w:rPr>
           <w:rFonts w:ascii="Times New Roman" w:hAnsi="Times New Roman" w:cs="Times New Roman"/>
-          <w:color w:val="FF0000"/>
-          <w:sz w:val="32"/>
-          <w:szCs w:val="32"/>
-        </w:rPr>
-      </w:pPr>
-      <w:r>
-        <w:rPr>
-          <w:rFonts w:ascii="Times New Roman" w:hAnsi="Times New Roman" w:cs="Times New Roman"/>
-          <w:color w:val="FF0000"/>
-          <w:sz w:val="32"/>
-          <w:szCs w:val="32"/>
-        </w:rPr>
-        <w:t xml:space="preserve">Sprites </w:t>
-      </w:r>
-    </w:p>
-    <w:p>
-      <w:pPr>
-        <w:ind w:left="360"/>
-        <w:rPr>
-          <w:rFonts w:ascii="Times New Roman" w:hAnsi="Times New Roman" w:cs="Times New Roman"/>
-          <w:sz w:val="32"/>
-          <w:szCs w:val="32"/>
-        </w:rPr>
-      </w:pPr>
-      <w:r>
-        <w:rPr>
-          <w:rFonts w:ascii="Times New Roman" w:hAnsi="Times New Roman" w:cs="Times New Roman"/>
-          <w:sz w:val="32"/>
-          <w:szCs w:val="32"/>
-        </w:rPr>
-        <w:t xml:space="preserve">Sprites also do not need to be tested as they have been assigned as prefabs and will be reused for each level. </w:t>
-      </w:r>
-    </w:p>
-    <w:p>
-      <w:pPr>
-        <w:rPr>
-          <w:rFonts w:ascii="Times New Roman" w:hAnsi="Times New Roman" w:cs="Times New Roman"/>
-          <w:color w:val="FF0000"/>
-          <w:sz w:val="32"/>
-          <w:szCs w:val="32"/>
-        </w:rPr>
-      </w:pPr>
-    </w:p>
-    <w:p>
-      <w:pPr>
-        <w:rPr>
-          <w:rFonts w:ascii="Times New Roman" w:hAnsi="Times New Roman" w:cs="Times New Roman"/>
-          <w:color w:val="FF0000"/>
-          <w:sz w:val="32"/>
-          <w:szCs w:val="32"/>
-        </w:rPr>
-      </w:pPr>
-    </w:p>
-    <w:p>
-      <w:pPr>
-        <w:ind w:left="360"/>
-        <w:rPr>
-          <w:rFonts w:ascii="Times New Roman" w:hAnsi="Times New Roman" w:cs="Times New Roman"/>
-          <w:sz w:val="32"/>
-          <w:szCs w:val="32"/>
-        </w:rPr>
-      </w:pPr>
-    </w:p>
-    <w:p>
-      <w:pPr>
-        <w:rPr>
-          <w:rFonts w:ascii="Times New Roman" w:hAnsi="Times New Roman" w:cs="Times New Roman"/>
-          <w:sz w:val="32"/>
-          <w:szCs w:val="32"/>
-        </w:rPr>
-      </w:pPr>
-      <w:r>
-        <w:rPr>
-          <w:rFonts w:ascii="Times New Roman" w:hAnsi="Times New Roman" w:cs="Times New Roman"/>
-          <w:sz w:val="32"/>
-          <w:szCs w:val="32"/>
-        </w:rPr>
-        <w:br w:type="page"/>
+          <w:sz w:val="32"/>
+          <w:szCs w:val="32"/>
+        </w:rPr>
+      </w:pPr>
+      <w:r>
+        <w:rPr>
+          <w:rFonts w:ascii="Times New Roman" w:hAnsi="Times New Roman" w:cs="Times New Roman"/>
+          <w:sz w:val="32"/>
+          <w:szCs w:val="32"/>
+        </w:rPr>
+        <w:t>Easy tracking of bugs.</w:t>
       </w:r>
     </w:p>
     <w:p>
@@ -5137,47 +5959,163 @@
         <w:pStyle w:val="ListParagraph"/>
         <w:numPr>
           <w:ilvl w:val="0"/>
-          <w:numId w:val="1"/>
+          <w:numId w:val="16"/>
         </w:numPr>
         <w:rPr>
           <w:rFonts w:ascii="Times New Roman" w:hAnsi="Times New Roman" w:cs="Times New Roman"/>
-          <w:sz w:val="44"/>
-          <w:szCs w:val="44"/>
-        </w:rPr>
-      </w:pPr>
-      <w:r>
-        <w:rPr>
-          <w:rFonts w:ascii="Times New Roman" w:hAnsi="Times New Roman" w:cs="Times New Roman"/>
-          <w:color w:val="4472C4" w:themeColor="accent1"/>
-          <w:sz w:val="44"/>
-          <w:szCs w:val="44"/>
+          <w:sz w:val="32"/>
+          <w:szCs w:val="32"/>
+        </w:rPr>
+      </w:pPr>
+      <w:r>
+        <w:rPr>
+          <w:rFonts w:ascii="Times New Roman" w:hAnsi="Times New Roman" w:cs="Times New Roman"/>
+          <w:sz w:val="32"/>
+          <w:szCs w:val="32"/>
+        </w:rPr>
+        <w:t>Team Collaboration</w:t>
+      </w:r>
+    </w:p>
+    <w:p>
+      <w:pPr>
+        <w:rPr>
+          <w:rFonts w:ascii="Times New Roman" w:hAnsi="Times New Roman" w:cs="Times New Roman"/>
+          <w:sz w:val="32"/>
+          <w:szCs w:val="32"/>
+        </w:rPr>
+      </w:pPr>
+    </w:p>
+    <w:p>
+      <w:pPr>
+        <w:rPr>
+          <w:rFonts w:ascii="Times New Roman" w:hAnsi="Times New Roman" w:cs="Times New Roman"/>
+          <w:color w:val="FF0000"/>
+          <w:sz w:val="32"/>
+          <w:szCs w:val="32"/>
           <w:u w:val="single"/>
         </w:rPr>
-        <w:lastRenderedPageBreak/>
-        <w:t>Resources, Roles and Responsibilities</w:t>
-      </w:r>
-    </w:p>
-    <w:p>
-      <w:pPr>
-        <w:rPr>
-          <w:rFonts w:ascii="Times New Roman" w:hAnsi="Times New Roman" w:cs="Times New Roman"/>
-          <w:sz w:val="44"/>
-          <w:szCs w:val="44"/>
-        </w:rPr>
-      </w:pPr>
-    </w:p>
-    <w:p>
-      <w:pPr>
-        <w:ind w:left="360"/>
-        <w:rPr>
-          <w:rFonts w:ascii="Times New Roman" w:hAnsi="Times New Roman" w:cs="Times New Roman"/>
-          <w:sz w:val="32"/>
-          <w:szCs w:val="32"/>
+      </w:pPr>
+      <w:r>
+        <w:rPr>
+          <w:rFonts w:ascii="Times New Roman" w:hAnsi="Times New Roman" w:cs="Times New Roman"/>
+          <w:color w:val="FF0000"/>
+          <w:sz w:val="32"/>
+          <w:szCs w:val="32"/>
+          <w:u w:val="single"/>
+        </w:rPr>
+        <w:t>Version Control</w:t>
+      </w:r>
+    </w:p>
+    <w:p>
+      <w:pPr>
+        <w:pStyle w:val="ListParagraph"/>
+        <w:numPr>
+          <w:ilvl w:val="0"/>
+          <w:numId w:val="17"/>
+        </w:numPr>
+        <w:rPr>
+          <w:rFonts w:ascii="Times New Roman" w:hAnsi="Times New Roman" w:cs="Times New Roman"/>
+          <w:sz w:val="32"/>
+          <w:szCs w:val="32"/>
+          <w:u w:val="single"/>
+        </w:rPr>
+      </w:pPr>
+      <w:r>
+        <w:rPr>
+          <w:rFonts w:ascii="Times New Roman" w:hAnsi="Times New Roman" w:cs="Times New Roman"/>
+          <w:sz w:val="32"/>
+          <w:szCs w:val="32"/>
+        </w:rPr>
+        <w:t>GitHub (</w:t>
+      </w:r>
+      <w:hyperlink r:id="rId12" w:history="1">
+        <w:r>
+          <w:rPr>
+            <w:rStyle w:val="Hyperlink"/>
+            <w:rFonts w:ascii="Times New Roman" w:hAnsi="Times New Roman" w:cs="Times New Roman"/>
+            <w:sz w:val="32"/>
+            <w:szCs w:val="32"/>
+          </w:rPr>
+          <w:t>https://github.com/</w:t>
+        </w:r>
+      </w:hyperlink>
+      <w:r>
+        <w:rPr>
+          <w:rFonts w:ascii="Times New Roman" w:hAnsi="Times New Roman" w:cs="Times New Roman"/>
+          <w:sz w:val="32"/>
+          <w:szCs w:val="32"/>
+        </w:rPr>
+        <w:t>)</w:t>
+      </w:r>
+    </w:p>
+    <w:p>
+      <w:pPr>
+        <w:pStyle w:val="ListParagraph"/>
+        <w:numPr>
+          <w:ilvl w:val="0"/>
+          <w:numId w:val="17"/>
+        </w:numPr>
+        <w:rPr>
+          <w:rFonts w:ascii="Times New Roman" w:hAnsi="Times New Roman" w:cs="Times New Roman"/>
+          <w:sz w:val="32"/>
+          <w:szCs w:val="32"/>
+          <w:u w:val="single"/>
+        </w:rPr>
+      </w:pPr>
+      <w:r>
+        <w:rPr>
+          <w:rFonts w:ascii="Times New Roman" w:hAnsi="Times New Roman" w:cs="Times New Roman"/>
+          <w:sz w:val="32"/>
+          <w:szCs w:val="32"/>
+        </w:rPr>
+        <w:t>Control Updates.</w:t>
+      </w:r>
+    </w:p>
+    <w:p>
+      <w:pPr>
+        <w:pStyle w:val="ListParagraph"/>
+        <w:numPr>
+          <w:ilvl w:val="0"/>
+          <w:numId w:val="17"/>
+        </w:numPr>
+        <w:rPr>
+          <w:rFonts w:ascii="Times New Roman" w:hAnsi="Times New Roman" w:cs="Times New Roman"/>
+          <w:sz w:val="32"/>
+          <w:szCs w:val="32"/>
+          <w:u w:val="single"/>
+        </w:rPr>
+      </w:pPr>
+      <w:r>
+        <w:rPr>
+          <w:rFonts w:ascii="Times New Roman" w:hAnsi="Times New Roman" w:cs="Times New Roman"/>
+          <w:sz w:val="32"/>
+          <w:szCs w:val="32"/>
+        </w:rPr>
+        <w:t xml:space="preserve">Team Collaboration. </w:t>
+      </w:r>
+    </w:p>
+    <w:p>
+      <w:pPr>
+        <w:rPr>
+          <w:rFonts w:ascii="Times New Roman" w:hAnsi="Times New Roman" w:cs="Times New Roman"/>
+          <w:sz w:val="32"/>
+          <w:szCs w:val="32"/>
+          <w:u w:val="single"/>
+        </w:rPr>
+      </w:pPr>
+    </w:p>
+    <w:p>
+      <w:pPr>
+        <w:rPr>
+          <w:rFonts w:ascii="Times New Roman" w:hAnsi="Times New Roman" w:cs="Times New Roman"/>
+          <w:sz w:val="32"/>
+          <w:szCs w:val="32"/>
+          <w:u w:val="single"/>
         </w:rPr>
       </w:pPr>
     </w:p>
     <w:sectPr>
-      <w:footerReference w:type="default" r:id="rId11"/>
+      <w:footerReference w:type="default" r:id="rId13"/>
       <w:pgSz w:w="11906" w:h="16838"/>
       <w:pgMar w:top="1440" w:right="1440" w:bottom="1440" w:left="1440" w:header="708" w:footer="708" w:gutter="0"/>
       <w:pgNumType w:start="0"/>
@@ -5295,6 +6233,119 @@
 <file path=word/numbering.xml><?xml version="1.0" encoding="utf-8"?>
 <w:numbering xmlns:wpc="http://schemas.microsoft.com/office/word/2010/wordprocessingCanvas" xmlns:cx="http://schemas.microsoft.com/office/drawing/2014/chartex" xmlns:cx1="http://schemas.microsoft.com/office/drawing/2015/9/8/chartex" xmlns:cx2="http://schemas.microsoft.com/office/drawing/2015/10/21/chartex" xmlns:cx3="http://schemas.microsoft.com/office/drawing/2016/5/9/chartex" xmlns:cx4="http://schemas.microsoft.com/office/drawing/2016/5/10/chartex" xmlns:cx5="http://schemas.microsoft.com/office/drawing/2016/5/11/chartex" xmlns:cx6="http://schemas.microsoft.com/office/drawing/2016/5/12/chartex" xmlns:cx7="http://schemas.microsoft.com/office/drawing/2016/5/13/chartex" xmlns:cx8="http://schemas.microsoft.com/office/drawing/2016/5/14/chartex" xmlns:mc="http://schemas.openxmlformats.org/markup-compatibility/2006" xmlns:aink="http://schemas.microsoft.com/office/drawing/2016/ink" xmlns:am3d="http://schemas.microsoft.com/office/drawing/2017/model3d" xmlns:o="urn:schemas-microsoft-com:office:office" xmlns:r="http://schemas.openxmlformats.org/officeDocument/2006/relationships" xmlns:m="http://schemas.openxmlformats.org/officeDocument/2006/math" xmlns:v="urn:schemas-microsoft-com:vml" xmlns:wp14="http://schemas.microsoft.com/office/word/2010/wordprocessingDrawing" xmlns:wp="http://schemas.openxmlformats.org/drawingml/2006/wordprocessingDrawing" xmlns:w10="urn:schemas-microsoft-com:office:word" xmlns:w="http://schemas.openxmlformats.org/wordprocessingml/2006/main" xmlns:w14="http://schemas.microsoft.com/office/word/2010/wordml" xmlns:w15="http://schemas.microsoft.com/office/word/2012/wordml" xmlns:w16cid="http://schemas.microsoft.com/office/word/2016/wordml/cid" xmlns:w16se="http://schemas.microsoft.com/office/word/2015/wordml/symex" xmlns:wpg="http://schemas.microsoft.com/office/word/2010/wordprocessingGroup" xmlns:wpi="http://schemas.microsoft.com/office/word/2010/wordprocessingInk" xmlns:wne="http://schemas.microsoft.com/office/word/2006/wordml" xmlns:wps="http://schemas.microsoft.com/office/word/2010/wordprocessingShape" mc:Ignorable="w14 w15 w16se w16cid wp14">
   <w:abstractNum w:abstractNumId="0" w15:restartNumberingAfterBreak="0">
+    <w:nsid w:val="10216852"/>
+    <w:multiLevelType w:val="hybridMultilevel"/>
+    <w:tmpl w:val="A7C0FB1E"/>
+    <w:lvl w:ilvl="0" w:tplc="F9E2094C">
+      <w:start w:val="2"/>
+      <w:numFmt w:val="bullet"/>
+      <w:lvlText w:val="-"/>
+      <w:lvlJc w:val="left"/>
+      <w:pPr>
+        <w:ind w:left="720" w:hanging="360"/>
+      </w:pPr>
+      <w:rPr>
+        <w:rFonts w:ascii="Times New Roman" w:eastAsiaTheme="minorHAnsi" w:hAnsi="Times New Roman" w:cs="Times New Roman" w:hint="default"/>
+      </w:rPr>
+    </w:lvl>
+    <w:lvl w:ilvl="1" w:tplc="18090003" w:tentative="1">
+      <w:start w:val="1"/>
+      <w:numFmt w:val="bullet"/>
+      <w:lvlText w:val="o"/>
+      <w:lvlJc w:val="left"/>
+      <w:pPr>
+        <w:ind w:left="1440" w:hanging="360"/>
+      </w:pPr>
+      <w:rPr>
+        <w:rFonts w:ascii="Courier New" w:hAnsi="Courier New" w:cs="Courier New" w:hint="default"/>
+      </w:rPr>
+    </w:lvl>
+    <w:lvl w:ilvl="2" w:tplc="18090005" w:tentative="1">
+      <w:start w:val="1"/>
+      <w:numFmt w:val="bullet"/>
+      <w:lvlText w:val=""/>
+      <w:lvlJc w:val="left"/>
+      <w:pPr>
+        <w:ind w:left="2160" w:hanging="360"/>
+      </w:pPr>
+      <w:rPr>
+        <w:rFonts w:ascii="Wingdings" w:hAnsi="Wingdings" w:hint="default"/>
+      </w:rPr>
+    </w:lvl>
+    <w:lvl w:ilvl="3" w:tplc="18090001" w:tentative="1">
+      <w:start w:val="1"/>
+      <w:numFmt w:val="bullet"/>
+      <w:lvlText w:val=""/>
+      <w:lvlJc w:val="left"/>
+      <w:pPr>
+        <w:ind w:left="2880" w:hanging="360"/>
+      </w:pPr>
+      <w:rPr>
+        <w:rFonts w:ascii="Symbol" w:hAnsi="Symbol" w:hint="default"/>
+      </w:rPr>
+    </w:lvl>
+    <w:lvl w:ilvl="4" w:tplc="18090003" w:tentative="1">
+      <w:start w:val="1"/>
+      <w:numFmt w:val="bullet"/>
+      <w:lvlText w:val="o"/>
+      <w:lvlJc w:val="left"/>
+      <w:pPr>
+        <w:ind w:left="3600" w:hanging="360"/>
+      </w:pPr>
+      <w:rPr>
+        <w:rFonts w:ascii="Courier New" w:hAnsi="Courier New" w:cs="Courier New" w:hint="default"/>
+      </w:rPr>
+    </w:lvl>
+    <w:lvl w:ilvl="5" w:tplc="18090005" w:tentative="1">
+      <w:start w:val="1"/>
+      <w:numFmt w:val="bullet"/>
+      <w:lvlText w:val=""/>
+      <w:lvlJc w:val="left"/>
+      <w:pPr>
+        <w:ind w:left="4320" w:hanging="360"/>
+      </w:pPr>
+      <w:rPr>
+        <w:rFonts w:ascii="Wingdings" w:hAnsi="Wingdings" w:hint="default"/>
+      </w:rPr>
+    </w:lvl>
+    <w:lvl w:ilvl="6" w:tplc="18090001" w:tentative="1">
+      <w:start w:val="1"/>
+      <w:numFmt w:val="bullet"/>
+      <w:lvlText w:val=""/>
+      <w:lvlJc w:val="left"/>
+      <w:pPr>
+        <w:ind w:left="5040" w:hanging="360"/>
+      </w:pPr>
+      <w:rPr>
+        <w:rFonts w:ascii="Symbol" w:hAnsi="Symbol" w:hint="default"/>
+      </w:rPr>
+    </w:lvl>
+    <w:lvl w:ilvl="7" w:tplc="18090003" w:tentative="1">
+      <w:start w:val="1"/>
+      <w:numFmt w:val="bullet"/>
+      <w:lvlText w:val="o"/>
+      <w:lvlJc w:val="left"/>
+      <w:pPr>
+        <w:ind w:left="5760" w:hanging="360"/>
+      </w:pPr>
+      <w:rPr>
+        <w:rFonts w:ascii="Courier New" w:hAnsi="Courier New" w:cs="Courier New" w:hint="default"/>
+      </w:rPr>
+    </w:lvl>
+    <w:lvl w:ilvl="8" w:tplc="18090005" w:tentative="1">
+      <w:start w:val="1"/>
+      <w:numFmt w:val="bullet"/>
+      <w:lvlText w:val=""/>
+      <w:lvlJc w:val="left"/>
+      <w:pPr>
+        <w:ind w:left="6480" w:hanging="360"/>
+      </w:pPr>
+      <w:rPr>
+        <w:rFonts w:ascii="Wingdings" w:hAnsi="Wingdings" w:hint="default"/>
+      </w:rPr>
+    </w:lvl>
+  </w:abstractNum>
+  <w:abstractNum w:abstractNumId="1" w15:restartNumberingAfterBreak="0">
     <w:nsid w:val="11D003D7"/>
     <w:multiLevelType w:val="hybridMultilevel"/>
     <w:tmpl w:val="0D249040"/>
@@ -5383,7 +6434,120 @@
       </w:pPr>
     </w:lvl>
   </w:abstractNum>
-  <w:abstractNum w:abstractNumId="1" w15:restartNumberingAfterBreak="0">
+  <w:abstractNum w:abstractNumId="2" w15:restartNumberingAfterBreak="0">
+    <w:nsid w:val="1CB86B51"/>
+    <w:multiLevelType w:val="hybridMultilevel"/>
+    <w:tmpl w:val="F3C0B3AA"/>
+    <w:lvl w:ilvl="0" w:tplc="F9E2094C">
+      <w:start w:val="7"/>
+      <w:numFmt w:val="bullet"/>
+      <w:lvlText w:val="-"/>
+      <w:lvlJc w:val="left"/>
+      <w:pPr>
+        <w:ind w:left="720" w:hanging="360"/>
+      </w:pPr>
+      <w:rPr>
+        <w:rFonts w:ascii="Times New Roman" w:eastAsiaTheme="minorHAnsi" w:hAnsi="Times New Roman" w:cs="Times New Roman" w:hint="default"/>
+      </w:rPr>
+    </w:lvl>
+    <w:lvl w:ilvl="1" w:tplc="18090003" w:tentative="1">
+      <w:start w:val="1"/>
+      <w:numFmt w:val="bullet"/>
+      <w:lvlText w:val="o"/>
+      <w:lvlJc w:val="left"/>
+      <w:pPr>
+        <w:ind w:left="1440" w:hanging="360"/>
+      </w:pPr>
+      <w:rPr>
+        <w:rFonts w:ascii="Courier New" w:hAnsi="Courier New" w:cs="Courier New" w:hint="default"/>
+      </w:rPr>
+    </w:lvl>
+    <w:lvl w:ilvl="2" w:tplc="18090005" w:tentative="1">
+      <w:start w:val="1"/>
+      <w:numFmt w:val="bullet"/>
+      <w:lvlText w:val=""/>
+      <w:lvlJc w:val="left"/>
+      <w:pPr>
+        <w:ind w:left="2160" w:hanging="360"/>
+      </w:pPr>
+      <w:rPr>
+        <w:rFonts w:ascii="Wingdings" w:hAnsi="Wingdings" w:hint="default"/>
+      </w:rPr>
+    </w:lvl>
+    <w:lvl w:ilvl="3" w:tplc="18090001" w:tentative="1">
+      <w:start w:val="1"/>
+      <w:numFmt w:val="bullet"/>
+      <w:lvlText w:val=""/>
+      <w:lvlJc w:val="left"/>
+      <w:pPr>
+        <w:ind w:left="2880" w:hanging="360"/>
+      </w:pPr>
+      <w:rPr>
+        <w:rFonts w:ascii="Symbol" w:hAnsi="Symbol" w:hint="default"/>
+      </w:rPr>
+    </w:lvl>
+    <w:lvl w:ilvl="4" w:tplc="18090003" w:tentative="1">
+      <w:start w:val="1"/>
+      <w:numFmt w:val="bullet"/>
+      <w:lvlText w:val="o"/>
+      <w:lvlJc w:val="left"/>
+      <w:pPr>
+        <w:ind w:left="3600" w:hanging="360"/>
+      </w:pPr>
+      <w:rPr>
+        <w:rFonts w:ascii="Courier New" w:hAnsi="Courier New" w:cs="Courier New" w:hint="default"/>
+      </w:rPr>
+    </w:lvl>
+    <w:lvl w:ilvl="5" w:tplc="18090005" w:tentative="1">
+      <w:start w:val="1"/>
+      <w:numFmt w:val="bullet"/>
+      <w:lvlText w:val=""/>
+      <w:lvlJc w:val="left"/>
+      <w:pPr>
+        <w:ind w:left="4320" w:hanging="360"/>
+      </w:pPr>
+      <w:rPr>
+        <w:rFonts w:ascii="Wingdings" w:hAnsi="Wingdings" w:hint="default"/>
+      </w:rPr>
+    </w:lvl>
+    <w:lvl w:ilvl="6" w:tplc="18090001" w:tentative="1">
+      <w:start w:val="1"/>
+      <w:numFmt w:val="bullet"/>
+      <w:lvlText w:val=""/>
+      <w:lvlJc w:val="left"/>
+      <w:pPr>
+        <w:ind w:left="5040" w:hanging="360"/>
+      </w:pPr>
+      <w:rPr>
+        <w:rFonts w:ascii="Symbol" w:hAnsi="Symbol" w:hint="default"/>
+      </w:rPr>
+    </w:lvl>
+    <w:lvl w:ilvl="7" w:tplc="18090003" w:tentative="1">
+      <w:start w:val="1"/>
+      <w:numFmt w:val="bullet"/>
+      <w:lvlText w:val="o"/>
+      <w:lvlJc w:val="left"/>
+      <w:pPr>
+        <w:ind w:left="5760" w:hanging="360"/>
+      </w:pPr>
+      <w:rPr>
+        <w:rFonts w:ascii="Courier New" w:hAnsi="Courier New" w:cs="Courier New" w:hint="default"/>
+      </w:rPr>
+    </w:lvl>
+    <w:lvl w:ilvl="8" w:tplc="18090005" w:tentative="1">
+      <w:start w:val="1"/>
+      <w:numFmt w:val="bullet"/>
+      <w:lvlText w:val=""/>
+      <w:lvlJc w:val="left"/>
+      <w:pPr>
+        <w:ind w:left="6480" w:hanging="360"/>
+      </w:pPr>
+      <w:rPr>
+        <w:rFonts w:ascii="Wingdings" w:hAnsi="Wingdings" w:hint="default"/>
+      </w:rPr>
+    </w:lvl>
+  </w:abstractNum>
+  <w:abstractNum w:abstractNumId="3" w15:restartNumberingAfterBreak="0">
     <w:nsid w:val="1E52605F"/>
     <w:multiLevelType w:val="hybridMultilevel"/>
     <w:tmpl w:val="D90AFB2E"/>
@@ -5472,7 +6636,7 @@
       </w:pPr>
     </w:lvl>
   </w:abstractNum>
-  <w:abstractNum w:abstractNumId="2" w15:restartNumberingAfterBreak="0">
+  <w:abstractNum w:abstractNumId="4" w15:restartNumberingAfterBreak="0">
     <w:nsid w:val="21BB3D8D"/>
     <w:multiLevelType w:val="hybridMultilevel"/>
     <w:tmpl w:val="A99C6072"/>
@@ -5561,7 +6725,96 @@
       </w:pPr>
     </w:lvl>
   </w:abstractNum>
-  <w:abstractNum w:abstractNumId="3" w15:restartNumberingAfterBreak="0">
+  <w:abstractNum w:abstractNumId="5" w15:restartNumberingAfterBreak="0">
+    <w:nsid w:val="266F3188"/>
+    <w:multiLevelType w:val="hybridMultilevel"/>
+    <w:tmpl w:val="B63807EE"/>
+    <w:lvl w:ilvl="0" w:tplc="45DC6142">
+      <w:start w:val="1"/>
+      <w:numFmt w:val="decimal"/>
+      <w:lvlText w:val="%1)"/>
+      <w:lvlJc w:val="left"/>
+      <w:pPr>
+        <w:ind w:left="1080" w:hanging="360"/>
+      </w:pPr>
+      <w:rPr>
+        <w:rFonts w:hint="default"/>
+      </w:rPr>
+    </w:lvl>
+    <w:lvl w:ilvl="1" w:tplc="18090019" w:tentative="1">
+      <w:start w:val="1"/>
+      <w:numFmt w:val="lowerLetter"/>
+      <w:lvlText w:val="%2."/>
+      <w:lvlJc w:val="left"/>
+      <w:pPr>
+        <w:ind w:left="1800" w:hanging="360"/>
+      </w:pPr>
+    </w:lvl>
+    <w:lvl w:ilvl="2" w:tplc="1809001B" w:tentative="1">
+      <w:start w:val="1"/>
+      <w:numFmt w:val="lowerRoman"/>
+      <w:lvlText w:val="%3."/>
+      <w:lvlJc w:val="right"/>
+      <w:pPr>
+        <w:ind w:left="2520" w:hanging="180"/>
+      </w:pPr>
+    </w:lvl>
+    <w:lvl w:ilvl="3" w:tplc="1809000F" w:tentative="1">
+      <w:start w:val="1"/>
+      <w:numFmt w:val="decimal"/>
+      <w:lvlText w:val="%4."/>
+      <w:lvlJc w:val="left"/>
+      <w:pPr>
+        <w:ind w:left="3240" w:hanging="360"/>
+      </w:pPr>
+    </w:lvl>
+    <w:lvl w:ilvl="4" w:tplc="18090019" w:tentative="1">
+      <w:start w:val="1"/>
+      <w:numFmt w:val="lowerLetter"/>
+      <w:lvlText w:val="%5."/>
+      <w:lvlJc w:val="left"/>
+      <w:pPr>
+        <w:ind w:left="3960" w:hanging="360"/>
+      </w:pPr>
+    </w:lvl>
+    <w:lvl w:ilvl="5" w:tplc="1809001B" w:tentative="1">
+      <w:start w:val="1"/>
+      <w:numFmt w:val="lowerRoman"/>
+      <w:lvlText w:val="%6."/>
+      <w:lvlJc w:val="right"/>
+      <w:pPr>
+        <w:ind w:left="4680" w:hanging="180"/>
+      </w:pPr>
+    </w:lvl>
+    <w:lvl w:ilvl="6" w:tplc="1809000F" w:tentative="1">
+      <w:start w:val="1"/>
+      <w:numFmt w:val="decimal"/>
+      <w:lvlText w:val="%7."/>
+      <w:lvlJc w:val="left"/>
+      <w:pPr>
+        <w:ind w:left="5400" w:hanging="360"/>
+      </w:pPr>
+    </w:lvl>
+    <w:lvl w:ilvl="7" w:tplc="18090019" w:tentative="1">
+      <w:start w:val="1"/>
+      <w:numFmt w:val="lowerLetter"/>
+      <w:lvlText w:val="%8."/>
+      <w:lvlJc w:val="left"/>
+      <w:pPr>
+        <w:ind w:left="6120" w:hanging="360"/>
+      </w:pPr>
+    </w:lvl>
+    <w:lvl w:ilvl="8" w:tplc="1809001B" w:tentative="1">
+      <w:start w:val="1"/>
+      <w:numFmt w:val="lowerRoman"/>
+      <w:lvlText w:val="%9."/>
+      <w:lvlJc w:val="right"/>
+      <w:pPr>
+        <w:ind w:left="6840" w:hanging="180"/>
+      </w:pPr>
+    </w:lvl>
+  </w:abstractNum>
+  <w:abstractNum w:abstractNumId="6" w15:restartNumberingAfterBreak="0">
     <w:nsid w:val="2B297073"/>
     <w:multiLevelType w:val="hybridMultilevel"/>
     <w:tmpl w:val="0CB021E6"/>
@@ -5650,7 +6903,233 @@
       </w:pPr>
     </w:lvl>
   </w:abstractNum>
-  <w:abstractNum w:abstractNumId="4" w15:restartNumberingAfterBreak="0">
+  <w:abstractNum w:abstractNumId="7" w15:restartNumberingAfterBreak="0">
+    <w:nsid w:val="37851594"/>
+    <w:multiLevelType w:val="hybridMultilevel"/>
+    <w:tmpl w:val="F8767D62"/>
+    <w:lvl w:ilvl="0" w:tplc="F9E2094C">
+      <w:start w:val="7"/>
+      <w:numFmt w:val="bullet"/>
+      <w:lvlText w:val="-"/>
+      <w:lvlJc w:val="left"/>
+      <w:pPr>
+        <w:ind w:left="720" w:hanging="360"/>
+      </w:pPr>
+      <w:rPr>
+        <w:rFonts w:ascii="Times New Roman" w:eastAsiaTheme="minorHAnsi" w:hAnsi="Times New Roman" w:cs="Times New Roman" w:hint="default"/>
+      </w:rPr>
+    </w:lvl>
+    <w:lvl w:ilvl="1" w:tplc="18090003" w:tentative="1">
+      <w:start w:val="1"/>
+      <w:numFmt w:val="bullet"/>
+      <w:lvlText w:val="o"/>
+      <w:lvlJc w:val="left"/>
+      <w:pPr>
+        <w:ind w:left="1440" w:hanging="360"/>
+      </w:pPr>
+      <w:rPr>
+        <w:rFonts w:ascii="Courier New" w:hAnsi="Courier New" w:cs="Courier New" w:hint="default"/>
+      </w:rPr>
+    </w:lvl>
+    <w:lvl w:ilvl="2" w:tplc="18090005" w:tentative="1">
+      <w:start w:val="1"/>
+      <w:numFmt w:val="bullet"/>
+      <w:lvlText w:val=""/>
+      <w:lvlJc w:val="left"/>
+      <w:pPr>
+        <w:ind w:left="2160" w:hanging="360"/>
+      </w:pPr>
+      <w:rPr>
+        <w:rFonts w:ascii="Wingdings" w:hAnsi="Wingdings" w:hint="default"/>
+      </w:rPr>
+    </w:lvl>
+    <w:lvl w:ilvl="3" w:tplc="18090001" w:tentative="1">
+      <w:start w:val="1"/>
+      <w:numFmt w:val="bullet"/>
+      <w:lvlText w:val=""/>
+      <w:lvlJc w:val="left"/>
+      <w:pPr>
+        <w:ind w:left="2880" w:hanging="360"/>
+      </w:pPr>
+      <w:rPr>
+        <w:rFonts w:ascii="Symbol" w:hAnsi="Symbol" w:hint="default"/>
+      </w:rPr>
+    </w:lvl>
+    <w:lvl w:ilvl="4" w:tplc="18090003" w:tentative="1">
+      <w:start w:val="1"/>
+      <w:numFmt w:val="bullet"/>
+      <w:lvlText w:val="o"/>
+      <w:lvlJc w:val="left"/>
+      <w:pPr>
+        <w:ind w:left="3600" w:hanging="360"/>
+      </w:pPr>
+      <w:rPr>
+        <w:rFonts w:ascii="Courier New" w:hAnsi="Courier New" w:cs="Courier New" w:hint="default"/>
+      </w:rPr>
+    </w:lvl>
+    <w:lvl w:ilvl="5" w:tplc="18090005" w:tentative="1">
+      <w:start w:val="1"/>
+      <w:numFmt w:val="bullet"/>
+      <w:lvlText w:val=""/>
+      <w:lvlJc w:val="left"/>
+      <w:pPr>
+        <w:ind w:left="4320" w:hanging="360"/>
+      </w:pPr>
+      <w:rPr>
+        <w:rFonts w:ascii="Wingdings" w:hAnsi="Wingdings" w:hint="default"/>
+      </w:rPr>
+    </w:lvl>
+    <w:lvl w:ilvl="6" w:tplc="18090001" w:tentative="1">
+      <w:start w:val="1"/>
+      <w:numFmt w:val="bullet"/>
+      <w:lvlText w:val=""/>
+      <w:lvlJc w:val="left"/>
+      <w:pPr>
+        <w:ind w:left="5040" w:hanging="360"/>
+      </w:pPr>
+      <w:rPr>
+        <w:rFonts w:ascii="Symbol" w:hAnsi="Symbol" w:hint="default"/>
+      </w:rPr>
+    </w:lvl>
+    <w:lvl w:ilvl="7" w:tplc="18090003" w:tentative="1">
+      <w:start w:val="1"/>
+      <w:numFmt w:val="bullet"/>
+      <w:lvlText w:val="o"/>
+      <w:lvlJc w:val="left"/>
+      <w:pPr>
+        <w:ind w:left="5760" w:hanging="360"/>
+      </w:pPr>
+      <w:rPr>
+        <w:rFonts w:ascii="Courier New" w:hAnsi="Courier New" w:cs="Courier New" w:hint="default"/>
+      </w:rPr>
+    </w:lvl>
+    <w:lvl w:ilvl="8" w:tplc="18090005" w:tentative="1">
+      <w:start w:val="1"/>
+      <w:numFmt w:val="bullet"/>
+      <w:lvlText w:val=""/>
+      <w:lvlJc w:val="left"/>
+      <w:pPr>
+        <w:ind w:left="6480" w:hanging="360"/>
+      </w:pPr>
+      <w:rPr>
+        <w:rFonts w:ascii="Wingdings" w:hAnsi="Wingdings" w:hint="default"/>
+      </w:rPr>
+    </w:lvl>
+  </w:abstractNum>
+  <w:abstractNum w:abstractNumId="8" w15:restartNumberingAfterBreak="0">
+    <w:nsid w:val="3FAA268D"/>
+    <w:multiLevelType w:val="hybridMultilevel"/>
+    <w:tmpl w:val="465CCE7C"/>
+    <w:lvl w:ilvl="0" w:tplc="F9E2094C">
+      <w:start w:val="7"/>
+      <w:numFmt w:val="bullet"/>
+      <w:lvlText w:val="-"/>
+      <w:lvlJc w:val="left"/>
+      <w:pPr>
+        <w:ind w:left="720" w:hanging="360"/>
+      </w:pPr>
+      <w:rPr>
+        <w:rFonts w:ascii="Times New Roman" w:eastAsiaTheme="minorHAnsi" w:hAnsi="Times New Roman" w:cs="Times New Roman" w:hint="default"/>
+      </w:rPr>
+    </w:lvl>
+    <w:lvl w:ilvl="1" w:tplc="18090003" w:tentative="1">
+      <w:start w:val="1"/>
+      <w:numFmt w:val="bullet"/>
+      <w:lvlText w:val="o"/>
+      <w:lvlJc w:val="left"/>
+      <w:pPr>
+        <w:ind w:left="1440" w:hanging="360"/>
+      </w:pPr>
+      <w:rPr>
+        <w:rFonts w:ascii="Courier New" w:hAnsi="Courier New" w:cs="Courier New" w:hint="default"/>
+      </w:rPr>
+    </w:lvl>
+    <w:lvl w:ilvl="2" w:tplc="18090005" w:tentative="1">
+      <w:start w:val="1"/>
+      <w:numFmt w:val="bullet"/>
+      <w:lvlText w:val=""/>
+      <w:lvlJc w:val="left"/>
+      <w:pPr>
+        <w:ind w:left="2160" w:hanging="360"/>
+      </w:pPr>
+      <w:rPr>
+        <w:rFonts w:ascii="Wingdings" w:hAnsi="Wingdings" w:hint="default"/>
+      </w:rPr>
+    </w:lvl>
+    <w:lvl w:ilvl="3" w:tplc="18090001" w:tentative="1">
+      <w:start w:val="1"/>
+      <w:numFmt w:val="bullet"/>
+      <w:lvlText w:val=""/>
+      <w:lvlJc w:val="left"/>
+      <w:pPr>
+        <w:ind w:left="2880" w:hanging="360"/>
+      </w:pPr>
+      <w:rPr>
+        <w:rFonts w:ascii="Symbol" w:hAnsi="Symbol" w:hint="default"/>
+      </w:rPr>
+    </w:lvl>
+    <w:lvl w:ilvl="4" w:tplc="18090003" w:tentative="1">
+      <w:start w:val="1"/>
+      <w:numFmt w:val="bullet"/>
+      <w:lvlText w:val="o"/>
+      <w:lvlJc w:val="left"/>
+      <w:pPr>
+        <w:ind w:left="3600" w:hanging="360"/>
+      </w:pPr>
+      <w:rPr>
+        <w:rFonts w:ascii="Courier New" w:hAnsi="Courier New" w:cs="Courier New" w:hint="default"/>
+      </w:rPr>
+    </w:lvl>
+    <w:lvl w:ilvl="5" w:tplc="18090005" w:tentative="1">
+      <w:start w:val="1"/>
+      <w:numFmt w:val="bullet"/>
+      <w:lvlText w:val=""/>
+      <w:lvlJc w:val="left"/>
+      <w:pPr>
+        <w:ind w:left="4320" w:hanging="360"/>
+      </w:pPr>
+      <w:rPr>
+        <w:rFonts w:ascii="Wingdings" w:hAnsi="Wingdings" w:hint="default"/>
+      </w:rPr>
+    </w:lvl>
+    <w:lvl w:ilvl="6" w:tplc="18090001" w:tentative="1">
+      <w:start w:val="1"/>
+      <w:numFmt w:val="bullet"/>
+      <w:lvlText w:val=""/>
+      <w:lvlJc w:val="left"/>
+      <w:pPr>
+        <w:ind w:left="5040" w:hanging="360"/>
+      </w:pPr>
+      <w:rPr>
+        <w:rFonts w:ascii="Symbol" w:hAnsi="Symbol" w:hint="default"/>
+      </w:rPr>
+    </w:lvl>
+    <w:lvl w:ilvl="7" w:tplc="18090003" w:tentative="1">
+      <w:start w:val="1"/>
+      <w:numFmt w:val="bullet"/>
+      <w:lvlText w:val="o"/>
+      <w:lvlJc w:val="left"/>
+      <w:pPr>
+        <w:ind w:left="5760" w:hanging="360"/>
+      </w:pPr>
+      <w:rPr>
+        <w:rFonts w:ascii="Courier New" w:hAnsi="Courier New" w:cs="Courier New" w:hint="default"/>
+      </w:rPr>
+    </w:lvl>
+    <w:lvl w:ilvl="8" w:tplc="18090005" w:tentative="1">
+      <w:start w:val="1"/>
+      <w:numFmt w:val="bullet"/>
+      <w:lvlText w:val=""/>
+      <w:lvlJc w:val="left"/>
+      <w:pPr>
+        <w:ind w:left="6480" w:hanging="360"/>
+      </w:pPr>
+      <w:rPr>
+        <w:rFonts w:ascii="Wingdings" w:hAnsi="Wingdings" w:hint="default"/>
+      </w:rPr>
+    </w:lvl>
+  </w:abstractNum>
+  <w:abstractNum w:abstractNumId="9" w15:restartNumberingAfterBreak="0">
     <w:nsid w:val="428116D9"/>
     <w:multiLevelType w:val="hybridMultilevel"/>
     <w:tmpl w:val="A370958A"/>
@@ -5739,7 +7218,7 @@
       </w:pPr>
     </w:lvl>
   </w:abstractNum>
-  <w:abstractNum w:abstractNumId="5" w15:restartNumberingAfterBreak="0">
+  <w:abstractNum w:abstractNumId="10" w15:restartNumberingAfterBreak="0">
     <w:nsid w:val="45AF00AB"/>
     <w:multiLevelType w:val="multilevel"/>
     <w:tmpl w:val="8780D0E8"/>
@@ -5853,7 +7332,7 @@
       </w:rPr>
     </w:lvl>
   </w:abstractNum>
-  <w:abstractNum w:abstractNumId="6" w15:restartNumberingAfterBreak="0">
+  <w:abstractNum w:abstractNumId="11" w15:restartNumberingAfterBreak="0">
     <w:nsid w:val="510C7A69"/>
     <w:multiLevelType w:val="multilevel"/>
     <w:tmpl w:val="8780D0E8"/>
@@ -5967,7 +7446,209 @@
       </w:rPr>
     </w:lvl>
   </w:abstractNum>
-  <w:abstractNum w:abstractNumId="7" w15:restartNumberingAfterBreak="0">
+  <w:abstractNum w:abstractNumId="12" w15:restartNumberingAfterBreak="0">
+    <w:nsid w:val="52C50C95"/>
+    <w:multiLevelType w:val="hybridMultilevel"/>
+    <w:tmpl w:val="A718E002"/>
+    <w:lvl w:ilvl="0" w:tplc="F9E2094C">
+      <w:start w:val="7"/>
+      <w:numFmt w:val="bullet"/>
+      <w:lvlText w:val="-"/>
+      <w:lvlJc w:val="left"/>
+      <w:pPr>
+        <w:ind w:left="720" w:hanging="360"/>
+      </w:pPr>
+      <w:rPr>
+        <w:rFonts w:ascii="Times New Roman" w:eastAsiaTheme="minorHAnsi" w:hAnsi="Times New Roman" w:cs="Times New Roman" w:hint="default"/>
+      </w:rPr>
+    </w:lvl>
+    <w:lvl w:ilvl="1" w:tplc="18090003" w:tentative="1">
+      <w:start w:val="1"/>
+      <w:numFmt w:val="bullet"/>
+      <w:lvlText w:val="o"/>
+      <w:lvlJc w:val="left"/>
+      <w:pPr>
+        <w:ind w:left="1440" w:hanging="360"/>
+      </w:pPr>
+      <w:rPr>
+        <w:rFonts w:ascii="Courier New" w:hAnsi="Courier New" w:cs="Courier New" w:hint="default"/>
+      </w:rPr>
+    </w:lvl>
+    <w:lvl w:ilvl="2" w:tplc="18090005" w:tentative="1">
+      <w:start w:val="1"/>
+      <w:numFmt w:val="bullet"/>
+      <w:lvlText w:val=""/>
+      <w:lvlJc w:val="left"/>
+      <w:pPr>
+        <w:ind w:left="2160" w:hanging="360"/>
+      </w:pPr>
+      <w:rPr>
+        <w:rFonts w:ascii="Wingdings" w:hAnsi="Wingdings" w:hint="default"/>
+      </w:rPr>
+    </w:lvl>
+    <w:lvl w:ilvl="3" w:tplc="18090001" w:tentative="1">
+      <w:start w:val="1"/>
+      <w:numFmt w:val="bullet"/>
+      <w:lvlText w:val=""/>
+      <w:lvlJc w:val="left"/>
+      <w:pPr>
+        <w:ind w:left="2880" w:hanging="360"/>
+      </w:pPr>
+      <w:rPr>
+        <w:rFonts w:ascii="Symbol" w:hAnsi="Symbol" w:hint="default"/>
+      </w:rPr>
+    </w:lvl>
+    <w:lvl w:ilvl="4" w:tplc="18090003" w:tentative="1">
+      <w:start w:val="1"/>
+      <w:numFmt w:val="bullet"/>
+      <w:lvlText w:val="o"/>
+      <w:lvlJc w:val="left"/>
+      <w:pPr>
+        <w:ind w:left="3600" w:hanging="360"/>
+      </w:pPr>
+      <w:rPr>
+        <w:rFonts w:ascii="Courier New" w:hAnsi="Courier New" w:cs="Courier New" w:hint="default"/>
+      </w:rPr>
+    </w:lvl>
+    <w:lvl w:ilvl="5" w:tplc="18090005" w:tentative="1">
+      <w:start w:val="1"/>
+      <w:numFmt w:val="bullet"/>
+      <w:lvlText w:val=""/>
+      <w:lvlJc w:val="left"/>
+      <w:pPr>
+        <w:ind w:left="4320" w:hanging="360"/>
+      </w:pPr>
+      <w:rPr>
+        <w:rFonts w:ascii="Wingdings" w:hAnsi="Wingdings" w:hint="default"/>
+      </w:rPr>
+    </w:lvl>
+    <w:lvl w:ilvl="6" w:tplc="18090001" w:tentative="1">
+      <w:start w:val="1"/>
+      <w:numFmt w:val="bullet"/>
+      <w:lvlText w:val=""/>
+      <w:lvlJc w:val="left"/>
+      <w:pPr>
+        <w:ind w:left="5040" w:hanging="360"/>
+      </w:pPr>
+      <w:rPr>
+        <w:rFonts w:ascii="Symbol" w:hAnsi="Symbol" w:hint="default"/>
+      </w:rPr>
+    </w:lvl>
+    <w:lvl w:ilvl="7" w:tplc="18090003" w:tentative="1">
+      <w:start w:val="1"/>
+      <w:numFmt w:val="bullet"/>
+      <w:lvlText w:val="o"/>
+      <w:lvlJc w:val="left"/>
+      <w:pPr>
+        <w:ind w:left="5760" w:hanging="360"/>
+      </w:pPr>
+      <w:rPr>
+        <w:rFonts w:ascii="Courier New" w:hAnsi="Courier New" w:cs="Courier New" w:hint="default"/>
+      </w:rPr>
+    </w:lvl>
+    <w:lvl w:ilvl="8" w:tplc="18090005" w:tentative="1">
+      <w:start w:val="1"/>
+      <w:numFmt w:val="bullet"/>
+      <w:lvlText w:val=""/>
+      <w:lvlJc w:val="left"/>
+      <w:pPr>
+        <w:ind w:left="6480" w:hanging="360"/>
+      </w:pPr>
+      <w:rPr>
+        <w:rFonts w:ascii="Wingdings" w:hAnsi="Wingdings" w:hint="default"/>
+      </w:rPr>
+    </w:lvl>
+  </w:abstractNum>
+  <w:abstractNum w:abstractNumId="13" w15:restartNumberingAfterBreak="0">
+    <w:nsid w:val="54CA1335"/>
+    <w:multiLevelType w:val="hybridMultilevel"/>
+    <w:tmpl w:val="C7A23AC0"/>
+    <w:lvl w:ilvl="0" w:tplc="13121598">
+      <w:start w:val="1"/>
+      <w:numFmt w:val="decimal"/>
+      <w:lvlText w:val="%1)"/>
+      <w:lvlJc w:val="left"/>
+      <w:pPr>
+        <w:ind w:left="1080" w:hanging="360"/>
+      </w:pPr>
+      <w:rPr>
+        <w:rFonts w:hint="default"/>
+      </w:rPr>
+    </w:lvl>
+    <w:lvl w:ilvl="1" w:tplc="18090019" w:tentative="1">
+      <w:start w:val="1"/>
+      <w:numFmt w:val="lowerLetter"/>
+      <w:lvlText w:val="%2."/>
+      <w:lvlJc w:val="left"/>
+      <w:pPr>
+        <w:ind w:left="1800" w:hanging="360"/>
+      </w:pPr>
+    </w:lvl>
+    <w:lvl w:ilvl="2" w:tplc="1809001B" w:tentative="1">
+      <w:start w:val="1"/>
+      <w:numFmt w:val="lowerRoman"/>
+      <w:lvlText w:val="%3."/>
+      <w:lvlJc w:val="right"/>
+      <w:pPr>
+        <w:ind w:left="2520" w:hanging="180"/>
+      </w:pPr>
+    </w:lvl>
+    <w:lvl w:ilvl="3" w:tplc="1809000F" w:tentative="1">
+      <w:start w:val="1"/>
+      <w:numFmt w:val="decimal"/>
+      <w:lvlText w:val="%4."/>
+      <w:lvlJc w:val="left"/>
+      <w:pPr>
+        <w:ind w:left="3240" w:hanging="360"/>
+      </w:pPr>
+    </w:lvl>
+    <w:lvl w:ilvl="4" w:tplc="18090019" w:tentative="1">
+      <w:start w:val="1"/>
+      <w:numFmt w:val="lowerLetter"/>
+      <w:lvlText w:val="%5."/>
+      <w:lvlJc w:val="left"/>
+      <w:pPr>
+        <w:ind w:left="3960" w:hanging="360"/>
+      </w:pPr>
+    </w:lvl>
+    <w:lvl w:ilvl="5" w:tplc="1809001B" w:tentative="1">
+      <w:start w:val="1"/>
+      <w:numFmt w:val="lowerRoman"/>
+      <w:lvlText w:val="%6."/>
+      <w:lvlJc w:val="right"/>
+      <w:pPr>
+        <w:ind w:left="4680" w:hanging="180"/>
+      </w:pPr>
+    </w:lvl>
+    <w:lvl w:ilvl="6" w:tplc="1809000F" w:tentative="1">
+      <w:start w:val="1"/>
+      <w:numFmt w:val="decimal"/>
+      <w:lvlText w:val="%7."/>
+      <w:lvlJc w:val="left"/>
+      <w:pPr>
+        <w:ind w:left="5400" w:hanging="360"/>
+      </w:pPr>
+    </w:lvl>
+    <w:lvl w:ilvl="7" w:tplc="18090019" w:tentative="1">
+      <w:start w:val="1"/>
+      <w:numFmt w:val="lowerLetter"/>
+      <w:lvlText w:val="%8."/>
+      <w:lvlJc w:val="left"/>
+      <w:pPr>
+        <w:ind w:left="6120" w:hanging="360"/>
+      </w:pPr>
+    </w:lvl>
+    <w:lvl w:ilvl="8" w:tplc="1809001B" w:tentative="1">
+      <w:start w:val="1"/>
+      <w:numFmt w:val="lowerRoman"/>
+      <w:lvlText w:val="%9."/>
+      <w:lvlJc w:val="right"/>
+      <w:pPr>
+        <w:ind w:left="6840" w:hanging="180"/>
+      </w:pPr>
+    </w:lvl>
+  </w:abstractNum>
+  <w:abstractNum w:abstractNumId="14" w15:restartNumberingAfterBreak="0">
     <w:nsid w:val="55C5389F"/>
     <w:multiLevelType w:val="multilevel"/>
     <w:tmpl w:val="E438C442"/>
@@ -6081,7 +7762,7 @@
       </w:rPr>
     </w:lvl>
   </w:abstractNum>
-  <w:abstractNum w:abstractNumId="8" w15:restartNumberingAfterBreak="0">
+  <w:abstractNum w:abstractNumId="15" w15:restartNumberingAfterBreak="0">
     <w:nsid w:val="563C771C"/>
     <w:multiLevelType w:val="hybridMultilevel"/>
     <w:tmpl w:val="0ACA622A"/>
@@ -6170,7 +7851,120 @@
       </w:pPr>
     </w:lvl>
   </w:abstractNum>
-  <w:abstractNum w:abstractNumId="9" w15:restartNumberingAfterBreak="0">
+  <w:abstractNum w:abstractNumId="16" w15:restartNumberingAfterBreak="0">
+    <w:nsid w:val="5E0E0432"/>
+    <w:multiLevelType w:val="hybridMultilevel"/>
+    <w:tmpl w:val="2168D57C"/>
+    <w:lvl w:ilvl="0" w:tplc="F9E2094C">
+      <w:start w:val="7"/>
+      <w:numFmt w:val="bullet"/>
+      <w:lvlText w:val="-"/>
+      <w:lvlJc w:val="left"/>
+      <w:pPr>
+        <w:ind w:left="720" w:hanging="360"/>
+      </w:pPr>
+      <w:rPr>
+        <w:rFonts w:ascii="Times New Roman" w:eastAsiaTheme="minorHAnsi" w:hAnsi="Times New Roman" w:cs="Times New Roman" w:hint="default"/>
+      </w:rPr>
+    </w:lvl>
+    <w:lvl w:ilvl="1" w:tplc="18090003" w:tentative="1">
+      <w:start w:val="1"/>
+      <w:numFmt w:val="bullet"/>
+      <w:lvlText w:val="o"/>
+      <w:lvlJc w:val="left"/>
+      <w:pPr>
+        <w:ind w:left="1440" w:hanging="360"/>
+      </w:pPr>
+      <w:rPr>
+        <w:rFonts w:ascii="Courier New" w:hAnsi="Courier New" w:cs="Courier New" w:hint="default"/>
+      </w:rPr>
+    </w:lvl>
+    <w:lvl w:ilvl="2" w:tplc="18090005" w:tentative="1">
+      <w:start w:val="1"/>
+      <w:numFmt w:val="bullet"/>
+      <w:lvlText w:val=""/>
+      <w:lvlJc w:val="left"/>
+      <w:pPr>
+        <w:ind w:left="2160" w:hanging="360"/>
+      </w:pPr>
+      <w:rPr>
+        <w:rFonts w:ascii="Wingdings" w:hAnsi="Wingdings" w:hint="default"/>
+      </w:rPr>
+    </w:lvl>
+    <w:lvl w:ilvl="3" w:tplc="18090001" w:tentative="1">
+      <w:start w:val="1"/>
+      <w:numFmt w:val="bullet"/>
+      <w:lvlText w:val=""/>
+      <w:lvlJc w:val="left"/>
+      <w:pPr>
+        <w:ind w:left="2880" w:hanging="360"/>
+      </w:pPr>
+      <w:rPr>
+        <w:rFonts w:ascii="Symbol" w:hAnsi="Symbol" w:hint="default"/>
+      </w:rPr>
+    </w:lvl>
+    <w:lvl w:ilvl="4" w:tplc="18090003" w:tentative="1">
+      <w:start w:val="1"/>
+      <w:numFmt w:val="bullet"/>
+      <w:lvlText w:val="o"/>
+      <w:lvlJc w:val="left"/>
+      <w:pPr>
+        <w:ind w:left="3600" w:hanging="360"/>
+      </w:pPr>
+      <w:rPr>
+        <w:rFonts w:ascii="Courier New" w:hAnsi="Courier New" w:cs="Courier New" w:hint="default"/>
+      </w:rPr>
+    </w:lvl>
+    <w:lvl w:ilvl="5" w:tplc="18090005" w:tentative="1">
+      <w:start w:val="1"/>
+      <w:numFmt w:val="bullet"/>
+      <w:lvlText w:val=""/>
+      <w:lvlJc w:val="left"/>
+      <w:pPr>
+        <w:ind w:left="4320" w:hanging="360"/>
+      </w:pPr>
+      <w:rPr>
+        <w:rFonts w:ascii="Wingdings" w:hAnsi="Wingdings" w:hint="default"/>
+      </w:rPr>
+    </w:lvl>
+    <w:lvl w:ilvl="6" w:tplc="18090001" w:tentative="1">
+      <w:start w:val="1"/>
+      <w:numFmt w:val="bullet"/>
+      <w:lvlText w:val=""/>
+      <w:lvlJc w:val="left"/>
+      <w:pPr>
+        <w:ind w:left="5040" w:hanging="360"/>
+      </w:pPr>
+      <w:rPr>
+        <w:rFonts w:ascii="Symbol" w:hAnsi="Symbol" w:hint="default"/>
+      </w:rPr>
+    </w:lvl>
+    <w:lvl w:ilvl="7" w:tplc="18090003" w:tentative="1">
+      <w:start w:val="1"/>
+      <w:numFmt w:val="bullet"/>
+      <w:lvlText w:val="o"/>
+      <w:lvlJc w:val="left"/>
+      <w:pPr>
+        <w:ind w:left="5760" w:hanging="360"/>
+      </w:pPr>
+      <w:rPr>
+        <w:rFonts w:ascii="Courier New" w:hAnsi="Courier New" w:cs="Courier New" w:hint="default"/>
+      </w:rPr>
+    </w:lvl>
+    <w:lvl w:ilvl="8" w:tplc="18090005" w:tentative="1">
+      <w:start w:val="1"/>
+      <w:numFmt w:val="bullet"/>
+      <w:lvlText w:val=""/>
+      <w:lvlJc w:val="left"/>
+      <w:pPr>
+        <w:ind w:left="6480" w:hanging="360"/>
+      </w:pPr>
+      <w:rPr>
+        <w:rFonts w:ascii="Wingdings" w:hAnsi="Wingdings" w:hint="default"/>
+      </w:rPr>
+    </w:lvl>
+  </w:abstractNum>
+  <w:abstractNum w:abstractNumId="17" w15:restartNumberingAfterBreak="0">
     <w:nsid w:val="636C693F"/>
     <w:multiLevelType w:val="multilevel"/>
     <w:tmpl w:val="8780D0E8"/>
@@ -6284,7 +8078,7 @@
       </w:rPr>
     </w:lvl>
   </w:abstractNum>
-  <w:abstractNum w:abstractNumId="10" w15:restartNumberingAfterBreak="0">
+  <w:abstractNum w:abstractNumId="18" w15:restartNumberingAfterBreak="0">
     <w:nsid w:val="651C3D12"/>
     <w:multiLevelType w:val="hybridMultilevel"/>
     <w:tmpl w:val="F204167A"/>
@@ -6373,7 +8167,7 @@
       </w:pPr>
     </w:lvl>
   </w:abstractNum>
-  <w:abstractNum w:abstractNumId="11" w15:restartNumberingAfterBreak="0">
+  <w:abstractNum w:abstractNumId="19" w15:restartNumberingAfterBreak="0">
     <w:nsid w:val="66F5073B"/>
     <w:multiLevelType w:val="hybridMultilevel"/>
     <w:tmpl w:val="715EA7AA"/>
@@ -6462,7 +8256,7 @@
       </w:pPr>
     </w:lvl>
   </w:abstractNum>
-  <w:abstractNum w:abstractNumId="12" w15:restartNumberingAfterBreak="0">
+  <w:abstractNum w:abstractNumId="20" w15:restartNumberingAfterBreak="0">
     <w:nsid w:val="74966405"/>
     <w:multiLevelType w:val="hybridMultilevel"/>
     <w:tmpl w:val="C5AC0C08"/>
@@ -6551,7 +8345,7 @@
       </w:pPr>
     </w:lvl>
   </w:abstractNum>
-  <w:abstractNum w:abstractNumId="13" w15:restartNumberingAfterBreak="0">
+  <w:abstractNum w:abstractNumId="21" w15:restartNumberingAfterBreak="0">
     <w:nsid w:val="7B0A12B7"/>
     <w:multiLevelType w:val="hybridMultilevel"/>
     <w:tmpl w:val="8C761AA4"/>
@@ -6641,46 +8435,70 @@
     </w:lvl>
   </w:abstractNum>
   <w:num w:numId="1">
+    <w:abstractNumId w:val="11"/>
+  </w:num>
+  <w:num w:numId="2">
+    <w:abstractNumId w:val="14"/>
+  </w:num>
+  <w:num w:numId="3">
+    <w:abstractNumId w:val="9"/>
+  </w:num>
+  <w:num w:numId="4">
+    <w:abstractNumId w:val="18"/>
+  </w:num>
+  <w:num w:numId="5">
+    <w:abstractNumId w:val="3"/>
+  </w:num>
+  <w:num w:numId="6">
+    <w:abstractNumId w:val="19"/>
+  </w:num>
+  <w:num w:numId="7">
+    <w:abstractNumId w:val="15"/>
+  </w:num>
+  <w:num w:numId="8">
+    <w:abstractNumId w:val="17"/>
+  </w:num>
+  <w:num w:numId="9">
+    <w:abstractNumId w:val="10"/>
+  </w:num>
+  <w:num w:numId="10">
+    <w:abstractNumId w:val="21"/>
+  </w:num>
+  <w:num w:numId="11">
+    <w:abstractNumId w:val="4"/>
+  </w:num>
+  <w:num w:numId="12">
+    <w:abstractNumId w:val="1"/>
+  </w:num>
+  <w:num w:numId="13">
+    <w:abstractNumId w:val="20"/>
+  </w:num>
+  <w:num w:numId="14">
     <w:abstractNumId w:val="6"/>
   </w:num>
-  <w:num w:numId="2">
+  <w:num w:numId="15">
+    <w:abstractNumId w:val="2"/>
+  </w:num>
+  <w:num w:numId="16">
+    <w:abstractNumId w:val="16"/>
+  </w:num>
+  <w:num w:numId="17">
     <w:abstractNumId w:val="7"/>
   </w:num>
-  <w:num w:numId="3">
-    <w:abstractNumId w:val="4"/>
+  <w:num w:numId="18">
+    <w:abstractNumId w:val="13"/>
   </w:num>
-  <w:num w:numId="4">
-    <w:abstractNumId w:val="10"/>
+  <w:num w:numId="19">
+    <w:abstractNumId w:val="5"/>
   </w:num>
-  <w:num w:numId="5">
-    <w:abstractNumId w:val="1"/>
+  <w:num w:numId="20">
+    <w:abstractNumId w:val="0"/>
   </w:num>
-  <w:num w:numId="6">
-    <w:abstractNumId w:val="11"/>
-  </w:num>
-  <w:num w:numId="7">
+  <w:num w:numId="21">
     <w:abstractNumId w:val="8"/>
   </w:num>
-  <w:num w:numId="8">
-    <w:abstractNumId w:val="9"/>
-  </w:num>
-  <w:num w:numId="9">
-    <w:abstractNumId w:val="5"/>
-  </w:num>
-  <w:num w:numId="10">
-    <w:abstractNumId w:val="13"/>
-  </w:num>
-  <w:num w:numId="11">
-    <w:abstractNumId w:val="2"/>
-  </w:num>
-  <w:num w:numId="12">
-    <w:abstractNumId w:val="0"/>
-  </w:num>
-  <w:num w:numId="13">
+  <w:num w:numId="22">
     <w:abstractNumId w:val="12"/>
-  </w:num>
-  <w:num w:numId="14">
-    <w:abstractNumId w:val="3"/>
   </w:num>
 </w:numbering>
 </file>
@@ -7310,6 +9128,29 @@
       </w:tblBorders>
     </w:tblPr>
   </w:style>
+  <w:style w:type="character" w:styleId="Hyperlink">
+    <w:name w:val="Hyperlink"/>
+    <w:basedOn w:val="DefaultParagraphFont"/>
+    <w:uiPriority w:val="99"/>
+    <w:unhideWhenUsed/>
+    <w:rsid w:val="000B1236"/>
+    <w:rPr>
+      <w:color w:val="0563C1" w:themeColor="hyperlink"/>
+      <w:u w:val="single"/>
+    </w:rPr>
+  </w:style>
+  <w:style w:type="character" w:styleId="UnresolvedMention">
+    <w:name w:val="Unresolved Mention"/>
+    <w:basedOn w:val="DefaultParagraphFont"/>
+    <w:uiPriority w:val="99"/>
+    <w:semiHidden/>
+    <w:unhideWhenUsed/>
+    <w:rsid w:val="000B1236"/>
+    <w:rPr>
+      <w:color w:val="605E5C"/>
+      <w:shd w:val="clear" w:color="auto" w:fill="E1DFDD"/>
+    </w:rPr>
+  </w:style>
 </w:styles>
 </file>
 
@@ -7632,7 +9473,7 @@
 </file>
 
 <file path=customXml/itemProps2.xml><?xml version="1.0" encoding="utf-8"?>
-<ds:datastoreItem xmlns:ds="http://schemas.openxmlformats.org/officeDocument/2006/customXml" ds:itemID="{E790D743-7B65-462A-8CDC-6EE8D16B478D}">
+<ds:datastoreItem xmlns:ds="http://schemas.openxmlformats.org/officeDocument/2006/customXml" ds:itemID="{17A330DA-708E-4DE6-B6D5-13670EE2B03A}">
   <ds:schemaRefs>
     <ds:schemaRef ds:uri="http://schemas.openxmlformats.org/officeDocument/2006/bibliography"/>
   </ds:schemaRefs>

--- a/G00356519.docx
+++ b/G00356519.docx
@@ -1112,7 +1112,7 @@
           <w:sz w:val="32"/>
           <w:szCs w:val="32"/>
         </w:rPr>
-        <w:t>Features to be Tested.</w:t>
+        <w:t>Control Procedures.</w:t>
       </w:r>
     </w:p>
     <w:p>
@@ -1134,7 +1134,7 @@
           <w:sz w:val="32"/>
           <w:szCs w:val="32"/>
         </w:rPr>
-        <w:t>Features not to be Tested.</w:t>
+        <w:t>Features to be Tested.</w:t>
       </w:r>
     </w:p>
     <w:p>
@@ -1156,7 +1156,7 @@
           <w:sz w:val="32"/>
           <w:szCs w:val="32"/>
         </w:rPr>
-        <w:t>Resources, Roles and Responsibilities.</w:t>
+        <w:t>Features not to be Tested.</w:t>
       </w:r>
     </w:p>
     <w:p>
@@ -1178,7 +1178,7 @@
           <w:sz w:val="32"/>
           <w:szCs w:val="32"/>
         </w:rPr>
-        <w:t>Schedules.</w:t>
+        <w:t>Resources, Roles and Responsibilities.</w:t>
       </w:r>
     </w:p>
     <w:p>
@@ -1200,7 +1200,7 @@
           <w:sz w:val="32"/>
           <w:szCs w:val="32"/>
         </w:rPr>
-        <w:t>Risks and Assumptions.</w:t>
+        <w:t>Schedules.</w:t>
       </w:r>
     </w:p>
     <w:p>
@@ -1222,6 +1222,28 @@
           <w:sz w:val="32"/>
           <w:szCs w:val="32"/>
         </w:rPr>
+        <w:t>Risks and Assumptions.</w:t>
+      </w:r>
+    </w:p>
+    <w:p>
+      <w:pPr>
+        <w:pStyle w:val="ListParagraph"/>
+        <w:numPr>
+          <w:ilvl w:val="0"/>
+          <w:numId w:val="2"/>
+        </w:numPr>
+        <w:rPr>
+          <w:rFonts w:ascii="Times New Roman" w:hAnsi="Times New Roman" w:cs="Times New Roman"/>
+          <w:sz w:val="32"/>
+          <w:szCs w:val="32"/>
+        </w:rPr>
+      </w:pPr>
+      <w:r>
+        <w:rPr>
+          <w:rFonts w:ascii="Times New Roman" w:hAnsi="Times New Roman" w:cs="Times New Roman"/>
+          <w:sz w:val="32"/>
+          <w:szCs w:val="32"/>
+        </w:rPr>
         <w:t>Tools.</w:t>
       </w:r>
       <w:r>
@@ -1296,26 +1318,25 @@
         </w:rPr>
         <w:t>The Pixel Wizard</w:t>
       </w:r>
-    </w:p>
-    <w:p>
-      <w:pPr>
+      <w:r>
         <w:rPr>
           <w:rFonts w:ascii="Times New Roman" w:hAnsi="Times New Roman" w:cs="Times New Roman"/>
           <w:sz w:val="40"/>
           <w:szCs w:val="40"/>
           <w:u w:val="single"/>
         </w:rPr>
-      </w:pPr>
-      <w:r>
-        <w:rPr>
-          <w:rFonts w:ascii="Times New Roman" w:hAnsi="Times New Roman" w:cs="Times New Roman"/>
-          <w:color w:val="4472C4" w:themeColor="accent1"/>
+        <w:t>.</w:t>
+      </w:r>
+    </w:p>
+    <w:p>
+      <w:pPr>
+        <w:rPr>
+          <w:rFonts w:ascii="Times New Roman" w:hAnsi="Times New Roman" w:cs="Times New Roman"/>
           <w:sz w:val="40"/>
           <w:szCs w:val="40"/>
           <w:u w:val="single"/>
         </w:rPr>
-        <w:t>Prepared by</w:t>
-      </w:r>
+      </w:pPr>
       <w:r>
         <w:rPr>
           <w:rFonts w:ascii="Times New Roman" w:hAnsi="Times New Roman" w:cs="Times New Roman"/>
@@ -1323,17 +1344,16 @@
           <w:szCs w:val="40"/>
           <w:u w:val="single"/>
         </w:rPr>
-        <w:t>:</w:t>
-      </w:r>
-      <w:r>
-        <w:rPr>
-          <w:rFonts w:ascii="Times New Roman" w:hAnsi="Times New Roman" w:cs="Times New Roman"/>
-          <w:color w:val="4472C4" w:themeColor="accent1"/>
+        <w:t xml:space="preserve">Prepared </w:t>
+      </w:r>
+      <w:r>
+        <w:rPr>
+          <w:rFonts w:ascii="Times New Roman" w:hAnsi="Times New Roman" w:cs="Times New Roman"/>
           <w:sz w:val="40"/>
           <w:szCs w:val="40"/>
           <w:u w:val="single"/>
         </w:rPr>
-        <w:t xml:space="preserve"> </w:t>
+        <w:t>by Aaron</w:t>
       </w:r>
       <w:r>
         <w:rPr>
@@ -1342,7 +1362,16 @@
           <w:szCs w:val="40"/>
           <w:u w:val="single"/>
         </w:rPr>
-        <w:t xml:space="preserve"> Aaron Moran</w:t>
+        <w:t xml:space="preserve"> Moran</w:t>
+      </w:r>
+      <w:r>
+        <w:rPr>
+          <w:rFonts w:ascii="Times New Roman" w:hAnsi="Times New Roman" w:cs="Times New Roman"/>
+          <w:sz w:val="40"/>
+          <w:szCs w:val="40"/>
+          <w:u w:val="single"/>
+        </w:rPr>
+        <w:t>.</w:t>
       </w:r>
     </w:p>
     <w:p/>
@@ -1421,6 +1450,31 @@
           <w:szCs w:val="32"/>
         </w:rPr>
         <w:t>The importance of testing software is crucial in Game Development especially if it is being pushed to stores such as Steam or the Play Store. If a sufficient amount of testing has been carried out this will reduce the number of bugs or glitches to occur when the user is playing the game. This will show that the game is developed at a high standard.</w:t>
+      </w:r>
+      <w:r>
+        <w:rPr>
+          <w:rFonts w:ascii="Times New Roman" w:hAnsi="Times New Roman" w:cs="Times New Roman"/>
+          <w:sz w:val="32"/>
+          <w:szCs w:val="32"/>
+        </w:rPr>
+        <w:t xml:space="preserve"> Each team member has a designated role within the testing phases and each person has a task to complete.</w:t>
+      </w:r>
+    </w:p>
+    <w:p>
+      <w:pPr>
+        <w:rPr>
+          <w:rFonts w:ascii="Times New Roman" w:hAnsi="Times New Roman" w:cs="Times New Roman"/>
+          <w:sz w:val="32"/>
+          <w:szCs w:val="32"/>
+        </w:rPr>
+      </w:pPr>
+      <w:r>
+        <w:rPr>
+          <w:rFonts w:ascii="Times New Roman" w:hAnsi="Times New Roman" w:cs="Times New Roman"/>
+          <w:sz w:val="32"/>
+          <w:szCs w:val="32"/>
+        </w:rPr>
+        <w:t>Assuring a high standard of testing is essential as it will reduce the costs of updating defects within the game after its initial release date.</w:t>
       </w:r>
     </w:p>
     <w:p>
@@ -1838,7 +1892,7 @@
           <w:sz w:val="32"/>
           <w:szCs w:val="32"/>
         </w:rPr>
-        <w:t>We</w:t>
+        <w:t>we</w:t>
       </w:r>
       <w:r>
         <w:rPr>
@@ -2697,7 +2751,31 @@
           <w:sz w:val="32"/>
           <w:szCs w:val="32"/>
         </w:rPr>
-        <w:t>Mark Cleary.</w:t>
+        <w:t>Aaron</w:t>
+      </w:r>
+      <w:r>
+        <w:rPr>
+          <w:rFonts w:ascii="Times New Roman" w:hAnsi="Times New Roman" w:cs="Times New Roman"/>
+          <w:sz w:val="32"/>
+          <w:szCs w:val="32"/>
+        </w:rPr>
+        <w:t xml:space="preserve"> </w:t>
+      </w:r>
+      <w:r>
+        <w:rPr>
+          <w:rFonts w:ascii="Times New Roman" w:hAnsi="Times New Roman" w:cs="Times New Roman"/>
+          <w:sz w:val="32"/>
+          <w:szCs w:val="32"/>
+        </w:rPr>
+        <w:t>Moran</w:t>
+      </w:r>
+      <w:r>
+        <w:rPr>
+          <w:rFonts w:ascii="Times New Roman" w:hAnsi="Times New Roman" w:cs="Times New Roman"/>
+          <w:sz w:val="32"/>
+          <w:szCs w:val="32"/>
+        </w:rPr>
+        <w:t>.</w:t>
       </w:r>
     </w:p>
     <w:p>
@@ -2958,7 +3036,7 @@
           <w:sz w:val="32"/>
           <w:szCs w:val="32"/>
         </w:rPr>
-        <w:t>User</w:t>
+        <w:t>Mark Cleary</w:t>
       </w:r>
       <w:r>
         <w:rPr>
@@ -2989,7 +3067,7 @@
           <w:sz w:val="32"/>
           <w:szCs w:val="32"/>
         </w:rPr>
-        <w:t>Client</w:t>
+        <w:t>Mary Kelly</w:t>
       </w:r>
       <w:r>
         <w:rPr>
@@ -3320,15 +3398,7 @@
           <w:sz w:val="32"/>
           <w:szCs w:val="32"/>
         </w:rPr>
-        <w:t>Jane Fahy</w:t>
-      </w:r>
-      <w:r>
-        <w:rPr>
-          <w:rFonts w:ascii="Times New Roman" w:hAnsi="Times New Roman" w:cs="Times New Roman"/>
-          <w:sz w:val="32"/>
-          <w:szCs w:val="32"/>
-        </w:rPr>
-        <w:t>.</w:t>
+        <w:t>Jane Fahy.</w:t>
       </w:r>
     </w:p>
     <w:p>
@@ -3351,7 +3421,15 @@
           <w:sz w:val="32"/>
           <w:szCs w:val="32"/>
         </w:rPr>
-        <w:t>Tom Hansbury.</w:t>
+        <w:t>Mark Cleary</w:t>
+      </w:r>
+      <w:r>
+        <w:rPr>
+          <w:rFonts w:ascii="Times New Roman" w:hAnsi="Times New Roman" w:cs="Times New Roman"/>
+          <w:sz w:val="32"/>
+          <w:szCs w:val="32"/>
+        </w:rPr>
+        <w:t>.</w:t>
       </w:r>
     </w:p>
     <w:p>
@@ -4531,8 +4609,130 @@
           <w:u w:val="single"/>
         </w:rPr>
         <w:lastRenderedPageBreak/>
-        <w:t xml:space="preserve">Features </w:t>
-      </w:r>
+        <w:t>Control Procedures</w:t>
+      </w:r>
+    </w:p>
+    <w:p>
+      <w:pPr>
+        <w:rPr>
+          <w:rFonts w:ascii="Times New Roman" w:hAnsi="Times New Roman" w:cs="Times New Roman"/>
+          <w:sz w:val="32"/>
+          <w:szCs w:val="32"/>
+        </w:rPr>
+      </w:pPr>
+      <w:r>
+        <w:rPr>
+          <w:rFonts w:ascii="Times New Roman" w:hAnsi="Times New Roman" w:cs="Times New Roman"/>
+          <w:sz w:val="32"/>
+          <w:szCs w:val="32"/>
+        </w:rPr>
+        <w:t>If any issues are faced during testing these problems must be documented immediately. A procedure will be carried out to overcome the incident</w:t>
+      </w:r>
+      <w:r>
+        <w:rPr>
+          <w:rFonts w:ascii="Times New Roman" w:hAnsi="Times New Roman" w:cs="Times New Roman"/>
+          <w:sz w:val="32"/>
+          <w:szCs w:val="32"/>
+        </w:rPr>
+        <w:t>. It is beneficial to use GitHub for team collaboration and to declare any defects or issues within the project which will be visible and accessible by each team member.</w:t>
+      </w:r>
+    </w:p>
+    <w:p>
+      <w:pPr>
+        <w:rPr>
+          <w:rFonts w:ascii="Times New Roman" w:hAnsi="Times New Roman" w:cs="Times New Roman"/>
+          <w:sz w:val="32"/>
+          <w:szCs w:val="32"/>
+        </w:rPr>
+      </w:pPr>
+    </w:p>
+    <w:p>
+      <w:pPr>
+        <w:rPr>
+          <w:rFonts w:ascii="Times New Roman" w:hAnsi="Times New Roman" w:cs="Times New Roman"/>
+          <w:color w:val="4472C4" w:themeColor="accent1"/>
+          <w:sz w:val="32"/>
+          <w:szCs w:val="32"/>
+          <w:u w:val="single"/>
+        </w:rPr>
+      </w:pPr>
+      <w:r>
+        <w:rPr>
+          <w:rFonts w:ascii="Times New Roman" w:hAnsi="Times New Roman" w:cs="Times New Roman"/>
+          <w:color w:val="4472C4" w:themeColor="accent1"/>
+          <w:sz w:val="32"/>
+          <w:szCs w:val="32"/>
+          <w:u w:val="single"/>
+        </w:rPr>
+        <w:t>Change Requests</w:t>
+      </w:r>
+    </w:p>
+    <w:p>
+      <w:pPr>
+        <w:rPr>
+          <w:rFonts w:ascii="Times New Roman" w:hAnsi="Times New Roman" w:cs="Times New Roman"/>
+          <w:sz w:val="32"/>
+          <w:szCs w:val="32"/>
+        </w:rPr>
+      </w:pPr>
+      <w:r>
+        <w:rPr>
+          <w:rFonts w:ascii="Times New Roman" w:hAnsi="Times New Roman" w:cs="Times New Roman"/>
+          <w:sz w:val="32"/>
+          <w:szCs w:val="32"/>
+        </w:rPr>
+        <w:t>All change requests will be accepted by Aaron through the Master branch within the GitHub repository. If by any chance that the new changes and fixes to a specific defect affect any future changes in the game’s updates, GitHub makes it easy to access old versions of the game through its branch merging system.</w:t>
+      </w:r>
+    </w:p>
+    <w:p>
+      <w:pPr>
+        <w:rPr>
+          <w:rFonts w:ascii="Times New Roman" w:hAnsi="Times New Roman" w:cs="Times New Roman"/>
+          <w:sz w:val="32"/>
+          <w:szCs w:val="32"/>
+        </w:rPr>
+      </w:pPr>
+      <w:r>
+        <w:rPr>
+          <w:rFonts w:ascii="Times New Roman" w:hAnsi="Times New Roman" w:cs="Times New Roman"/>
+          <w:sz w:val="32"/>
+          <w:szCs w:val="32"/>
+        </w:rPr>
+        <w:t>All commits and changes will be recorded under each team members name so responsibility must be taken if any unnecessary commits cause issues that were easily avoided.</w:t>
+      </w:r>
+      <w:bookmarkStart w:id="0" w:name="_GoBack"/>
+      <w:bookmarkEnd w:id="0"/>
+    </w:p>
+    <w:p>
+      <w:pPr>
+        <w:rPr>
+          <w:rFonts w:ascii="Times New Roman" w:hAnsi="Times New Roman" w:cs="Times New Roman"/>
+          <w:sz w:val="44"/>
+          <w:szCs w:val="44"/>
+        </w:rPr>
+      </w:pPr>
+      <w:r>
+        <w:rPr>
+          <w:rFonts w:ascii="Times New Roman" w:hAnsi="Times New Roman" w:cs="Times New Roman"/>
+          <w:sz w:val="44"/>
+          <w:szCs w:val="44"/>
+        </w:rPr>
+        <w:br w:type="page"/>
+      </w:r>
+    </w:p>
+    <w:p>
+      <w:pPr>
+        <w:pStyle w:val="ListParagraph"/>
+        <w:numPr>
+          <w:ilvl w:val="0"/>
+          <w:numId w:val="1"/>
+        </w:numPr>
+        <w:rPr>
+          <w:rFonts w:ascii="Times New Roman" w:hAnsi="Times New Roman" w:cs="Times New Roman"/>
+          <w:sz w:val="44"/>
+          <w:szCs w:val="44"/>
+        </w:rPr>
+      </w:pPr>
       <w:r>
         <w:rPr>
           <w:rFonts w:ascii="Times New Roman" w:hAnsi="Times New Roman" w:cs="Times New Roman"/>
@@ -4541,41 +4741,13 @@
           <w:szCs w:val="44"/>
           <w:u w:val="single"/>
         </w:rPr>
-        <w:t>to</w:t>
-      </w:r>
-      <w:r>
-        <w:rPr>
-          <w:rFonts w:ascii="Times New Roman" w:hAnsi="Times New Roman" w:cs="Times New Roman"/>
-          <w:color w:val="4472C4" w:themeColor="accent1"/>
-          <w:sz w:val="44"/>
-          <w:szCs w:val="44"/>
-          <w:u w:val="single"/>
-        </w:rPr>
-        <w:t xml:space="preserve"> </w:t>
-      </w:r>
-      <w:r>
-        <w:rPr>
-          <w:rFonts w:ascii="Times New Roman" w:hAnsi="Times New Roman" w:cs="Times New Roman"/>
-          <w:color w:val="4472C4" w:themeColor="accent1"/>
-          <w:sz w:val="44"/>
-          <w:szCs w:val="44"/>
-          <w:u w:val="single"/>
-        </w:rPr>
-        <w:t>b</w:t>
-      </w:r>
-      <w:r>
-        <w:rPr>
-          <w:rFonts w:ascii="Times New Roman" w:hAnsi="Times New Roman" w:cs="Times New Roman"/>
-          <w:color w:val="4472C4" w:themeColor="accent1"/>
-          <w:sz w:val="44"/>
-          <w:szCs w:val="44"/>
-          <w:u w:val="single"/>
-        </w:rPr>
-        <w:t>e Tested</w:t>
-      </w:r>
-    </w:p>
-    <w:p>
-      <w:pPr>
+        <w:lastRenderedPageBreak/>
+        <w:t>Features to be Tested</w:t>
+      </w:r>
+    </w:p>
+    <w:p>
+      <w:pPr>
+        <w:pStyle w:val="ListParagraph"/>
         <w:rPr>
           <w:rFonts w:ascii="Times New Roman" w:hAnsi="Times New Roman" w:cs="Times New Roman"/>
           <w:sz w:val="44"/>
@@ -4676,6 +4848,15 @@
         </w:rPr>
         <w:t xml:space="preserve"> / Exit Game</w:t>
       </w:r>
+      <w:r>
+        <w:rPr>
+          <w:rFonts w:ascii="Times New Roman" w:hAnsi="Times New Roman" w:cs="Times New Roman"/>
+          <w:color w:val="FF0000"/>
+          <w:sz w:val="32"/>
+          <w:szCs w:val="32"/>
+        </w:rPr>
+        <w:t xml:space="preserve"> / Play Game / Settings</w:t>
+      </w:r>
     </w:p>
     <w:p>
       <w:pPr>
@@ -4692,7 +4873,23 @@
           <w:sz w:val="32"/>
           <w:szCs w:val="32"/>
         </w:rPr>
-        <w:t>Another crucial feature to be tested is the save and load game states. This will ensure that a player playing the game will be able to make significant progress and be able to return to the game at a different date and not have lost all that progress. Without a save and load game option the game will have to be started and finished within one sitting which is not an enjoyable gaming experience.</w:t>
+        <w:t>Another crucial feature to be tested is the</w:t>
+      </w:r>
+      <w:r>
+        <w:rPr>
+          <w:rFonts w:ascii="Times New Roman" w:hAnsi="Times New Roman" w:cs="Times New Roman"/>
+          <w:sz w:val="32"/>
+          <w:szCs w:val="32"/>
+        </w:rPr>
+        <w:t xml:space="preserve"> user interface options, especially the</w:t>
+      </w:r>
+      <w:r>
+        <w:rPr>
+          <w:rFonts w:ascii="Times New Roman" w:hAnsi="Times New Roman" w:cs="Times New Roman"/>
+          <w:sz w:val="32"/>
+          <w:szCs w:val="32"/>
+        </w:rPr>
+        <w:t xml:space="preserve"> save and load game states. This will ensure that a player playing the game will be able to make significant progress and be able to return to the game at a different date and not have lost all that progress. Without a save and load game option the game will have to be started and finished within one sitting which is not an enjoyable gaming experience.</w:t>
       </w:r>
     </w:p>
     <w:p>
@@ -5326,21 +5523,656 @@
       <w:pPr>
         <w:rPr>
           <w:rFonts w:ascii="Times New Roman" w:hAnsi="Times New Roman" w:cs="Times New Roman"/>
-          <w:sz w:val="44"/>
-          <w:szCs w:val="44"/>
-        </w:rPr>
-      </w:pPr>
-    </w:p>
-    <w:p>
-      <w:pPr>
-        <w:ind w:left="360"/>
-        <w:rPr>
-          <w:rFonts w:ascii="Times New Roman" w:hAnsi="Times New Roman" w:cs="Times New Roman"/>
-          <w:sz w:val="32"/>
-          <w:szCs w:val="32"/>
-        </w:rPr>
-      </w:pPr>
-    </w:p>
+          <w:sz w:val="32"/>
+          <w:szCs w:val="32"/>
+        </w:rPr>
+      </w:pPr>
+      <w:r>
+        <w:rPr>
+          <w:rFonts w:ascii="Times New Roman" w:hAnsi="Times New Roman" w:cs="Times New Roman"/>
+          <w:sz w:val="32"/>
+          <w:szCs w:val="32"/>
+        </w:rPr>
+        <w:t>Below is a list of team members and their roles within the development of the game.</w:t>
+      </w:r>
+    </w:p>
+    <w:tbl>
+      <w:tblPr>
+        <w:tblStyle w:val="TableGrid"/>
+        <w:tblpPr w:leftFromText="180" w:rightFromText="180" w:vertAnchor="page" w:horzAnchor="margin" w:tblpY="4081"/>
+        <w:tblW w:w="0" w:type="auto"/>
+        <w:tblLook w:val="04A0" w:firstRow="1" w:lastRow="0" w:firstColumn="1" w:lastColumn="0" w:noHBand="0" w:noVBand="1"/>
+      </w:tblPr>
+      <w:tblGrid>
+        <w:gridCol w:w="3005"/>
+        <w:gridCol w:w="3005"/>
+        <w:gridCol w:w="3005"/>
+      </w:tblGrid>
+      <w:tr>
+        <w:tc>
+          <w:tcPr>
+            <w:tcW w:w="3005" w:type="dxa"/>
+          </w:tcPr>
+          <w:p>
+            <w:pPr>
+              <w:rPr>
+                <w:rFonts w:ascii="Times New Roman" w:hAnsi="Times New Roman" w:cs="Times New Roman"/>
+                <w:b/>
+                <w:bCs/>
+                <w:color w:val="FF0000"/>
+                <w:sz w:val="32"/>
+                <w:szCs w:val="32"/>
+              </w:rPr>
+            </w:pPr>
+            <w:r>
+              <w:rPr>
+                <w:rFonts w:ascii="Times New Roman" w:hAnsi="Times New Roman" w:cs="Times New Roman"/>
+                <w:b/>
+                <w:bCs/>
+                <w:color w:val="FF0000"/>
+                <w:sz w:val="32"/>
+                <w:szCs w:val="32"/>
+              </w:rPr>
+              <w:t xml:space="preserve">EMPLOYEE NAME </w:t>
+            </w:r>
+          </w:p>
+        </w:tc>
+        <w:tc>
+          <w:tcPr>
+            <w:tcW w:w="3005" w:type="dxa"/>
+          </w:tcPr>
+          <w:p>
+            <w:pPr>
+              <w:rPr>
+                <w:rFonts w:ascii="Times New Roman" w:hAnsi="Times New Roman" w:cs="Times New Roman"/>
+                <w:b/>
+                <w:bCs/>
+                <w:color w:val="FF0000"/>
+                <w:sz w:val="32"/>
+                <w:szCs w:val="32"/>
+              </w:rPr>
+            </w:pPr>
+            <w:r>
+              <w:rPr>
+                <w:rFonts w:ascii="Times New Roman" w:hAnsi="Times New Roman" w:cs="Times New Roman"/>
+                <w:b/>
+                <w:bCs/>
+                <w:color w:val="FF0000"/>
+                <w:sz w:val="32"/>
+                <w:szCs w:val="32"/>
+              </w:rPr>
+              <w:t>TESTING METHOD</w:t>
+            </w:r>
+          </w:p>
+        </w:tc>
+        <w:tc>
+          <w:tcPr>
+            <w:tcW w:w="3005" w:type="dxa"/>
+          </w:tcPr>
+          <w:p>
+            <w:pPr>
+              <w:rPr>
+                <w:rFonts w:ascii="Times New Roman" w:hAnsi="Times New Roman" w:cs="Times New Roman"/>
+                <w:b/>
+                <w:bCs/>
+                <w:color w:val="FF0000"/>
+                <w:sz w:val="32"/>
+                <w:szCs w:val="32"/>
+              </w:rPr>
+            </w:pPr>
+            <w:r>
+              <w:rPr>
+                <w:rFonts w:ascii="Times New Roman" w:hAnsi="Times New Roman" w:cs="Times New Roman"/>
+                <w:b/>
+                <w:bCs/>
+                <w:color w:val="FF0000"/>
+                <w:sz w:val="32"/>
+                <w:szCs w:val="32"/>
+              </w:rPr>
+              <w:t>ROLE</w:t>
+            </w:r>
+          </w:p>
+        </w:tc>
+      </w:tr>
+      <w:tr>
+        <w:trPr>
+          <w:trHeight w:val="2072"/>
+        </w:trPr>
+        <w:tc>
+          <w:tcPr>
+            <w:tcW w:w="3005" w:type="dxa"/>
+          </w:tcPr>
+          <w:p>
+            <w:pPr>
+              <w:rPr>
+                <w:rFonts w:ascii="Times New Roman" w:hAnsi="Times New Roman" w:cs="Times New Roman"/>
+                <w:sz w:val="32"/>
+                <w:szCs w:val="32"/>
+              </w:rPr>
+            </w:pPr>
+            <w:r>
+              <w:rPr>
+                <w:rFonts w:ascii="Times New Roman" w:hAnsi="Times New Roman" w:cs="Times New Roman"/>
+                <w:sz w:val="32"/>
+                <w:szCs w:val="32"/>
+              </w:rPr>
+              <w:t>Aaron Moran</w:t>
+            </w:r>
+          </w:p>
+        </w:tc>
+        <w:tc>
+          <w:tcPr>
+            <w:tcW w:w="3005" w:type="dxa"/>
+          </w:tcPr>
+          <w:p>
+            <w:pPr>
+              <w:rPr>
+                <w:rFonts w:ascii="Times New Roman" w:hAnsi="Times New Roman" w:cs="Times New Roman"/>
+                <w:sz w:val="32"/>
+                <w:szCs w:val="32"/>
+              </w:rPr>
+            </w:pPr>
+            <w:r>
+              <w:rPr>
+                <w:rFonts w:ascii="Times New Roman" w:hAnsi="Times New Roman" w:cs="Times New Roman"/>
+                <w:sz w:val="32"/>
+                <w:szCs w:val="32"/>
+              </w:rPr>
+              <w:t>System and Integration Testing.</w:t>
+            </w:r>
+          </w:p>
+          <w:p>
+            <w:pPr>
+              <w:rPr>
+                <w:rFonts w:ascii="Times New Roman" w:hAnsi="Times New Roman" w:cs="Times New Roman"/>
+                <w:sz w:val="32"/>
+                <w:szCs w:val="32"/>
+              </w:rPr>
+            </w:pPr>
+          </w:p>
+          <w:p>
+            <w:pPr>
+              <w:rPr>
+                <w:rFonts w:ascii="Times New Roman" w:hAnsi="Times New Roman" w:cs="Times New Roman"/>
+                <w:sz w:val="32"/>
+                <w:szCs w:val="32"/>
+              </w:rPr>
+            </w:pPr>
+            <w:r>
+              <w:rPr>
+                <w:rFonts w:ascii="Times New Roman" w:hAnsi="Times New Roman" w:cs="Times New Roman"/>
+                <w:sz w:val="32"/>
+                <w:szCs w:val="32"/>
+              </w:rPr>
+              <w:t>Performance and Stress Testing.</w:t>
+            </w:r>
+          </w:p>
+        </w:tc>
+        <w:tc>
+          <w:tcPr>
+            <w:tcW w:w="3005" w:type="dxa"/>
+          </w:tcPr>
+          <w:p>
+            <w:pPr>
+              <w:rPr>
+                <w:rFonts w:ascii="Times New Roman" w:hAnsi="Times New Roman" w:cs="Times New Roman"/>
+                <w:sz w:val="32"/>
+                <w:szCs w:val="32"/>
+              </w:rPr>
+            </w:pPr>
+            <w:r>
+              <w:rPr>
+                <w:rFonts w:ascii="Times New Roman" w:hAnsi="Times New Roman" w:cs="Times New Roman"/>
+                <w:sz w:val="32"/>
+                <w:szCs w:val="32"/>
+              </w:rPr>
+              <w:t>Managing procedures, Designing and Preparing.</w:t>
+            </w:r>
+          </w:p>
+        </w:tc>
+      </w:tr>
+      <w:tr>
+        <w:trPr>
+          <w:trHeight w:val="1125"/>
+        </w:trPr>
+        <w:tc>
+          <w:tcPr>
+            <w:tcW w:w="3005" w:type="dxa"/>
+          </w:tcPr>
+          <w:p>
+            <w:pPr>
+              <w:rPr>
+                <w:rFonts w:ascii="Times New Roman" w:hAnsi="Times New Roman" w:cs="Times New Roman"/>
+                <w:sz w:val="32"/>
+                <w:szCs w:val="32"/>
+              </w:rPr>
+            </w:pPr>
+            <w:r>
+              <w:rPr>
+                <w:rFonts w:ascii="Times New Roman" w:hAnsi="Times New Roman" w:cs="Times New Roman"/>
+                <w:sz w:val="32"/>
+                <w:szCs w:val="32"/>
+              </w:rPr>
+              <w:t>Tom Hanbsury</w:t>
+            </w:r>
+          </w:p>
+        </w:tc>
+        <w:tc>
+          <w:tcPr>
+            <w:tcW w:w="3005" w:type="dxa"/>
+          </w:tcPr>
+          <w:p>
+            <w:pPr>
+              <w:rPr>
+                <w:rFonts w:ascii="Times New Roman" w:hAnsi="Times New Roman" w:cs="Times New Roman"/>
+                <w:sz w:val="32"/>
+                <w:szCs w:val="32"/>
+              </w:rPr>
+            </w:pPr>
+            <w:r>
+              <w:rPr>
+                <w:rFonts w:ascii="Times New Roman" w:hAnsi="Times New Roman" w:cs="Times New Roman"/>
+                <w:sz w:val="32"/>
+                <w:szCs w:val="32"/>
+              </w:rPr>
+              <w:t>Performance and Stress Testing.</w:t>
+            </w:r>
+          </w:p>
+        </w:tc>
+        <w:tc>
+          <w:tcPr>
+            <w:tcW w:w="3005" w:type="dxa"/>
+          </w:tcPr>
+          <w:p>
+            <w:pPr>
+              <w:rPr>
+                <w:rFonts w:ascii="Times New Roman" w:hAnsi="Times New Roman" w:cs="Times New Roman"/>
+                <w:sz w:val="32"/>
+                <w:szCs w:val="32"/>
+              </w:rPr>
+            </w:pPr>
+            <w:r>
+              <w:rPr>
+                <w:rFonts w:ascii="Times New Roman" w:hAnsi="Times New Roman" w:cs="Times New Roman"/>
+                <w:sz w:val="32"/>
+                <w:szCs w:val="32"/>
+              </w:rPr>
+              <w:t>Executing tests, providing results.</w:t>
+            </w:r>
+          </w:p>
+        </w:tc>
+      </w:tr>
+      <w:tr>
+        <w:trPr>
+          <w:trHeight w:val="1647"/>
+        </w:trPr>
+        <w:tc>
+          <w:tcPr>
+            <w:tcW w:w="3005" w:type="dxa"/>
+          </w:tcPr>
+          <w:p>
+            <w:pPr>
+              <w:rPr>
+                <w:rFonts w:ascii="Times New Roman" w:hAnsi="Times New Roman" w:cs="Times New Roman"/>
+                <w:sz w:val="32"/>
+                <w:szCs w:val="32"/>
+              </w:rPr>
+            </w:pPr>
+            <w:r>
+              <w:rPr>
+                <w:rFonts w:ascii="Times New Roman" w:hAnsi="Times New Roman" w:cs="Times New Roman"/>
+                <w:sz w:val="32"/>
+                <w:szCs w:val="32"/>
+              </w:rPr>
+              <w:t>Jane Fahy</w:t>
+            </w:r>
+          </w:p>
+        </w:tc>
+        <w:tc>
+          <w:tcPr>
+            <w:tcW w:w="3005" w:type="dxa"/>
+          </w:tcPr>
+          <w:p>
+            <w:pPr>
+              <w:rPr>
+                <w:rFonts w:ascii="Times New Roman" w:hAnsi="Times New Roman" w:cs="Times New Roman"/>
+                <w:sz w:val="32"/>
+                <w:szCs w:val="32"/>
+              </w:rPr>
+            </w:pPr>
+            <w:r>
+              <w:rPr>
+                <w:rFonts w:ascii="Times New Roman" w:hAnsi="Times New Roman" w:cs="Times New Roman"/>
+                <w:sz w:val="32"/>
+                <w:szCs w:val="32"/>
+              </w:rPr>
+              <w:t>Automated Regression Testing.</w:t>
+            </w:r>
+          </w:p>
+          <w:p>
+            <w:pPr>
+              <w:rPr>
+                <w:rFonts w:ascii="Times New Roman" w:hAnsi="Times New Roman" w:cs="Times New Roman"/>
+                <w:sz w:val="32"/>
+                <w:szCs w:val="32"/>
+              </w:rPr>
+            </w:pPr>
+          </w:p>
+          <w:p>
+            <w:pPr>
+              <w:rPr>
+                <w:rFonts w:ascii="Times New Roman" w:hAnsi="Times New Roman" w:cs="Times New Roman"/>
+                <w:sz w:val="32"/>
+                <w:szCs w:val="32"/>
+              </w:rPr>
+            </w:pPr>
+            <w:r>
+              <w:rPr>
+                <w:rFonts w:ascii="Times New Roman" w:hAnsi="Times New Roman" w:cs="Times New Roman"/>
+                <w:sz w:val="32"/>
+                <w:szCs w:val="32"/>
+              </w:rPr>
+              <w:t>Unit Testing.</w:t>
+            </w:r>
+          </w:p>
+        </w:tc>
+        <w:tc>
+          <w:tcPr>
+            <w:tcW w:w="3005" w:type="dxa"/>
+          </w:tcPr>
+          <w:p>
+            <w:pPr>
+              <w:rPr>
+                <w:rFonts w:ascii="Times New Roman" w:hAnsi="Times New Roman" w:cs="Times New Roman"/>
+                <w:sz w:val="32"/>
+                <w:szCs w:val="32"/>
+              </w:rPr>
+            </w:pPr>
+            <w:r>
+              <w:rPr>
+                <w:rFonts w:ascii="Times New Roman" w:hAnsi="Times New Roman" w:cs="Times New Roman"/>
+                <w:sz w:val="32"/>
+                <w:szCs w:val="32"/>
+              </w:rPr>
+              <w:t>Executing tests, providing results.</w:t>
+            </w:r>
+          </w:p>
+        </w:tc>
+      </w:tr>
+      <w:tr>
+        <w:trPr>
+          <w:trHeight w:val="1427"/>
+        </w:trPr>
+        <w:tc>
+          <w:tcPr>
+            <w:tcW w:w="3005" w:type="dxa"/>
+          </w:tcPr>
+          <w:p>
+            <w:pPr>
+              <w:rPr>
+                <w:rFonts w:ascii="Times New Roman" w:hAnsi="Times New Roman" w:cs="Times New Roman"/>
+                <w:sz w:val="32"/>
+                <w:szCs w:val="32"/>
+              </w:rPr>
+            </w:pPr>
+            <w:r>
+              <w:rPr>
+                <w:rFonts w:ascii="Times New Roman" w:hAnsi="Times New Roman" w:cs="Times New Roman"/>
+                <w:sz w:val="32"/>
+                <w:szCs w:val="32"/>
+              </w:rPr>
+              <w:t>John Doe</w:t>
+            </w:r>
+          </w:p>
+        </w:tc>
+        <w:tc>
+          <w:tcPr>
+            <w:tcW w:w="3005" w:type="dxa"/>
+          </w:tcPr>
+          <w:p>
+            <w:pPr>
+              <w:rPr>
+                <w:rFonts w:ascii="Times New Roman" w:hAnsi="Times New Roman" w:cs="Times New Roman"/>
+                <w:sz w:val="32"/>
+                <w:szCs w:val="32"/>
+              </w:rPr>
+            </w:pPr>
+            <w:r>
+              <w:rPr>
+                <w:rFonts w:ascii="Times New Roman" w:hAnsi="Times New Roman" w:cs="Times New Roman"/>
+                <w:sz w:val="32"/>
+                <w:szCs w:val="32"/>
+              </w:rPr>
+              <w:t>Unit Testing.</w:t>
+            </w:r>
+          </w:p>
+        </w:tc>
+        <w:tc>
+          <w:tcPr>
+            <w:tcW w:w="3005" w:type="dxa"/>
+          </w:tcPr>
+          <w:p>
+            <w:pPr>
+              <w:rPr>
+                <w:rFonts w:ascii="Times New Roman" w:hAnsi="Times New Roman" w:cs="Times New Roman"/>
+                <w:sz w:val="32"/>
+                <w:szCs w:val="32"/>
+              </w:rPr>
+            </w:pPr>
+            <w:r>
+              <w:rPr>
+                <w:rFonts w:ascii="Times New Roman" w:hAnsi="Times New Roman" w:cs="Times New Roman"/>
+                <w:sz w:val="32"/>
+                <w:szCs w:val="32"/>
+              </w:rPr>
+              <w:t>Writing test scripts</w:t>
+            </w:r>
+            <w:r>
+              <w:rPr>
+                <w:rFonts w:ascii="Times New Roman" w:hAnsi="Times New Roman" w:cs="Times New Roman"/>
+                <w:sz w:val="32"/>
+                <w:szCs w:val="32"/>
+              </w:rPr>
+              <w:t>, Managing and Preparing.</w:t>
+            </w:r>
+          </w:p>
+        </w:tc>
+      </w:tr>
+      <w:tr>
+        <w:trPr>
+          <w:trHeight w:val="2147"/>
+        </w:trPr>
+        <w:tc>
+          <w:tcPr>
+            <w:tcW w:w="3005" w:type="dxa"/>
+          </w:tcPr>
+          <w:p>
+            <w:pPr>
+              <w:rPr>
+                <w:rFonts w:ascii="Times New Roman" w:hAnsi="Times New Roman" w:cs="Times New Roman"/>
+                <w:sz w:val="32"/>
+                <w:szCs w:val="32"/>
+              </w:rPr>
+            </w:pPr>
+            <w:r>
+              <w:rPr>
+                <w:rFonts w:ascii="Times New Roman" w:hAnsi="Times New Roman" w:cs="Times New Roman"/>
+                <w:sz w:val="32"/>
+                <w:szCs w:val="32"/>
+              </w:rPr>
+              <w:t xml:space="preserve">Mary Kelly </w:t>
+            </w:r>
+          </w:p>
+        </w:tc>
+        <w:tc>
+          <w:tcPr>
+            <w:tcW w:w="3005" w:type="dxa"/>
+          </w:tcPr>
+          <w:p>
+            <w:pPr>
+              <w:rPr>
+                <w:rFonts w:ascii="Times New Roman" w:hAnsi="Times New Roman" w:cs="Times New Roman"/>
+                <w:sz w:val="32"/>
+                <w:szCs w:val="32"/>
+              </w:rPr>
+            </w:pPr>
+            <w:r>
+              <w:rPr>
+                <w:rFonts w:ascii="Times New Roman" w:hAnsi="Times New Roman" w:cs="Times New Roman"/>
+                <w:sz w:val="32"/>
+                <w:szCs w:val="32"/>
+              </w:rPr>
+              <w:t>System and Integration Testing.</w:t>
+            </w:r>
+          </w:p>
+          <w:p>
+            <w:pPr>
+              <w:rPr>
+                <w:rFonts w:ascii="Times New Roman" w:hAnsi="Times New Roman" w:cs="Times New Roman"/>
+                <w:sz w:val="32"/>
+                <w:szCs w:val="32"/>
+              </w:rPr>
+            </w:pPr>
+          </w:p>
+          <w:p>
+            <w:pPr>
+              <w:rPr>
+                <w:rFonts w:ascii="Times New Roman" w:hAnsi="Times New Roman" w:cs="Times New Roman"/>
+                <w:sz w:val="32"/>
+                <w:szCs w:val="32"/>
+              </w:rPr>
+            </w:pPr>
+            <w:r>
+              <w:rPr>
+                <w:rFonts w:ascii="Times New Roman" w:hAnsi="Times New Roman" w:cs="Times New Roman"/>
+                <w:sz w:val="32"/>
+                <w:szCs w:val="32"/>
+              </w:rPr>
+              <w:t>User Acceptance Testing.</w:t>
+            </w:r>
+          </w:p>
+        </w:tc>
+        <w:tc>
+          <w:tcPr>
+            <w:tcW w:w="3005" w:type="dxa"/>
+          </w:tcPr>
+          <w:p>
+            <w:pPr>
+              <w:rPr>
+                <w:rFonts w:ascii="Times New Roman" w:hAnsi="Times New Roman" w:cs="Times New Roman"/>
+                <w:sz w:val="32"/>
+                <w:szCs w:val="32"/>
+              </w:rPr>
+            </w:pPr>
+            <w:r>
+              <w:rPr>
+                <w:rFonts w:ascii="Times New Roman" w:hAnsi="Times New Roman" w:cs="Times New Roman"/>
+                <w:sz w:val="32"/>
+                <w:szCs w:val="32"/>
+              </w:rPr>
+              <w:t>Executing tests, providing results.</w:t>
+            </w:r>
+          </w:p>
+        </w:tc>
+      </w:tr>
+      <w:tr>
+        <w:trPr>
+          <w:trHeight w:val="1047"/>
+        </w:trPr>
+        <w:tc>
+          <w:tcPr>
+            <w:tcW w:w="3005" w:type="dxa"/>
+          </w:tcPr>
+          <w:p>
+            <w:pPr>
+              <w:rPr>
+                <w:rFonts w:ascii="Times New Roman" w:hAnsi="Times New Roman" w:cs="Times New Roman"/>
+                <w:sz w:val="32"/>
+                <w:szCs w:val="32"/>
+              </w:rPr>
+            </w:pPr>
+            <w:r>
+              <w:rPr>
+                <w:rFonts w:ascii="Times New Roman" w:hAnsi="Times New Roman" w:cs="Times New Roman"/>
+                <w:sz w:val="32"/>
+                <w:szCs w:val="32"/>
+              </w:rPr>
+              <w:t xml:space="preserve">Mark Cleary </w:t>
+            </w:r>
+          </w:p>
+        </w:tc>
+        <w:tc>
+          <w:tcPr>
+            <w:tcW w:w="3005" w:type="dxa"/>
+          </w:tcPr>
+          <w:p>
+            <w:pPr>
+              <w:rPr>
+                <w:rFonts w:ascii="Times New Roman" w:hAnsi="Times New Roman" w:cs="Times New Roman"/>
+                <w:sz w:val="32"/>
+                <w:szCs w:val="32"/>
+              </w:rPr>
+            </w:pPr>
+            <w:r>
+              <w:rPr>
+                <w:rFonts w:ascii="Times New Roman" w:hAnsi="Times New Roman" w:cs="Times New Roman"/>
+                <w:sz w:val="32"/>
+                <w:szCs w:val="32"/>
+              </w:rPr>
+              <w:t>Automated Regression Testing.</w:t>
+            </w:r>
+          </w:p>
+          <w:p>
+            <w:pPr>
+              <w:rPr>
+                <w:rFonts w:ascii="Times New Roman" w:hAnsi="Times New Roman" w:cs="Times New Roman"/>
+                <w:sz w:val="32"/>
+                <w:szCs w:val="32"/>
+              </w:rPr>
+            </w:pPr>
+          </w:p>
+          <w:p>
+            <w:pPr>
+              <w:rPr>
+                <w:rFonts w:ascii="Times New Roman" w:hAnsi="Times New Roman" w:cs="Times New Roman"/>
+                <w:sz w:val="32"/>
+                <w:szCs w:val="32"/>
+              </w:rPr>
+            </w:pPr>
+            <w:r>
+              <w:rPr>
+                <w:rFonts w:ascii="Times New Roman" w:hAnsi="Times New Roman" w:cs="Times New Roman"/>
+                <w:sz w:val="32"/>
+                <w:szCs w:val="32"/>
+              </w:rPr>
+              <w:t>User Acceptance Testing.</w:t>
+            </w:r>
+          </w:p>
+        </w:tc>
+        <w:tc>
+          <w:tcPr>
+            <w:tcW w:w="3005" w:type="dxa"/>
+          </w:tcPr>
+          <w:p>
+            <w:pPr>
+              <w:rPr>
+                <w:rFonts w:ascii="Times New Roman" w:hAnsi="Times New Roman" w:cs="Times New Roman"/>
+                <w:sz w:val="32"/>
+                <w:szCs w:val="32"/>
+              </w:rPr>
+            </w:pPr>
+            <w:r>
+              <w:rPr>
+                <w:rFonts w:ascii="Times New Roman" w:hAnsi="Times New Roman" w:cs="Times New Roman"/>
+                <w:sz w:val="32"/>
+                <w:szCs w:val="32"/>
+              </w:rPr>
+              <w:t>Managing procedures, Designing and Preparing.</w:t>
+            </w:r>
+          </w:p>
+        </w:tc>
+      </w:tr>
+    </w:tbl>
     <w:p>
       <w:pPr>
         <w:rPr>
@@ -5397,7 +6229,23 @@
           <w:sz w:val="32"/>
           <w:szCs w:val="32"/>
         </w:rPr>
-        <w:t>Below is a list of deliverable documents which must be submitted and acquired after the completion of a set of tests.</w:t>
+        <w:t>Below is a list of deliverable documents which must be submitted and acquired after the completion of a set of</w:t>
+      </w:r>
+      <w:r>
+        <w:rPr>
+          <w:rFonts w:ascii="Times New Roman" w:hAnsi="Times New Roman" w:cs="Times New Roman"/>
+          <w:sz w:val="32"/>
+          <w:szCs w:val="32"/>
+        </w:rPr>
+        <w:t xml:space="preserve"> specific</w:t>
+      </w:r>
+      <w:r>
+        <w:rPr>
+          <w:rFonts w:ascii="Times New Roman" w:hAnsi="Times New Roman" w:cs="Times New Roman"/>
+          <w:sz w:val="32"/>
+          <w:szCs w:val="32"/>
+        </w:rPr>
+        <w:t xml:space="preserve"> tests.</w:t>
       </w:r>
     </w:p>
     <w:p>
@@ -5698,8 +6546,6 @@
         </w:rPr>
         <w:t>if</w:t>
       </w:r>
-      <w:bookmarkStart w:id="0" w:name="_GoBack"/>
-      <w:bookmarkEnd w:id="0"/>
       <w:r>
         <w:rPr>
           <w:rFonts w:ascii="Times New Roman" w:hAnsi="Times New Roman" w:cs="Times New Roman"/>
@@ -6108,11 +6954,91 @@
       <w:pPr>
         <w:rPr>
           <w:rFonts w:ascii="Times New Roman" w:hAnsi="Times New Roman" w:cs="Times New Roman"/>
+          <w:color w:val="FF0000"/>
           <w:sz w:val="32"/>
           <w:szCs w:val="32"/>
           <w:u w:val="single"/>
         </w:rPr>
       </w:pPr>
+      <w:r>
+        <w:rPr>
+          <w:rFonts w:ascii="Times New Roman" w:hAnsi="Times New Roman" w:cs="Times New Roman"/>
+          <w:color w:val="FF0000"/>
+          <w:sz w:val="32"/>
+          <w:szCs w:val="32"/>
+          <w:u w:val="single"/>
+        </w:rPr>
+        <w:t>Unity</w:t>
+      </w:r>
+    </w:p>
+    <w:p>
+      <w:pPr>
+        <w:pStyle w:val="ListParagraph"/>
+        <w:numPr>
+          <w:ilvl w:val="0"/>
+          <w:numId w:val="17"/>
+        </w:numPr>
+        <w:rPr>
+          <w:rFonts w:ascii="Times New Roman" w:hAnsi="Times New Roman" w:cs="Times New Roman"/>
+          <w:sz w:val="32"/>
+          <w:szCs w:val="32"/>
+          <w:u w:val="single"/>
+        </w:rPr>
+      </w:pPr>
+      <w:r>
+        <w:rPr>
+          <w:rFonts w:ascii="Times New Roman" w:hAnsi="Times New Roman" w:cs="Times New Roman"/>
+          <w:sz w:val="32"/>
+          <w:szCs w:val="32"/>
+        </w:rPr>
+        <w:t>Game Development Engine.</w:t>
+      </w:r>
+    </w:p>
+    <w:p>
+      <w:pPr>
+        <w:pStyle w:val="ListParagraph"/>
+        <w:numPr>
+          <w:ilvl w:val="0"/>
+          <w:numId w:val="17"/>
+        </w:numPr>
+        <w:rPr>
+          <w:rFonts w:ascii="Times New Roman" w:hAnsi="Times New Roman" w:cs="Times New Roman"/>
+          <w:sz w:val="32"/>
+          <w:szCs w:val="32"/>
+          <w:u w:val="single"/>
+        </w:rPr>
+      </w:pPr>
+      <w:r>
+        <w:rPr>
+          <w:rFonts w:ascii="Times New Roman" w:hAnsi="Times New Roman" w:cs="Times New Roman"/>
+          <w:sz w:val="32"/>
+          <w:szCs w:val="32"/>
+        </w:rPr>
+        <w:t>2D and 3D capability.</w:t>
+      </w:r>
+    </w:p>
+    <w:p>
+      <w:pPr>
+        <w:pStyle w:val="ListParagraph"/>
+        <w:numPr>
+          <w:ilvl w:val="0"/>
+          <w:numId w:val="17"/>
+        </w:numPr>
+        <w:rPr>
+          <w:rFonts w:ascii="Times New Roman" w:hAnsi="Times New Roman" w:cs="Times New Roman"/>
+          <w:sz w:val="32"/>
+          <w:szCs w:val="32"/>
+          <w:u w:val="single"/>
+        </w:rPr>
+      </w:pPr>
+      <w:r>
+        <w:rPr>
+          <w:rFonts w:ascii="Times New Roman" w:hAnsi="Times New Roman" w:cs="Times New Roman"/>
+          <w:sz w:val="32"/>
+          <w:szCs w:val="32"/>
+        </w:rPr>
+        <w:t>Large community.</w:t>
+      </w:r>
     </w:p>
     <w:sectPr>
       <w:footerReference w:type="default" r:id="rId13"/>
@@ -6233,6 +7159,119 @@
 <file path=word/numbering.xml><?xml version="1.0" encoding="utf-8"?>
 <w:numbering xmlns:wpc="http://schemas.microsoft.com/office/word/2010/wordprocessingCanvas" xmlns:cx="http://schemas.microsoft.com/office/drawing/2014/chartex" xmlns:cx1="http://schemas.microsoft.com/office/drawing/2015/9/8/chartex" xmlns:cx2="http://schemas.microsoft.com/office/drawing/2015/10/21/chartex" xmlns:cx3="http://schemas.microsoft.com/office/drawing/2016/5/9/chartex" xmlns:cx4="http://schemas.microsoft.com/office/drawing/2016/5/10/chartex" xmlns:cx5="http://schemas.microsoft.com/office/drawing/2016/5/11/chartex" xmlns:cx6="http://schemas.microsoft.com/office/drawing/2016/5/12/chartex" xmlns:cx7="http://schemas.microsoft.com/office/drawing/2016/5/13/chartex" xmlns:cx8="http://schemas.microsoft.com/office/drawing/2016/5/14/chartex" xmlns:mc="http://schemas.openxmlformats.org/markup-compatibility/2006" xmlns:aink="http://schemas.microsoft.com/office/drawing/2016/ink" xmlns:am3d="http://schemas.microsoft.com/office/drawing/2017/model3d" xmlns:o="urn:schemas-microsoft-com:office:office" xmlns:r="http://schemas.openxmlformats.org/officeDocument/2006/relationships" xmlns:m="http://schemas.openxmlformats.org/officeDocument/2006/math" xmlns:v="urn:schemas-microsoft-com:vml" xmlns:wp14="http://schemas.microsoft.com/office/word/2010/wordprocessingDrawing" xmlns:wp="http://schemas.openxmlformats.org/drawingml/2006/wordprocessingDrawing" xmlns:w10="urn:schemas-microsoft-com:office:word" xmlns:w="http://schemas.openxmlformats.org/wordprocessingml/2006/main" xmlns:w14="http://schemas.microsoft.com/office/word/2010/wordml" xmlns:w15="http://schemas.microsoft.com/office/word/2012/wordml" xmlns:w16cid="http://schemas.microsoft.com/office/word/2016/wordml/cid" xmlns:w16se="http://schemas.microsoft.com/office/word/2015/wordml/symex" xmlns:wpg="http://schemas.microsoft.com/office/word/2010/wordprocessingGroup" xmlns:wpi="http://schemas.microsoft.com/office/word/2010/wordprocessingInk" xmlns:wne="http://schemas.microsoft.com/office/word/2006/wordml" xmlns:wps="http://schemas.microsoft.com/office/word/2010/wordprocessingShape" mc:Ignorable="w14 w15 w16se w16cid wp14">
   <w:abstractNum w:abstractNumId="0" w15:restartNumberingAfterBreak="0">
+    <w:nsid w:val="0D815293"/>
+    <w:multiLevelType w:val="hybridMultilevel"/>
+    <w:tmpl w:val="23D273C6"/>
+    <w:lvl w:ilvl="0" w:tplc="18090001">
+      <w:start w:val="1"/>
+      <w:numFmt w:val="bullet"/>
+      <w:lvlText w:val=""/>
+      <w:lvlJc w:val="left"/>
+      <w:pPr>
+        <w:ind w:left="720" w:hanging="360"/>
+      </w:pPr>
+      <w:rPr>
+        <w:rFonts w:ascii="Symbol" w:hAnsi="Symbol" w:hint="default"/>
+      </w:rPr>
+    </w:lvl>
+    <w:lvl w:ilvl="1" w:tplc="18090003" w:tentative="1">
+      <w:start w:val="1"/>
+      <w:numFmt w:val="bullet"/>
+      <w:lvlText w:val="o"/>
+      <w:lvlJc w:val="left"/>
+      <w:pPr>
+        <w:ind w:left="1440" w:hanging="360"/>
+      </w:pPr>
+      <w:rPr>
+        <w:rFonts w:ascii="Courier New" w:hAnsi="Courier New" w:cs="Courier New" w:hint="default"/>
+      </w:rPr>
+    </w:lvl>
+    <w:lvl w:ilvl="2" w:tplc="18090005" w:tentative="1">
+      <w:start w:val="1"/>
+      <w:numFmt w:val="bullet"/>
+      <w:lvlText w:val=""/>
+      <w:lvlJc w:val="left"/>
+      <w:pPr>
+        <w:ind w:left="2160" w:hanging="360"/>
+      </w:pPr>
+      <w:rPr>
+        <w:rFonts w:ascii="Wingdings" w:hAnsi="Wingdings" w:hint="default"/>
+      </w:rPr>
+    </w:lvl>
+    <w:lvl w:ilvl="3" w:tplc="18090001" w:tentative="1">
+      <w:start w:val="1"/>
+      <w:numFmt w:val="bullet"/>
+      <w:lvlText w:val=""/>
+      <w:lvlJc w:val="left"/>
+      <w:pPr>
+        <w:ind w:left="2880" w:hanging="360"/>
+      </w:pPr>
+      <w:rPr>
+        <w:rFonts w:ascii="Symbol" w:hAnsi="Symbol" w:hint="default"/>
+      </w:rPr>
+    </w:lvl>
+    <w:lvl w:ilvl="4" w:tplc="18090003" w:tentative="1">
+      <w:start w:val="1"/>
+      <w:numFmt w:val="bullet"/>
+      <w:lvlText w:val="o"/>
+      <w:lvlJc w:val="left"/>
+      <w:pPr>
+        <w:ind w:left="3600" w:hanging="360"/>
+      </w:pPr>
+      <w:rPr>
+        <w:rFonts w:ascii="Courier New" w:hAnsi="Courier New" w:cs="Courier New" w:hint="default"/>
+      </w:rPr>
+    </w:lvl>
+    <w:lvl w:ilvl="5" w:tplc="18090005" w:tentative="1">
+      <w:start w:val="1"/>
+      <w:numFmt w:val="bullet"/>
+      <w:lvlText w:val=""/>
+      <w:lvlJc w:val="left"/>
+      <w:pPr>
+        <w:ind w:left="4320" w:hanging="360"/>
+      </w:pPr>
+      <w:rPr>
+        <w:rFonts w:ascii="Wingdings" w:hAnsi="Wingdings" w:hint="default"/>
+      </w:rPr>
+    </w:lvl>
+    <w:lvl w:ilvl="6" w:tplc="18090001" w:tentative="1">
+      <w:start w:val="1"/>
+      <w:numFmt w:val="bullet"/>
+      <w:lvlText w:val=""/>
+      <w:lvlJc w:val="left"/>
+      <w:pPr>
+        <w:ind w:left="5040" w:hanging="360"/>
+      </w:pPr>
+      <w:rPr>
+        <w:rFonts w:ascii="Symbol" w:hAnsi="Symbol" w:hint="default"/>
+      </w:rPr>
+    </w:lvl>
+    <w:lvl w:ilvl="7" w:tplc="18090003" w:tentative="1">
+      <w:start w:val="1"/>
+      <w:numFmt w:val="bullet"/>
+      <w:lvlText w:val="o"/>
+      <w:lvlJc w:val="left"/>
+      <w:pPr>
+        <w:ind w:left="5760" w:hanging="360"/>
+      </w:pPr>
+      <w:rPr>
+        <w:rFonts w:ascii="Courier New" w:hAnsi="Courier New" w:cs="Courier New" w:hint="default"/>
+      </w:rPr>
+    </w:lvl>
+    <w:lvl w:ilvl="8" w:tplc="18090005" w:tentative="1">
+      <w:start w:val="1"/>
+      <w:numFmt w:val="bullet"/>
+      <w:lvlText w:val=""/>
+      <w:lvlJc w:val="left"/>
+      <w:pPr>
+        <w:ind w:left="6480" w:hanging="360"/>
+      </w:pPr>
+      <w:rPr>
+        <w:rFonts w:ascii="Wingdings" w:hAnsi="Wingdings" w:hint="default"/>
+      </w:rPr>
+    </w:lvl>
+  </w:abstractNum>
+  <w:abstractNum w:abstractNumId="1" w15:restartNumberingAfterBreak="0">
     <w:nsid w:val="10216852"/>
     <w:multiLevelType w:val="hybridMultilevel"/>
     <w:tmpl w:val="A7C0FB1E"/>
@@ -6345,7 +7384,7 @@
       </w:rPr>
     </w:lvl>
   </w:abstractNum>
-  <w:abstractNum w:abstractNumId="1" w15:restartNumberingAfterBreak="0">
+  <w:abstractNum w:abstractNumId="2" w15:restartNumberingAfterBreak="0">
     <w:nsid w:val="11D003D7"/>
     <w:multiLevelType w:val="hybridMultilevel"/>
     <w:tmpl w:val="0D249040"/>
@@ -6434,7 +7473,7 @@
       </w:pPr>
     </w:lvl>
   </w:abstractNum>
-  <w:abstractNum w:abstractNumId="2" w15:restartNumberingAfterBreak="0">
+  <w:abstractNum w:abstractNumId="3" w15:restartNumberingAfterBreak="0">
     <w:nsid w:val="1CB86B51"/>
     <w:multiLevelType w:val="hybridMultilevel"/>
     <w:tmpl w:val="F3C0B3AA"/>
@@ -6547,7 +7586,7 @@
       </w:rPr>
     </w:lvl>
   </w:abstractNum>
-  <w:abstractNum w:abstractNumId="3" w15:restartNumberingAfterBreak="0">
+  <w:abstractNum w:abstractNumId="4" w15:restartNumberingAfterBreak="0">
     <w:nsid w:val="1E52605F"/>
     <w:multiLevelType w:val="hybridMultilevel"/>
     <w:tmpl w:val="D90AFB2E"/>
@@ -6636,7 +7675,7 @@
       </w:pPr>
     </w:lvl>
   </w:abstractNum>
-  <w:abstractNum w:abstractNumId="4" w15:restartNumberingAfterBreak="0">
+  <w:abstractNum w:abstractNumId="5" w15:restartNumberingAfterBreak="0">
     <w:nsid w:val="21BB3D8D"/>
     <w:multiLevelType w:val="hybridMultilevel"/>
     <w:tmpl w:val="A99C6072"/>
@@ -6725,7 +7764,7 @@
       </w:pPr>
     </w:lvl>
   </w:abstractNum>
-  <w:abstractNum w:abstractNumId="5" w15:restartNumberingAfterBreak="0">
+  <w:abstractNum w:abstractNumId="6" w15:restartNumberingAfterBreak="0">
     <w:nsid w:val="266F3188"/>
     <w:multiLevelType w:val="hybridMultilevel"/>
     <w:tmpl w:val="B63807EE"/>
@@ -6814,7 +7853,7 @@
       </w:pPr>
     </w:lvl>
   </w:abstractNum>
-  <w:abstractNum w:abstractNumId="6" w15:restartNumberingAfterBreak="0">
+  <w:abstractNum w:abstractNumId="7" w15:restartNumberingAfterBreak="0">
     <w:nsid w:val="2B297073"/>
     <w:multiLevelType w:val="hybridMultilevel"/>
     <w:tmpl w:val="0CB021E6"/>
@@ -6903,7 +7942,7 @@
       </w:pPr>
     </w:lvl>
   </w:abstractNum>
-  <w:abstractNum w:abstractNumId="7" w15:restartNumberingAfterBreak="0">
+  <w:abstractNum w:abstractNumId="8" w15:restartNumberingAfterBreak="0">
     <w:nsid w:val="37851594"/>
     <w:multiLevelType w:val="hybridMultilevel"/>
     <w:tmpl w:val="F8767D62"/>
@@ -7016,7 +8055,7 @@
       </w:rPr>
     </w:lvl>
   </w:abstractNum>
-  <w:abstractNum w:abstractNumId="8" w15:restartNumberingAfterBreak="0">
+  <w:abstractNum w:abstractNumId="9" w15:restartNumberingAfterBreak="0">
     <w:nsid w:val="3FAA268D"/>
     <w:multiLevelType w:val="hybridMultilevel"/>
     <w:tmpl w:val="465CCE7C"/>
@@ -7129,7 +8168,7 @@
       </w:rPr>
     </w:lvl>
   </w:abstractNum>
-  <w:abstractNum w:abstractNumId="9" w15:restartNumberingAfterBreak="0">
+  <w:abstractNum w:abstractNumId="10" w15:restartNumberingAfterBreak="0">
     <w:nsid w:val="428116D9"/>
     <w:multiLevelType w:val="hybridMultilevel"/>
     <w:tmpl w:val="A370958A"/>
@@ -7218,7 +8257,7 @@
       </w:pPr>
     </w:lvl>
   </w:abstractNum>
-  <w:abstractNum w:abstractNumId="10" w15:restartNumberingAfterBreak="0">
+  <w:abstractNum w:abstractNumId="11" w15:restartNumberingAfterBreak="0">
     <w:nsid w:val="45AF00AB"/>
     <w:multiLevelType w:val="multilevel"/>
     <w:tmpl w:val="8780D0E8"/>
@@ -7332,7 +8371,7 @@
       </w:rPr>
     </w:lvl>
   </w:abstractNum>
-  <w:abstractNum w:abstractNumId="11" w15:restartNumberingAfterBreak="0">
+  <w:abstractNum w:abstractNumId="12" w15:restartNumberingAfterBreak="0">
     <w:nsid w:val="510C7A69"/>
     <w:multiLevelType w:val="multilevel"/>
     <w:tmpl w:val="8780D0E8"/>
@@ -7446,7 +8485,7 @@
       </w:rPr>
     </w:lvl>
   </w:abstractNum>
-  <w:abstractNum w:abstractNumId="12" w15:restartNumberingAfterBreak="0">
+  <w:abstractNum w:abstractNumId="13" w15:restartNumberingAfterBreak="0">
     <w:nsid w:val="52C50C95"/>
     <w:multiLevelType w:val="hybridMultilevel"/>
     <w:tmpl w:val="A718E002"/>
@@ -7559,7 +8598,7 @@
       </w:rPr>
     </w:lvl>
   </w:abstractNum>
-  <w:abstractNum w:abstractNumId="13" w15:restartNumberingAfterBreak="0">
+  <w:abstractNum w:abstractNumId="14" w15:restartNumberingAfterBreak="0">
     <w:nsid w:val="54CA1335"/>
     <w:multiLevelType w:val="hybridMultilevel"/>
     <w:tmpl w:val="C7A23AC0"/>
@@ -7648,7 +8687,7 @@
       </w:pPr>
     </w:lvl>
   </w:abstractNum>
-  <w:abstractNum w:abstractNumId="14" w15:restartNumberingAfterBreak="0">
+  <w:abstractNum w:abstractNumId="15" w15:restartNumberingAfterBreak="0">
     <w:nsid w:val="55C5389F"/>
     <w:multiLevelType w:val="multilevel"/>
     <w:tmpl w:val="E438C442"/>
@@ -7762,7 +8801,7 @@
       </w:rPr>
     </w:lvl>
   </w:abstractNum>
-  <w:abstractNum w:abstractNumId="15" w15:restartNumberingAfterBreak="0">
+  <w:abstractNum w:abstractNumId="16" w15:restartNumberingAfterBreak="0">
     <w:nsid w:val="563C771C"/>
     <w:multiLevelType w:val="hybridMultilevel"/>
     <w:tmpl w:val="0ACA622A"/>
@@ -7851,7 +8890,7 @@
       </w:pPr>
     </w:lvl>
   </w:abstractNum>
-  <w:abstractNum w:abstractNumId="16" w15:restartNumberingAfterBreak="0">
+  <w:abstractNum w:abstractNumId="17" w15:restartNumberingAfterBreak="0">
     <w:nsid w:val="5E0E0432"/>
     <w:multiLevelType w:val="hybridMultilevel"/>
     <w:tmpl w:val="2168D57C"/>
@@ -7964,7 +9003,7 @@
       </w:rPr>
     </w:lvl>
   </w:abstractNum>
-  <w:abstractNum w:abstractNumId="17" w15:restartNumberingAfterBreak="0">
+  <w:abstractNum w:abstractNumId="18" w15:restartNumberingAfterBreak="0">
     <w:nsid w:val="636C693F"/>
     <w:multiLevelType w:val="multilevel"/>
     <w:tmpl w:val="8780D0E8"/>
@@ -8078,7 +9117,7 @@
       </w:rPr>
     </w:lvl>
   </w:abstractNum>
-  <w:abstractNum w:abstractNumId="18" w15:restartNumberingAfterBreak="0">
+  <w:abstractNum w:abstractNumId="19" w15:restartNumberingAfterBreak="0">
     <w:nsid w:val="651C3D12"/>
     <w:multiLevelType w:val="hybridMultilevel"/>
     <w:tmpl w:val="F204167A"/>
@@ -8167,7 +9206,7 @@
       </w:pPr>
     </w:lvl>
   </w:abstractNum>
-  <w:abstractNum w:abstractNumId="19" w15:restartNumberingAfterBreak="0">
+  <w:abstractNum w:abstractNumId="20" w15:restartNumberingAfterBreak="0">
     <w:nsid w:val="66F5073B"/>
     <w:multiLevelType w:val="hybridMultilevel"/>
     <w:tmpl w:val="715EA7AA"/>
@@ -8256,7 +9295,7 @@
       </w:pPr>
     </w:lvl>
   </w:abstractNum>
-  <w:abstractNum w:abstractNumId="20" w15:restartNumberingAfterBreak="0">
+  <w:abstractNum w:abstractNumId="21" w15:restartNumberingAfterBreak="0">
     <w:nsid w:val="74966405"/>
     <w:multiLevelType w:val="hybridMultilevel"/>
     <w:tmpl w:val="C5AC0C08"/>
@@ -8345,7 +9384,7 @@
       </w:pPr>
     </w:lvl>
   </w:abstractNum>
-  <w:abstractNum w:abstractNumId="21" w15:restartNumberingAfterBreak="0">
+  <w:abstractNum w:abstractNumId="22" w15:restartNumberingAfterBreak="0">
     <w:nsid w:val="7B0A12B7"/>
     <w:multiLevelType w:val="hybridMultilevel"/>
     <w:tmpl w:val="8C761AA4"/>
@@ -8435,70 +9474,73 @@
     </w:lvl>
   </w:abstractNum>
   <w:num w:numId="1">
+    <w:abstractNumId w:val="12"/>
+  </w:num>
+  <w:num w:numId="2">
+    <w:abstractNumId w:val="15"/>
+  </w:num>
+  <w:num w:numId="3">
+    <w:abstractNumId w:val="10"/>
+  </w:num>
+  <w:num w:numId="4">
+    <w:abstractNumId w:val="19"/>
+  </w:num>
+  <w:num w:numId="5">
+    <w:abstractNumId w:val="4"/>
+  </w:num>
+  <w:num w:numId="6">
+    <w:abstractNumId w:val="20"/>
+  </w:num>
+  <w:num w:numId="7">
+    <w:abstractNumId w:val="16"/>
+  </w:num>
+  <w:num w:numId="8">
+    <w:abstractNumId w:val="18"/>
+  </w:num>
+  <w:num w:numId="9">
     <w:abstractNumId w:val="11"/>
   </w:num>
-  <w:num w:numId="2">
+  <w:num w:numId="10">
+    <w:abstractNumId w:val="22"/>
+  </w:num>
+  <w:num w:numId="11">
+    <w:abstractNumId w:val="5"/>
+  </w:num>
+  <w:num w:numId="12">
+    <w:abstractNumId w:val="2"/>
+  </w:num>
+  <w:num w:numId="13">
+    <w:abstractNumId w:val="21"/>
+  </w:num>
+  <w:num w:numId="14">
+    <w:abstractNumId w:val="7"/>
+  </w:num>
+  <w:num w:numId="15">
+    <w:abstractNumId w:val="3"/>
+  </w:num>
+  <w:num w:numId="16">
+    <w:abstractNumId w:val="17"/>
+  </w:num>
+  <w:num w:numId="17">
+    <w:abstractNumId w:val="8"/>
+  </w:num>
+  <w:num w:numId="18">
     <w:abstractNumId w:val="14"/>
   </w:num>
-  <w:num w:numId="3">
+  <w:num w:numId="19">
+    <w:abstractNumId w:val="6"/>
+  </w:num>
+  <w:num w:numId="20">
+    <w:abstractNumId w:val="1"/>
+  </w:num>
+  <w:num w:numId="21">
     <w:abstractNumId w:val="9"/>
   </w:num>
-  <w:num w:numId="4">
-    <w:abstractNumId w:val="18"/>
-  </w:num>
-  <w:num w:numId="5">
-    <w:abstractNumId w:val="3"/>
-  </w:num>
-  <w:num w:numId="6">
-    <w:abstractNumId w:val="19"/>
-  </w:num>
-  <w:num w:numId="7">
-    <w:abstractNumId w:val="15"/>
-  </w:num>
-  <w:num w:numId="8">
-    <w:abstractNumId w:val="17"/>
-  </w:num>
-  <w:num w:numId="9">
-    <w:abstractNumId w:val="10"/>
-  </w:num>
-  <w:num w:numId="10">
-    <w:abstractNumId w:val="21"/>
-  </w:num>
-  <w:num w:numId="11">
-    <w:abstractNumId w:val="4"/>
-  </w:num>
-  <w:num w:numId="12">
-    <w:abstractNumId w:val="1"/>
-  </w:num>
-  <w:num w:numId="13">
-    <w:abstractNumId w:val="20"/>
-  </w:num>
-  <w:num w:numId="14">
-    <w:abstractNumId w:val="6"/>
-  </w:num>
-  <w:num w:numId="15">
-    <w:abstractNumId w:val="2"/>
-  </w:num>
-  <w:num w:numId="16">
-    <w:abstractNumId w:val="16"/>
-  </w:num>
-  <w:num w:numId="17">
-    <w:abstractNumId w:val="7"/>
-  </w:num>
-  <w:num w:numId="18">
+  <w:num w:numId="22">
     <w:abstractNumId w:val="13"/>
   </w:num>
-  <w:num w:numId="19">
-    <w:abstractNumId w:val="5"/>
-  </w:num>
-  <w:num w:numId="20">
+  <w:num w:numId="23">
     <w:abstractNumId w:val="0"/>
-  </w:num>
-  <w:num w:numId="21">
-    <w:abstractNumId w:val="8"/>
-  </w:num>
-  <w:num w:numId="22">
-    <w:abstractNumId w:val="12"/>
   </w:num>
 </w:numbering>
 </file>
@@ -9473,7 +10515,7 @@
 </file>
 
 <file path=customXml/itemProps2.xml><?xml version="1.0" encoding="utf-8"?>
-<ds:datastoreItem xmlns:ds="http://schemas.openxmlformats.org/officeDocument/2006/customXml" ds:itemID="{17A330DA-708E-4DE6-B6D5-13670EE2B03A}">
+<ds:datastoreItem xmlns:ds="http://schemas.openxmlformats.org/officeDocument/2006/customXml" ds:itemID="{77428486-9766-47F8-9BD7-C7AC464580A2}">
   <ds:schemaRefs>
     <ds:schemaRef ds:uri="http://schemas.openxmlformats.org/officeDocument/2006/bibliography"/>
   </ds:schemaRefs>
